--- a/proteomic_paper_2020-02-11.docx
+++ b/proteomic_paper_2020-02-11.docx
@@ -197,13 +197,13 @@
         <w:pStyle w:val="Date"/>
       </w:pPr>
       <w:r>
-        <w:t xml:space="preserve">2022-02-23</w:t>
-      </w:r>
-      <w:r>
-        <w:t xml:space="preserve"> </w:t>
-      </w:r>
-      <w:r>
-        <w:t xml:space="preserve">15:33:01</w:t>
+        <w:t xml:space="preserve">2022-03-02</w:t>
+      </w:r>
+      <w:r>
+        <w:t xml:space="preserve"> </w:t>
+      </w:r>
+      <w:r>
+        <w:t xml:space="preserve">16:31:00</w:t>
       </w:r>
     </w:p>
     <w:p>
@@ -370,6 +370,401 @@
         <w:t xml:space="preserve">Abstract</w:t>
       </w:r>
     </w:p>
+    <w:p>
+      <w:pPr>
+        <w:pStyle w:val="FirstParagraph"/>
+      </w:pPr>
+      <w:r>
+        <w:t xml:space="preserve">Introduction</w:t>
+      </w:r>
+    </w:p>
+    <w:p>
+      <w:pPr>
+        <w:pStyle w:val="BodyText"/>
+      </w:pPr>
+      <w:r>
+        <w:t xml:space="preserve">Decisions as to the best treatment options for an individual following a spinal cord injury (SCI) can be difficult due to the limited ability to predict which incomplete injured patients are likely to improve neurologically.</w:t>
+      </w:r>
+      <w:r>
+        <w:t xml:space="preserve"> </w:t>
+      </w:r>
+      <w:r>
+        <w:t xml:space="preserve">Therefore, there is a need to identify prognostic biomarkers that can support clinical decisions.</w:t>
+      </w:r>
+      <w:r>
+        <w:t xml:space="preserve"> </w:t>
+      </w:r>
+      <w:r>
+        <w:t xml:space="preserve">This study aimed to identify differentially abundant proteins in plasma samples of patients following SCI using two independent and complementary proteomic techniques targeting high and low abundance proteins.</w:t>
+      </w:r>
+    </w:p>
+    <w:p>
+      <w:pPr>
+        <w:pStyle w:val="BodyText"/>
+      </w:pPr>
+      <w:r>
+        <w:t xml:space="preserve">Methods and Materials</w:t>
+      </w:r>
+    </w:p>
+    <w:p>
+      <w:pPr>
+        <w:pStyle w:val="BodyText"/>
+      </w:pPr>
+      <w:r>
+        <w:t xml:space="preserve">Patient blood samples were taken, following informed consent, from AIS grade C</w:t>
+      </w:r>
+      <w:r>
+        <w:t xml:space="preserve"> </w:t>
+      </w:r>
+      <w:r>
+        <w:t xml:space="preserve">“</w:t>
+      </w:r>
+      <w:r>
+        <w:t xml:space="preserve">Improvers</w:t>
+      </w:r>
+      <w:r>
+        <w:t xml:space="preserve">”</w:t>
+      </w:r>
+      <w:r>
+        <w:t xml:space="preserve"> </w:t>
+      </w:r>
+      <w:r>
+        <w:t xml:space="preserve">(AIS grade improvement,</w:t>
+      </w:r>
+      <w:r>
+        <w:t xml:space="preserve"> </w:t>
+      </w:r>
+      <m:oMath>
+        <m:r>
+          <m:t>n</m:t>
+        </m:r>
+        <m:r>
+          <m:rPr>
+            <m:sty m:val="p"/>
+          </m:rPr>
+          <m:t>=</m:t>
+        </m:r>
+        <m:r>
+          <m:t>19</m:t>
+        </m:r>
+      </m:oMath>
+      <w:r>
+        <w:t xml:space="preserve">) and</w:t>
+      </w:r>
+      <w:r>
+        <w:t xml:space="preserve"> </w:t>
+      </w:r>
+      <w:r>
+        <w:t xml:space="preserve">“</w:t>
+      </w:r>
+      <w:r>
+        <w:t xml:space="preserve">Non-Improvers</w:t>
+      </w:r>
+      <w:r>
+        <w:t xml:space="preserve">”</w:t>
+      </w:r>
+      <w:r>
+        <w:t xml:space="preserve"> </w:t>
+      </w:r>
+      <w:r>
+        <w:t xml:space="preserve">(No AIS change,</w:t>
+      </w:r>
+      <w:r>
+        <w:t xml:space="preserve"> </w:t>
+      </w:r>
+      <m:oMath>
+        <m:r>
+          <m:t>n</m:t>
+        </m:r>
+        <m:r>
+          <m:rPr>
+            <m:sty m:val="p"/>
+          </m:rPr>
+          <m:t>=</m:t>
+        </m:r>
+        <m:r>
+          <m:t>13</m:t>
+        </m:r>
+      </m:oMath>
+      <w:r>
+        <w:t xml:space="preserve">).</w:t>
+      </w:r>
+      <w:r>
+        <w:t xml:space="preserve"> </w:t>
+      </w:r>
+      <w:r>
+        <w:t xml:space="preserve">Improvers were defined as AIS grade improvement at 12 months post-injury.</w:t>
+      </w:r>
+      <w:r>
+        <w:t xml:space="preserve"> </w:t>
+      </w:r>
+      <w:r>
+        <w:t xml:space="preserve">Further, AIS grade A (</w:t>
+      </w:r>
+      <m:oMath>
+        <m:r>
+          <m:t>n</m:t>
+        </m:r>
+        <m:r>
+          <m:rPr>
+            <m:sty m:val="p"/>
+          </m:rPr>
+          <m:t>=</m:t>
+        </m:r>
+        <m:r>
+          <m:t>20</m:t>
+        </m:r>
+      </m:oMath>
+      <w:r>
+        <w:t xml:space="preserve">) and D (</w:t>
+      </w:r>
+      <m:oMath>
+        <m:r>
+          <m:t>n</m:t>
+        </m:r>
+        <m:r>
+          <m:rPr>
+            <m:sty m:val="p"/>
+          </m:rPr>
+          <m:t>=</m:t>
+        </m:r>
+        <m:r>
+          <m:t>21</m:t>
+        </m:r>
+      </m:oMath>
+      <w:r>
+        <w:t xml:space="preserve">) at &lt;2 weeks (</w:t>
+      </w:r>
+      <w:r>
+        <w:t xml:space="preserve">“</w:t>
+      </w:r>
+      <w:r>
+        <w:t xml:space="preserve">Acute</w:t>
+      </w:r>
+      <w:r>
+        <w:t xml:space="preserve">”</w:t>
+      </w:r>
+      <w:r>
+        <w:t xml:space="preserve">,</w:t>
+      </w:r>
+      <w:r>
+        <w:t xml:space="preserve"> </w:t>
+      </w:r>
+      <m:oMath>
+        <m:r>
+          <m:t>n</m:t>
+        </m:r>
+        <m:r>
+          <m:rPr>
+            <m:sty m:val="p"/>
+          </m:rPr>
+          <m:t>=</m:t>
+        </m:r>
+        <m:r>
+          <m:t>39</m:t>
+        </m:r>
+      </m:oMath>
+      <w:r>
+        <w:t xml:space="preserve">) and approx.</w:t>
+      </w:r>
+      <w:r>
+        <w:t xml:space="preserve"> </w:t>
+      </w:r>
+      <w:r>
+        <w:t xml:space="preserve">3 months (</w:t>
+      </w:r>
+      <w:r>
+        <w:t xml:space="preserve">“</w:t>
+      </w:r>
+      <w:r>
+        <w:t xml:space="preserve">Sub-acute</w:t>
+      </w:r>
+      <w:r>
+        <w:t xml:space="preserve">”</w:t>
+      </w:r>
+      <w:r>
+        <w:t xml:space="preserve">,</w:t>
+      </w:r>
+      <w:r>
+        <w:t xml:space="preserve"> </w:t>
+      </w:r>
+      <m:oMath>
+        <m:r>
+          <m:t>n</m:t>
+        </m:r>
+        <m:r>
+          <m:rPr>
+            <m:sty m:val="p"/>
+          </m:rPr>
+          <m:t>=</m:t>
+        </m:r>
+        <m:r>
+          <m:t>34</m:t>
+        </m:r>
+      </m:oMath>
+      <w:r>
+        <w:t xml:space="preserve">) post-injury were analysed.</w:t>
+      </w:r>
+    </w:p>
+    <w:p>
+      <w:pPr>
+        <w:pStyle w:val="BodyText"/>
+      </w:pPr>
+      <w:r>
+        <w:t xml:space="preserve">Equal protein concentrations were pooled for each of the biological groups and subjected to two 4-plex isobaric tag for relative and absolute quantification (iTRAQ) proteomic analyses (to assess high abundance proteins).</w:t>
+      </w:r>
+      <w:r>
+        <w:t xml:space="preserve"> </w:t>
+      </w:r>
+      <w:r>
+        <w:t xml:space="preserve">Further label-free quantitation proteomics was performed to also assess lower abundance proteins, in which proteins were equilibrated using ProteoMiner™ beads.</w:t>
+      </w:r>
+      <w:r>
+        <w:t xml:space="preserve"> </w:t>
+      </w:r>
+      <w:r>
+        <w:t xml:space="preserve">Proteins of interest identified from this analysis were further assessed by enzyme-linked immunosorbent assays (ELISAs).</w:t>
+      </w:r>
+      <w:r>
+        <w:t xml:space="preserve"> </w:t>
+      </w:r>
+      <w:r>
+        <w:t xml:space="preserve">OpenMS (version 2.6.0) was used to process the raw spectra data.</w:t>
+      </w:r>
+      <w:r>
+        <w:t xml:space="preserve"> </w:t>
+      </w:r>
+      <w:r>
+        <w:t xml:space="preserve">R (version 4.1.4) and in particular, the R packages MSstats (version 4.0.1), STRINGdb (version 2.4.2) and pathview (version 1.32.0) were used for downstream analysis.</w:t>
+      </w:r>
+    </w:p>
+    <w:p>
+      <w:pPr>
+        <w:pStyle w:val="BodyText"/>
+      </w:pPr>
+      <w:r>
+        <w:t xml:space="preserve">Results</w:t>
+      </w:r>
+    </w:p>
+    <w:p>
+      <w:pPr>
+        <w:pStyle w:val="BodyText"/>
+      </w:pPr>
+      <w:r>
+        <w:t xml:space="preserve">A total of 79 and 87 differentially abundant proteins were identified across all groups using iTRAQ and label-free proteomics, respectively.</w:t>
+      </w:r>
+      <w:r>
+        <w:t xml:space="preserve"> </w:t>
+      </w:r>
+      <w:r>
+        <w:t xml:space="preserve">Pathway analysis identified that the majority of differentially abundant proteins are canonically associated with the complement cascade.</w:t>
+      </w:r>
+      <w:r>
+        <w:t xml:space="preserve"> </w:t>
+      </w:r>
+      <w:r>
+        <w:t xml:space="preserve">Many are also associated with liver function, being predominately synthesised or cleared from circulation there.</w:t>
+      </w:r>
+      <w:r>
+        <w:t xml:space="preserve"> </w:t>
+      </w:r>
+      <w:r>
+        <w:t xml:space="preserve">With respect to AIS C</w:t>
+      </w:r>
+      <w:r>
+        <w:t xml:space="preserve"> </w:t>
+      </w:r>
+      <w:r>
+        <w:t xml:space="preserve">“</w:t>
+      </w:r>
+      <w:r>
+        <w:t xml:space="preserve">improvers</w:t>
+      </w:r>
+      <w:r>
+        <w:t xml:space="preserve">”</w:t>
+      </w:r>
+      <w:r>
+        <w:t xml:space="preserve"> </w:t>
+      </w:r>
+      <w:r>
+        <w:t xml:space="preserve">relative to</w:t>
+      </w:r>
+      <w:r>
+        <w:t xml:space="preserve"> </w:t>
+      </w:r>
+      <w:r>
+        <w:t xml:space="preserve">“</w:t>
+      </w:r>
+      <w:r>
+        <w:t xml:space="preserve">non-improvers</w:t>
+      </w:r>
+      <w:r>
+        <w:t xml:space="preserve">”</w:t>
+      </w:r>
+      <w:r>
+        <w:t xml:space="preserve">, alpha-2-macroglobulin (A2M), retinol binding protein 4 (RBP4), serum amyloid A1 (SAA1), Peroxiredoxin 2 (Prx2) and alipoprotein A1 (ApoA1) were identified for their biological relevance and differential abundance as potential as prognostic biomarkers.</w:t>
+      </w:r>
+      <w:r>
+        <w:t xml:space="preserve"> </w:t>
+      </w:r>
+      <w:r>
+        <w:t xml:space="preserve">A2M, RBP4, SAA1 and ApoA1 assessed via ELISAs demonstrated that the median abundances of each protein followed the patterns identified in the proteomic experiments, however not all of the differences observed were statistically significant.</w:t>
+      </w:r>
+    </w:p>
+    <w:p>
+      <w:pPr>
+        <w:pStyle w:val="BodyText"/>
+      </w:pPr>
+      <w:r>
+        <w:t xml:space="preserve">Conclusions</w:t>
+      </w:r>
+    </w:p>
+    <w:p>
+      <w:pPr>
+        <w:pStyle w:val="BodyText"/>
+      </w:pPr>
+      <w:r>
+        <w:t xml:space="preserve">Prx2 was detectable in acute C improvers, but not in acute C non-improvers, demonstrating potential suitability as a binary prognostic biomarker.</w:t>
+      </w:r>
+      <w:r>
+        <w:t xml:space="preserve"> </w:t>
+      </w:r>
+      <w:r>
+        <w:t xml:space="preserve">Peroxiredoxins are a conserved family of enzyme that reduce peroxides.</w:t>
+      </w:r>
+      <w:r>
+        <w:t xml:space="preserve"> </w:t>
+      </w:r>
+      <w:r>
+        <w:t xml:space="preserve">Prx2 acts intracellularly as an anti-oxidant, including in neurons.</w:t>
+      </w:r>
+      <w:r>
+        <w:t xml:space="preserve"> </w:t>
+      </w:r>
+      <w:r>
+        <w:t xml:space="preserve">The absence of detectable Prx2 in non-improvers suggests a lesser anti-oxidant response in these patients which may impact functional recovery.</w:t>
+      </w:r>
+      <w:r>
+        <w:t xml:space="preserve"> </w:t>
+      </w:r>
+      <w:r>
+        <w:t xml:space="preserve">Pathway analyses, in concert with our prior findings support a growing body of work implicating the liver, or perhaps metabolic health more broadly, playing an important role in neurological recovery following SCI.</w:t>
+      </w:r>
+    </w:p>
+    <w:p>
+      <w:pPr>
+        <w:pStyle w:val="BodyText"/>
+      </w:pPr>
+      <w:r>
+        <w:t xml:space="preserve">Further validation of our proteomic findings are needed in an independent larger cohort.</w:t>
+      </w:r>
+      <w:r>
+        <w:t xml:space="preserve"> </w:t>
+      </w:r>
+      <w:r>
+        <w:t xml:space="preserve">Additional investigation of the chronology of these protein levels relative to SCI, including from other tissues e.g. cerebrospinal fluid is also required to delineate underlying pathophysiology, including any potentially modifiable targets.</w:t>
+      </w:r>
+    </w:p>
     <w:bookmarkEnd w:id="21"/>
     <w:bookmarkStart w:id="22" w:name="introduction"/>
     <w:p>
@@ -394,13 +789,7 @@
         <w:pStyle w:val="FirstParagraph"/>
       </w:pPr>
       <w:r>
-        <w:t xml:space="preserve">Spinal cord injury (SCI) is the transient or permanent loss of normal spinal sensory, motor or autonomic function, and is a major cause of disability.</w:t>
-      </w:r>
-      <w:r>
-        <w:t xml:space="preserve"> </w:t>
-      </w:r>
-      <w:r>
-        <w:t xml:space="preserve">Globally, SCI affects around 500,000 people each year and is most commonly the result of road traffic accidents or falls.</w:t>
+        <w:t xml:space="preserve">Spinal cord injury (SCI) is the transient or permanent loss of normal spinal sensory, motor or autonomic function, and is a major cause of disability. Globally, SCI affects around 500,000 people each year and is most commonly the result of road traffic accidents or falls.</w:t>
       </w:r>
       <w:hyperlink w:anchor="ref-crozier-shaw_management_2020">
         <w:r>
@@ -415,13 +804,7 @@
         <w:t xml:space="preserve"> </w:t>
       </w:r>
       <w:r>
-        <w:t xml:space="preserve">Patients typically require extensive medical, rehabilitative and social care at high financial cost to healthcare providers.</w:t>
-      </w:r>
-      <w:r>
-        <w:t xml:space="preserve"> </w:t>
-      </w:r>
-      <w:r>
-        <w:t xml:space="preserve">The lifetime cost of care in the UK is estimated to be £1.12 million (mean value) per SCI, with the total cost of SCI in 2016 in the UK being £1.43 billion.</w:t>
+        <w:t xml:space="preserve">Patients typically require extensive medical, rehabilitative and social care at high financial cost to healthcare providers. The lifetime cost of care in the UK is estimated to be £1.12 million (mean value) per SCI, with the total cost of SCI in the UK to the NHS being £1.43 billion in 2016.</w:t>
       </w:r>
       <w:hyperlink w:anchor="ref-mcdaid_understanding_2019">
         <w:r>
@@ -451,7 +834,7 @@
         <w:t xml:space="preserve"> </w:t>
       </w:r>
       <w:r>
-        <w:t xml:space="preserve">The systemic inflammatory response that follows SCI can frequently result in organ complications, particularly in the liver and kidneys.</w:t>
+        <w:t xml:space="preserve">Complications arising post-SCI can be long-lasting and often include pain, spasticity and cardiovascular disease, where the systemic inflammatory response that follows SCI can frequently result in organ complications, particularly in the liver and kidneys.</w:t>
       </w:r>
       <w:hyperlink w:anchor="ref-gris_systemic_2008">
         <w:r>
@@ -480,39 +863,45 @@
     </w:p>
     <w:p>
       <w:pPr>
+        <w:numPr>
+          <w:ilvl w:val="0"/>
+          <w:numId w:val="1003"/>
+        </w:numPr>
+        <w:pStyle w:val="Compact"/>
+      </w:pPr>
+      <w:r>
+        <w:t xml:space="preserve">I need to add a reference here -</w:t>
+      </w:r>
+    </w:p>
+    <w:p>
+      <w:pPr>
+        <w:pStyle w:val="FirstParagraph"/>
+      </w:pPr>
+      <w:r>
+        <w:t xml:space="preserve">The underlying pathological mechanism of SCI remains unclear; recovery of neurological function is highly variable, requiring any clinical trials to have an impractically large sample size to prove efficacy, hence the translation of novel efficacious therapies is challenging and expensive.</w:t>
+      </w:r>
+      <w:hyperlink w:anchor="ref-spiess_conversion_2009">
+        <w:r>
+          <w:rPr>
+            <w:rStyle w:val="Hyperlink"/>
+            <w:vertAlign w:val="superscript"/>
+          </w:rPr>
+          <w:t xml:space="preserve">6</w:t>
+        </w:r>
+      </w:hyperlink>
+      <w:r>
+        <w:t xml:space="preserve"> </w:t>
+      </w:r>
+      <w:r>
+        <w:t xml:space="preserve">Being able to more accurately predict patient outcomes would aid clinical decisions and facilitate future clinical trials. Therefore, novel biomarkers that allow for stratification of injury severity and capacity for neurological recovery would be of high value to the field.</w:t>
+      </w:r>
+    </w:p>
+    <w:p>
+      <w:pPr>
         <w:pStyle w:val="BodyText"/>
       </w:pPr>
       <w:r>
-        <w:t xml:space="preserve">The underlying pathological mechanism of SCI remain unclear, recovery of neurological function is highly variable, requiring any clinical trials to have an impractically large sample size to prove efficacy making development of novel therapies extremely difficult.</w:t>
-      </w:r>
-      <w:hyperlink w:anchor="ref-spiess_conversion_2009">
-        <w:r>
-          <w:rPr>
-            <w:rStyle w:val="Hyperlink"/>
-            <w:vertAlign w:val="superscript"/>
-          </w:rPr>
-          <w:t xml:space="preserve">6</w:t>
-        </w:r>
-      </w:hyperlink>
-      <w:r>
-        <w:t xml:space="preserve"> </w:t>
-      </w:r>
-      <w:r>
-        <w:t xml:space="preserve">Being able to more accurately predict patient outcomes would aid clinical decisions and facility future clinical trials.</w:t>
-      </w:r>
-      <w:r>
-        <w:t xml:space="preserve"> </w:t>
-      </w:r>
-      <w:r>
-        <w:t xml:space="preserve">Therefore, novel biomarkers that allow for stratification of injury severity and capacity for neurological recovery would be of high value to the field.</w:t>
-      </w:r>
-    </w:p>
-    <w:p>
-      <w:pPr>
-        <w:pStyle w:val="BodyText"/>
-      </w:pPr>
-      <w:r>
-        <w:t xml:space="preserve">Many studies investigating novel biomarkers for SCI use cerebral spinal fluid (CSF) as the closer proximity is thought to be more reflective of the parenchymal injury.</w:t>
+        <w:t xml:space="preserve">Many studies investigating novel biomarkers for SCI use cerebral spinal fluid (CSF) as the closer proximity of this medium is thought to be more reflective of the parenchymal injury.</w:t>
       </w:r>
       <w:hyperlink w:anchor="ref-kwon_neurochemical_2019">
         <w:r>
@@ -542,19 +931,7 @@
         <w:t xml:space="preserve"> </w:t>
       </w:r>
       <w:r>
-        <w:t xml:space="preserve">Whilst this makes CSF potentially more informative for elucidating the pathology of SCI, it would be challenging to use for routine biomarkers in clinical care due to the risk and expense associated with the invasive procedure required to collect samples.</w:t>
-      </w:r>
-      <w:r>
-        <w:t xml:space="preserve"> </w:t>
-      </w:r>
-      <w:r>
-        <w:t xml:space="preserve">By contrast, blood biomarkers represent a source of information that can be tapped at bother lower cost and risk.</w:t>
-      </w:r>
-      <w:r>
-        <w:t xml:space="preserve"> </w:t>
-      </w:r>
-      <w:r>
-        <w:t xml:space="preserve">Studies of traumatic brain injury have also demonstrated that protein markers identified in CSF are also detectable in both plasma and serum.</w:t>
+        <w:t xml:space="preserve">Whilst this makes CSF potentially more informative for elucidating the pathology of SCI, the repeated use of CSF for routine analysis presents challenges in clinical care due to the risk and expense associated with the invasiveness of the collection procedure. In contrast, systemic biomarkers measurable in the blood represent a source of information that can be accessed and interpreted both a lower cost and risk. Studies of traumatic brain injury have demonstrated that protein markers identified in CSF are also detectable in both plasma and serum.</w:t>
       </w:r>
       <w:hyperlink w:anchor="ref-wang_update_2018">
         <w:r>
@@ -569,7 +946,27 @@
         <w:t xml:space="preserve"> </w:t>
       </w:r>
       <w:r>
-        <w:t xml:space="preserve">Similarly, inflammatory markers in acute SCI patients were found to be mirrored in blood and CSF, albeit at a lower concentration.</w:t>
+        <w:t xml:space="preserve">More recently, circulating white blood cell populations have also been identified as potential SCI injury biomarkers, with a 2021 study showing that elevated levels of neutrophils were associated with no AIS grade conversion, while conversely an increase in lymphocytes during the first week post-SCI were associated with an AIS grade improvement.</w:t>
+      </w:r>
+    </w:p>
+    <w:p>
+      <w:pPr>
+        <w:numPr>
+          <w:ilvl w:val="0"/>
+          <w:numId w:val="1004"/>
+        </w:numPr>
+        <w:pStyle w:val="Compact"/>
+      </w:pPr>
+      <w:r>
+        <w:t xml:space="preserve">Another Reference -</w:t>
+      </w:r>
+    </w:p>
+    <w:p>
+      <w:pPr>
+        <w:pStyle w:val="FirstParagraph"/>
+      </w:pPr>
+      <w:r>
+        <w:t xml:space="preserve">Further, inflammatory marker levels detected in acute SCI patients were found to be mirrored in donor-matched blood and CSF, albeit at lower absolute concentrations systemically.</w:t>
       </w:r>
       <w:hyperlink w:anchor="ref-kwon_cerebrospinal_2010">
         <w:r>
@@ -586,7 +983,15 @@
         <w:pStyle w:val="BodyText"/>
       </w:pPr>
       <w:r>
-        <w:t xml:space="preserve">Various proteins have been shown to be altered in the blood of persons with SCI, including multiple interleukins (IL), tumour necrosis factor alpha and C-reactive protein (CRP).</w:t>
+        <w:t xml:space="preserve">A number of individual proteins have been shown to be altered in the bloods post-SCI, including multiple interleukins (IL), tumour necrosis factor alpha (TNF-</w:t>
+      </w:r>
+      <m:oMath>
+        <m:r>
+          <m:t>α</m:t>
+        </m:r>
+      </m:oMath>
+      <w:r>
+        <w:t xml:space="preserve">) and C-reactive protein (CRP).</w:t>
       </w:r>
       <w:hyperlink w:anchor="ref-segal_circulating_1997">
         <w:r>
@@ -616,7 +1021,27 @@
         <w:t xml:space="preserve"> </w:t>
       </w:r>
       <w:r>
-        <w:t xml:space="preserve">Previously we found routinely collected blood measures associated with liver function and inflammation added predictive value to AIS motor and sensor outcomes at discharge and 12-months post-injury.</w:t>
+        <w:t xml:space="preserve">Glial cells (astrocytes, oligodendrocytes and microglia) have also been shown to be activated post-injury, forming glial scars that worsen inflammation at the lesion site.</w:t>
+      </w:r>
+    </w:p>
+    <w:p>
+      <w:pPr>
+        <w:numPr>
+          <w:ilvl w:val="0"/>
+          <w:numId w:val="1005"/>
+        </w:numPr>
+        <w:pStyle w:val="Compact"/>
+      </w:pPr>
+      <w:r>
+        <w:t xml:space="preserve">Reference -</w:t>
+      </w:r>
+    </w:p>
+    <w:p>
+      <w:pPr>
+        <w:pStyle w:val="FirstParagraph"/>
+      </w:pPr>
+      <w:r>
+        <w:t xml:space="preserve">Previously, we have shown that routinely collected blood measures associated with liver function and inflammation added predictive value to AIS motor and sensor outcomes at discharge and 12-months post-injury.</w:t>
       </w:r>
       <w:hyperlink w:anchor="ref-bernardo_harrington_routinely_2020">
         <w:r>
@@ -642,17 +1067,17 @@
           <w:t xml:space="preserve">15</w:t>
         </w:r>
       </w:hyperlink>
+      <w:r>
+        <w:t xml:space="preserve"> </w:t>
+      </w:r>
+      <w:r>
+        <w:t xml:space="preserve">The current study uses an unbiased shotgun proteomic approach to investigate differentially expressed proteins in SCI patients, coupled with bioinformatics analyses.</w:t>
+      </w:r>
     </w:p>
     <w:p>
       <w:pPr>
         <w:pStyle w:val="BodyText"/>
       </w:pPr>
-      <w:r>
-        <w:t xml:space="preserve">We use an unbiased shotgun proteomic approach to investigate differentially expressed proteins in SCI patients.</w:t>
-      </w:r>
-      <w:r>
-        <w:t xml:space="preserve"> </w:t>
-      </w:r>
       <w:r>
         <w:t xml:space="preserve">Here, relative levels of proteins in plasma from American Spinal Injury Association (ASIA) grade C SCI patients (total</w:t>
       </w:r>
@@ -37262,6 +37687,15 @@
     <w:abstractNumId w:val="991"/>
   </w:num>
   <w:num w:numId="1002">
+    <w:abstractNumId w:val="991"/>
+  </w:num>
+  <w:num w:numId="1003">
+    <w:abstractNumId w:val="991"/>
+  </w:num>
+  <w:num w:numId="1004">
+    <w:abstractNumId w:val="991"/>
+  </w:num>
+  <w:num w:numId="1005">
     <w:abstractNumId w:val="991"/>
   </w:num>
 </w:numbering>

--- a/proteomic_paper_2020-02-11.docx
+++ b/proteomic_paper_2020-02-11.docx
@@ -197,13 +197,13 @@
         <w:pStyle w:val="Date"/>
       </w:pPr>
       <w:r>
-        <w:t xml:space="preserve">2022-03-02</w:t>
-      </w:r>
-      <w:r>
-        <w:t xml:space="preserve"> </w:t>
-      </w:r>
-      <w:r>
-        <w:t xml:space="preserve">16:31:00</w:t>
+        <w:t xml:space="preserve">2022-03-04</w:t>
+      </w:r>
+      <w:r>
+        <w:t xml:space="preserve"> </w:t>
+      </w:r>
+      <w:r>
+        <w:t xml:space="preserve">14:51:31</w:t>
       </w:r>
     </w:p>
     <w:p>
@@ -4803,7 +4803,7 @@
       </w:r>
     </w:p>
     <w:bookmarkEnd w:id="41"/>
-    <w:bookmarkStart w:id="80" w:name="thesis-results"/>
+    <w:bookmarkStart w:id="86" w:name="thesis-results"/>
     <w:p>
       <w:pPr>
         <w:pStyle w:val="Heading1"/>
@@ -4848,7 +4848,7 @@
       </w:r>
     </w:p>
     <w:bookmarkEnd w:id="42"/>
-    <w:bookmarkStart w:id="66" w:name="chap-3-results"/>
+    <w:bookmarkStart w:id="72" w:name="chap-3-results"/>
     <w:p>
       <w:pPr>
         <w:pStyle w:val="Heading2"/>
@@ -6663,7 +6663,7 @@
       </w:r>
     </w:p>
     <w:bookmarkEnd w:id="58"/>
-    <w:bookmarkStart w:id="63" w:name="elisas"/>
+    <w:bookmarkStart w:id="69" w:name="elisas"/>
     <w:p>
       <w:pPr>
         <w:pStyle w:val="Heading3"/>
@@ -6974,8 +6974,261 @@
         <w:t xml:space="preserve">Figure 5.8: Normalised estimated concentration of retinol binding protein 4. Estimates were calculated from the optical density of a standard curve produced via a DuoSet&amp;reg ELISA. Plasma from each patient that made up the pooled iTRAQ samples was assayed and pairwise t-tests with bonferroni adjusted P-values were preformed to assess differential abundance.</w:t>
       </w:r>
     </w:p>
-    <w:bookmarkEnd w:id="63"/>
-    <w:bookmarkStart w:id="65" w:name="kegg-chap3"/>
+    <w:bookmarkStart w:id="68" w:name="example-of-a-plot-grid"/>
+    <w:p>
+      <w:pPr>
+        <w:pStyle w:val="Heading4"/>
+      </w:pPr>
+      <w:r>
+        <w:rPr>
+          <w:rStyle w:val="SectionNumber"/>
+        </w:rPr>
+        <w:t xml:space="preserve">5.2.5.1</w:t>
+      </w:r>
+      <w:r>
+        <w:tab/>
+      </w:r>
+      <w:r>
+        <w:t xml:space="preserve">example of a plot grid</w:t>
+      </w:r>
+    </w:p>
+    <w:p>
+      <w:pPr>
+        <w:pStyle w:val="FirstParagraph"/>
+      </w:pPr>
+      <w:r>
+        <w:t xml:space="preserve">There’s good documentation for using</w:t>
+      </w:r>
+      <w:r>
+        <w:t xml:space="preserve"> </w:t>
+      </w:r>
+      <w:r>
+        <w:rPr>
+          <w:rStyle w:val="VerbatimChar"/>
+        </w:rPr>
+        <w:t xml:space="preserve">cowplot</w:t>
+      </w:r>
+      <w:r>
+        <w:t xml:space="preserve"> </w:t>
+      </w:r>
+      <w:r>
+        <w:t xml:space="preserve">that can be found</w:t>
+      </w:r>
+      <w:r>
+        <w:t xml:space="preserve"> </w:t>
+      </w:r>
+      <w:hyperlink r:id="rId63">
+        <w:r>
+          <w:rPr>
+            <w:rStyle w:val="Hyperlink"/>
+          </w:rPr>
+          <w:t xml:space="preserve">here</w:t>
+        </w:r>
+      </w:hyperlink>
+      <w:r>
+        <w:t xml:space="preserve"> </w:t>
+      </w:r>
+      <w:r>
+        <w:t xml:space="preserve">Here’s an example using the elisa plots</w:t>
+      </w:r>
+    </w:p>
+    <w:p>
+      <w:pPr>
+        <w:pStyle w:val="CaptionedFigure"/>
+      </w:pPr>
+      <w:r>
+        <w:drawing>
+          <wp:inline>
+            <wp:extent cx="5334000" cy="5334000"/>
+            <wp:effectExtent b="0" l="0" r="0" t="0"/>
+            <wp:docPr descr="Figure 5.9: Normalised estimated concentration of retinol binding protein 4. Estimates were calculated from the optical density of a standard curve produced via a DuoSet&amp;reg ELISA. Plasma from each patient that made up the pooled iTRAQ samples was assayed and pairwise t-tests with bonferroni adjusted P-values were preformed to assess differential abundance." title="" id="1" name="Picture"/>
+            <a:graphic>
+              <a:graphicData uri="http://schemas.openxmlformats.org/drawingml/2006/picture">
+                <pic:pic>
+                  <pic:nvPicPr>
+                    <pic:cNvPr descr="proteomic_paper_2020-02-11_files/figure-docx/plot-grid-example-1.png" id="0" name="Picture"/>
+                    <pic:cNvPicPr>
+                      <a:picLocks noChangeArrowheads="1" noChangeAspect="1"/>
+                    </pic:cNvPicPr>
+                  </pic:nvPicPr>
+                  <pic:blipFill>
+                    <a:blip r:embed="rId64"/>
+                    <a:stretch>
+                      <a:fillRect/>
+                    </a:stretch>
+                  </pic:blipFill>
+                  <pic:spPr bwMode="auto">
+                    <a:xfrm>
+                      <a:off x="0" y="0"/>
+                      <a:ext cx="5334000" cy="5334000"/>
+                    </a:xfrm>
+                    <a:prstGeom prst="rect">
+                      <a:avLst/>
+                    </a:prstGeom>
+                    <a:noFill/>
+                    <a:ln w="9525">
+                      <a:noFill/>
+                      <a:headEnd/>
+                      <a:tailEnd/>
+                    </a:ln>
+                  </pic:spPr>
+                </pic:pic>
+              </a:graphicData>
+            </a:graphic>
+          </wp:inline>
+        </w:drawing>
+      </w:r>
+    </w:p>
+    <w:p>
+      <w:pPr>
+        <w:pStyle w:val="ImageCaption"/>
+      </w:pPr>
+      <w:r>
+        <w:t xml:space="preserve">Figure 5.9: Normalised estimated concentration of retinol binding protein 4. Estimates were calculated from the optical density of a standard curve produced via a DuoSet&amp;reg ELISA. Plasma from each patient that made up the pooled iTRAQ samples was assayed and pairwise t-tests with bonferroni adjusted P-values were preformed to assess differential abundance.</w:t>
+      </w:r>
+    </w:p>
+    <w:p>
+      <w:pPr>
+        <w:pStyle w:val="BodyText"/>
+      </w:pPr>
+      <w:r>
+        <w:t xml:space="preserve">Alternative with</w:t>
+      </w:r>
+      <w:r>
+        <w:t xml:space="preserve"> </w:t>
+      </w:r>
+      <w:r>
+        <w:rPr>
+          <w:rStyle w:val="VerbatimChar"/>
+        </w:rPr>
+        <w:t xml:space="preserve">patchwork</w:t>
+      </w:r>
+      <w:r>
+        <w:t xml:space="preserve">, docs</w:t>
+      </w:r>
+      <w:r>
+        <w:t xml:space="preserve"> </w:t>
+      </w:r>
+      <w:hyperlink r:id="rId65">
+        <w:r>
+          <w:rPr>
+            <w:rStyle w:val="Hyperlink"/>
+          </w:rPr>
+          <w:t xml:space="preserve">here</w:t>
+        </w:r>
+      </w:hyperlink>
+      <w:r>
+        <w:t xml:space="preserve"> </w:t>
+      </w:r>
+      <w:r>
+        <w:t xml:space="preserve">Could be improved by cleaning up the x axis, either reduce font size or rotate labels 45 or 90 degrees</w:t>
+      </w:r>
+    </w:p>
+    <w:p>
+      <w:pPr>
+        <w:pStyle w:val="BodyText"/>
+      </w:pPr>
+      <w:r>
+        <w:drawing>
+          <wp:inline>
+            <wp:extent cx="4620126" cy="3696101"/>
+            <wp:effectExtent b="0" l="0" r="0" t="0"/>
+            <wp:docPr descr="" title="" id="1" name="Picture"/>
+            <a:graphic>
+              <a:graphicData uri="http://schemas.openxmlformats.org/drawingml/2006/picture">
+                <pic:pic>
+                  <pic:nvPicPr>
+                    <pic:cNvPr descr="proteomic_paper_2020-02-11_files/figure-docx/patchwork-example-1.png" id="0" name="Picture"/>
+                    <pic:cNvPicPr>
+                      <a:picLocks noChangeArrowheads="1" noChangeAspect="1"/>
+                    </pic:cNvPicPr>
+                  </pic:nvPicPr>
+                  <pic:blipFill>
+                    <a:blip r:embed="rId66"/>
+                    <a:stretch>
+                      <a:fillRect/>
+                    </a:stretch>
+                  </pic:blipFill>
+                  <pic:spPr bwMode="auto">
+                    <a:xfrm>
+                      <a:off x="0" y="0"/>
+                      <a:ext cx="4620126" cy="3696101"/>
+                    </a:xfrm>
+                    <a:prstGeom prst="rect">
+                      <a:avLst/>
+                    </a:prstGeom>
+                    <a:noFill/>
+                    <a:ln w="9525">
+                      <a:noFill/>
+                      <a:headEnd/>
+                      <a:tailEnd/>
+                    </a:ln>
+                  </pic:spPr>
+                </pic:pic>
+              </a:graphicData>
+            </a:graphic>
+          </wp:inline>
+        </w:drawing>
+      </w:r>
+    </w:p>
+    <w:p>
+      <w:pPr>
+        <w:pStyle w:val="BodyText"/>
+      </w:pPr>
+      <w:r>
+        <w:t xml:space="preserve">Maybe better in this orientation</w:t>
+      </w:r>
+    </w:p>
+    <w:p>
+      <w:pPr>
+        <w:pStyle w:val="BodyText"/>
+      </w:pPr>
+      <w:r>
+        <w:drawing>
+          <wp:inline>
+            <wp:extent cx="4620126" cy="9240252"/>
+            <wp:effectExtent b="0" l="0" r="0" t="0"/>
+            <wp:docPr descr="" title="" id="1" name="Picture"/>
+            <a:graphic>
+              <a:graphicData uri="http://schemas.openxmlformats.org/drawingml/2006/picture">
+                <pic:pic>
+                  <pic:nvPicPr>
+                    <pic:cNvPr descr="proteomic_paper_2020-02-11_files/figure-docx/patchwork-2-1.png" id="0" name="Picture"/>
+                    <pic:cNvPicPr>
+                      <a:picLocks noChangeArrowheads="1" noChangeAspect="1"/>
+                    </pic:cNvPicPr>
+                  </pic:nvPicPr>
+                  <pic:blipFill>
+                    <a:blip r:embed="rId67"/>
+                    <a:stretch>
+                      <a:fillRect/>
+                    </a:stretch>
+                  </pic:blipFill>
+                  <pic:spPr bwMode="auto">
+                    <a:xfrm>
+                      <a:off x="0" y="0"/>
+                      <a:ext cx="4620126" cy="9240252"/>
+                    </a:xfrm>
+                    <a:prstGeom prst="rect">
+                      <a:avLst/>
+                    </a:prstGeom>
+                    <a:noFill/>
+                    <a:ln w="9525">
+                      <a:noFill/>
+                      <a:headEnd/>
+                      <a:tailEnd/>
+                    </a:ln>
+                  </pic:spPr>
+                </pic:pic>
+              </a:graphicData>
+            </a:graphic>
+          </wp:inline>
+        </w:drawing>
+      </w:r>
+    </w:p>
+    <w:bookmarkEnd w:id="68"/>
+    <w:bookmarkEnd w:id="69"/>
+    <w:bookmarkStart w:id="71" w:name="kegg-chap3"/>
     <w:p>
       <w:pPr>
         <w:pStyle w:val="Heading3"/>
@@ -7025,7 +7278,7 @@
         <w:t xml:space="preserve"> </w:t>
       </w:r>
       <w:r>
-        <w:t xml:space="preserve">5.9</w:t>
+        <w:t xml:space="preserve">5.10</w:t>
       </w:r>
       <w:r>
         <w:t xml:space="preserve">.</w:t>
@@ -7040,7 +7293,7 @@
           <wp:inline>
             <wp:extent cx="4030699" cy="2492428"/>
             <wp:effectExtent b="0" l="0" r="0" t="0"/>
-            <wp:docPr descr="Figure 5.9: KEGG complement cascade pathway annotated with log_2 fold change of proteins in plasma collected 2-weeks post-injury. This compares AIS C SCI patients who experienced an AIS grade improvement and those who did not." title="" id="1" name="Picture"/>
+            <wp:docPr descr="Figure 5.10: KEGG complement cascade pathway annotated with log_2 fold change of proteins in plasma collected 2-weeks post-injury. This compares AIS C SCI patients who experienced an AIS grade improvement and those who did not." title="" id="1" name="Picture"/>
             <a:graphic>
               <a:graphicData uri="http://schemas.openxmlformats.org/drawingml/2006/picture">
                 <pic:pic>
@@ -7051,7 +7304,7 @@
                     </pic:cNvPicPr>
                   </pic:nvPicPr>
                   <pic:blipFill>
-                    <a:blip r:embed="rId64"/>
+                    <a:blip r:embed="rId70"/>
                     <a:stretch>
                       <a:fillRect/>
                     </a:stretch>
@@ -7083,7 +7336,7 @@
         <w:pStyle w:val="ImageCaption"/>
       </w:pPr>
       <w:r>
-        <w:t xml:space="preserve">Figure 5.9: KEGG complement cascade pathway annotated with log</w:t>
+        <w:t xml:space="preserve">Figure 5.10: KEGG complement cascade pathway annotated with log</w:t>
       </w:r>
       <m:oMath>
         <m:sSub>
@@ -7106,9 +7359,9 @@
         <w:t xml:space="preserve">fold change of proteins in plasma collected 2-weeks post-injury. This compares AIS C SCI patients who experienced an AIS grade improvement and those who did not.</w:t>
       </w:r>
     </w:p>
-    <w:bookmarkEnd w:id="65"/>
-    <w:bookmarkEnd w:id="66"/>
-    <w:bookmarkStart w:id="79" w:name="chap-4-results"/>
+    <w:bookmarkEnd w:id="71"/>
+    <w:bookmarkEnd w:id="72"/>
+    <w:bookmarkStart w:id="85" w:name="chap-4-results"/>
     <w:p>
       <w:pPr>
         <w:pStyle w:val="Heading2"/>
@@ -7221,7 +7474,7 @@
         <w:t xml:space="preserve">.</w:t>
       </w:r>
     </w:p>
-    <w:bookmarkStart w:id="69" w:name="volcano-plots"/>
+    <w:bookmarkStart w:id="75" w:name="volcano-plots"/>
     <w:p>
       <w:pPr>
         <w:pStyle w:val="Heading3"/>
@@ -7256,7 +7509,7 @@
         <w:t xml:space="preserve"> </w:t>
       </w:r>
       <w:r>
-        <w:t xml:space="preserve">5.10</w:t>
+        <w:t xml:space="preserve">5.11</w:t>
       </w:r>
       <w:r>
         <w:t xml:space="preserve"> </w:t>
@@ -7268,7 +7521,7 @@
         <w:t xml:space="preserve"> </w:t>
       </w:r>
       <w:r>
-        <w:t xml:space="preserve">5.11</w:t>
+        <w:t xml:space="preserve">5.12</w:t>
       </w:r>
       <w:r>
         <w:t xml:space="preserve">).</w:t>
@@ -7330,7 +7583,7 @@
           <wp:inline>
             <wp:extent cx="5334000" cy="5334000"/>
             <wp:effectExtent b="0" l="0" r="0" t="0"/>
-            <wp:docPr descr="Figure 5.10: Volcano plot of log_10 fold change and log_10 adjusted p-value for plasma proteins from 2-weeks post-injury between AIS C patients who experienced an AIS grade conversion and those who did not. Proteins with a fold changes beyond \pm 1.2 and an adjusted p-value less than 0.05 are labelled." title="" id="1" name="Picture"/>
+            <wp:docPr descr="Figure 5.11: Volcano plot of log_10 fold change and log_10 adjusted p-value for plasma proteins from 2-weeks post-injury between AIS C patients who experienced an AIS grade conversion and those who did not. Proteins with a fold changes beyond \pm 1.2 and an adjusted p-value less than 0.05 are labelled." title="" id="1" name="Picture"/>
             <a:graphic>
               <a:graphicData uri="http://schemas.openxmlformats.org/drawingml/2006/picture">
                 <pic:pic>
@@ -7341,7 +7594,7 @@
                     </pic:cNvPicPr>
                   </pic:nvPicPr>
                   <pic:blipFill>
-                    <a:blip r:embed="rId67"/>
+                    <a:blip r:embed="rId73"/>
                     <a:stretch>
                       <a:fillRect/>
                     </a:stretch>
@@ -7373,7 +7626,7 @@
         <w:pStyle w:val="ImageCaption"/>
       </w:pPr>
       <w:r>
-        <w:t xml:space="preserve">Figure 5.10: Volcano plot of log</w:t>
+        <w:t xml:space="preserve">Figure 5.11: Volcano plot of log</w:t>
       </w:r>
       <m:oMath>
         <m:sSub>
@@ -7445,7 +7698,7 @@
           <wp:inline>
             <wp:extent cx="5334000" cy="5334000"/>
             <wp:effectExtent b="0" l="0" r="0" t="0"/>
-            <wp:docPr descr="Figure 5.11: Volcano plot of log_10 fold change and log_10 adjusted p-value for plasma proteins from 3-months post-injury between AIS C patients who experienced an AIS grade conversion and those who did not. Proteins with a fold changes beyond \pm 1.2 and an adjusted p-value less than 0.05 are labelled." title="" id="1" name="Picture"/>
+            <wp:docPr descr="Figure 5.12: Volcano plot of log_10 fold change and log_10 adjusted p-value for plasma proteins from 3-months post-injury between AIS C patients who experienced an AIS grade conversion and those who did not. Proteins with a fold changes beyond \pm 1.2 and an adjusted p-value less than 0.05 are labelled." title="" id="1" name="Picture"/>
             <a:graphic>
               <a:graphicData uri="http://schemas.openxmlformats.org/drawingml/2006/picture">
                 <pic:pic>
@@ -7456,7 +7709,7 @@
                     </pic:cNvPicPr>
                   </pic:nvPicPr>
                   <pic:blipFill>
-                    <a:blip r:embed="rId68"/>
+                    <a:blip r:embed="rId74"/>
                     <a:stretch>
                       <a:fillRect/>
                     </a:stretch>
@@ -7488,7 +7741,7 @@
         <w:pStyle w:val="ImageCaption"/>
       </w:pPr>
       <w:r>
-        <w:t xml:space="preserve">Figure 5.11: Volcano plot of log</w:t>
+        <w:t xml:space="preserve">Figure 5.12: Volcano plot of log</w:t>
       </w:r>
       <m:oMath>
         <m:sSub>
@@ -7551,8 +7804,8 @@
         <w:t xml:space="preserve">and an adjusted p-value less than 0.05 are labelled.</w:t>
       </w:r>
     </w:p>
-    <w:bookmarkEnd w:id="69"/>
-    <w:bookmarkStart w:id="72" w:name="stringdb-network-plots-1"/>
+    <w:bookmarkEnd w:id="75"/>
+    <w:bookmarkStart w:id="78" w:name="stringdb-network-plots-1"/>
     <w:p>
       <w:pPr>
         <w:pStyle w:val="Heading3"/>
@@ -7596,7 +7849,7 @@
         <w:t xml:space="preserve"> </w:t>
       </w:r>
       <w:r>
-        <w:t xml:space="preserve">5.12</w:t>
+        <w:t xml:space="preserve">5.13</w:t>
       </w:r>
       <w:r>
         <w:t xml:space="preserve">,</w:t>
@@ -7605,7 +7858,7 @@
         <w:t xml:space="preserve"> </w:t>
       </w:r>
       <w:r>
-        <w:t xml:space="preserve">5.13</w:t>
+        <w:t xml:space="preserve">5.14</w:t>
       </w:r>
       <w:r>
         <w:t xml:space="preserve">,</w:t>
@@ -7798,7 +8051,7 @@
           <wp:inline>
             <wp:extent cx="5334000" cy="4741333"/>
             <wp:effectExtent b="0" l="0" r="0" t="0"/>
-            <wp:docPr descr="Figure 5.12: The interaction network of differentially abundant proteins found in plasma 2-weeks post-injury, between AIS C patients who experienced an AIS grade conversion and those who did not. The coloured “halo” denotes fold change whereby green indicates that protein is less abundant and red indicates greater abundance. Edges represent protein-protein associations; these are known interactions from: curated databases stringdb-curated and those that are experimentally determined stringdb-experiment-determ. Predicted interactions from: gene co-occurence stringdb-co-occurance; gene fusions stringdb-fusions; gene neighbourhood stringdb-neighbour. Others are from gene co-expression stringdb-co-exp; text-mining stringdb-text-min and protein homology stringdb-protein-homol." title="" id="1" name="Picture"/>
+            <wp:docPr descr="Figure 5.13: The interaction network of differentially abundant proteins found in plasma 2-weeks post-injury, between AIS C patients who experienced an AIS grade conversion and those who did not. The coloured “halo” denotes fold change whereby green indicates that protein is less abundant and red indicates greater abundance. Edges represent protein-protein associations; these are known interactions from: curated databases stringdb-curated and those that are experimentally determined stringdb-experiment-determ. Predicted interactions from: gene co-occurence stringdb-co-occurance; gene fusions stringdb-fusions; gene neighbourhood stringdb-neighbour. Others are from gene co-expression stringdb-co-exp; text-mining stringdb-text-min and protein homology stringdb-protein-homol." title="" id="1" name="Picture"/>
             <a:graphic>
               <a:graphicData uri="http://schemas.openxmlformats.org/drawingml/2006/picture">
                 <pic:pic>
@@ -7809,7 +8062,7 @@
                     </pic:cNvPicPr>
                   </pic:nvPicPr>
                   <pic:blipFill>
-                    <a:blip r:embed="rId70"/>
+                    <a:blip r:embed="rId76"/>
                     <a:stretch>
                       <a:fillRect/>
                     </a:stretch>
@@ -7841,7 +8094,7 @@
         <w:pStyle w:val="ImageCaption"/>
       </w:pPr>
       <w:r>
-        <w:t xml:space="preserve">Figure 5.12: The interaction network of differentially abundant proteins found in plasma 2-weeks post-injury, between AIS C patients who experienced an AIS grade conversion and those who did not. The coloured</w:t>
+        <w:t xml:space="preserve">Figure 5.13: The interaction network of differentially abundant proteins found in plasma 2-weeks post-injury, between AIS C patients who experienced an AIS grade conversion and those who did not. The coloured</w:t>
       </w:r>
       <w:r>
         <w:t xml:space="preserve"> </w:t>
@@ -8261,7 +8514,7 @@
           <wp:inline>
             <wp:extent cx="5334000" cy="4741333"/>
             <wp:effectExtent b="0" l="0" r="0" t="0"/>
-            <wp:docPr descr="Figure 5.13: Interaction network of differentially abundant proteins from plasma 3-months post-injury, between AIS C patients who experienced an AIS grade conversion and those who did not. The coloured “halo” denotes fold change whereby green indicates that protein is less abundant and red that there is greater abundance. Edges represent protein-protein associations; these are known interactions from: curated databases stringdb-curated and those that are experimentally determined stringdb-experiment-determ. Predicted interactions from: gene co-occurence stringdb-co-occurance; gene fusions stringdb-fusions; gene neighbourhood stringdb-neighbour. Others are from gene co-expression stringdb-co-exp; text-mining stringdb-text-min and protein homology stringdb-protein-homol." title="" id="1" name="Picture"/>
+            <wp:docPr descr="Figure 5.14: Interaction network of differentially abundant proteins from plasma 3-months post-injury, between AIS C patients who experienced an AIS grade conversion and those who did not. The coloured “halo” denotes fold change whereby green indicates that protein is less abundant and red that there is greater abundance. Edges represent protein-protein associations; these are known interactions from: curated databases stringdb-curated and those that are experimentally determined stringdb-experiment-determ. Predicted interactions from: gene co-occurence stringdb-co-occurance; gene fusions stringdb-fusions; gene neighbourhood stringdb-neighbour. Others are from gene co-expression stringdb-co-exp; text-mining stringdb-text-min and protein homology stringdb-protein-homol." title="" id="1" name="Picture"/>
             <a:graphic>
               <a:graphicData uri="http://schemas.openxmlformats.org/drawingml/2006/picture">
                 <pic:pic>
@@ -8272,7 +8525,7 @@
                     </pic:cNvPicPr>
                   </pic:nvPicPr>
                   <pic:blipFill>
-                    <a:blip r:embed="rId71"/>
+                    <a:blip r:embed="rId77"/>
                     <a:stretch>
                       <a:fillRect/>
                     </a:stretch>
@@ -8304,7 +8557,7 @@
         <w:pStyle w:val="ImageCaption"/>
       </w:pPr>
       <w:r>
-        <w:t xml:space="preserve">Figure 5.13: Interaction network of differentially abundant proteins from plasma 3-months post-injury, between AIS C patients who experienced an AIS grade conversion and those who did not. The coloured</w:t>
+        <w:t xml:space="preserve">Figure 5.14: Interaction network of differentially abundant proteins from plasma 3-months post-injury, between AIS C patients who experienced an AIS grade conversion and those who did not. The coloured</w:t>
       </w:r>
       <w:r>
         <w:t xml:space="preserve"> </w:t>
@@ -8715,8 +8968,8 @@
         <w:t xml:space="preserve">.</w:t>
       </w:r>
     </w:p>
-    <w:bookmarkEnd w:id="72"/>
-    <w:bookmarkStart w:id="73" w:name="heatmaps"/>
+    <w:bookmarkEnd w:id="78"/>
+    <w:bookmarkStart w:id="79" w:name="heatmaps"/>
     <w:p>
       <w:pPr>
         <w:pStyle w:val="Heading3"/>
@@ -8849,8 +9102,8 @@
         <w:t xml:space="preserve">for additional plots.</w:t>
       </w:r>
     </w:p>
-    <w:bookmarkEnd w:id="73"/>
-    <w:bookmarkStart w:id="74" w:name="cnetplots"/>
+    <w:bookmarkEnd w:id="79"/>
+    <w:bookmarkStart w:id="80" w:name="cnetplots"/>
     <w:p>
       <w:pPr>
         <w:pStyle w:val="Heading3"/>
@@ -8983,8 +9236,8 @@
         <w:t xml:space="preserve">for additional plots.</w:t>
       </w:r>
     </w:p>
-    <w:bookmarkEnd w:id="74"/>
-    <w:bookmarkStart w:id="76" w:name="pathway-analysis"/>
+    <w:bookmarkEnd w:id="80"/>
+    <w:bookmarkStart w:id="82" w:name="pathway-analysis"/>
     <w:p>
       <w:pPr>
         <w:pStyle w:val="Heading3"/>
@@ -9043,7 +9296,7 @@
         <w:t xml:space="preserve"> </w:t>
       </w:r>
       <w:r>
-        <w:t xml:space="preserve">5.14</w:t>
+        <w:t xml:space="preserve">5.15</w:t>
       </w:r>
       <w:r>
         <w:t xml:space="preserve"> </w:t>
@@ -9070,7 +9323,7 @@
           <wp:inline>
             <wp:extent cx="4030699" cy="2492428"/>
             <wp:effectExtent b="0" l="0" r="0" t="0"/>
-            <wp:docPr descr="Figure 5.14: KEGG complement cascade pathway annotated with log_2 fold change of proteins in plasma collected 2-weeks post-injury. This compares AIS C SCI patients who experienced an AIS grade improvement and those who did not." title="" id="1" name="Picture"/>
+            <wp:docPr descr="Figure 5.15: KEGG complement cascade pathway annotated with log_2 fold change of proteins in plasma collected 2-weeks post-injury. This compares AIS C SCI patients who experienced an AIS grade improvement and those who did not." title="" id="1" name="Picture"/>
             <a:graphic>
               <a:graphicData uri="http://schemas.openxmlformats.org/drawingml/2006/picture">
                 <pic:pic>
@@ -9081,7 +9334,7 @@
                     </pic:cNvPicPr>
                   </pic:nvPicPr>
                   <pic:blipFill>
-                    <a:blip r:embed="rId75"/>
+                    <a:blip r:embed="rId81"/>
                     <a:stretch>
                       <a:fillRect/>
                     </a:stretch>
@@ -9113,7 +9366,7 @@
         <w:pStyle w:val="ImageCaption"/>
       </w:pPr>
       <w:r>
-        <w:t xml:space="preserve">Figure 5.14: KEGG complement cascade pathway annotated with log</w:t>
+        <w:t xml:space="preserve">Figure 5.15: KEGG complement cascade pathway annotated with log</w:t>
       </w:r>
       <m:oMath>
         <m:sSub>
@@ -9136,8 +9389,8 @@
         <w:t xml:space="preserve">fold change of proteins in plasma collected 2-weeks post-injury. This compares AIS C SCI patients who experienced an AIS grade improvement and those who did not.</w:t>
       </w:r>
     </w:p>
-    <w:bookmarkEnd w:id="76"/>
-    <w:bookmarkStart w:id="78" w:name="comparing-itraq-and-label-free-proteins"/>
+    <w:bookmarkEnd w:id="82"/>
+    <w:bookmarkStart w:id="84" w:name="comparing-itraq-and-label-free-proteins"/>
     <w:p>
       <w:pPr>
         <w:pStyle w:val="Heading3"/>
@@ -9166,7 +9419,7 @@
         <w:t xml:space="preserve"> </w:t>
       </w:r>
       <w:r>
-        <w:t xml:space="preserve">5.15</w:t>
+        <w:t xml:space="preserve">5.16</w:t>
       </w:r>
       <w:r>
         <w:t xml:space="preserve">).</w:t>
@@ -9181,7 +9434,7 @@
           <wp:inline>
             <wp:extent cx="4620126" cy="3696101"/>
             <wp:effectExtent b="0" l="0" r="0" t="0"/>
-            <wp:docPr descr="Figure 5.15: Venn diagram of the overlap in unique proteins identified from iTRAQ and label-free proteomic experiments analysed via OpenMS." title="" id="1" name="Picture"/>
+            <wp:docPr descr="Figure 5.16: Venn diagram of the overlap in unique proteins identified from iTRAQ and label-free proteomic experiments analysed via OpenMS." title="" id="1" name="Picture"/>
             <a:graphic>
               <a:graphicData uri="http://schemas.openxmlformats.org/drawingml/2006/picture">
                 <pic:pic>
@@ -9192,7 +9445,7 @@
                     </pic:cNvPicPr>
                   </pic:nvPicPr>
                   <pic:blipFill>
-                    <a:blip r:embed="rId77"/>
+                    <a:blip r:embed="rId83"/>
                     <a:stretch>
                       <a:fillRect/>
                     </a:stretch>
@@ -9224,13 +9477,13 @@
         <w:pStyle w:val="ImageCaption"/>
       </w:pPr>
       <w:r>
-        <w:t xml:space="preserve">Figure 5.15: Venn diagram of the overlap in unique proteins identified from iTRAQ and label-free proteomic experiments analysed via OpenMS.</w:t>
-      </w:r>
-    </w:p>
-    <w:bookmarkEnd w:id="78"/>
-    <w:bookmarkEnd w:id="79"/>
-    <w:bookmarkEnd w:id="80"/>
-    <w:bookmarkStart w:id="108" w:name="discussion"/>
+        <w:t xml:space="preserve">Figure 5.16: Venn diagram of the overlap in unique proteins identified from iTRAQ and label-free proteomic experiments analysed via OpenMS.</w:t>
+      </w:r>
+    </w:p>
+    <w:bookmarkEnd w:id="84"/>
+    <w:bookmarkEnd w:id="85"/>
+    <w:bookmarkEnd w:id="86"/>
+    <w:bookmarkStart w:id="114" w:name="discussion"/>
     <w:p>
       <w:pPr>
         <w:pStyle w:val="Heading1"/>
@@ -9248,7 +9501,7 @@
         <w:t xml:space="preserve">Discussion</w:t>
       </w:r>
     </w:p>
-    <w:bookmarkStart w:id="96" w:name="thesis-itraq-discussion"/>
+    <w:bookmarkStart w:id="102" w:name="thesis-itraq-discussion"/>
     <w:p>
       <w:pPr>
         <w:pStyle w:val="Heading2"/>
@@ -9286,7 +9539,7 @@
         <w:t xml:space="preserve">In addition to continuing the pursuit of novel biomarkers of SCI, the link between the liver and neurological recovery hinted at in the aforementioned chapter is examined here.</w:t>
       </w:r>
     </w:p>
-    <w:bookmarkStart w:id="81" w:name="proteinpilot-and-openms"/>
+    <w:bookmarkStart w:id="87" w:name="proteinpilot-and-openms"/>
     <w:p>
       <w:pPr>
         <w:pStyle w:val="Heading3"/>
@@ -9458,8 +9711,8 @@
         <w:t xml:space="preserve">As the results are similar we choose to focus on the OpenMS results due to aforementioned superior reproducibility.</w:t>
       </w:r>
     </w:p>
-    <w:bookmarkEnd w:id="81"/>
-    <w:bookmarkStart w:id="87" w:name="proteins-identified"/>
+    <w:bookmarkEnd w:id="87"/>
+    <w:bookmarkStart w:id="93" w:name="proteins-identified"/>
     <w:p>
       <w:pPr>
         <w:pStyle w:val="Heading3"/>
@@ -9500,7 +9753,7 @@
         <w:t xml:space="preserve">Here we explore the potential these proteins have a biomarkers of SCI.</w:t>
       </w:r>
     </w:p>
-    <w:bookmarkStart w:id="82" w:name="alpha-2-macroglobulin"/>
+    <w:bookmarkStart w:id="88" w:name="alpha-2-macroglobulin"/>
     <w:p>
       <w:pPr>
         <w:pStyle w:val="Heading4"/>
@@ -9888,8 +10141,8 @@
         </w:r>
       </w:hyperlink>
     </w:p>
-    <w:bookmarkEnd w:id="82"/>
-    <w:bookmarkStart w:id="84" w:name="apolipoproteins"/>
+    <w:bookmarkEnd w:id="88"/>
+    <w:bookmarkStart w:id="90" w:name="apolipoproteins"/>
     <w:p>
       <w:pPr>
         <w:pStyle w:val="Heading4"/>
@@ -9960,7 +10213,7 @@
         <w:t xml:space="preserve">The primary function of HDL in plasma is the transport of cholesterol, which can have dietary origins, but also be produced endogenously in the liver.</w:t>
       </w:r>
     </w:p>
-    <w:bookmarkStart w:id="83" w:name="hdl-activity"/>
+    <w:bookmarkStart w:id="89" w:name="hdl-activity"/>
     <w:p>
       <w:pPr>
         <w:pStyle w:val="Heading5"/>
@@ -10456,9 +10709,9 @@
         <w:t xml:space="preserve">Knowing this, whilst ApoE may make for a useful biomarker for SCI, it will be important that particular variants of ApoE a given patient has could be just as important, if not more so, than simple abundance.</w:t>
       </w:r>
     </w:p>
-    <w:bookmarkEnd w:id="83"/>
-    <w:bookmarkEnd w:id="84"/>
-    <w:bookmarkStart w:id="85" w:name="serum-amyloid-a1"/>
+    <w:bookmarkEnd w:id="89"/>
+    <w:bookmarkEnd w:id="90"/>
+    <w:bookmarkStart w:id="91" w:name="serum-amyloid-a1"/>
     <w:p>
       <w:pPr>
         <w:pStyle w:val="Heading4"/>
@@ -10902,8 +11155,8 @@
         <w:t xml:space="preserve">The anti-bacterial properties of SAA isoforms may therefore explain the role of SAA as an acute-phase protein that protects the host in tissues and organs exposed to bacteria.</w:t>
       </w:r>
     </w:p>
-    <w:bookmarkEnd w:id="85"/>
-    <w:bookmarkStart w:id="86" w:name="retinol-binding-protein-4-rbp4"/>
+    <w:bookmarkEnd w:id="91"/>
+    <w:bookmarkStart w:id="92" w:name="retinol-binding-protein-4-rbp4"/>
     <w:p>
       <w:pPr>
         <w:pStyle w:val="Heading4"/>
@@ -11186,9 +11439,9 @@
         <w:t xml:space="preserve">Whether this is due to increased expression or due to higher vitamin A intake is unclear from this data, though at 3-months post-injury this is still that case even though patients diets could be more similar throughout hospital admission.</w:t>
       </w:r>
     </w:p>
-    <w:bookmarkEnd w:id="86"/>
-    <w:bookmarkEnd w:id="87"/>
-    <w:bookmarkStart w:id="89" w:name="metabolism-and-sci"/>
+    <w:bookmarkEnd w:id="92"/>
+    <w:bookmarkEnd w:id="93"/>
+    <w:bookmarkStart w:id="95" w:name="metabolism-and-sci"/>
     <w:p>
       <w:pPr>
         <w:pStyle w:val="Heading3"/>
@@ -11206,7 +11459,7 @@
         <w:t xml:space="preserve">Metabolism and SCI</w:t>
       </w:r>
     </w:p>
-    <w:bookmarkStart w:id="88" w:name="acute-phase-response"/>
+    <w:bookmarkStart w:id="94" w:name="acute-phase-response"/>
     <w:p>
       <w:pPr>
         <w:pStyle w:val="Heading4"/>
@@ -11759,9 +12012,9 @@
         </w:r>
       </w:hyperlink>
     </w:p>
-    <w:bookmarkEnd w:id="88"/>
-    <w:bookmarkEnd w:id="89"/>
-    <w:bookmarkStart w:id="90" w:name="microbiome-sci"/>
+    <w:bookmarkEnd w:id="94"/>
+    <w:bookmarkEnd w:id="95"/>
+    <w:bookmarkStart w:id="96" w:name="microbiome-sci"/>
     <w:p>
       <w:pPr>
         <w:pStyle w:val="Heading3"/>
@@ -11999,8 +12252,8 @@
         </w:r>
       </w:hyperlink>
     </w:p>
-    <w:bookmarkEnd w:id="90"/>
-    <w:bookmarkStart w:id="91" w:name="drivers-of-liver-steatosis"/>
+    <w:bookmarkEnd w:id="96"/>
+    <w:bookmarkStart w:id="97" w:name="drivers-of-liver-steatosis"/>
     <w:p>
       <w:pPr>
         <w:pStyle w:val="Heading3"/>
@@ -12265,8 +12518,8 @@
         </w:r>
       </w:hyperlink>
     </w:p>
-    <w:bookmarkEnd w:id="91"/>
-    <w:bookmarkStart w:id="92" w:name="chronic-liver-inflammation-in-sci"/>
+    <w:bookmarkEnd w:id="97"/>
+    <w:bookmarkStart w:id="98" w:name="chronic-liver-inflammation-in-sci"/>
     <w:p>
       <w:pPr>
         <w:pStyle w:val="Heading3"/>
@@ -12461,8 +12714,8 @@
         </m:r>
       </m:oMath>
     </w:p>
-    <w:bookmarkEnd w:id="92"/>
-    <w:bookmarkStart w:id="93" w:name="longitudinal-metabolic-health"/>
+    <w:bookmarkEnd w:id="98"/>
+    <w:bookmarkStart w:id="99" w:name="longitudinal-metabolic-health"/>
     <w:p>
       <w:pPr>
         <w:pStyle w:val="Heading3"/>
@@ -12569,8 +12822,8 @@
         <w:t xml:space="preserve">Future experiments investigating neurological outcomes of SCI may benefit from establishing parameters of metabolic health, including the composition of the microbiome, as close to injury as possible, and potentially monitoring changes in these parameters longitudinally.</w:t>
       </w:r>
     </w:p>
-    <w:bookmarkEnd w:id="93"/>
-    <w:bookmarkStart w:id="94" w:name="validation-of-results"/>
+    <w:bookmarkEnd w:id="99"/>
+    <w:bookmarkStart w:id="100" w:name="validation-of-results"/>
     <w:p>
       <w:pPr>
         <w:pStyle w:val="Heading3"/>
@@ -12689,8 +12942,8 @@
         </w:r>
       </w:hyperlink>
     </w:p>
-    <w:bookmarkEnd w:id="94"/>
-    <w:bookmarkStart w:id="95" w:name="chap-3-conc"/>
+    <w:bookmarkEnd w:id="100"/>
+    <w:bookmarkStart w:id="101" w:name="chap-3-conc"/>
     <w:p>
       <w:pPr>
         <w:pStyle w:val="Heading3"/>
@@ -12764,9 +13017,9 @@
         <w:t xml:space="preserve">Experiments that closely monitor the liver, modify diet and analyse metabolites, particularly longitudinally post-injury, would all give further insight into this relationship.</w:t>
       </w:r>
     </w:p>
-    <w:bookmarkEnd w:id="95"/>
-    <w:bookmarkEnd w:id="96"/>
-    <w:bookmarkStart w:id="107" w:name="thesis-label-free-discussion"/>
+    <w:bookmarkEnd w:id="101"/>
+    <w:bookmarkEnd w:id="102"/>
+    <w:bookmarkStart w:id="113" w:name="thesis-label-free-discussion"/>
     <w:p>
       <w:pPr>
         <w:pStyle w:val="Heading2"/>
@@ -12804,7 +13057,7 @@
         <w:t xml:space="preserve">This work seeks to address these factors by a combination of Proteominer™ beads to shrink the dynamic range of protein abundances, and by not pooling samples.</w:t>
       </w:r>
     </w:p>
-    <w:bookmarkStart w:id="105" w:name="proteins-identified-1"/>
+    <w:bookmarkStart w:id="111" w:name="proteins-identified-1"/>
     <w:p>
       <w:pPr>
         <w:pStyle w:val="Heading3"/>
@@ -12842,7 +13095,7 @@
         <w:t xml:space="preserve">Here we explore the potential these proteins have a biomarkers of SCI.</w:t>
       </w:r>
     </w:p>
-    <w:bookmarkStart w:id="98" w:name="oxidative-stress"/>
+    <w:bookmarkStart w:id="104" w:name="oxidative-stress"/>
     <w:p>
       <w:pPr>
         <w:pStyle w:val="Heading4"/>
@@ -14068,7 +14321,7 @@
         </w:r>
       </w:hyperlink>
     </w:p>
-    <w:bookmarkStart w:id="97" w:name="peroxiredoxins"/>
+    <w:bookmarkStart w:id="103" w:name="peroxiredoxins"/>
     <w:p>
       <w:pPr>
         <w:pStyle w:val="Heading5"/>
@@ -14353,9 +14606,9 @@
         <w:t xml:space="preserve">The acute absence may be a result of an overwhelmed physiology unable to respond or prioritise managing oxidative stress.</w:t>
       </w:r>
     </w:p>
-    <w:bookmarkEnd w:id="97"/>
-    <w:bookmarkEnd w:id="98"/>
-    <w:bookmarkStart w:id="104" w:name="neuroinflammation-post-sci"/>
+    <w:bookmarkEnd w:id="103"/>
+    <w:bookmarkEnd w:id="104"/>
+    <w:bookmarkStart w:id="110" w:name="neuroinflammation-post-sci"/>
     <w:p>
       <w:pPr>
         <w:pStyle w:val="Heading4"/>
@@ -15412,7 +15665,7 @@
         <w:t xml:space="preserve">Thus, there is a need for further studies to uncover the role of the various immune cell populations with respect to ongoing neurological dysfunction and pathology during the chronic phase of SCI.</w:t>
       </w:r>
     </w:p>
-    <w:bookmarkStart w:id="99" w:name="intravenous-immunoglobulin"/>
+    <w:bookmarkStart w:id="105" w:name="intravenous-immunoglobulin"/>
     <w:p>
       <w:pPr>
         <w:pStyle w:val="Heading5"/>
@@ -15839,8 +16092,8 @@
         <w:t xml:space="preserve">Thus, further research is needed to understand the influence of IVIG on both recruitment and activation states of these cell subsets.</w:t>
       </w:r>
     </w:p>
-    <w:bookmarkEnd w:id="99"/>
-    <w:bookmarkStart w:id="102" w:name="X6c9b9dc2f710dd5e7863fe4e10ad46c8212e0bc"/>
+    <w:bookmarkEnd w:id="105"/>
+    <w:bookmarkStart w:id="108" w:name="X6c9b9dc2f710dd5e7863fe4e10ad46c8212e0bc"/>
     <w:p>
       <w:pPr>
         <w:pStyle w:val="Heading5"/>
@@ -16049,7 +16302,7 @@
         </w:r>
       </w:hyperlink>
     </w:p>
-    <w:bookmarkStart w:id="100" w:name="modulation-via-the-variable-fab_2-region"/>
+    <w:bookmarkStart w:id="106" w:name="modulation-via-the-variable-fab_2-region"/>
     <w:p>
       <w:pPr>
         <w:pStyle w:val="Heading6"/>
@@ -16638,8 +16891,8 @@
         </w:r>
       </w:hyperlink>
     </w:p>
-    <w:bookmarkEnd w:id="100"/>
-    <w:bookmarkStart w:id="101" w:name="modulation-via-the-constant-fc-region"/>
+    <w:bookmarkEnd w:id="106"/>
+    <w:bookmarkStart w:id="107" w:name="modulation-via-the-constant-fc-region"/>
     <w:p>
       <w:pPr>
         <w:pStyle w:val="Heading6"/>
@@ -16957,9 +17210,9 @@
         </w:r>
       </w:hyperlink>
     </w:p>
-    <w:bookmarkEnd w:id="101"/>
-    <w:bookmarkEnd w:id="102"/>
-    <w:bookmarkStart w:id="103" w:name="immunoglobulins"/>
+    <w:bookmarkEnd w:id="107"/>
+    <w:bookmarkEnd w:id="108"/>
+    <w:bookmarkStart w:id="109" w:name="immunoglobulins"/>
     <w:p>
       <w:pPr>
         <w:pStyle w:val="Heading5"/>
@@ -17170,10 +17423,10 @@
         <w:t xml:space="preserve">2 had a -1.8 fold change between acute C improvers and subacute Ds.</w:t>
       </w:r>
     </w:p>
-    <w:bookmarkEnd w:id="103"/>
-    <w:bookmarkEnd w:id="104"/>
-    <w:bookmarkEnd w:id="105"/>
-    <w:bookmarkStart w:id="106" w:name="chap4-conc"/>
+    <w:bookmarkEnd w:id="109"/>
+    <w:bookmarkEnd w:id="110"/>
+    <w:bookmarkEnd w:id="111"/>
+    <w:bookmarkStart w:id="112" w:name="chap4-conc"/>
     <w:p>
       <w:pPr>
         <w:pStyle w:val="Heading3"/>
@@ -17285,10 +17538,10 @@
         <w:t xml:space="preserve">Furthermore, a metabolomic analysis with a similar sample size would greatly compliment this work, particularly with regards to investigating further links to the liver.</w:t>
       </w:r>
     </w:p>
-    <w:bookmarkEnd w:id="106"/>
-    <w:bookmarkEnd w:id="107"/>
-    <w:bookmarkEnd w:id="108"/>
-    <w:bookmarkStart w:id="698" w:name="references"/>
+    <w:bookmarkEnd w:id="112"/>
+    <w:bookmarkEnd w:id="113"/>
+    <w:bookmarkEnd w:id="114"/>
+    <w:bookmarkStart w:id="704" w:name="references"/>
     <w:p>
       <w:pPr>
         <w:pStyle w:val="Heading1"/>
@@ -17297,8 +17550,8 @@
         <w:t xml:space="preserve">References</w:t>
       </w:r>
     </w:p>
-    <w:bookmarkStart w:id="697" w:name="refs"/>
-    <w:bookmarkStart w:id="110" w:name="ref-crozier-shaw_management_2020"/>
+    <w:bookmarkStart w:id="703" w:name="refs"/>
+    <w:bookmarkStart w:id="116" w:name="ref-crozier-shaw_management_2020"/>
     <w:p>
       <w:pPr>
         <w:pStyle w:val="Bibliography"/>
@@ -17318,7 +17571,7 @@
       <w:r>
         <w:t xml:space="preserve"> </w:t>
       </w:r>
-      <w:hyperlink r:id="rId109">
+      <w:hyperlink r:id="rId115">
         <w:r>
           <w:rPr>
             <w:rStyle w:val="Hyperlink"/>
@@ -17330,8 +17583,8 @@
         <w:t xml:space="preserve">. Neuroimmunology and Neuroinflammation 7.</w:t>
       </w:r>
     </w:p>
-    <w:bookmarkEnd w:id="110"/>
-    <w:bookmarkStart w:id="112" w:name="ref-mcdaid_understanding_2019"/>
+    <w:bookmarkEnd w:id="116"/>
+    <w:bookmarkStart w:id="118" w:name="ref-mcdaid_understanding_2019"/>
     <w:p>
       <w:pPr>
         <w:pStyle w:val="Bibliography"/>
@@ -17351,7 +17604,7 @@
       <w:r>
         <w:t xml:space="preserve"> </w:t>
       </w:r>
-      <w:hyperlink r:id="rId111">
+      <w:hyperlink r:id="rId117">
         <w:r>
           <w:rPr>
             <w:rStyle w:val="Hyperlink"/>
@@ -17375,8 +17628,8 @@
         <w:t xml:space="preserve">. Spinal Cord 57, 778–788.</w:t>
       </w:r>
     </w:p>
-    <w:bookmarkEnd w:id="112"/>
-    <w:bookmarkStart w:id="114" w:name="ref-furlan_health_2017"/>
+    <w:bookmarkEnd w:id="118"/>
+    <w:bookmarkStart w:id="120" w:name="ref-furlan_health_2017"/>
     <w:p>
       <w:pPr>
         <w:pStyle w:val="Bibliography"/>
@@ -17396,7 +17649,7 @@
       <w:r>
         <w:t xml:space="preserve"> </w:t>
       </w:r>
-      <w:hyperlink r:id="rId113">
+      <w:hyperlink r:id="rId119">
         <w:r>
           <w:rPr>
             <w:rStyle w:val="Hyperlink"/>
@@ -17456,8 +17709,8 @@
         <w:t xml:space="preserve">. The Journal of Spinal Cord Medicine 40, 649–664.</w:t>
       </w:r>
     </w:p>
-    <w:bookmarkEnd w:id="114"/>
-    <w:bookmarkStart w:id="116" w:name="ref-gris_systemic_2008"/>
+    <w:bookmarkEnd w:id="120"/>
+    <w:bookmarkStart w:id="122" w:name="ref-gris_systemic_2008"/>
     <w:p>
       <w:pPr>
         <w:pStyle w:val="Bibliography"/>
@@ -17477,7 +17730,7 @@
       <w:r>
         <w:t xml:space="preserve"> </w:t>
       </w:r>
-      <w:hyperlink r:id="rId115">
+      <w:hyperlink r:id="rId121">
         <w:r>
           <w:rPr>
             <w:rStyle w:val="Hyperlink"/>
@@ -17489,8 +17742,8 @@
         <w:t xml:space="preserve">. Exp. Neurol. 211, 259–270.</w:t>
       </w:r>
     </w:p>
-    <w:bookmarkEnd w:id="116"/>
-    <w:bookmarkStart w:id="118" w:name="ref-sun_multiple_2016"/>
+    <w:bookmarkEnd w:id="122"/>
+    <w:bookmarkStart w:id="124" w:name="ref-sun_multiple_2016"/>
     <w:p>
       <w:pPr>
         <w:pStyle w:val="Bibliography"/>
@@ -17510,7 +17763,7 @@
       <w:r>
         <w:t xml:space="preserve"> </w:t>
       </w:r>
-      <w:hyperlink r:id="rId117">
+      <w:hyperlink r:id="rId123">
         <w:r>
           <w:rPr>
             <w:rStyle w:val="Hyperlink"/>
@@ -17522,8 +17775,8 @@
         <w:t xml:space="preserve">. J. Neuroinflamm. 13, 260.</w:t>
       </w:r>
     </w:p>
-    <w:bookmarkEnd w:id="118"/>
-    <w:bookmarkStart w:id="120" w:name="ref-spiess_conversion_2009"/>
+    <w:bookmarkEnd w:id="124"/>
+    <w:bookmarkStart w:id="126" w:name="ref-spiess_conversion_2009"/>
     <w:p>
       <w:pPr>
         <w:pStyle w:val="Bibliography"/>
@@ -17543,7 +17796,7 @@
       <w:r>
         <w:t xml:space="preserve"> </w:t>
       </w:r>
-      <w:hyperlink r:id="rId119">
+      <w:hyperlink r:id="rId125">
         <w:r>
           <w:rPr>
             <w:rStyle w:val="Hyperlink"/>
@@ -17579,8 +17832,8 @@
         <w:t xml:space="preserve">. J. Neurotraum. 26, 2027–2036.</w:t>
       </w:r>
     </w:p>
-    <w:bookmarkEnd w:id="120"/>
-    <w:bookmarkStart w:id="122" w:name="ref-kwon_neurochemical_2019"/>
+    <w:bookmarkEnd w:id="126"/>
+    <w:bookmarkStart w:id="128" w:name="ref-kwon_neurochemical_2019"/>
     <w:p>
       <w:pPr>
         <w:pStyle w:val="Bibliography"/>
@@ -17600,7 +17853,7 @@
       <w:r>
         <w:t xml:space="preserve"> </w:t>
       </w:r>
-      <w:hyperlink r:id="rId121">
+      <w:hyperlink r:id="rId127">
         <w:r>
           <w:rPr>
             <w:rStyle w:val="Hyperlink"/>
@@ -17612,8 +17865,8 @@
         <w:t xml:space="preserve">. Spinal Cord 57, 819–831.</w:t>
       </w:r>
     </w:p>
-    <w:bookmarkEnd w:id="122"/>
-    <w:bookmarkStart w:id="124" w:name="ref-hulme_developing_2017"/>
+    <w:bookmarkEnd w:id="128"/>
+    <w:bookmarkStart w:id="130" w:name="ref-hulme_developing_2017"/>
     <w:p>
       <w:pPr>
         <w:pStyle w:val="Bibliography"/>
@@ -17633,7 +17886,7 @@
       <w:r>
         <w:t xml:space="preserve"> </w:t>
       </w:r>
-      <w:hyperlink r:id="rId123">
+      <w:hyperlink r:id="rId129">
         <w:r>
           <w:rPr>
             <w:rStyle w:val="Hyperlink"/>
@@ -17645,8 +17898,8 @@
         <w:t xml:space="preserve">. Spinal Cord 55, 114–125.</w:t>
       </w:r>
     </w:p>
-    <w:bookmarkEnd w:id="124"/>
-    <w:bookmarkStart w:id="126" w:name="ref-wang_update_2018"/>
+    <w:bookmarkEnd w:id="130"/>
+    <w:bookmarkStart w:id="132" w:name="ref-wang_update_2018"/>
     <w:p>
       <w:pPr>
         <w:pStyle w:val="Bibliography"/>
@@ -17666,7 +17919,7 @@
       <w:r>
         <w:t xml:space="preserve"> </w:t>
       </w:r>
-      <w:hyperlink r:id="rId125">
+      <w:hyperlink r:id="rId131">
         <w:r>
           <w:rPr>
             <w:rStyle w:val="Hyperlink"/>
@@ -17678,8 +17931,8 @@
         <w:t xml:space="preserve">. Expert Rev. Mol. Diagn. 18, 165–180.</w:t>
       </w:r>
     </w:p>
-    <w:bookmarkEnd w:id="126"/>
-    <w:bookmarkStart w:id="128" w:name="ref-kwon_cerebrospinal_2010"/>
+    <w:bookmarkEnd w:id="132"/>
+    <w:bookmarkStart w:id="134" w:name="ref-kwon_cerebrospinal_2010"/>
     <w:p>
       <w:pPr>
         <w:pStyle w:val="Bibliography"/>
@@ -17699,7 +17952,7 @@
       <w:r>
         <w:t xml:space="preserve"> </w:t>
       </w:r>
-      <w:hyperlink r:id="rId127">
+      <w:hyperlink r:id="rId133">
         <w:r>
           <w:rPr>
             <w:rStyle w:val="Hyperlink"/>
@@ -17711,8 +17964,8 @@
         <w:t xml:space="preserve"> J. Neurotraum. 27, 669–82.</w:t>
       </w:r>
     </w:p>
-    <w:bookmarkEnd w:id="128"/>
-    <w:bookmarkStart w:id="130" w:name="ref-segal_circulating_1997"/>
+    <w:bookmarkEnd w:id="134"/>
+    <w:bookmarkStart w:id="136" w:name="ref-segal_circulating_1997"/>
     <w:p>
       <w:pPr>
         <w:pStyle w:val="Bibliography"/>
@@ -17732,7 +17985,7 @@
       <w:r>
         <w:t xml:space="preserve"> </w:t>
       </w:r>
-      <w:hyperlink r:id="rId129">
+      <w:hyperlink r:id="rId135">
         <w:r>
           <w:rPr>
             <w:rStyle w:val="Hyperlink"/>
@@ -17804,8 +18057,8 @@
         <w:t xml:space="preserve">. Arch. Phys. Med. Rehab. 78, 44–47.</w:t>
       </w:r>
     </w:p>
-    <w:bookmarkEnd w:id="130"/>
-    <w:bookmarkStart w:id="132" w:name="ref-hayes_elevated_2002"/>
+    <w:bookmarkEnd w:id="136"/>
+    <w:bookmarkStart w:id="138" w:name="ref-hayes_elevated_2002"/>
     <w:p>
       <w:pPr>
         <w:pStyle w:val="Bibliography"/>
@@ -17825,7 +18078,7 @@
       <w:r>
         <w:t xml:space="preserve"> </w:t>
       </w:r>
-      <w:hyperlink r:id="rId131">
+      <w:hyperlink r:id="rId137">
         <w:r>
           <w:rPr>
             <w:rStyle w:val="Hyperlink"/>
@@ -17945,8 +18198,8 @@
         <w:t xml:space="preserve">. J. Neurotraum. 19, 753–761.</w:t>
       </w:r>
     </w:p>
-    <w:bookmarkEnd w:id="132"/>
-    <w:bookmarkStart w:id="134" w:name="ref-frost_inflammatory_2005"/>
+    <w:bookmarkEnd w:id="138"/>
+    <w:bookmarkStart w:id="140" w:name="ref-frost_inflammatory_2005"/>
     <w:p>
       <w:pPr>
         <w:pStyle w:val="Bibliography"/>
@@ -17966,7 +18219,7 @@
       <w:r>
         <w:t xml:space="preserve"> </w:t>
       </w:r>
-      <w:hyperlink r:id="rId133">
+      <w:hyperlink r:id="rId139">
         <w:r>
           <w:rPr>
             <w:rStyle w:val="Hyperlink"/>
@@ -18002,8 +18255,8 @@
         <w:t xml:space="preserve">. Arch. Phys. Med. Rehab. 86, 312–317.</w:t>
       </w:r>
     </w:p>
-    <w:bookmarkEnd w:id="134"/>
-    <w:bookmarkStart w:id="136" w:name="ref-bernardo_harrington_routinely_2020"/>
+    <w:bookmarkEnd w:id="140"/>
+    <w:bookmarkStart w:id="142" w:name="ref-bernardo_harrington_routinely_2020"/>
     <w:p>
       <w:pPr>
         <w:pStyle w:val="Bibliography"/>
@@ -18023,7 +18276,7 @@
       <w:r>
         <w:t xml:space="preserve"> </w:t>
       </w:r>
-      <w:hyperlink r:id="rId135">
+      <w:hyperlink r:id="rId141">
         <w:r>
           <w:rPr>
             <w:rStyle w:val="Hyperlink"/>
@@ -18059,8 +18312,8 @@
         <w:t xml:space="preserve">. J. Neurotraum.</w:t>
       </w:r>
     </w:p>
-    <w:bookmarkEnd w:id="136"/>
-    <w:bookmarkStart w:id="138" w:name="ref-brown_preliminary_2019"/>
+    <w:bookmarkEnd w:id="142"/>
+    <w:bookmarkStart w:id="144" w:name="ref-brown_preliminary_2019"/>
     <w:p>
       <w:pPr>
         <w:pStyle w:val="Bibliography"/>
@@ -18080,7 +18333,7 @@
       <w:r>
         <w:t xml:space="preserve"> </w:t>
       </w:r>
-      <w:hyperlink r:id="rId137">
+      <w:hyperlink r:id="rId143">
         <w:r>
           <w:rPr>
             <w:rStyle w:val="Hyperlink"/>
@@ -18092,8 +18345,8 @@
         <w:t xml:space="preserve">. J. Neurotraum.</w:t>
       </w:r>
     </w:p>
-    <w:bookmarkEnd w:id="138"/>
-    <w:bookmarkStart w:id="140" w:name="ref-stoscheck_protein_1987"/>
+    <w:bookmarkEnd w:id="144"/>
+    <w:bookmarkStart w:id="146" w:name="ref-stoscheck_protein_1987"/>
     <w:p>
       <w:pPr>
         <w:pStyle w:val="Bibliography"/>
@@ -18113,7 +18366,7 @@
       <w:r>
         <w:t xml:space="preserve"> </w:t>
       </w:r>
-      <w:hyperlink r:id="rId139">
+      <w:hyperlink r:id="rId145">
         <w:r>
           <w:rPr>
             <w:rStyle w:val="Hyperlink"/>
@@ -18125,8 +18378,8 @@
         <w:t xml:space="preserve">. Anal. Biochem. 160, 301–305.</w:t>
       </w:r>
     </w:p>
-    <w:bookmarkEnd w:id="140"/>
-    <w:bookmarkStart w:id="142" w:name="ref-fuller_stathmin_2015"/>
+    <w:bookmarkEnd w:id="146"/>
+    <w:bookmarkStart w:id="148" w:name="ref-fuller_stathmin_2015"/>
     <w:p>
       <w:pPr>
         <w:pStyle w:val="Bibliography"/>
@@ -18146,7 +18399,7 @@
       <w:r>
         <w:t xml:space="preserve"> </w:t>
       </w:r>
-      <w:hyperlink r:id="rId141">
+      <w:hyperlink r:id="rId147">
         <w:r>
           <w:rPr>
             <w:rStyle w:val="Hyperlink"/>
@@ -18158,8 +18411,8 @@
         <w:t xml:space="preserve">. Mol. Cell. Neurosci. 69, 12–21.</w:t>
       </w:r>
     </w:p>
-    <w:bookmarkEnd w:id="142"/>
-    <w:bookmarkStart w:id="144" w:name="ref-base"/>
+    <w:bookmarkEnd w:id="148"/>
+    <w:bookmarkStart w:id="150" w:name="ref-base"/>
     <w:p>
       <w:pPr>
         <w:pStyle w:val="Bibliography"/>
@@ -18179,7 +18432,7 @@
       <w:r>
         <w:t xml:space="preserve"> </w:t>
       </w:r>
-      <w:hyperlink r:id="rId143">
+      <w:hyperlink r:id="rId149">
         <w:r>
           <w:rPr>
             <w:rStyle w:val="Hyperlink"/>
@@ -18191,8 +18444,8 @@
         <w:t xml:space="preserve">. Vienna, Austria: R Foundation for Statistical Computing.</w:t>
       </w:r>
     </w:p>
-    <w:bookmarkEnd w:id="144"/>
-    <w:bookmarkStart w:id="146" w:name="ref-bibtex"/>
+    <w:bookmarkEnd w:id="150"/>
+    <w:bookmarkStart w:id="152" w:name="ref-bibtex"/>
     <w:p>
       <w:pPr>
         <w:pStyle w:val="Bibliography"/>
@@ -18212,7 +18465,7 @@
       <w:r>
         <w:t xml:space="preserve"> </w:t>
       </w:r>
-      <w:hyperlink r:id="rId145">
+      <w:hyperlink r:id="rId151">
         <w:r>
           <w:rPr>
             <w:rStyle w:val="Hyperlink"/>
@@ -18224,8 +18477,8 @@
         <w:t xml:space="preserve">.</w:t>
       </w:r>
     </w:p>
-    <w:bookmarkEnd w:id="146"/>
-    <w:bookmarkStart w:id="148" w:name="ref-BiocManager"/>
+    <w:bookmarkEnd w:id="152"/>
+    <w:bookmarkStart w:id="154" w:name="ref-BiocManager"/>
     <w:p>
       <w:pPr>
         <w:pStyle w:val="Bibliography"/>
@@ -18245,7 +18498,7 @@
       <w:r>
         <w:t xml:space="preserve"> </w:t>
       </w:r>
-      <w:hyperlink r:id="rId147">
+      <w:hyperlink r:id="rId153">
         <w:r>
           <w:rPr>
             <w:rStyle w:val="Hyperlink"/>
@@ -18257,8 +18510,8 @@
         <w:t xml:space="preserve">.</w:t>
       </w:r>
     </w:p>
-    <w:bookmarkEnd w:id="148"/>
-    <w:bookmarkStart w:id="150" w:name="ref-captioner"/>
+    <w:bookmarkEnd w:id="154"/>
+    <w:bookmarkStart w:id="156" w:name="ref-captioner"/>
     <w:p>
       <w:pPr>
         <w:pStyle w:val="Bibliography"/>
@@ -18278,7 +18531,7 @@
       <w:r>
         <w:t xml:space="preserve"> </w:t>
       </w:r>
-      <w:hyperlink r:id="rId149">
+      <w:hyperlink r:id="rId155">
         <w:r>
           <w:rPr>
             <w:rStyle w:val="Hyperlink"/>
@@ -18290,8 +18543,8 @@
         <w:t xml:space="preserve">.</w:t>
       </w:r>
     </w:p>
-    <w:bookmarkEnd w:id="150"/>
-    <w:bookmarkStart w:id="152" w:name="ref-data.table"/>
+    <w:bookmarkEnd w:id="156"/>
+    <w:bookmarkStart w:id="158" w:name="ref-data.table"/>
     <w:p>
       <w:pPr>
         <w:pStyle w:val="Bibliography"/>
@@ -18311,7 +18564,7 @@
       <w:r>
         <w:t xml:space="preserve"> </w:t>
       </w:r>
-      <w:hyperlink r:id="rId151">
+      <w:hyperlink r:id="rId157">
         <w:r>
           <w:rPr>
             <w:rStyle w:val="Hyperlink"/>
@@ -18323,8 +18576,8 @@
         <w:t xml:space="preserve">.</w:t>
       </w:r>
     </w:p>
-    <w:bookmarkEnd w:id="152"/>
-    <w:bookmarkStart w:id="154" w:name="ref-DiagrammeR"/>
+    <w:bookmarkEnd w:id="158"/>
+    <w:bookmarkStart w:id="160" w:name="ref-DiagrammeR"/>
     <w:p>
       <w:pPr>
         <w:pStyle w:val="Bibliography"/>
@@ -18344,7 +18597,7 @@
       <w:r>
         <w:t xml:space="preserve"> </w:t>
       </w:r>
-      <w:hyperlink r:id="rId153">
+      <w:hyperlink r:id="rId159">
         <w:r>
           <w:rPr>
             <w:rStyle w:val="Hyperlink"/>
@@ -18356,8 +18609,8 @@
         <w:t xml:space="preserve">.</w:t>
       </w:r>
     </w:p>
-    <w:bookmarkEnd w:id="154"/>
-    <w:bookmarkStart w:id="156" w:name="ref-ggVennDiagram"/>
+    <w:bookmarkEnd w:id="160"/>
+    <w:bookmarkStart w:id="162" w:name="ref-ggVennDiagram"/>
     <w:p>
       <w:pPr>
         <w:pStyle w:val="Bibliography"/>
@@ -18377,7 +18630,7 @@
       <w:r>
         <w:t xml:space="preserve"> </w:t>
       </w:r>
-      <w:hyperlink r:id="rId155">
+      <w:hyperlink r:id="rId161">
         <w:r>
           <w:rPr>
             <w:rStyle w:val="Hyperlink"/>
@@ -18389,8 +18642,8 @@
         <w:t xml:space="preserve">.</w:t>
       </w:r>
     </w:p>
-    <w:bookmarkEnd w:id="156"/>
-    <w:bookmarkStart w:id="158" w:name="ref-Hmisc"/>
+    <w:bookmarkEnd w:id="162"/>
+    <w:bookmarkStart w:id="164" w:name="ref-Hmisc"/>
     <w:p>
       <w:pPr>
         <w:pStyle w:val="Bibliography"/>
@@ -18410,7 +18663,7 @@
       <w:r>
         <w:t xml:space="preserve"> </w:t>
       </w:r>
-      <w:hyperlink r:id="rId157">
+      <w:hyperlink r:id="rId163">
         <w:r>
           <w:rPr>
             <w:rStyle w:val="Hyperlink"/>
@@ -18422,8 +18675,8 @@
         <w:t xml:space="preserve">.</w:t>
       </w:r>
     </w:p>
-    <w:bookmarkEnd w:id="158"/>
-    <w:bookmarkStart w:id="160" w:name="ref-kableExtra"/>
+    <w:bookmarkEnd w:id="164"/>
+    <w:bookmarkStart w:id="166" w:name="ref-kableExtra"/>
     <w:p>
       <w:pPr>
         <w:pStyle w:val="Bibliography"/>
@@ -18443,7 +18696,7 @@
       <w:r>
         <w:t xml:space="preserve"> </w:t>
       </w:r>
-      <w:hyperlink r:id="rId159">
+      <w:hyperlink r:id="rId165">
         <w:r>
           <w:rPr>
             <w:rStyle w:val="Hyperlink"/>
@@ -18455,8 +18708,8 @@
         <w:t xml:space="preserve">.</w:t>
       </w:r>
     </w:p>
-    <w:bookmarkEnd w:id="160"/>
-    <w:bookmarkStart w:id="162" w:name="ref-knitr3"/>
+    <w:bookmarkEnd w:id="166"/>
+    <w:bookmarkStart w:id="168" w:name="ref-knitr3"/>
     <w:p>
       <w:pPr>
         <w:pStyle w:val="Bibliography"/>
@@ -18476,7 +18729,7 @@
       <w:r>
         <w:t xml:space="preserve"> </w:t>
       </w:r>
-      <w:hyperlink r:id="rId161">
+      <w:hyperlink r:id="rId167">
         <w:r>
           <w:rPr>
             <w:rStyle w:val="Hyperlink"/>
@@ -18513,8 +18766,8 @@
         <w:t xml:space="preserve">. Chapman; Hall/CRC.</w:t>
       </w:r>
     </w:p>
-    <w:bookmarkEnd w:id="162"/>
-    <w:bookmarkStart w:id="164" w:name="ref-lubridate"/>
+    <w:bookmarkEnd w:id="168"/>
+    <w:bookmarkStart w:id="170" w:name="ref-lubridate"/>
     <w:p>
       <w:pPr>
         <w:pStyle w:val="Bibliography"/>
@@ -18534,7 +18787,7 @@
       <w:r>
         <w:t xml:space="preserve"> </w:t>
       </w:r>
-      <w:hyperlink r:id="rId163">
+      <w:hyperlink r:id="rId169">
         <w:r>
           <w:rPr>
             <w:rStyle w:val="Hyperlink"/>
@@ -18558,8 +18811,8 @@
         <w:t xml:space="preserve">. J. Stat. Softw. 40, 1–25.</w:t>
       </w:r>
     </w:p>
-    <w:bookmarkEnd w:id="164"/>
-    <w:bookmarkStart w:id="166" w:name="ref-choi_msstats_2014"/>
+    <w:bookmarkEnd w:id="170"/>
+    <w:bookmarkStart w:id="172" w:name="ref-choi_msstats_2014"/>
     <w:p>
       <w:pPr>
         <w:pStyle w:val="Bibliography"/>
@@ -18579,7 +18832,7 @@
       <w:r>
         <w:t xml:space="preserve"> </w:t>
       </w:r>
-      <w:hyperlink r:id="rId165">
+      <w:hyperlink r:id="rId171">
         <w:r>
           <w:rPr>
             <w:rStyle w:val="Hyperlink"/>
@@ -18621,8 +18874,8 @@
         <w:t xml:space="preserve">. Bioinformatics 30, 2524–2526.</w:t>
       </w:r>
     </w:p>
-    <w:bookmarkEnd w:id="166"/>
-    <w:bookmarkStart w:id="168" w:name="ref-naniar"/>
+    <w:bookmarkEnd w:id="172"/>
+    <w:bookmarkStart w:id="174" w:name="ref-naniar"/>
     <w:p>
       <w:pPr>
         <w:pStyle w:val="Bibliography"/>
@@ -18642,7 +18895,7 @@
       <w:r>
         <w:t xml:space="preserve"> </w:t>
       </w:r>
-      <w:hyperlink r:id="rId167">
+      <w:hyperlink r:id="rId173">
         <w:r>
           <w:rPr>
             <w:rStyle w:val="Hyperlink"/>
@@ -18654,8 +18907,8 @@
         <w:t xml:space="preserve">.</w:t>
       </w:r>
     </w:p>
-    <w:bookmarkEnd w:id="168"/>
-    <w:bookmarkStart w:id="170" w:name="ref-psych"/>
+    <w:bookmarkEnd w:id="174"/>
+    <w:bookmarkStart w:id="176" w:name="ref-psych"/>
     <w:p>
       <w:pPr>
         <w:pStyle w:val="Bibliography"/>
@@ -18675,7 +18928,7 @@
       <w:r>
         <w:t xml:space="preserve"> </w:t>
       </w:r>
-      <w:hyperlink r:id="rId169">
+      <w:hyperlink r:id="rId175">
         <w:r>
           <w:rPr>
             <w:rStyle w:val="Hyperlink"/>
@@ -18687,8 +18940,8 @@
         <w:t xml:space="preserve">. Evanston, Illinois: Northwestern University.</w:t>
       </w:r>
     </w:p>
-    <w:bookmarkEnd w:id="170"/>
-    <w:bookmarkStart w:id="172" w:name="ref-purrr"/>
+    <w:bookmarkEnd w:id="176"/>
+    <w:bookmarkStart w:id="178" w:name="ref-purrr"/>
     <w:p>
       <w:pPr>
         <w:pStyle w:val="Bibliography"/>
@@ -18708,7 +18961,7 @@
       <w:r>
         <w:t xml:space="preserve"> </w:t>
       </w:r>
-      <w:hyperlink r:id="rId171">
+      <w:hyperlink r:id="rId177">
         <w:r>
           <w:rPr>
             <w:rStyle w:val="Hyperlink"/>
@@ -18720,8 +18973,8 @@
         <w:t xml:space="preserve">.</w:t>
       </w:r>
     </w:p>
-    <w:bookmarkEnd w:id="172"/>
-    <w:bookmarkStart w:id="174" w:name="ref-RColorBrewer"/>
+    <w:bookmarkEnd w:id="178"/>
+    <w:bookmarkStart w:id="180" w:name="ref-RColorBrewer"/>
     <w:p>
       <w:pPr>
         <w:pStyle w:val="Bibliography"/>
@@ -18741,7 +18994,7 @@
       <w:r>
         <w:t xml:space="preserve"> </w:t>
       </w:r>
-      <w:hyperlink r:id="rId173">
+      <w:hyperlink r:id="rId179">
         <w:r>
           <w:rPr>
             <w:rStyle w:val="Hyperlink"/>
@@ -18753,8 +19006,8 @@
         <w:t xml:space="preserve">.</w:t>
       </w:r>
     </w:p>
-    <w:bookmarkEnd w:id="174"/>
-    <w:bookmarkStart w:id="176" w:name="ref-yu_reactomepa_2016"/>
+    <w:bookmarkEnd w:id="180"/>
+    <w:bookmarkStart w:id="182" w:name="ref-yu_reactomepa_2016"/>
     <w:p>
       <w:pPr>
         <w:pStyle w:val="Bibliography"/>
@@ -18774,7 +19027,7 @@
       <w:r>
         <w:t xml:space="preserve"> </w:t>
       </w:r>
-      <w:hyperlink r:id="rId175">
+      <w:hyperlink r:id="rId181">
         <w:r>
           <w:rPr>
             <w:rStyle w:val="Hyperlink"/>
@@ -18828,8 +19081,8 @@
         <w:t xml:space="preserve">. Mol. Biosyst. 12, 477–479.</w:t>
       </w:r>
     </w:p>
-    <w:bookmarkEnd w:id="176"/>
-    <w:bookmarkStart w:id="178" w:name="ref-readxl"/>
+    <w:bookmarkEnd w:id="182"/>
+    <w:bookmarkStart w:id="184" w:name="ref-readxl"/>
     <w:p>
       <w:pPr>
         <w:pStyle w:val="Bibliography"/>
@@ -18849,7 +19102,7 @@
       <w:r>
         <w:t xml:space="preserve"> </w:t>
       </w:r>
-      <w:hyperlink r:id="rId177">
+      <w:hyperlink r:id="rId183">
         <w:r>
           <w:rPr>
             <w:rStyle w:val="Hyperlink"/>
@@ -18861,8 +19114,8 @@
         <w:t xml:space="preserve">.</w:t>
       </w:r>
     </w:p>
-    <w:bookmarkEnd w:id="178"/>
-    <w:bookmarkStart w:id="179" w:name="ref-STRINGdb"/>
+    <w:bookmarkEnd w:id="184"/>
+    <w:bookmarkStart w:id="185" w:name="ref-STRINGdb"/>
     <w:p>
       <w:pPr>
         <w:pStyle w:val="Bibliography"/>
@@ -18880,8 +19133,8 @@
         <w:t xml:space="preserve">al., S.D. et. (2019). STRING v11: Protein-protein association networks with increased coverage, supporting functional discovery in genome-wide experimental datasets. Nucleic Acids Research (Database issue) 48.</w:t>
       </w:r>
     </w:p>
-    <w:bookmarkEnd w:id="179"/>
-    <w:bookmarkStart w:id="181" w:name="ref-tidyverse"/>
+    <w:bookmarkEnd w:id="185"/>
+    <w:bookmarkStart w:id="187" w:name="ref-tidyverse"/>
     <w:p>
       <w:pPr>
         <w:pStyle w:val="Bibliography"/>
@@ -18901,7 +19154,7 @@
       <w:r>
         <w:t xml:space="preserve"> </w:t>
       </w:r>
-      <w:hyperlink r:id="rId180">
+      <w:hyperlink r:id="rId186">
         <w:r>
           <w:rPr>
             <w:rStyle w:val="Hyperlink"/>
@@ -18925,8 +19178,8 @@
         <w:t xml:space="preserve">. Journal of Open Source Software 4, 1686.</w:t>
       </w:r>
     </w:p>
-    <w:bookmarkEnd w:id="181"/>
-    <w:bookmarkStart w:id="183" w:name="ref-chambers_cross-platform_2012"/>
+    <w:bookmarkEnd w:id="187"/>
+    <w:bookmarkStart w:id="189" w:name="ref-chambers_cross-platform_2012"/>
     <w:p>
       <w:pPr>
         <w:pStyle w:val="Bibliography"/>
@@ -18946,7 +19199,7 @@
       <w:r>
         <w:t xml:space="preserve"> </w:t>
       </w:r>
-      <w:hyperlink r:id="rId182">
+      <w:hyperlink r:id="rId188">
         <w:r>
           <w:rPr>
             <w:rStyle w:val="Hyperlink"/>
@@ -18958,8 +19211,8 @@
         <w:t xml:space="preserve">. Nat. Biotechnol. 30, 918–920.</w:t>
       </w:r>
     </w:p>
-    <w:bookmarkEnd w:id="183"/>
-    <w:bookmarkStart w:id="185" w:name="ref-rost_openms_2016"/>
+    <w:bookmarkEnd w:id="189"/>
+    <w:bookmarkStart w:id="191" w:name="ref-rost_openms_2016"/>
     <w:p>
       <w:pPr>
         <w:pStyle w:val="Bibliography"/>
@@ -18979,7 +19232,7 @@
       <w:r>
         <w:t xml:space="preserve"> </w:t>
       </w:r>
-      <w:hyperlink r:id="rId184">
+      <w:hyperlink r:id="rId190">
         <w:r>
           <w:rPr>
             <w:rStyle w:val="Hyperlink"/>
@@ -18997,8 +19250,8 @@
         <w:t xml:space="preserve">. Nat. Methods 13, 741–748.</w:t>
       </w:r>
     </w:p>
-    <w:bookmarkEnd w:id="185"/>
-    <w:bookmarkStart w:id="187" w:name="ref-the_uniprot_consortium_uniprot_2021"/>
+    <w:bookmarkEnd w:id="191"/>
+    <w:bookmarkStart w:id="193" w:name="ref-the_uniprot_consortium_uniprot_2021"/>
     <w:p>
       <w:pPr>
         <w:pStyle w:val="Bibliography"/>
@@ -19018,7 +19271,7 @@
       <w:r>
         <w:t xml:space="preserve"> </w:t>
       </w:r>
-      <w:hyperlink r:id="rId186">
+      <w:hyperlink r:id="rId192">
         <w:r>
           <w:rPr>
             <w:rStyle w:val="Hyperlink"/>
@@ -19036,8 +19289,8 @@
         <w:t xml:space="preserve">. Nucleic Acids Res. 49, D480–D489.</w:t>
       </w:r>
     </w:p>
-    <w:bookmarkEnd w:id="187"/>
-    <w:bookmarkStart w:id="189" w:name="ref-hulstaert_thermorawfileparser_2020"/>
+    <w:bookmarkEnd w:id="193"/>
+    <w:bookmarkStart w:id="195" w:name="ref-hulstaert_thermorawfileparser_2020"/>
     <w:p>
       <w:pPr>
         <w:pStyle w:val="Bibliography"/>
@@ -19057,7 +19310,7 @@
       <w:r>
         <w:t xml:space="preserve"> </w:t>
       </w:r>
-      <w:hyperlink r:id="rId188">
+      <w:hyperlink r:id="rId194">
         <w:r>
           <w:rPr>
             <w:rStyle w:val="Hyperlink"/>
@@ -19123,8 +19376,8 @@
         <w:t xml:space="preserve">. J. Proteome Res. 19, 537–542.</w:t>
       </w:r>
     </w:p>
-    <w:bookmarkEnd w:id="189"/>
-    <w:bookmarkStart w:id="191" w:name="ref-eng_comet_2013"/>
+    <w:bookmarkEnd w:id="195"/>
+    <w:bookmarkStart w:id="197" w:name="ref-eng_comet_2013"/>
     <w:p>
       <w:pPr>
         <w:pStyle w:val="Bibliography"/>
@@ -19144,7 +19397,7 @@
       <w:r>
         <w:t xml:space="preserve"> </w:t>
       </w:r>
-      <w:hyperlink r:id="rId190">
+      <w:hyperlink r:id="rId196">
         <w:r>
           <w:rPr>
             <w:rStyle w:val="Hyperlink"/>
@@ -19216,8 +19469,8 @@
         <w:t xml:space="preserve">. Proteomics 13, 22–24.</w:t>
       </w:r>
     </w:p>
-    <w:bookmarkEnd w:id="191"/>
-    <w:bookmarkStart w:id="193" w:name="ref-szklarczyk_string_2019"/>
+    <w:bookmarkEnd w:id="197"/>
+    <w:bookmarkStart w:id="199" w:name="ref-szklarczyk_string_2019"/>
     <w:p>
       <w:pPr>
         <w:pStyle w:val="Bibliography"/>
@@ -19237,7 +19490,7 @@
       <w:r>
         <w:t xml:space="preserve"> </w:t>
       </w:r>
-      <w:hyperlink r:id="rId192">
+      <w:hyperlink r:id="rId198">
         <w:r>
           <w:rPr>
             <w:rStyle w:val="Hyperlink"/>
@@ -19261,8 +19514,8 @@
         <w:t xml:space="preserve">. Nucleic Acids Res. 47, D607–D613.</w:t>
       </w:r>
     </w:p>
-    <w:bookmarkEnd w:id="193"/>
-    <w:bookmarkStart w:id="195" w:name="ref-jassal_reactome_2020"/>
+    <w:bookmarkEnd w:id="199"/>
+    <w:bookmarkStart w:id="201" w:name="ref-jassal_reactome_2020"/>
     <w:p>
       <w:pPr>
         <w:pStyle w:val="Bibliography"/>
@@ -19282,7 +19535,7 @@
       <w:r>
         <w:t xml:space="preserve"> </w:t>
       </w:r>
-      <w:hyperlink r:id="rId194">
+      <w:hyperlink r:id="rId200">
         <w:r>
           <w:rPr>
             <w:rStyle w:val="Hyperlink"/>
@@ -19294,8 +19547,8 @@
         <w:t xml:space="preserve">. Nucleic Acids Res. 48, D498–D503.</w:t>
       </w:r>
     </w:p>
-    <w:bookmarkEnd w:id="195"/>
-    <w:bookmarkStart w:id="197" w:name="ref-noauthor_devil_2011"/>
+    <w:bookmarkEnd w:id="201"/>
+    <w:bookmarkStart w:id="203" w:name="ref-noauthor_devil_2011"/>
     <w:p>
       <w:pPr>
         <w:pStyle w:val="Bibliography"/>
@@ -19315,7 +19568,7 @@
       <w:r>
         <w:t xml:space="preserve"> </w:t>
       </w:r>
-      <w:hyperlink r:id="rId196">
+      <w:hyperlink r:id="rId202">
         <w:r>
           <w:rPr>
             <w:rStyle w:val="Hyperlink"/>
@@ -19327,8 +19580,8 @@
         <w:t xml:space="preserve">. Cah. Rev. The. 470, 305–306.</w:t>
       </w:r>
     </w:p>
-    <w:bookmarkEnd w:id="197"/>
-    <w:bookmarkStart w:id="199" w:name="ref-berthold_knime_2009"/>
+    <w:bookmarkEnd w:id="203"/>
+    <w:bookmarkStart w:id="205" w:name="ref-berthold_knime_2009"/>
     <w:p>
       <w:pPr>
         <w:pStyle w:val="Bibliography"/>
@@ -19348,7 +19601,7 @@
       <w:r>
         <w:t xml:space="preserve"> </w:t>
       </w:r>
-      <w:hyperlink r:id="rId198">
+      <w:hyperlink r:id="rId204">
         <w:r>
           <w:rPr>
             <w:rStyle w:val="Hyperlink"/>
@@ -19396,8 +19649,8 @@
         <w:t xml:space="preserve">. ACM SIGKDD Explorations Newsletter 11, 26–31.</w:t>
       </w:r>
     </w:p>
-    <w:bookmarkEnd w:id="199"/>
-    <w:bookmarkStart w:id="201" w:name="ref-goecks_galaxy_2010"/>
+    <w:bookmarkEnd w:id="205"/>
+    <w:bookmarkStart w:id="207" w:name="ref-goecks_galaxy_2010"/>
     <w:p>
       <w:pPr>
         <w:pStyle w:val="Bibliography"/>
@@ -19417,7 +19670,7 @@
       <w:r>
         <w:t xml:space="preserve"> </w:t>
       </w:r>
-      <w:hyperlink r:id="rId200">
+      <w:hyperlink r:id="rId206">
         <w:r>
           <w:rPr>
             <w:rStyle w:val="Hyperlink"/>
@@ -19429,8 +19682,8 @@
         <w:t xml:space="preserve">. Genome Biol. 11, R86.</w:t>
       </w:r>
     </w:p>
-    <w:bookmarkEnd w:id="201"/>
-    <w:bookmarkStart w:id="203" w:name="ref-hall_proteolytic_1981"/>
+    <w:bookmarkEnd w:id="207"/>
+    <w:bookmarkStart w:id="209" w:name="ref-hall_proteolytic_1981"/>
     <w:p>
       <w:pPr>
         <w:pStyle w:val="Bibliography"/>
@@ -19450,7 +19703,7 @@
       <w:r>
         <w:t xml:space="preserve"> </w:t>
       </w:r>
-      <w:hyperlink r:id="rId202">
+      <w:hyperlink r:id="rId208">
         <w:r>
           <w:rPr>
             <w:rStyle w:val="Hyperlink"/>
@@ -19503,8 +19756,8 @@
         <w:t xml:space="preserve">. Biochem. Bioph. Res. Co. 100, 8–16.</w:t>
       </w:r>
     </w:p>
-    <w:bookmarkEnd w:id="203"/>
-    <w:bookmarkStart w:id="205" w:name="ref-sottrup-jensen_primary_1984"/>
+    <w:bookmarkEnd w:id="209"/>
+    <w:bookmarkStart w:id="211" w:name="ref-sottrup-jensen_primary_1984"/>
     <w:p>
       <w:pPr>
         <w:pStyle w:val="Bibliography"/>
@@ -19524,7 +19777,7 @@
       <w:r>
         <w:t xml:space="preserve"> </w:t>
       </w:r>
-      <w:hyperlink r:id="rId204">
+      <w:hyperlink r:id="rId210">
         <w:r>
           <w:rPr>
             <w:rStyle w:val="Hyperlink"/>
@@ -19578,8 +19831,8 @@
         <w:t xml:space="preserve">. The Journal of Biological Chemistry 259, 8318–8327.</w:t>
       </w:r>
     </w:p>
-    <w:bookmarkEnd w:id="205"/>
-    <w:bookmarkStart w:id="207" w:name="ref-khan_oxidized_2004"/>
+    <w:bookmarkEnd w:id="211"/>
+    <w:bookmarkStart w:id="213" w:name="ref-khan_oxidized_2004"/>
     <w:p>
       <w:pPr>
         <w:pStyle w:val="Bibliography"/>
@@ -19599,7 +19852,7 @@
       <w:r>
         <w:t xml:space="preserve"> </w:t>
       </w:r>
-      <w:hyperlink r:id="rId206">
+      <w:hyperlink r:id="rId212">
         <w:r>
           <w:rPr>
             <w:rStyle w:val="Hyperlink"/>
@@ -19611,8 +19864,8 @@
         <w:t xml:space="preserve">. Biochimica et Biophysica Acta (BBA) - General Subjects.</w:t>
       </w:r>
     </w:p>
-    <w:bookmarkEnd w:id="207"/>
-    <w:bookmarkStart w:id="209" w:name="ref-lin_n-glycosylation_2012"/>
+    <w:bookmarkEnd w:id="213"/>
+    <w:bookmarkStart w:id="215" w:name="ref-lin_n-glycosylation_2012"/>
     <w:p>
       <w:pPr>
         <w:pStyle w:val="Bibliography"/>
@@ -19632,7 +19885,7 @@
       <w:r>
         <w:t xml:space="preserve"> </w:t>
       </w:r>
-      <w:hyperlink r:id="rId208">
+      <w:hyperlink r:id="rId214">
         <w:r>
           <w:rPr>
             <w:rStyle w:val="Hyperlink"/>
@@ -19704,8 +19957,8 @@
         <w:t xml:space="preserve">. Journal of proteomics &amp; bioinformatics 5, 127–134.</w:t>
       </w:r>
     </w:p>
-    <w:bookmarkEnd w:id="209"/>
-    <w:bookmarkStart w:id="211" w:name="ref-buresova_iram2-macroglobulin_2009"/>
+    <w:bookmarkEnd w:id="215"/>
+    <w:bookmarkStart w:id="217" w:name="ref-buresova_iram2-macroglobulin_2009"/>
     <w:p>
       <w:pPr>
         <w:pStyle w:val="Bibliography"/>
@@ -19725,7 +19978,7 @@
       <w:r>
         <w:t xml:space="preserve"> </w:t>
       </w:r>
-      <w:hyperlink r:id="rId210">
+      <w:hyperlink r:id="rId216">
         <w:r>
           <w:rPr>
             <w:rStyle w:val="Hyperlink"/>
@@ -19826,8 +20079,8 @@
         <w:t xml:space="preserve">. Developmental &amp; Comparative Immunology 33, 489–498.</w:t>
       </w:r>
     </w:p>
-    <w:bookmarkEnd w:id="211"/>
-    <w:bookmarkStart w:id="213" w:name="ref-bond_incorporation_2007"/>
+    <w:bookmarkEnd w:id="217"/>
+    <w:bookmarkStart w:id="219" w:name="ref-bond_incorporation_2007"/>
     <w:p>
       <w:pPr>
         <w:pStyle w:val="Bibliography"/>
@@ -19847,7 +20100,7 @@
       <w:r>
         <w:t xml:space="preserve"> </w:t>
       </w:r>
-      <w:hyperlink r:id="rId212">
+      <w:hyperlink r:id="rId218">
         <w:r>
           <w:rPr>
             <w:rStyle w:val="Hyperlink"/>
@@ -19877,8 +20130,8 @@
         <w:t xml:space="preserve">. Biochem. Bioph. Res. Co. 357, 433–438.</w:t>
       </w:r>
     </w:p>
-    <w:bookmarkEnd w:id="213"/>
-    <w:bookmarkStart w:id="215" w:name="ref-travis_human_1983"/>
+    <w:bookmarkEnd w:id="219"/>
+    <w:bookmarkStart w:id="221" w:name="ref-travis_human_1983"/>
     <w:p>
       <w:pPr>
         <w:pStyle w:val="Bibliography"/>
@@ -19898,7 +20151,7 @@
       <w:r>
         <w:t xml:space="preserve"> </w:t>
       </w:r>
-      <w:hyperlink r:id="rId214">
+      <w:hyperlink r:id="rId220">
         <w:r>
           <w:rPr>
             <w:rStyle w:val="Hyperlink"/>
@@ -19910,8 +20163,8 @@
         <w:t xml:space="preserve">. Annu. Rev. Biochem. 52, 655–709.</w:t>
       </w:r>
     </w:p>
-    <w:bookmarkEnd w:id="215"/>
-    <w:bookmarkStart w:id="217" w:name="ref-fujiyoshi_amyloid-_2011"/>
+    <w:bookmarkEnd w:id="221"/>
+    <w:bookmarkStart w:id="223" w:name="ref-fujiyoshi_amyloid-_2011"/>
     <w:p>
       <w:pPr>
         <w:pStyle w:val="Bibliography"/>
@@ -19931,7 +20184,7 @@
       <w:r>
         <w:t xml:space="preserve"> </w:t>
       </w:r>
-      <w:hyperlink r:id="rId216">
+      <w:hyperlink r:id="rId222">
         <w:r>
           <w:rPr>
             <w:rStyle w:val="Hyperlink"/>
@@ -19960,8 +20213,8 @@
         <w:t xml:space="preserve">. J. Neurochem. 118, 407–415.</w:t>
       </w:r>
     </w:p>
-    <w:bookmarkEnd w:id="217"/>
-    <w:bookmarkStart w:id="219" w:name="ref-larios_novel_2012"/>
+    <w:bookmarkEnd w:id="223"/>
+    <w:bookmarkStart w:id="225" w:name="ref-larios_novel_2012"/>
     <w:p>
       <w:pPr>
         <w:pStyle w:val="Bibliography"/>
@@ -19981,7 +20234,7 @@
       <w:r>
         <w:t xml:space="preserve"> </w:t>
       </w:r>
-      <w:hyperlink r:id="rId218">
+      <w:hyperlink r:id="rId224">
         <w:r>
           <w:rPr>
             <w:rStyle w:val="Hyperlink"/>
@@ -20011,8 +20264,8 @@
         <w:t xml:space="preserve">. Frontiers in Biology 7, 113–143.</w:t>
       </w:r>
     </w:p>
-    <w:bookmarkEnd w:id="219"/>
-    <w:bookmarkStart w:id="221" w:name="ref-wyatt_acute_2013"/>
+    <w:bookmarkEnd w:id="225"/>
+    <w:bookmarkStart w:id="227" w:name="ref-wyatt_acute_2013"/>
     <w:p>
       <w:pPr>
         <w:pStyle w:val="Bibliography"/>
@@ -20032,7 +20285,7 @@
       <w:r>
         <w:t xml:space="preserve"> </w:t>
       </w:r>
-      <w:hyperlink r:id="rId220">
+      <w:hyperlink r:id="rId226">
         <w:r>
           <w:rPr>
             <w:rStyle w:val="Hyperlink"/>
@@ -20061,8 +20314,8 @@
         <w:t xml:space="preserve">. Cell Stress Chaperon. 18, 161–170.</w:t>
       </w:r>
     </w:p>
-    <w:bookmarkEnd w:id="221"/>
-    <w:bookmarkStart w:id="223" w:name="ref-rehman_alpha-2-macroglobulin_2013"/>
+    <w:bookmarkEnd w:id="227"/>
+    <w:bookmarkStart w:id="229" w:name="ref-rehman_alpha-2-macroglobulin_2013"/>
     <w:p>
       <w:pPr>
         <w:pStyle w:val="Bibliography"/>
@@ -20082,7 +20335,7 @@
       <w:r>
         <w:t xml:space="preserve"> </w:t>
       </w:r>
-      <w:hyperlink r:id="rId222">
+      <w:hyperlink r:id="rId228">
         <w:r>
           <w:rPr>
             <w:rStyle w:val="Hyperlink"/>
@@ -20118,8 +20371,8 @@
         <w:t xml:space="preserve">. J. Cell. Physiol. 228, 1665–1675.</w:t>
       </w:r>
     </w:p>
-    <w:bookmarkEnd w:id="223"/>
-    <w:bookmarkStart w:id="225" w:name="ref-gunnarsson_binding_1998"/>
+    <w:bookmarkEnd w:id="229"/>
+    <w:bookmarkStart w:id="231" w:name="ref-gunnarsson_binding_1998"/>
     <w:p>
       <w:pPr>
         <w:pStyle w:val="Bibliography"/>
@@ -20139,7 +20392,7 @@
       <w:r>
         <w:t xml:space="preserve"> </w:t>
       </w:r>
-      <w:hyperlink r:id="rId224">
+      <w:hyperlink r:id="rId230">
         <w:r>
           <w:rPr>
             <w:rStyle w:val="Hyperlink"/>
@@ -20222,8 +20475,8 @@
         <w:t xml:space="preserve">. Arch. Biochem. Biophys. 359, 192–198.</w:t>
       </w:r>
     </w:p>
-    <w:bookmarkEnd w:id="225"/>
-    <w:bookmarkStart w:id="227" w:name="ref-silva_towards_2016"/>
+    <w:bookmarkEnd w:id="231"/>
+    <w:bookmarkStart w:id="233" w:name="ref-silva_towards_2016"/>
     <w:p>
       <w:pPr>
         <w:pStyle w:val="Bibliography"/>
@@ -20243,7 +20496,7 @@
       <w:r>
         <w:t xml:space="preserve"> </w:t>
       </w:r>
-      <w:hyperlink r:id="rId226">
+      <w:hyperlink r:id="rId232">
         <w:r>
           <w:rPr>
             <w:rStyle w:val="Hyperlink"/>
@@ -20267,8 +20520,8 @@
         <w:t xml:space="preserve">. Mol. Cell. Proteomics 15, 1424–1434.</w:t>
       </w:r>
     </w:p>
-    <w:bookmarkEnd w:id="227"/>
-    <w:bookmarkStart w:id="229" w:name="ref-anderson_astrocyte_2016"/>
+    <w:bookmarkEnd w:id="233"/>
+    <w:bookmarkStart w:id="235" w:name="ref-anderson_astrocyte_2016"/>
     <w:p>
       <w:pPr>
         <w:pStyle w:val="Bibliography"/>
@@ -20288,7 +20541,7 @@
       <w:r>
         <w:t xml:space="preserve"> </w:t>
       </w:r>
-      <w:hyperlink r:id="rId228">
+      <w:hyperlink r:id="rId234">
         <w:r>
           <w:rPr>
             <w:rStyle w:val="Hyperlink"/>
@@ -20300,8 +20553,8 @@
         <w:t xml:space="preserve">. Cah. Rev. The. 532, 195–200.</w:t>
       </w:r>
     </w:p>
-    <w:bookmarkEnd w:id="229"/>
-    <w:bookmarkStart w:id="231" w:name="ref-wilhelmsson_redefining_2006"/>
+    <w:bookmarkEnd w:id="235"/>
+    <w:bookmarkStart w:id="237" w:name="ref-wilhelmsson_redefining_2006"/>
     <w:p>
       <w:pPr>
         <w:pStyle w:val="Bibliography"/>
@@ -20321,7 +20574,7 @@
       <w:r>
         <w:t xml:space="preserve"> </w:t>
       </w:r>
-      <w:hyperlink r:id="rId230">
+      <w:hyperlink r:id="rId236">
         <w:r>
           <w:rPr>
             <w:rStyle w:val="Hyperlink"/>
@@ -20333,8 +20586,8 @@
         <w:t xml:space="preserve">. P. Natl. Acad. Sci. Usa. 103, 17513–17518.</w:t>
       </w:r>
     </w:p>
-    <w:bookmarkEnd w:id="231"/>
-    <w:bookmarkStart w:id="233" w:name="ref-lubieniecka_biomarkers_2011"/>
+    <w:bookmarkEnd w:id="237"/>
+    <w:bookmarkStart w:id="239" w:name="ref-lubieniecka_biomarkers_2011"/>
     <w:p>
       <w:pPr>
         <w:pStyle w:val="Bibliography"/>
@@ -20354,7 +20607,7 @@
       <w:r>
         <w:t xml:space="preserve"> </w:t>
       </w:r>
-      <w:hyperlink r:id="rId232">
+      <w:hyperlink r:id="rId238">
         <w:r>
           <w:rPr>
             <w:rStyle w:val="Hyperlink"/>
@@ -20450,8 +20703,8 @@
         <w:t xml:space="preserve">. Plos One 6, e19247.</w:t>
       </w:r>
     </w:p>
-    <w:bookmarkEnd w:id="233"/>
-    <w:bookmarkStart w:id="235" w:name="X2455de81b59e13b07fd41811b5f56bf0b3479bb"/>
+    <w:bookmarkEnd w:id="239"/>
+    <w:bookmarkStart w:id="241" w:name="X2455de81b59e13b07fd41811b5f56bf0b3479bb"/>
     <w:p>
       <w:pPr>
         <w:pStyle w:val="Bibliography"/>
@@ -20471,7 +20724,7 @@
       <w:r>
         <w:t xml:space="preserve"> </w:t>
       </w:r>
-      <w:hyperlink r:id="rId234">
+      <w:hyperlink r:id="rId240">
         <w:r>
           <w:rPr>
             <w:rStyle w:val="Hyperlink"/>
@@ -20513,8 +20766,8 @@
         <w:t xml:space="preserve">. Arteriosclerosis, Thrombosis, and Vascular Biology 15, 1987–1994.</w:t>
       </w:r>
     </w:p>
-    <w:bookmarkEnd w:id="235"/>
-    <w:bookmarkStart w:id="237" w:name="ref-vorst_high-density_2013"/>
+    <w:bookmarkEnd w:id="241"/>
+    <w:bookmarkStart w:id="243" w:name="ref-vorst_high-density_2013"/>
     <w:p>
       <w:pPr>
         <w:pStyle w:val="Bibliography"/>
@@ -20534,7 +20787,7 @@
       <w:r>
         <w:t xml:space="preserve"> </w:t>
       </w:r>
-      <w:hyperlink r:id="rId236">
+      <w:hyperlink r:id="rId242">
         <w:r>
           <w:rPr>
             <w:rStyle w:val="Hyperlink"/>
@@ -20546,8 +20799,8 @@
         <w:t xml:space="preserve">. The FASEB Journal 27, 1413–1425.</w:t>
       </w:r>
     </w:p>
-    <w:bookmarkEnd w:id="237"/>
-    <w:bookmarkStart w:id="239" w:name="X6a15933780ecd5607d81b527f3558a1cfb881a9"/>
+    <w:bookmarkEnd w:id="243"/>
+    <w:bookmarkStart w:id="245" w:name="X6a15933780ecd5607d81b527f3558a1cfb881a9"/>
     <w:p>
       <w:pPr>
         <w:pStyle w:val="Bibliography"/>
@@ -20567,7 +20820,7 @@
       <w:r>
         <w:t xml:space="preserve"> </w:t>
       </w:r>
-      <w:hyperlink r:id="rId238">
+      <w:hyperlink r:id="rId244">
         <w:r>
           <w:rPr>
             <w:rStyle w:val="Hyperlink"/>
@@ -20633,8 +20886,8 @@
         <w:t xml:space="preserve">. Arteriosclerosis, Thrombosis, and Vascular Biology 30, 1773–1778.</w:t>
       </w:r>
     </w:p>
-    <w:bookmarkEnd w:id="239"/>
-    <w:bookmarkStart w:id="241" w:name="ref-anatol_small_2003"/>
+    <w:bookmarkEnd w:id="245"/>
+    <w:bookmarkStart w:id="247" w:name="ref-anatol_small_2003"/>
     <w:p>
       <w:pPr>
         <w:pStyle w:val="Bibliography"/>
@@ -20654,7 +20907,7 @@
       <w:r>
         <w:t xml:space="preserve"> </w:t>
       </w:r>
-      <w:hyperlink r:id="rId240">
+      <w:hyperlink r:id="rId246">
         <w:r>
           <w:rPr>
             <w:rStyle w:val="Hyperlink"/>
@@ -20702,8 +20955,8 @@
         <w:t xml:space="preserve">. Arteriosclerosis, Thrombosis, and Vascular Biology 23, 1881–1888.</w:t>
       </w:r>
     </w:p>
-    <w:bookmarkEnd w:id="241"/>
-    <w:bookmarkStart w:id="243" w:name="ref-mackness_role_2004"/>
+    <w:bookmarkEnd w:id="247"/>
+    <w:bookmarkStart w:id="249" w:name="ref-mackness_role_2004"/>
     <w:p>
       <w:pPr>
         <w:pStyle w:val="Bibliography"/>
@@ -20723,7 +20976,7 @@
       <w:r>
         <w:t xml:space="preserve"> </w:t>
       </w:r>
-      <w:hyperlink r:id="rId242">
+      <w:hyperlink r:id="rId248">
         <w:r>
           <w:rPr>
             <w:rStyle w:val="Hyperlink"/>
@@ -20819,8 +21072,8 @@
         <w:t xml:space="preserve">. Am. J. Cardiovasc. Drug. 4, 211–217.</w:t>
       </w:r>
     </w:p>
-    <w:bookmarkEnd w:id="243"/>
-    <w:bookmarkStart w:id="245" w:name="ref-christison_exchange_1995"/>
+    <w:bookmarkEnd w:id="249"/>
+    <w:bookmarkStart w:id="251" w:name="ref-christison_exchange_1995"/>
     <w:p>
       <w:pPr>
         <w:pStyle w:val="Bibliography"/>
@@ -20840,7 +21093,7 @@
       <w:r>
         <w:t xml:space="preserve"> </w:t>
       </w:r>
-      <w:hyperlink r:id="rId244">
+      <w:hyperlink r:id="rId250">
         <w:r>
           <w:rPr>
             <w:rStyle w:val="Hyperlink"/>
@@ -20900,8 +21153,8 @@
         <w:t xml:space="preserve"> J. Lipid Res. 36, 2017–2026.</w:t>
       </w:r>
     </w:p>
-    <w:bookmarkEnd w:id="245"/>
-    <w:bookmarkStart w:id="247" w:name="ref-zerrad-saadi_amal_hdl3-mediated_2009"/>
+    <w:bookmarkEnd w:id="251"/>
+    <w:bookmarkStart w:id="253" w:name="ref-zerrad-saadi_amal_hdl3-mediated_2009"/>
     <w:p>
       <w:pPr>
         <w:pStyle w:val="Bibliography"/>
@@ -20921,7 +21174,7 @@
       <w:r>
         <w:t xml:space="preserve"> </w:t>
       </w:r>
-      <w:hyperlink r:id="rId246">
+      <w:hyperlink r:id="rId252">
         <w:r>
           <w:rPr>
             <w:rStyle w:val="Hyperlink"/>
@@ -21029,8 +21282,8 @@
         <w:t xml:space="preserve">. Arteriosclerosis, Thrombosis, and Vascular Biology 29, 2169–2175.</w:t>
       </w:r>
     </w:p>
-    <w:bookmarkEnd w:id="247"/>
-    <w:bookmarkStart w:id="249" w:name="ref-yvan-charvet_atp-binding_2010"/>
+    <w:bookmarkEnd w:id="253"/>
+    <w:bookmarkStart w:id="255" w:name="ref-yvan-charvet_atp-binding_2010"/>
     <w:p>
       <w:pPr>
         <w:pStyle w:val="Bibliography"/>
@@ -21050,7 +21303,7 @@
       <w:r>
         <w:t xml:space="preserve"> </w:t>
       </w:r>
-      <w:hyperlink r:id="rId248">
+      <w:hyperlink r:id="rId254">
         <w:r>
           <w:rPr>
             <w:rStyle w:val="Hyperlink"/>
@@ -21086,8 +21339,8 @@
         <w:t xml:space="preserve">. Science 328, 1689–1693.</w:t>
       </w:r>
     </w:p>
-    <w:bookmarkEnd w:id="249"/>
-    <w:bookmarkStart w:id="251" w:name="ref-vickers_micrornas_2011"/>
+    <w:bookmarkEnd w:id="255"/>
+    <w:bookmarkStart w:id="257" w:name="ref-vickers_micrornas_2011"/>
     <w:p>
       <w:pPr>
         <w:pStyle w:val="Bibliography"/>
@@ -21107,7 +21360,7 @@
       <w:r>
         <w:t xml:space="preserve"> </w:t>
       </w:r>
-      <w:hyperlink r:id="rId250">
+      <w:hyperlink r:id="rId256">
         <w:r>
           <w:rPr>
             <w:rStyle w:val="Hyperlink"/>
@@ -21131,8 +21384,8 @@
         <w:t xml:space="preserve">. Nat. Cell Biol. 13, 423–433.</w:t>
       </w:r>
     </w:p>
-    <w:bookmarkEnd w:id="251"/>
-    <w:bookmarkStart w:id="253" w:name="ref-teasdale_association_1997"/>
+    <w:bookmarkEnd w:id="257"/>
+    <w:bookmarkStart w:id="259" w:name="ref-teasdale_association_1997"/>
     <w:p>
       <w:pPr>
         <w:pStyle w:val="Bibliography"/>
@@ -21152,7 +21405,7 @@
       <w:r>
         <w:t xml:space="preserve"> </w:t>
       </w:r>
-      <w:hyperlink r:id="rId252">
+      <w:hyperlink r:id="rId258">
         <w:r>
           <w:rPr>
             <w:rStyle w:val="Hyperlink"/>
@@ -21188,8 +21441,8 @@
         <w:t xml:space="preserve">. The Lancet 350, 1069–1071.</w:t>
       </w:r>
     </w:p>
-    <w:bookmarkEnd w:id="253"/>
-    <w:bookmarkStart w:id="255" w:name="ref-poirier_apolipoprotein_1994"/>
+    <w:bookmarkEnd w:id="259"/>
+    <w:bookmarkStart w:id="261" w:name="ref-poirier_apolipoprotein_1994"/>
     <w:p>
       <w:pPr>
         <w:pStyle w:val="Bibliography"/>
@@ -21209,7 +21462,7 @@
       <w:r>
         <w:t xml:space="preserve"> </w:t>
       </w:r>
-      <w:hyperlink r:id="rId254">
+      <w:hyperlink r:id="rId260">
         <w:r>
           <w:rPr>
             <w:rStyle w:val="Hyperlink"/>
@@ -21269,8 +21522,8 @@
         <w:t xml:space="preserve">. Trends Neurosci. 17, 525–530.</w:t>
       </w:r>
     </w:p>
-    <w:bookmarkEnd w:id="255"/>
-    <w:bookmarkStart w:id="257" w:name="ref-xu_interactions_2014"/>
+    <w:bookmarkEnd w:id="261"/>
+    <w:bookmarkStart w:id="263" w:name="ref-xu_interactions_2014"/>
     <w:p>
       <w:pPr>
         <w:pStyle w:val="Bibliography"/>
@@ -21290,7 +21543,7 @@
       <w:r>
         <w:t xml:space="preserve"> </w:t>
       </w:r>
-      <w:hyperlink r:id="rId256">
+      <w:hyperlink r:id="rId262">
         <w:r>
           <w:rPr>
             <w:rStyle w:val="Hyperlink"/>
@@ -21344,8 +21597,8 @@
         <w:t xml:space="preserve">. Frontiers in Aging Neuroscience 6.</w:t>
       </w:r>
     </w:p>
-    <w:bookmarkEnd w:id="257"/>
-    <w:bookmarkStart w:id="259" w:name="ref-elliott_apoptosis_2007"/>
+    <w:bookmarkEnd w:id="263"/>
+    <w:bookmarkStart w:id="265" w:name="ref-elliott_apoptosis_2007"/>
     <w:p>
       <w:pPr>
         <w:pStyle w:val="Bibliography"/>
@@ -21365,7 +21618,7 @@
       <w:r>
         <w:t xml:space="preserve"> </w:t>
       </w:r>
-      <w:hyperlink r:id="rId258">
+      <w:hyperlink r:id="rId264">
         <w:r>
           <w:rPr>
             <w:rStyle w:val="Hyperlink"/>
@@ -21395,8 +21648,8 @@
         <w:t xml:space="preserve">. Neurosci. Lett. 416, 206–210.</w:t>
       </w:r>
     </w:p>
-    <w:bookmarkEnd w:id="259"/>
-    <w:bookmarkStart w:id="261" w:name="ref-liu_apolipoprotein_2013"/>
+    <w:bookmarkEnd w:id="265"/>
+    <w:bookmarkStart w:id="267" w:name="ref-liu_apolipoprotein_2013"/>
     <w:p>
       <w:pPr>
         <w:pStyle w:val="Bibliography"/>
@@ -21416,7 +21669,7 @@
       <w:r>
         <w:t xml:space="preserve"> </w:t>
       </w:r>
-      <w:hyperlink r:id="rId260">
+      <w:hyperlink r:id="rId266">
         <w:r>
           <w:rPr>
             <w:rStyle w:val="Hyperlink"/>
@@ -21476,8 +21729,8 @@
         <w:t xml:space="preserve">. Nature reviews. Neurology 9, 106–118.</w:t>
       </w:r>
     </w:p>
-    <w:bookmarkEnd w:id="261"/>
-    <w:bookmarkStart w:id="263" w:name="ref-mahley_apolipoprotein_2000"/>
+    <w:bookmarkEnd w:id="267"/>
+    <w:bookmarkStart w:id="269" w:name="ref-mahley_apolipoprotein_2000"/>
     <w:p>
       <w:pPr>
         <w:pStyle w:val="Bibliography"/>
@@ -21497,7 +21750,7 @@
       <w:r>
         <w:t xml:space="preserve"> </w:t>
       </w:r>
-      <w:hyperlink r:id="rId262">
+      <w:hyperlink r:id="rId268">
         <w:r>
           <w:rPr>
             <w:rStyle w:val="Hyperlink"/>
@@ -21563,8 +21816,8 @@
         <w:t xml:space="preserve">. Annu. Rev. Genom. Hum. G. 1, 507–537.</w:t>
       </w:r>
     </w:p>
-    <w:bookmarkEnd w:id="263"/>
-    <w:bookmarkStart w:id="265" w:name="ref-jha_apolipoprotein_2008"/>
+    <w:bookmarkEnd w:id="269"/>
+    <w:bookmarkStart w:id="271" w:name="ref-jha_apolipoprotein_2008"/>
     <w:p>
       <w:pPr>
         <w:pStyle w:val="Bibliography"/>
@@ -21584,7 +21837,7 @@
       <w:r>
         <w:t xml:space="preserve"> </w:t>
       </w:r>
-      <w:hyperlink r:id="rId264">
+      <w:hyperlink r:id="rId270">
         <w:r>
           <w:rPr>
             <w:rStyle w:val="Hyperlink"/>
@@ -21656,8 +21909,8 @@
         <w:t xml:space="preserve">. The Journal of Spinal Cord Medicine 31, 171–176.</w:t>
       </w:r>
     </w:p>
-    <w:bookmarkEnd w:id="265"/>
-    <w:bookmarkStart w:id="267" w:name="ref-sun_apolipoprotein_2011"/>
+    <w:bookmarkEnd w:id="271"/>
+    <w:bookmarkStart w:id="273" w:name="ref-sun_apolipoprotein_2011"/>
     <w:p>
       <w:pPr>
         <w:pStyle w:val="Bibliography"/>
@@ -21677,7 +21930,7 @@
       <w:r>
         <w:t xml:space="preserve"> </w:t>
       </w:r>
-      <w:hyperlink r:id="rId266">
+      <w:hyperlink r:id="rId272">
         <w:r>
           <w:rPr>
             <w:rStyle w:val="Hyperlink"/>
@@ -21737,8 +21990,8 @@
         <w:t xml:space="preserve">. Mol. Biol. Rep. 38, 4793–4796.</w:t>
       </w:r>
     </w:p>
-    <w:bookmarkEnd w:id="267"/>
-    <w:bookmarkStart w:id="269" w:name="ref-smith_association_2006"/>
+    <w:bookmarkEnd w:id="273"/>
+    <w:bookmarkStart w:id="275" w:name="ref-smith_association_2006"/>
     <w:p>
       <w:pPr>
         <w:pStyle w:val="Bibliography"/>
@@ -21758,7 +22011,7 @@
       <w:r>
         <w:t xml:space="preserve"> </w:t>
       </w:r>
-      <w:hyperlink r:id="rId268">
+      <w:hyperlink r:id="rId274">
         <w:r>
           <w:rPr>
             <w:rStyle w:val="Hyperlink"/>
@@ -21794,8 +22047,8 @@
         <w:t xml:space="preserve">. Journal of Neurology, Neurosurgery, and Psychiatry 77, 363–366.</w:t>
       </w:r>
     </w:p>
-    <w:bookmarkEnd w:id="269"/>
-    <w:bookmarkStart w:id="271" w:name="ref-friedman_apolipoprotein_1999"/>
+    <w:bookmarkEnd w:id="275"/>
+    <w:bookmarkStart w:id="277" w:name="ref-friedman_apolipoprotein_1999"/>
     <w:p>
       <w:pPr>
         <w:pStyle w:val="Bibliography"/>
@@ -21815,7 +22068,7 @@
       <w:r>
         <w:t xml:space="preserve"> </w:t>
       </w:r>
-      <w:hyperlink r:id="rId270">
+      <w:hyperlink r:id="rId276">
         <w:r>
           <w:rPr>
             <w:rStyle w:val="Hyperlink"/>
@@ -21862,8 +22115,8 @@
         <w:t xml:space="preserve">. Neurology 52, 244–244.</w:t>
       </w:r>
     </w:p>
-    <w:bookmarkEnd w:id="271"/>
-    <w:bookmarkStart w:id="273" w:name="ref-iwata_traumatic_2005"/>
+    <w:bookmarkEnd w:id="277"/>
+    <w:bookmarkStart w:id="279" w:name="ref-iwata_traumatic_2005"/>
     <w:p>
       <w:pPr>
         <w:pStyle w:val="Bibliography"/>
@@ -21883,7 +22136,7 @@
       <w:r>
         <w:t xml:space="preserve"> </w:t>
       </w:r>
-      <w:hyperlink r:id="rId272">
+      <w:hyperlink r:id="rId278">
         <w:r>
           <w:rPr>
             <w:rStyle w:val="Hyperlink"/>
@@ -21943,8 +22196,8 @@
         <w:t xml:space="preserve">. J. Neurosci. Res. 82, 103–114.</w:t>
       </w:r>
     </w:p>
-    <w:bookmarkEnd w:id="273"/>
-    <w:bookmarkStart w:id="275" w:name="ref-seitz_apolipoprotein_2003"/>
+    <w:bookmarkEnd w:id="279"/>
+    <w:bookmarkStart w:id="281" w:name="ref-seitz_apolipoprotein_2003"/>
     <w:p>
       <w:pPr>
         <w:pStyle w:val="Bibliography"/>
@@ -21964,7 +22217,7 @@
       <w:r>
         <w:t xml:space="preserve"> </w:t>
       </w:r>
-      <w:hyperlink r:id="rId274">
+      <w:hyperlink r:id="rId280">
         <w:r>
           <w:rPr>
             <w:rStyle w:val="Hyperlink"/>
@@ -22000,8 +22253,8 @@
         <w:t xml:space="preserve">. J. Neurosci. Res. 71, 417–426.</w:t>
       </w:r>
     </w:p>
-    <w:bookmarkEnd w:id="275"/>
-    <w:bookmarkStart w:id="277" w:name="ref-mahley_apolipoprotein_2006"/>
+    <w:bookmarkEnd w:id="281"/>
+    <w:bookmarkStart w:id="283" w:name="ref-mahley_apolipoprotein_2006"/>
     <w:p>
       <w:pPr>
         <w:pStyle w:val="Bibliography"/>
@@ -22021,7 +22274,7 @@
       <w:r>
         <w:t xml:space="preserve"> </w:t>
       </w:r>
-      <w:hyperlink r:id="rId276">
+      <w:hyperlink r:id="rId282">
         <w:r>
           <w:rPr>
             <w:rStyle w:val="Hyperlink"/>
@@ -22093,8 +22346,8 @@
         <w:t xml:space="preserve">. Proceedings of the National Academy of Sciences 103, 5644–5651.</w:t>
       </w:r>
     </w:p>
-    <w:bookmarkEnd w:id="277"/>
-    <w:bookmarkStart w:id="279" w:name="ref-yang_apolipoprotein_2018"/>
+    <w:bookmarkEnd w:id="283"/>
+    <w:bookmarkStart w:id="285" w:name="ref-yang_apolipoprotein_2018"/>
     <w:p>
       <w:pPr>
         <w:pStyle w:val="Bibliography"/>
@@ -22114,7 +22367,7 @@
       <w:r>
         <w:t xml:space="preserve"> </w:t>
       </w:r>
-      <w:hyperlink r:id="rId278">
+      <w:hyperlink r:id="rId284">
         <w:r>
           <w:rPr>
             <w:rStyle w:val="Hyperlink"/>
@@ -22239,8 +22492,8 @@
         <w:t xml:space="preserve">. Front. Cell. Neurosci. 12, 142.</w:t>
       </w:r>
     </w:p>
-    <w:bookmarkEnd w:id="279"/>
-    <w:bookmarkStart w:id="281" w:name="ref-white_impaired_2001"/>
+    <w:bookmarkEnd w:id="285"/>
+    <w:bookmarkStart w:id="287" w:name="ref-white_impaired_2001"/>
     <w:p>
       <w:pPr>
         <w:pStyle w:val="Bibliography"/>
@@ -22260,7 +22513,7 @@
       <w:r>
         <w:t xml:space="preserve"> </w:t>
       </w:r>
-      <w:hyperlink r:id="rId280">
+      <w:hyperlink r:id="rId286">
         <w:r>
           <w:rPr>
             <w:rStyle w:val="Hyperlink"/>
@@ -22380,8 +22633,8 @@
         <w:t xml:space="preserve">. Neurobiol. Dis. 8, 611–625.</w:t>
       </w:r>
     </w:p>
-    <w:bookmarkEnd w:id="281"/>
-    <w:bookmarkStart w:id="283" w:name="ref-mishra_inflammation_2018"/>
+    <w:bookmarkEnd w:id="287"/>
+    <w:bookmarkStart w:id="289" w:name="ref-mishra_inflammation_2018"/>
     <w:p>
       <w:pPr>
         <w:pStyle w:val="Bibliography"/>
@@ -22401,7 +22654,7 @@
       <w:r>
         <w:t xml:space="preserve"> </w:t>
       </w:r>
-      <w:hyperlink r:id="rId282">
+      <w:hyperlink r:id="rId288">
         <w:r>
           <w:rPr>
             <w:rStyle w:val="Hyperlink"/>
@@ -22509,8 +22762,8 @@
         <w:t xml:space="preserve">. Frontiers in Aging Neuroscience 10.</w:t>
       </w:r>
     </w:p>
-    <w:bookmarkEnd w:id="283"/>
-    <w:bookmarkStart w:id="285" w:name="ref-miyata_apolipoprotein_1996"/>
+    <w:bookmarkEnd w:id="289"/>
+    <w:bookmarkStart w:id="291" w:name="ref-miyata_apolipoprotein_1996"/>
     <w:p>
       <w:pPr>
         <w:pStyle w:val="Bibliography"/>
@@ -22530,7 +22783,7 @@
       <w:r>
         <w:t xml:space="preserve"> </w:t>
       </w:r>
-      <w:hyperlink r:id="rId284">
+      <w:hyperlink r:id="rId290">
         <w:r>
           <w:rPr>
             <w:rStyle w:val="Hyperlink"/>
@@ -22566,8 +22819,8 @@
         <w:t xml:space="preserve">. Nat. Genet. 14, 55–61.</w:t>
       </w:r>
     </w:p>
-    <w:bookmarkEnd w:id="285"/>
-    <w:bookmarkStart w:id="287" w:name="ref-sun_serum_2016"/>
+    <w:bookmarkEnd w:id="291"/>
+    <w:bookmarkStart w:id="293" w:name="ref-sun_serum_2016"/>
     <w:p>
       <w:pPr>
         <w:pStyle w:val="Bibliography"/>
@@ -22587,7 +22840,7 @@
       <w:r>
         <w:t xml:space="preserve"> </w:t>
       </w:r>
-      <w:hyperlink r:id="rId286">
+      <w:hyperlink r:id="rId292">
         <w:r>
           <w:rPr>
             <w:rStyle w:val="Hyperlink"/>
@@ -22635,8 +22888,8 @@
         <w:t xml:space="preserve">. Gene 583, 48–57.</w:t>
       </w:r>
     </w:p>
-    <w:bookmarkEnd w:id="287"/>
-    <w:bookmarkStart w:id="289" w:name="ref-tape_direct_1988"/>
+    <w:bookmarkEnd w:id="293"/>
+    <w:bookmarkStart w:id="295" w:name="ref-tape_direct_1988"/>
     <w:p>
       <w:pPr>
         <w:pStyle w:val="Bibliography"/>
@@ -22656,7 +22909,7 @@
       <w:r>
         <w:t xml:space="preserve"> </w:t>
       </w:r>
-      <w:hyperlink r:id="rId288">
+      <w:hyperlink r:id="rId294">
         <w:r>
           <w:rPr>
             <w:rStyle w:val="Hyperlink"/>
@@ -22752,8 +23005,8 @@
         <w:t xml:space="preserve">. Scand. J. Immunol. 28, 317–324.</w:t>
       </w:r>
     </w:p>
-    <w:bookmarkEnd w:id="289"/>
-    <w:bookmarkStart w:id="291" w:name="ref-lu_structural_2014"/>
+    <w:bookmarkEnd w:id="295"/>
+    <w:bookmarkStart w:id="297" w:name="ref-lu_structural_2014"/>
     <w:p>
       <w:pPr>
         <w:pStyle w:val="Bibliography"/>
@@ -22773,7 +23026,7 @@
       <w:r>
         <w:t xml:space="preserve"> </w:t>
       </w:r>
-      <w:hyperlink r:id="rId290">
+      <w:hyperlink r:id="rId296">
         <w:r>
           <w:rPr>
             <w:rStyle w:val="Hyperlink"/>
@@ -22809,8 +23062,8 @@
         <w:t xml:space="preserve">. Proceedings of the National Academy of Sciences 111, 5189–5194.</w:t>
       </w:r>
     </w:p>
-    <w:bookmarkEnd w:id="291"/>
-    <w:bookmarkStart w:id="293" w:name="ref-van_der_hilst_increased_2008"/>
+    <w:bookmarkEnd w:id="297"/>
+    <w:bookmarkStart w:id="299" w:name="ref-van_der_hilst_increased_2008"/>
     <w:p>
       <w:pPr>
         <w:pStyle w:val="Bibliography"/>
@@ -22830,7 +23083,7 @@
       <w:r>
         <w:t xml:space="preserve"> </w:t>
       </w:r>
-      <w:hyperlink r:id="rId292">
+      <w:hyperlink r:id="rId298">
         <w:r>
           <w:rPr>
             <w:rStyle w:val="Hyperlink"/>
@@ -22908,8 +23161,8 @@
         <w:t xml:space="preserve">. Rheumatology 47, 1651–1654.</w:t>
       </w:r>
     </w:p>
-    <w:bookmarkEnd w:id="293"/>
-    <w:bookmarkStart w:id="295" w:name="ref-epstein_acute-phase_1999"/>
+    <w:bookmarkEnd w:id="299"/>
+    <w:bookmarkStart w:id="301" w:name="ref-epstein_acute-phase_1999"/>
     <w:p>
       <w:pPr>
         <w:pStyle w:val="Bibliography"/>
@@ -22929,7 +23182,7 @@
       <w:r>
         <w:t xml:space="preserve"> </w:t>
       </w:r>
-      <w:hyperlink r:id="rId294">
+      <w:hyperlink r:id="rId300">
         <w:r>
           <w:rPr>
             <w:rStyle w:val="Hyperlink"/>
@@ -22995,8 +23248,8 @@
         <w:t xml:space="preserve">. New Engl. J. Med. 340, 448–454.</w:t>
       </w:r>
     </w:p>
-    <w:bookmarkEnd w:id="295"/>
-    <w:bookmarkStart w:id="297" w:name="ref-banka_serum_1995"/>
+    <w:bookmarkEnd w:id="301"/>
+    <w:bookmarkStart w:id="303" w:name="ref-banka_serum_1995"/>
     <w:p>
       <w:pPr>
         <w:pStyle w:val="Bibliography"/>
@@ -23016,7 +23269,7 @@
       <w:r>
         <w:t xml:space="preserve"> </w:t>
       </w:r>
-      <w:hyperlink r:id="rId296">
+      <w:hyperlink r:id="rId302">
         <w:r>
           <w:rPr>
             <w:rStyle w:val="Hyperlink"/>
@@ -23088,8 +23341,8 @@
         <w:t xml:space="preserve"> J. Lipid Res. 36, 1058–1065.</w:t>
       </w:r>
     </w:p>
-    <w:bookmarkEnd w:id="297"/>
-    <w:bookmarkStart w:id="299" w:name="ref-benditt_amyloid_1977"/>
+    <w:bookmarkEnd w:id="303"/>
+    <w:bookmarkStart w:id="305" w:name="ref-benditt_amyloid_1977"/>
     <w:p>
       <w:pPr>
         <w:pStyle w:val="Bibliography"/>
@@ -23109,7 +23362,7 @@
       <w:r>
         <w:t xml:space="preserve"> </w:t>
       </w:r>
-      <w:hyperlink r:id="rId298">
+      <w:hyperlink r:id="rId304">
         <w:r>
           <w:rPr>
             <w:rStyle w:val="Hyperlink"/>
@@ -23145,8 +23398,8 @@
         <w:t xml:space="preserve">. Proceedings of the National Academy of Sciences 74, 4025–4028.</w:t>
       </w:r>
     </w:p>
-    <w:bookmarkEnd w:id="299"/>
-    <w:bookmarkStart w:id="301" w:name="ref-de_beer_impact_2010"/>
+    <w:bookmarkEnd w:id="305"/>
+    <w:bookmarkStart w:id="307" w:name="ref-de_beer_impact_2010"/>
     <w:p>
       <w:pPr>
         <w:pStyle w:val="Bibliography"/>
@@ -23166,7 +23419,7 @@
       <w:r>
         <w:t xml:space="preserve"> </w:t>
       </w:r>
-      <w:hyperlink r:id="rId300">
+      <w:hyperlink r:id="rId306">
         <w:r>
           <w:rPr>
             <w:rStyle w:val="Hyperlink"/>
@@ -23202,8 +23455,8 @@
         <w:t xml:space="preserve">. J. Lipid Res. 51, 3117–3125.</w:t>
       </w:r>
     </w:p>
-    <w:bookmarkEnd w:id="301"/>
-    <w:bookmarkStart w:id="303" w:name="ref-de_beer_atp_2011"/>
+    <w:bookmarkEnd w:id="307"/>
+    <w:bookmarkStart w:id="309" w:name="ref-de_beer_atp_2011"/>
     <w:p>
       <w:pPr>
         <w:pStyle w:val="Bibliography"/>
@@ -23223,7 +23476,7 @@
       <w:r>
         <w:t xml:space="preserve"> </w:t>
       </w:r>
-      <w:hyperlink r:id="rId302">
+      <w:hyperlink r:id="rId308">
         <w:r>
           <w:rPr>
             <w:rStyle w:val="Hyperlink"/>
@@ -23271,8 +23524,8 @@
         <w:t xml:space="preserve">. J. Lipid Res. 52, 345–353.</w:t>
       </w:r>
     </w:p>
-    <w:bookmarkEnd w:id="303"/>
-    <w:bookmarkStart w:id="305" w:name="ref-santo_invariant_2010"/>
+    <w:bookmarkEnd w:id="309"/>
+    <w:bookmarkStart w:id="311" w:name="ref-santo_invariant_2010"/>
     <w:p>
       <w:pPr>
         <w:pStyle w:val="Bibliography"/>
@@ -23292,7 +23545,7 @@
       <w:r>
         <w:t xml:space="preserve"> </w:t>
       </w:r>
-      <w:hyperlink r:id="rId304">
+      <w:hyperlink r:id="rId310">
         <w:r>
           <w:rPr>
             <w:rStyle w:val="Hyperlink"/>
@@ -23364,8 +23617,8 @@
         <w:t xml:space="preserve">. Nat. Immunol. 11, 1039–1046.</w:t>
       </w:r>
     </w:p>
-    <w:bookmarkEnd w:id="305"/>
-    <w:bookmarkStart w:id="307" w:name="ref-kim_saa_2013"/>
+    <w:bookmarkEnd w:id="311"/>
+    <w:bookmarkStart w:id="313" w:name="ref-kim_saa_2013"/>
     <w:p>
       <w:pPr>
         <w:pStyle w:val="Bibliography"/>
@@ -23385,7 +23638,7 @@
       <w:r>
         <w:t xml:space="preserve"> </w:t>
       </w:r>
-      <w:hyperlink r:id="rId306">
+      <w:hyperlink r:id="rId312">
         <w:r>
           <w:rPr>
             <w:rStyle w:val="Hyperlink"/>
@@ -23409,8 +23662,8 @@
         <w:t xml:space="preserve">. Cytokine 61, 506–512.</w:t>
       </w:r>
     </w:p>
-    <w:bookmarkEnd w:id="307"/>
-    <w:bookmarkStart w:id="309" w:name="ref-marzi_acute-phase_2013"/>
+    <w:bookmarkEnd w:id="313"/>
+    <w:bookmarkStart w:id="315" w:name="ref-marzi_acute-phase_2013"/>
     <w:p>
       <w:pPr>
         <w:pStyle w:val="Bibliography"/>
@@ -23430,7 +23683,7 @@
       <w:r>
         <w:t xml:space="preserve"> </w:t>
       </w:r>
-      <w:hyperlink r:id="rId308">
+      <w:hyperlink r:id="rId314">
         <w:r>
           <w:rPr>
             <w:rStyle w:val="Hyperlink"/>
@@ -23580,8 +23833,8 @@
         <w:t xml:space="preserve">. Diabetes Care 36, 1321–1326.</w:t>
       </w:r>
     </w:p>
-    <w:bookmarkEnd w:id="309"/>
-    <w:bookmarkStart w:id="311" w:name="ref-dong_serum_2011"/>
+    <w:bookmarkEnd w:id="315"/>
+    <w:bookmarkStart w:id="317" w:name="ref-dong_serum_2011"/>
     <w:p>
       <w:pPr>
         <w:pStyle w:val="Bibliography"/>
@@ -23601,7 +23854,7 @@
       <w:r>
         <w:t xml:space="preserve"> </w:t>
       </w:r>
-      <w:hyperlink r:id="rId310">
+      <w:hyperlink r:id="rId316">
         <w:r>
           <w:rPr>
             <w:rStyle w:val="Hyperlink"/>
@@ -23697,8 +23950,8 @@
         <w:t xml:space="preserve">. Mol. Med. 17, 1357–1364.</w:t>
       </w:r>
     </w:p>
-    <w:bookmarkEnd w:id="311"/>
-    <w:bookmarkStart w:id="313" w:name="ref-vallon_serum_2001"/>
+    <w:bookmarkEnd w:id="317"/>
+    <w:bookmarkStart w:id="319" w:name="ref-vallon_serum_2001"/>
     <w:p>
       <w:pPr>
         <w:pStyle w:val="Bibliography"/>
@@ -23718,7 +23971,7 @@
       <w:r>
         <w:t xml:space="preserve"> </w:t>
       </w:r>
-      <w:hyperlink r:id="rId312">
+      <w:hyperlink r:id="rId318">
         <w:r>
           <w:rPr>
             <w:rStyle w:val="Hyperlink"/>
@@ -23850,8 +24103,8 @@
         <w:t xml:space="preserve">. The Journal of Immunology 166, 2801–2807.</w:t>
       </w:r>
     </w:p>
-    <w:bookmarkEnd w:id="313"/>
-    <w:bookmarkStart w:id="315" w:name="ref-c_inflammatory_1997"/>
+    <w:bookmarkEnd w:id="319"/>
+    <w:bookmarkStart w:id="321" w:name="ref-c_inflammatory_1997"/>
     <w:p>
       <w:pPr>
         <w:pStyle w:val="Bibliography"/>
@@ -23871,7 +24124,7 @@
       <w:r>
         <w:t xml:space="preserve"> </w:t>
       </w:r>
-      <w:hyperlink r:id="rId314">
+      <w:hyperlink r:id="rId320">
         <w:r>
           <w:rPr>
             <w:rStyle w:val="Hyperlink"/>
@@ -23901,8 +24154,8 @@
         <w:t xml:space="preserve"> Hepato-gastroenterol. 44, 90–107.</w:t>
       </w:r>
     </w:p>
-    <w:bookmarkEnd w:id="315"/>
-    <w:bookmarkStart w:id="317" w:name="ref-meek_expression_1994"/>
+    <w:bookmarkEnd w:id="321"/>
+    <w:bookmarkStart w:id="323" w:name="ref-meek_expression_1994"/>
     <w:p>
       <w:pPr>
         <w:pStyle w:val="Bibliography"/>
@@ -23922,7 +24175,7 @@
       <w:r>
         <w:t xml:space="preserve"> </w:t>
       </w:r>
-      <w:hyperlink r:id="rId316">
+      <w:hyperlink r:id="rId322">
         <w:r>
           <w:rPr>
             <w:rStyle w:val="Hyperlink"/>
@@ -23982,8 +24235,8 @@
         <w:t xml:space="preserve"> Proceedings of the National Academy of Sciences 91, 3186–3190.</w:t>
       </w:r>
     </w:p>
-    <w:bookmarkEnd w:id="317"/>
-    <w:bookmarkStart w:id="319" w:name="ref-kisilevsky_serum_1992"/>
+    <w:bookmarkEnd w:id="323"/>
+    <w:bookmarkStart w:id="325" w:name="ref-kisilevsky_serum_1992"/>
     <w:p>
       <w:pPr>
         <w:pStyle w:val="Bibliography"/>
@@ -24003,7 +24256,7 @@
       <w:r>
         <w:t xml:space="preserve"> </w:t>
       </w:r>
-      <w:hyperlink r:id="rId318">
+      <w:hyperlink r:id="rId324">
         <w:r>
           <w:rPr>
             <w:rStyle w:val="Hyperlink"/>
@@ -24081,8 +24334,8 @@
         <w:t xml:space="preserve">. Laboratory Investigation; a Journal of Technical Methods and Pathology 66, 778–785.</w:t>
       </w:r>
     </w:p>
-    <w:bookmarkEnd w:id="319"/>
-    <w:bookmarkStart w:id="321" w:name="ref-kisilevsky_serum_1991"/>
+    <w:bookmarkEnd w:id="325"/>
+    <w:bookmarkStart w:id="327" w:name="ref-kisilevsky_serum_1991"/>
     <w:p>
       <w:pPr>
         <w:pStyle w:val="Bibliography"/>
@@ -24102,7 +24355,7 @@
       <w:r>
         <w:t xml:space="preserve"> </w:t>
       </w:r>
-      <w:hyperlink r:id="rId320">
+      <w:hyperlink r:id="rId326">
         <w:r>
           <w:rPr>
             <w:rStyle w:val="Hyperlink"/>
@@ -24174,8 +24427,8 @@
         <w:t xml:space="preserve">. Med. Hypotheses 35, 337–341.</w:t>
       </w:r>
     </w:p>
-    <w:bookmarkEnd w:id="321"/>
-    <w:bookmarkStart w:id="323" w:name="ref-cai_serum_2005"/>
+    <w:bookmarkEnd w:id="327"/>
+    <w:bookmarkStart w:id="329" w:name="ref-cai_serum_2005"/>
     <w:p>
       <w:pPr>
         <w:pStyle w:val="Bibliography"/>
@@ -24195,7 +24448,7 @@
       <w:r>
         <w:t xml:space="preserve"> </w:t>
       </w:r>
-      <w:hyperlink r:id="rId322">
+      <w:hyperlink r:id="rId328">
         <w:r>
           <w:rPr>
             <w:rStyle w:val="Hyperlink"/>
@@ -24321,8 +24574,8 @@
         <w:t xml:space="preserve">. J. Biol. Chem. 280, 2954–2961.</w:t>
       </w:r>
     </w:p>
-    <w:bookmarkEnd w:id="323"/>
-    <w:bookmarkStart w:id="325" w:name="ref-van_der_westhuyzen_serum_2005"/>
+    <w:bookmarkEnd w:id="329"/>
+    <w:bookmarkStart w:id="331" w:name="ref-van_der_westhuyzen_serum_2005"/>
     <w:p>
       <w:pPr>
         <w:pStyle w:val="Bibliography"/>
@@ -24342,7 +24595,7 @@
       <w:r>
         <w:t xml:space="preserve"> </w:t>
       </w:r>
-      <w:hyperlink r:id="rId324">
+      <w:hyperlink r:id="rId330">
         <w:r>
           <w:rPr>
             <w:rStyle w:val="Hyperlink"/>
@@ -24396,8 +24649,8 @@
         <w:t xml:space="preserve">. J. Biol. Chem. 280, 35890–35895.</w:t>
       </w:r>
     </w:p>
-    <w:bookmarkEnd w:id="325"/>
-    <w:bookmarkStart w:id="327" w:name="ref-kisilevsky_acute-phase_2012"/>
+    <w:bookmarkEnd w:id="331"/>
+    <w:bookmarkStart w:id="333" w:name="ref-kisilevsky_acute-phase_2012"/>
     <w:p>
       <w:pPr>
         <w:pStyle w:val="Bibliography"/>
@@ -24417,7 +24670,7 @@
       <w:r>
         <w:t xml:space="preserve"> </w:t>
       </w:r>
-      <w:hyperlink r:id="rId326">
+      <w:hyperlink r:id="rId332">
         <w:r>
           <w:rPr>
             <w:rStyle w:val="Hyperlink"/>
@@ -24471,8 +24724,8 @@
         <w:t xml:space="preserve">. Amyloid 19, 5–14.</w:t>
       </w:r>
     </w:p>
-    <w:bookmarkEnd w:id="327"/>
-    <w:bookmarkStart w:id="329" w:name="ref-shah_serum_2006"/>
+    <w:bookmarkEnd w:id="333"/>
+    <w:bookmarkStart w:id="335" w:name="ref-shah_serum_2006"/>
     <w:p>
       <w:pPr>
         <w:pStyle w:val="Bibliography"/>
@@ -24492,7 +24745,7 @@
       <w:r>
         <w:t xml:space="preserve"> </w:t>
       </w:r>
-      <w:hyperlink r:id="rId328">
+      <w:hyperlink r:id="rId334">
         <w:r>
           <w:rPr>
             <w:rStyle w:val="Hyperlink"/>
@@ -24552,8 +24805,8 @@
         <w:t xml:space="preserve">. Blood 108, 1751–1757.</w:t>
       </w:r>
     </w:p>
-    <w:bookmarkEnd w:id="329"/>
-    <w:bookmarkStart w:id="331" w:name="ref-derebe_serum_2014"/>
+    <w:bookmarkEnd w:id="335"/>
+    <w:bookmarkStart w:id="337" w:name="ref-derebe_serum_2014"/>
     <w:p>
       <w:pPr>
         <w:pStyle w:val="Bibliography"/>
@@ -24573,7 +24826,7 @@
       <w:r>
         <w:t xml:space="preserve"> </w:t>
       </w:r>
-      <w:hyperlink r:id="rId330">
+      <w:hyperlink r:id="rId336">
         <w:r>
           <w:rPr>
             <w:rStyle w:val="Hyperlink"/>
@@ -24609,8 +24862,8 @@
         <w:t xml:space="preserve">. eLife 3, e03206.</w:t>
       </w:r>
     </w:p>
-    <w:bookmarkEnd w:id="331"/>
-    <w:bookmarkStart w:id="333" w:name="ref-blomhoff_overview_2006"/>
+    <w:bookmarkEnd w:id="337"/>
+    <w:bookmarkStart w:id="339" w:name="ref-blomhoff_overview_2006"/>
     <w:p>
       <w:pPr>
         <w:pStyle w:val="Bibliography"/>
@@ -24630,7 +24883,7 @@
       <w:r>
         <w:t xml:space="preserve"> </w:t>
       </w:r>
-      <w:hyperlink r:id="rId332">
+      <w:hyperlink r:id="rId338">
         <w:r>
           <w:rPr>
             <w:rStyle w:val="Hyperlink"/>
@@ -24642,8 +24895,8 @@
         <w:t xml:space="preserve">. J. Neurobiol. 66, 606–630.</w:t>
       </w:r>
     </w:p>
-    <w:bookmarkEnd w:id="333"/>
-    <w:bookmarkStart w:id="335" w:name="ref-peterson_studies_1971"/>
+    <w:bookmarkEnd w:id="339"/>
+    <w:bookmarkStart w:id="341" w:name="ref-peterson_studies_1971"/>
     <w:p>
       <w:pPr>
         <w:pStyle w:val="Bibliography"/>
@@ -24663,7 +24916,7 @@
       <w:r>
         <w:t xml:space="preserve"> </w:t>
       </w:r>
-      <w:hyperlink r:id="rId334">
+      <w:hyperlink r:id="rId340">
         <w:r>
           <w:rPr>
             <w:rStyle w:val="Hyperlink"/>
@@ -24687,8 +24940,8 @@
         <w:t xml:space="preserve">. The Journal of Biological Chemistry 246, 44–49.</w:t>
       </w:r>
     </w:p>
-    <w:bookmarkEnd w:id="335"/>
-    <w:bookmarkStart w:id="337" w:name="ref-berry_cross_2012"/>
+    <w:bookmarkEnd w:id="341"/>
+    <w:bookmarkStart w:id="343" w:name="ref-berry_cross_2012"/>
     <w:p>
       <w:pPr>
         <w:pStyle w:val="Bibliography"/>
@@ -24708,7 +24961,7 @@
       <w:r>
         <w:t xml:space="preserve"> </w:t>
       </w:r>
-      <w:hyperlink r:id="rId336">
+      <w:hyperlink r:id="rId342">
         <w:r>
           <w:rPr>
             <w:rStyle w:val="Hyperlink"/>
@@ -24804,8 +25057,8 @@
         <w:t xml:space="preserve">. Mol. Cell. Biol. 32, 3164–3175.</w:t>
       </w:r>
     </w:p>
-    <w:bookmarkEnd w:id="337"/>
-    <w:bookmarkStart w:id="339" w:name="ref-lane_role_2005"/>
+    <w:bookmarkEnd w:id="343"/>
+    <w:bookmarkStart w:id="345" w:name="ref-lane_role_2005"/>
     <w:p>
       <w:pPr>
         <w:pStyle w:val="Bibliography"/>
@@ -24825,7 +25078,7 @@
       <w:r>
         <w:t xml:space="preserve"> </w:t>
       </w:r>
-      <w:hyperlink r:id="rId338">
+      <w:hyperlink r:id="rId344">
         <w:r>
           <w:rPr>
             <w:rStyle w:val="Hyperlink"/>
@@ -24837,8 +25090,8 @@
         <w:t xml:space="preserve">. Prog. Neurobiol. 75, 275–293.</w:t>
       </w:r>
     </w:p>
-    <w:bookmarkEnd w:id="339"/>
-    <w:bookmarkStart w:id="341" w:name="ref-balmer_gene_2002"/>
+    <w:bookmarkEnd w:id="345"/>
+    <w:bookmarkStart w:id="347" w:name="ref-balmer_gene_2002"/>
     <w:p>
       <w:pPr>
         <w:pStyle w:val="Bibliography"/>
@@ -24858,7 +25111,7 @@
       <w:r>
         <w:t xml:space="preserve"> </w:t>
       </w:r>
-      <w:hyperlink r:id="rId340">
+      <w:hyperlink r:id="rId346">
         <w:r>
           <w:rPr>
             <w:rStyle w:val="Hyperlink"/>
@@ -24870,8 +25123,8 @@
         <w:t xml:space="preserve">. J. Lipid Res. 43, 1773–1808.</w:t>
       </w:r>
     </w:p>
-    <w:bookmarkEnd w:id="341"/>
-    <w:bookmarkStart w:id="343" w:name="ref-pierani_sonic_1999"/>
+    <w:bookmarkEnd w:id="347"/>
+    <w:bookmarkStart w:id="349" w:name="ref-pierani_sonic_1999"/>
     <w:p>
       <w:pPr>
         <w:pStyle w:val="Bibliography"/>
@@ -24891,7 +25144,7 @@
       <w:r>
         <w:t xml:space="preserve"> </w:t>
       </w:r>
-      <w:hyperlink r:id="rId342">
+      <w:hyperlink r:id="rId348">
         <w:r>
           <w:rPr>
             <w:rStyle w:val="Hyperlink"/>
@@ -24981,8 +25234,8 @@
         <w:t xml:space="preserve">. Cell 97, 903–915.</w:t>
       </w:r>
     </w:p>
-    <w:bookmarkEnd w:id="343"/>
-    <w:bookmarkStart w:id="345" w:name="ref-maden_retinoid-binding_1990"/>
+    <w:bookmarkEnd w:id="349"/>
+    <w:bookmarkStart w:id="351" w:name="ref-maden_retinoid-binding_1990"/>
     <w:p>
       <w:pPr>
         <w:pStyle w:val="Bibliography"/>
@@ -25002,7 +25255,7 @@
       <w:r>
         <w:t xml:space="preserve"> </w:t>
       </w:r>
-      <w:hyperlink r:id="rId344">
+      <w:hyperlink r:id="rId350">
         <w:r>
           <w:rPr>
             <w:rStyle w:val="Hyperlink"/>
@@ -25014,8 +25267,8 @@
         <w:t xml:space="preserve">. Development 109, 75–80.</w:t>
       </w:r>
     </w:p>
-    <w:bookmarkEnd w:id="345"/>
-    <w:bookmarkStart w:id="347" w:name="ref-colbert_retinoid_1995"/>
+    <w:bookmarkEnd w:id="351"/>
+    <w:bookmarkStart w:id="353" w:name="ref-colbert_retinoid_1995"/>
     <w:p>
       <w:pPr>
         <w:pStyle w:val="Bibliography"/>
@@ -25035,7 +25288,7 @@
       <w:r>
         <w:t xml:space="preserve"> </w:t>
       </w:r>
-      <w:hyperlink r:id="rId346">
+      <w:hyperlink r:id="rId352">
         <w:r>
           <w:rPr>
             <w:rStyle w:val="Hyperlink"/>
@@ -25047,8 +25300,8 @@
         <w:t xml:space="preserve">. Dev. Dynam. 204, 1–12.</w:t>
       </w:r>
     </w:p>
-    <w:bookmarkEnd w:id="347"/>
-    <w:bookmarkStart w:id="349" w:name="ref-sockanathan_motor_1998"/>
+    <w:bookmarkEnd w:id="353"/>
+    <w:bookmarkStart w:id="355" w:name="ref-sockanathan_motor_1998"/>
     <w:p>
       <w:pPr>
         <w:pStyle w:val="Bibliography"/>
@@ -25068,7 +25321,7 @@
       <w:r>
         <w:t xml:space="preserve"> </w:t>
       </w:r>
-      <w:hyperlink r:id="rId348">
+      <w:hyperlink r:id="rId354">
         <w:r>
           <w:rPr>
             <w:rStyle w:val="Hyperlink"/>
@@ -25140,8 +25393,8 @@
         <w:t xml:space="preserve">. Cell 94, 503–514.</w:t>
       </w:r>
     </w:p>
-    <w:bookmarkEnd w:id="349"/>
-    <w:bookmarkStart w:id="351" w:name="ref-song_genechip_2001"/>
+    <w:bookmarkEnd w:id="355"/>
+    <w:bookmarkStart w:id="357" w:name="ref-song_genechip_2001"/>
     <w:p>
       <w:pPr>
         <w:pStyle w:val="Bibliography"/>
@@ -25161,7 +25414,7 @@
       <w:r>
         <w:t xml:space="preserve"> </w:t>
       </w:r>
-      <w:hyperlink r:id="rId350">
+      <w:hyperlink r:id="rId356">
         <w:r>
           <w:rPr>
             <w:rStyle w:val="Hyperlink"/>
@@ -25185,8 +25438,8 @@
         <w:t xml:space="preserve">. J. Neurochem. 79, 804–815.</w:t>
       </w:r>
     </w:p>
-    <w:bookmarkEnd w:id="351"/>
-    <w:bookmarkStart w:id="353" w:name="ref-hurst_complexity_1999"/>
+    <w:bookmarkEnd w:id="357"/>
+    <w:bookmarkStart w:id="359" w:name="ref-hurst_complexity_1999"/>
     <w:p>
       <w:pPr>
         <w:pStyle w:val="Bibliography"/>
@@ -25206,7 +25459,7 @@
       <w:r>
         <w:t xml:space="preserve"> </w:t>
       </w:r>
-      <w:hyperlink r:id="rId352">
+      <w:hyperlink r:id="rId358">
         <w:r>
           <w:rPr>
             <w:rStyle w:val="Hyperlink"/>
@@ -25293,8 +25546,8 @@
         <w:t xml:space="preserve">, pps. 449–467.</w:t>
       </w:r>
     </w:p>
-    <w:bookmarkEnd w:id="353"/>
-    <w:bookmarkStart w:id="355" w:name="ref-malaspina_differential_2001"/>
+    <w:bookmarkEnd w:id="359"/>
+    <w:bookmarkStart w:id="361" w:name="ref-malaspina_differential_2001"/>
     <w:p>
       <w:pPr>
         <w:pStyle w:val="Bibliography"/>
@@ -25314,7 +25567,7 @@
       <w:r>
         <w:t xml:space="preserve"> </w:t>
       </w:r>
-      <w:hyperlink r:id="rId354">
+      <w:hyperlink r:id="rId360">
         <w:r>
           <w:rPr>
             <w:rStyle w:val="Hyperlink"/>
@@ -25350,8 +25603,8 @@
         <w:t xml:space="preserve">. J. Neurochem. 77, 132–145.</w:t>
       </w:r>
     </w:p>
-    <w:bookmarkEnd w:id="355"/>
-    <w:bookmarkStart w:id="357" w:name="ref-haskell_retinoic_2002"/>
+    <w:bookmarkEnd w:id="361"/>
+    <w:bookmarkStart w:id="363" w:name="ref-haskell_retinoic_2002"/>
     <w:p>
       <w:pPr>
         <w:pStyle w:val="Bibliography"/>
@@ -25371,7 +25624,7 @@
       <w:r>
         <w:t xml:space="preserve"> </w:t>
       </w:r>
-      <w:hyperlink r:id="rId356">
+      <w:hyperlink r:id="rId362">
         <w:r>
           <w:rPr>
             <w:rStyle w:val="Hyperlink"/>
@@ -25383,8 +25636,8 @@
         <w:t xml:space="preserve">. J. Comp. Neurol. 452, 228–241.</w:t>
       </w:r>
     </w:p>
-    <w:bookmarkEnd w:id="357"/>
-    <w:bookmarkStart w:id="358" w:name="ref-gordon_acute-phase_1985"/>
+    <w:bookmarkEnd w:id="363"/>
+    <w:bookmarkStart w:id="364" w:name="ref-gordon_acute-phase_1985"/>
     <w:p>
       <w:pPr>
         <w:pStyle w:val="Bibliography"/>
@@ -25444,8 +25697,8 @@
         <w:t xml:space="preserve">.</w:t>
       </w:r>
     </w:p>
-    <w:bookmarkEnd w:id="358"/>
-    <w:bookmarkStart w:id="360" w:name="ref-gruys_acute_2005"/>
+    <w:bookmarkEnd w:id="364"/>
+    <w:bookmarkStart w:id="366" w:name="ref-gruys_acute_2005"/>
     <w:p>
       <w:pPr>
         <w:pStyle w:val="Bibliography"/>
@@ -25465,7 +25718,7 @@
       <w:r>
         <w:t xml:space="preserve"> </w:t>
       </w:r>
-      <w:hyperlink r:id="rId359">
+      <w:hyperlink r:id="rId365">
         <w:r>
           <w:rPr>
             <w:rStyle w:val="Hyperlink"/>
@@ -25477,8 +25730,8 @@
         <w:t xml:space="preserve">. Journal of Zhejiang University. Science. B 6, 1045–1056.</w:t>
       </w:r>
     </w:p>
-    <w:bookmarkEnd w:id="360"/>
-    <w:bookmarkStart w:id="362" w:name="ref-bao_systemic_2012"/>
+    <w:bookmarkEnd w:id="366"/>
+    <w:bookmarkStart w:id="368" w:name="ref-bao_systemic_2012"/>
     <w:p>
       <w:pPr>
         <w:pStyle w:val="Bibliography"/>
@@ -25498,7 +25751,7 @@
       <w:r>
         <w:t xml:space="preserve"> </w:t>
       </w:r>
-      <w:hyperlink r:id="rId361">
+      <w:hyperlink r:id="rId367">
         <w:r>
           <w:rPr>
             <w:rStyle w:val="Hyperlink"/>
@@ -25534,8 +25787,8 @@
         <w:t xml:space="preserve">. J. Neurotraum. 29, 1626–1637.</w:t>
       </w:r>
     </w:p>
-    <w:bookmarkEnd w:id="362"/>
-    <w:bookmarkStart w:id="364" w:name="ref-campbell_liver_2008"/>
+    <w:bookmarkEnd w:id="368"/>
+    <w:bookmarkStart w:id="370" w:name="ref-campbell_liver_2008"/>
     <w:p>
       <w:pPr>
         <w:pStyle w:val="Bibliography"/>
@@ -25555,7 +25808,7 @@
       <w:r>
         <w:t xml:space="preserve"> </w:t>
       </w:r>
-      <w:hyperlink r:id="rId363">
+      <w:hyperlink r:id="rId369">
         <w:r>
           <w:rPr>
             <w:rStyle w:val="Hyperlink"/>
@@ -25591,8 +25844,8 @@
         <w:t xml:space="preserve">. Neuropharmacology 55, 780–787.</w:t>
       </w:r>
     </w:p>
-    <w:bookmarkEnd w:id="364"/>
-    <w:bookmarkStart w:id="366" w:name="ref-fleming_remote_2012"/>
+    <w:bookmarkEnd w:id="370"/>
+    <w:bookmarkStart w:id="372" w:name="ref-fleming_remote_2012"/>
     <w:p>
       <w:pPr>
         <w:pStyle w:val="Bibliography"/>
@@ -25612,7 +25865,7 @@
       <w:r>
         <w:t xml:space="preserve"> </w:t>
       </w:r>
-      <w:hyperlink r:id="rId365">
+      <w:hyperlink r:id="rId371">
         <w:r>
           <w:rPr>
             <w:rStyle w:val="Hyperlink"/>
@@ -25624,8 +25877,8 @@
         <w:t xml:space="preserve">. J. Trauma Acute Care Surg. 72, 1194–1201.</w:t>
       </w:r>
     </w:p>
-    <w:bookmarkEnd w:id="366"/>
-    <w:bookmarkStart w:id="368" w:name="ref-goodus_dietary_2018"/>
+    <w:bookmarkEnd w:id="372"/>
+    <w:bookmarkStart w:id="374" w:name="ref-goodus_dietary_2018"/>
     <w:p>
       <w:pPr>
         <w:pStyle w:val="Bibliography"/>
@@ -25645,7 +25898,7 @@
       <w:r>
         <w:t xml:space="preserve"> </w:t>
       </w:r>
-      <w:hyperlink r:id="rId367">
+      <w:hyperlink r:id="rId373">
         <w:r>
           <w:rPr>
             <w:rStyle w:val="Hyperlink"/>
@@ -25657,8 +25910,8 @@
         <w:t xml:space="preserve">. J. Neurotraum. 35, 2872–2882.</w:t>
       </w:r>
     </w:p>
-    <w:bookmarkEnd w:id="368"/>
-    <w:bookmarkStart w:id="370" w:name="ref-sauerbeck_spinal_2014"/>
+    <w:bookmarkEnd w:id="374"/>
+    <w:bookmarkStart w:id="376" w:name="ref-sauerbeck_spinal_2014"/>
     <w:p>
       <w:pPr>
         <w:pStyle w:val="Bibliography"/>
@@ -25678,7 +25931,7 @@
       <w:r>
         <w:t xml:space="preserve"> </w:t>
       </w:r>
-      <w:hyperlink r:id="rId369">
+      <w:hyperlink r:id="rId375">
         <w:r>
           <w:rPr>
             <w:rStyle w:val="Hyperlink"/>
@@ -25726,8 +25979,8 @@
         <w:t xml:space="preserve">. J. Neurotraum. 32, 159–169.</w:t>
       </w:r>
     </w:p>
-    <w:bookmarkEnd w:id="370"/>
-    <w:bookmarkStart w:id="372" w:name="ref-garcia-lopez_acute_2007"/>
+    <w:bookmarkEnd w:id="376"/>
+    <w:bookmarkStart w:id="378" w:name="ref-garcia-lopez_acute_2007"/>
     <w:p>
       <w:pPr>
         <w:pStyle w:val="Bibliography"/>
@@ -25747,7 +26000,7 @@
       <w:r>
         <w:t xml:space="preserve"> </w:t>
       </w:r>
-      <w:hyperlink r:id="rId371">
+      <w:hyperlink r:id="rId377">
         <w:r>
           <w:rPr>
             <w:rStyle w:val="Hyperlink"/>
@@ -25759,8 +26012,8 @@
         <w:t xml:space="preserve">. Spinal Cord 45, 603–608.</w:t>
       </w:r>
     </w:p>
-    <w:bookmarkEnd w:id="372"/>
-    <w:bookmarkStart w:id="374" w:name="ref-deleve_hepatic_2007"/>
+    <w:bookmarkEnd w:id="378"/>
+    <w:bookmarkStart w:id="380" w:name="ref-deleve_hepatic_2007"/>
     <w:p>
       <w:pPr>
         <w:pStyle w:val="Bibliography"/>
@@ -25780,7 +26033,7 @@
       <w:r>
         <w:t xml:space="preserve"> </w:t>
       </w:r>
-      <w:hyperlink r:id="rId373">
+      <w:hyperlink r:id="rId379">
         <w:r>
           <w:rPr>
             <w:rStyle w:val="Hyperlink"/>
@@ -25828,8 +26081,8 @@
         <w:t xml:space="preserve">. Semin. Liver Dis. 27, 390–400.</w:t>
       </w:r>
     </w:p>
-    <w:bookmarkEnd w:id="374"/>
-    <w:bookmarkStart w:id="376" w:name="ref-farkas_neurogenic_2018"/>
+    <w:bookmarkEnd w:id="380"/>
+    <w:bookmarkStart w:id="382" w:name="ref-farkas_neurogenic_2018"/>
     <w:p>
       <w:pPr>
         <w:pStyle w:val="Bibliography"/>
@@ -25849,7 +26102,7 @@
       <w:r>
         <w:t xml:space="preserve"> </w:t>
       </w:r>
-      <w:hyperlink r:id="rId375">
+      <w:hyperlink r:id="rId381">
         <w:r>
           <w:rPr>
             <w:rStyle w:val="Hyperlink"/>
@@ -25885,8 +26138,8 @@
         <w:t xml:space="preserve">. The Journal of Spinal Cord Medicine 41, 378–387.</w:t>
       </w:r>
     </w:p>
-    <w:bookmarkEnd w:id="376"/>
-    <w:bookmarkStart w:id="378" w:name="ref-chow_pharmacology_2012"/>
+    <w:bookmarkEnd w:id="382"/>
+    <w:bookmarkStart w:id="384" w:name="ref-chow_pharmacology_2012"/>
     <w:p>
       <w:pPr>
         <w:pStyle w:val="Bibliography"/>
@@ -25906,7 +26159,7 @@
       <w:r>
         <w:t xml:space="preserve"> </w:t>
       </w:r>
-      <w:hyperlink r:id="rId377">
+      <w:hyperlink r:id="rId383">
         <w:r>
           <w:rPr>
             <w:rStyle w:val="Hyperlink"/>
@@ -25918,8 +26171,8 @@
         <w:t xml:space="preserve">. Journal of Neurosurgery: Spine 17, 129–140.</w:t>
       </w:r>
     </w:p>
-    <w:bookmarkEnd w:id="378"/>
-    <w:bookmarkStart w:id="380" w:name="ref-bauman_carbohydrate_2001"/>
+    <w:bookmarkEnd w:id="384"/>
+    <w:bookmarkStart w:id="386" w:name="ref-bauman_carbohydrate_2001"/>
     <w:p>
       <w:pPr>
         <w:pStyle w:val="Bibliography"/>
@@ -25939,7 +26192,7 @@
       <w:r>
         <w:t xml:space="preserve"> </w:t>
       </w:r>
-      <w:hyperlink r:id="rId379">
+      <w:hyperlink r:id="rId385">
         <w:r>
           <w:rPr>
             <w:rStyle w:val="Hyperlink"/>
@@ -25963,8 +26216,8 @@
         <w:t xml:space="preserve">. The Journal of Spinal Cord Medicine 24, 266–277.</w:t>
       </w:r>
     </w:p>
-    <w:bookmarkEnd w:id="380"/>
-    <w:bookmarkStart w:id="382" w:name="ref-maruyama_serum_2008"/>
+    <w:bookmarkEnd w:id="386"/>
+    <w:bookmarkStart w:id="388" w:name="ref-maruyama_serum_2008"/>
     <w:p>
       <w:pPr>
         <w:pStyle w:val="Bibliography"/>
@@ -25984,7 +26237,7 @@
       <w:r>
         <w:t xml:space="preserve"> </w:t>
       </w:r>
-      <w:hyperlink r:id="rId381">
+      <w:hyperlink r:id="rId387">
         <w:r>
           <w:rPr>
             <w:rStyle w:val="Hyperlink"/>
@@ -25996,8 +26249,8 @@
         <w:t xml:space="preserve">. Spinal Cord 46, 494–499.</w:t>
       </w:r>
     </w:p>
-    <w:bookmarkEnd w:id="382"/>
-    <w:bookmarkStart w:id="384" w:name="ref-lee_c-reactive_2004"/>
+    <w:bookmarkEnd w:id="388"/>
+    <w:bookmarkStart w:id="390" w:name="ref-lee_c-reactive_2004"/>
     <w:p>
       <w:pPr>
         <w:pStyle w:val="Bibliography"/>
@@ -26017,7 +26270,7 @@
       <w:r>
         <w:t xml:space="preserve"> </w:t>
       </w:r>
-      <w:hyperlink r:id="rId383">
+      <w:hyperlink r:id="rId389">
         <w:r>
           <w:rPr>
             <w:rStyle w:val="Hyperlink"/>
@@ -26095,8 +26348,8 @@
         <w:t xml:space="preserve">. The Journal of Spinal Cord Medicine 28, 20–25.</w:t>
       </w:r>
     </w:p>
-    <w:bookmarkEnd w:id="384"/>
-    <w:bookmarkStart w:id="386" w:name="ref-myers_cardiovascular_2007"/>
+    <w:bookmarkEnd w:id="390"/>
+    <w:bookmarkStart w:id="392" w:name="ref-myers_cardiovascular_2007"/>
     <w:p>
       <w:pPr>
         <w:pStyle w:val="Bibliography"/>
@@ -26116,7 +26369,7 @@
       <w:r>
         <w:t xml:space="preserve"> </w:t>
       </w:r>
-      <w:hyperlink r:id="rId385">
+      <w:hyperlink r:id="rId391">
         <w:r>
           <w:rPr>
             <w:rStyle w:val="Hyperlink"/>
@@ -26260,8 +26513,8 @@
         <w:t xml:space="preserve">. Am. J. Phys. Med. Rehab. 86, 142–152.</w:t>
       </w:r>
     </w:p>
-    <w:bookmarkEnd w:id="386"/>
-    <w:bookmarkStart w:id="388" w:name="ref-strauss_trends_2006"/>
+    <w:bookmarkEnd w:id="392"/>
+    <w:bookmarkStart w:id="394" w:name="ref-strauss_trends_2006"/>
     <w:p>
       <w:pPr>
         <w:pStyle w:val="Bibliography"/>
@@ -26281,7 +26534,7 @@
       <w:r>
         <w:t xml:space="preserve"> </w:t>
       </w:r>
-      <w:hyperlink r:id="rId387">
+      <w:hyperlink r:id="rId393">
         <w:r>
           <w:rPr>
             <w:rStyle w:val="Hyperlink"/>
@@ -26305,8 +26558,8 @@
         <w:t xml:space="preserve">. Arch. Phys. Med. Rehab. 87, 1079–1085.</w:t>
       </w:r>
     </w:p>
-    <w:bookmarkEnd w:id="388"/>
-    <w:bookmarkStart w:id="390" w:name="ref-shavelle_improvements_2015"/>
+    <w:bookmarkEnd w:id="394"/>
+    <w:bookmarkStart w:id="396" w:name="ref-shavelle_improvements_2015"/>
     <w:p>
       <w:pPr>
         <w:pStyle w:val="Bibliography"/>
@@ -26326,7 +26579,7 @@
       <w:r>
         <w:t xml:space="preserve"> </w:t>
       </w:r>
-      <w:hyperlink r:id="rId389">
+      <w:hyperlink r:id="rId395">
         <w:r>
           <w:rPr>
             <w:rStyle w:val="Hyperlink"/>
@@ -26356,8 +26609,8 @@
         <w:t xml:space="preserve"> Arch. Phys. Med. Rehab. 96, 645–651.</w:t>
       </w:r>
     </w:p>
-    <w:bookmarkEnd w:id="390"/>
-    <w:bookmarkStart w:id="392" w:name="ref-ho_increased_2021"/>
+    <w:bookmarkEnd w:id="396"/>
+    <w:bookmarkStart w:id="398" w:name="ref-ho_increased_2021"/>
     <w:p>
       <w:pPr>
         <w:pStyle w:val="Bibliography"/>
@@ -26377,7 +26630,7 @@
       <w:r>
         <w:t xml:space="preserve"> </w:t>
       </w:r>
-      <w:hyperlink r:id="rId391">
+      <w:hyperlink r:id="rId397">
         <w:r>
           <w:rPr>
             <w:rStyle w:val="Hyperlink"/>
@@ -26389,8 +26642,8 @@
         <w:t xml:space="preserve">. Spinal Cord, 1–7.</w:t>
       </w:r>
     </w:p>
-    <w:bookmarkEnd w:id="392"/>
-    <w:bookmarkStart w:id="394" w:name="ref-hundt_assessment_2011"/>
+    <w:bookmarkEnd w:id="398"/>
+    <w:bookmarkStart w:id="400" w:name="ref-hundt_assessment_2011"/>
     <w:p>
       <w:pPr>
         <w:pStyle w:val="Bibliography"/>
@@ -26410,7 +26663,7 @@
       <w:r>
         <w:t xml:space="preserve"> </w:t>
       </w:r>
-      <w:hyperlink r:id="rId393">
+      <w:hyperlink r:id="rId399">
         <w:r>
           <w:rPr>
             <w:rStyle w:val="Hyperlink"/>
@@ -26422,8 +26675,8 @@
         <w:t xml:space="preserve">. Injury 42, 691–696.</w:t>
       </w:r>
     </w:p>
-    <w:bookmarkEnd w:id="394"/>
-    <w:bookmarkStart w:id="396" w:name="ref-anthony_systemic_2014"/>
+    <w:bookmarkEnd w:id="400"/>
+    <w:bookmarkStart w:id="402" w:name="ref-anthony_systemic_2014"/>
     <w:p>
       <w:pPr>
         <w:pStyle w:val="Bibliography"/>
@@ -26443,7 +26696,7 @@
       <w:r>
         <w:t xml:space="preserve"> </w:t>
       </w:r>
-      <w:hyperlink r:id="rId395">
+      <w:hyperlink r:id="rId401">
         <w:r>
           <w:rPr>
             <w:rStyle w:val="Hyperlink"/>
@@ -26479,8 +26732,8 @@
         <w:t xml:space="preserve">. Exp. Neurol. 258, 105–111.</w:t>
       </w:r>
     </w:p>
-    <w:bookmarkEnd w:id="396"/>
-    <w:bookmarkStart w:id="398" w:name="ref-yang_clec4f_2013"/>
+    <w:bookmarkEnd w:id="402"/>
+    <w:bookmarkStart w:id="404" w:name="ref-yang_clec4f_2013"/>
     <w:p>
       <w:pPr>
         <w:pStyle w:val="Bibliography"/>
@@ -26500,7 +26753,7 @@
       <w:r>
         <w:t xml:space="preserve"> </w:t>
       </w:r>
-      <w:hyperlink r:id="rId397">
+      <w:hyperlink r:id="rId403">
         <w:r>
           <w:rPr>
             <w:rStyle w:val="Hyperlink"/>
@@ -26644,8 +26897,8 @@
         <w:t xml:space="preserve">. Plos One 8, e65070.</w:t>
       </w:r>
     </w:p>
-    <w:bookmarkEnd w:id="398"/>
-    <w:bookmarkStart w:id="400" w:name="ref-szalai_complement-dependent_2000"/>
+    <w:bookmarkEnd w:id="404"/>
+    <w:bookmarkStart w:id="406" w:name="ref-szalai_complement-dependent_2000"/>
     <w:p>
       <w:pPr>
         <w:pStyle w:val="Bibliography"/>
@@ -26665,7 +26918,7 @@
       <w:r>
         <w:t xml:space="preserve"> </w:t>
       </w:r>
-      <w:hyperlink r:id="rId399">
+      <w:hyperlink r:id="rId405">
         <w:r>
           <w:rPr>
             <w:rStyle w:val="Hyperlink"/>
@@ -26731,8 +26984,8 @@
         <w:t xml:space="preserve">. The Journal of Immunology 165, 1030–1035.</w:t>
       </w:r>
     </w:p>
-    <w:bookmarkEnd w:id="400"/>
-    <w:bookmarkStart w:id="402" w:name="ref-crispe_hepatocytes_2016"/>
+    <w:bookmarkEnd w:id="406"/>
+    <w:bookmarkStart w:id="408" w:name="ref-crispe_hepatocytes_2016"/>
     <w:p>
       <w:pPr>
         <w:pStyle w:val="Bibliography"/>
@@ -26752,7 +27005,7 @@
       <w:r>
         <w:t xml:space="preserve"> </w:t>
       </w:r>
-      <w:hyperlink r:id="rId401">
+      <w:hyperlink r:id="rId407">
         <w:r>
           <w:rPr>
             <w:rStyle w:val="Hyperlink"/>
@@ -26776,8 +27029,8 @@
         <w:t xml:space="preserve">. The Journal of Immunology 196, 17–21.</w:t>
       </w:r>
     </w:p>
-    <w:bookmarkEnd w:id="402"/>
-    <w:bookmarkStart w:id="404" w:name="ref-campbell_central_2005"/>
+    <w:bookmarkEnd w:id="408"/>
+    <w:bookmarkStart w:id="410" w:name="ref-campbell_central_2005"/>
     <w:p>
       <w:pPr>
         <w:pStyle w:val="Bibliography"/>
@@ -26797,7 +27050,7 @@
       <w:r>
         <w:t xml:space="preserve"> </w:t>
       </w:r>
-      <w:hyperlink r:id="rId403">
+      <w:hyperlink r:id="rId409">
         <w:r>
           <w:rPr>
             <w:rStyle w:val="Hyperlink"/>
@@ -26989,8 +27242,8 @@
         <w:t xml:space="preserve">. The American Journal of Pathology 166, 1487–1497.</w:t>
       </w:r>
     </w:p>
-    <w:bookmarkEnd w:id="404"/>
-    <w:bookmarkStart w:id="406" w:name="ref-weiskirchen_cellular_2014"/>
+    <w:bookmarkEnd w:id="410"/>
+    <w:bookmarkStart w:id="412" w:name="ref-weiskirchen_cellular_2014"/>
     <w:p>
       <w:pPr>
         <w:pStyle w:val="Bibliography"/>
@@ -27010,7 +27263,7 @@
       <w:r>
         <w:t xml:space="preserve"> </w:t>
       </w:r>
-      <w:hyperlink r:id="rId405">
+      <w:hyperlink r:id="rId411">
         <w:r>
           <w:rPr>
             <w:rStyle w:val="Hyperlink"/>
@@ -27022,8 +27275,8 @@
         <w:t xml:space="preserve">. Hepatobiliary Surgery and Nutrition 3, 34463–34363.</w:t>
       </w:r>
     </w:p>
-    <w:bookmarkEnd w:id="406"/>
-    <w:bookmarkStart w:id="408" w:name="ref-fujita_roles_2016"/>
+    <w:bookmarkEnd w:id="412"/>
+    <w:bookmarkStart w:id="414" w:name="ref-fujita_roles_2016"/>
     <w:p>
       <w:pPr>
         <w:pStyle w:val="Bibliography"/>
@@ -27043,7 +27296,7 @@
       <w:r>
         <w:t xml:space="preserve"> </w:t>
       </w:r>
-      <w:hyperlink r:id="rId407">
+      <w:hyperlink r:id="rId413">
         <w:r>
           <w:rPr>
             <w:rStyle w:val="Hyperlink"/>
@@ -27055,8 +27308,8 @@
         <w:t xml:space="preserve">. Inflammation and Regeneration 36.</w:t>
       </w:r>
     </w:p>
-    <w:bookmarkEnd w:id="408"/>
-    <w:bookmarkStart w:id="410" w:name="ref-pepys_acute_1983"/>
+    <w:bookmarkEnd w:id="414"/>
+    <w:bookmarkStart w:id="416" w:name="ref-pepys_acute_1983"/>
     <w:p>
       <w:pPr>
         <w:pStyle w:val="Bibliography"/>
@@ -27076,7 +27329,7 @@
       <w:r>
         <w:t xml:space="preserve"> </w:t>
       </w:r>
-      <w:hyperlink r:id="rId409">
+      <w:hyperlink r:id="rId415">
         <w:r>
           <w:rPr>
             <w:rStyle w:val="Hyperlink"/>
@@ -27244,8 +27497,8 @@
         <w:t xml:space="preserve">, pps. 141–212.</w:t>
       </w:r>
     </w:p>
-    <w:bookmarkEnd w:id="410"/>
-    <w:bookmarkStart w:id="412" w:name="ref-hall_docosahexaenoic_2012"/>
+    <w:bookmarkEnd w:id="416"/>
+    <w:bookmarkStart w:id="418" w:name="ref-hall_docosahexaenoic_2012"/>
     <w:p>
       <w:pPr>
         <w:pStyle w:val="Bibliography"/>
@@ -27265,7 +27518,7 @@
       <w:r>
         <w:t xml:space="preserve"> </w:t>
       </w:r>
-      <w:hyperlink r:id="rId411">
+      <w:hyperlink r:id="rId417">
         <w:r>
           <w:rPr>
             <w:rStyle w:val="Hyperlink"/>
@@ -27277,8 +27530,8 @@
         <w:t xml:space="preserve">. J. Neurochem. 121, 738–750.</w:t>
       </w:r>
     </w:p>
-    <w:bookmarkEnd w:id="412"/>
-    <w:bookmarkStart w:id="414" w:name="ref-steel_major_1994"/>
+    <w:bookmarkEnd w:id="418"/>
+    <w:bookmarkStart w:id="420" w:name="ref-steel_major_1994"/>
     <w:p>
       <w:pPr>
         <w:pStyle w:val="Bibliography"/>
@@ -27298,7 +27551,7 @@
       <w:r>
         <w:t xml:space="preserve"> </w:t>
       </w:r>
-      <w:hyperlink r:id="rId413">
+      <w:hyperlink r:id="rId419">
         <w:r>
           <w:rPr>
             <w:rStyle w:val="Hyperlink"/>
@@ -27382,8 +27635,8 @@
         <w:t xml:space="preserve">. Immunol. Today 15, 81–88.</w:t>
       </w:r>
     </w:p>
-    <w:bookmarkEnd w:id="414"/>
-    <w:bookmarkStart w:id="416" w:name="ref-campbell_hepatic_2008"/>
+    <w:bookmarkEnd w:id="420"/>
+    <w:bookmarkStart w:id="422" w:name="ref-campbell_hepatic_2008"/>
     <w:p>
       <w:pPr>
         <w:pStyle w:val="Bibliography"/>
@@ -27403,7 +27656,7 @@
       <w:r>
         <w:t xml:space="preserve"> </w:t>
       </w:r>
-      <w:hyperlink r:id="rId415">
+      <w:hyperlink r:id="rId421">
         <w:r>
           <w:rPr>
             <w:rStyle w:val="Hyperlink"/>
@@ -27468,8 +27721,8 @@
         <w:t xml:space="preserve">. Journal of Neuropathology &amp; Experimental Neurology 67, 223–230.</w:t>
       </w:r>
     </w:p>
-    <w:bookmarkEnd w:id="416"/>
-    <w:bookmarkStart w:id="418" w:name="ref-liu_study_2004"/>
+    <w:bookmarkEnd w:id="422"/>
+    <w:bookmarkStart w:id="424" w:name="ref-liu_study_2004"/>
     <w:p>
       <w:pPr>
         <w:pStyle w:val="Bibliography"/>
@@ -27489,7 +27742,7 @@
       <w:r>
         <w:t xml:space="preserve"> </w:t>
       </w:r>
-      <w:hyperlink r:id="rId417">
+      <w:hyperlink r:id="rId423">
         <w:r>
           <w:rPr>
             <w:rStyle w:val="Hyperlink"/>
@@ -27585,8 +27838,8 @@
         <w:t xml:space="preserve">. Spine 29, 164–169.</w:t>
       </w:r>
     </w:p>
-    <w:bookmarkEnd w:id="418"/>
-    <w:bookmarkStart w:id="420" w:name="ref-jenne_immune_2013"/>
+    <w:bookmarkEnd w:id="424"/>
+    <w:bookmarkStart w:id="426" w:name="ref-jenne_immune_2013"/>
     <w:p>
       <w:pPr>
         <w:pStyle w:val="Bibliography"/>
@@ -27606,7 +27859,7 @@
       <w:r>
         <w:t xml:space="preserve"> </w:t>
       </w:r>
-      <w:hyperlink r:id="rId419">
+      <w:hyperlink r:id="rId425">
         <w:r>
           <w:rPr>
             <w:rStyle w:val="Hyperlink"/>
@@ -27618,8 +27871,8 @@
         <w:t xml:space="preserve">. Nat. Immunol. 14, 996–1006.</w:t>
       </w:r>
     </w:p>
-    <w:bookmarkEnd w:id="420"/>
-    <w:bookmarkStart w:id="422" w:name="ref-balmer_liver_2014"/>
+    <w:bookmarkEnd w:id="426"/>
+    <w:bookmarkStart w:id="428" w:name="ref-balmer_liver_2014"/>
     <w:p>
       <w:pPr>
         <w:pStyle w:val="Bibliography"/>
@@ -27639,7 +27892,7 @@
       <w:r>
         <w:t xml:space="preserve"> </w:t>
       </w:r>
-      <w:hyperlink r:id="rId421">
+      <w:hyperlink r:id="rId427">
         <w:r>
           <w:rPr>
             <w:rStyle w:val="Hyperlink"/>
@@ -27735,8 +27988,8 @@
         <w:t xml:space="preserve">. Sci. Transl. Med. 6, 237ra66–237ra66.</w:t>
       </w:r>
     </w:p>
-    <w:bookmarkEnd w:id="422"/>
-    <w:bookmarkStart w:id="424" w:name="ref-oconnor_investigation_2018"/>
+    <w:bookmarkEnd w:id="428"/>
+    <w:bookmarkStart w:id="430" w:name="ref-oconnor_investigation_2018"/>
     <w:p>
       <w:pPr>
         <w:pStyle w:val="Bibliography"/>
@@ -27756,7 +28009,7 @@
       <w:r>
         <w:t xml:space="preserve"> </w:t>
       </w:r>
-      <w:hyperlink r:id="rId423">
+      <w:hyperlink r:id="rId429">
         <w:r>
           <w:rPr>
             <w:rStyle w:val="Hyperlink"/>
@@ -27828,8 +28081,8 @@
         <w:t xml:space="preserve">. J. Neurotraum. 35, 2159–2166.</w:t>
       </w:r>
     </w:p>
-    <w:bookmarkEnd w:id="424"/>
-    <w:bookmarkStart w:id="426" w:name="ref-myers_following_2019"/>
+    <w:bookmarkEnd w:id="430"/>
+    <w:bookmarkStart w:id="432" w:name="ref-myers_following_2019"/>
     <w:p>
       <w:pPr>
         <w:pStyle w:val="Bibliography"/>
@@ -27849,7 +28102,7 @@
       <w:r>
         <w:t xml:space="preserve"> </w:t>
       </w:r>
-      <w:hyperlink r:id="rId425">
+      <w:hyperlink r:id="rId431">
         <w:r>
           <w:rPr>
             <w:rStyle w:val="Hyperlink"/>
@@ -27885,8 +28138,8 @@
         <w:t xml:space="preserve">. Neurobiol. Dis. 124, 353–363.</w:t>
       </w:r>
     </w:p>
-    <w:bookmarkEnd w:id="426"/>
-    <w:bookmarkStart w:id="428" w:name="ref-milosevic_gut-liver_2019"/>
+    <w:bookmarkEnd w:id="432"/>
+    <w:bookmarkStart w:id="434" w:name="ref-milosevic_gut-liver_2019"/>
     <w:p>
       <w:pPr>
         <w:pStyle w:val="Bibliography"/>
@@ -27906,7 +28159,7 @@
       <w:r>
         <w:t xml:space="preserve"> </w:t>
       </w:r>
-      <w:hyperlink r:id="rId427">
+      <w:hyperlink r:id="rId433">
         <w:r>
           <w:rPr>
             <w:rStyle w:val="Hyperlink"/>
@@ -28050,8 +28303,8 @@
         <w:t xml:space="preserve">. Int. J. Mol. Sci. 20, 395.</w:t>
       </w:r>
     </w:p>
-    <w:bookmarkEnd w:id="428"/>
-    <w:bookmarkStart w:id="430" w:name="ref-kazankov_role_2019"/>
+    <w:bookmarkEnd w:id="434"/>
+    <w:bookmarkStart w:id="436" w:name="ref-kazankov_role_2019"/>
     <w:p>
       <w:pPr>
         <w:pStyle w:val="Bibliography"/>
@@ -28071,7 +28324,7 @@
       <w:r>
         <w:t xml:space="preserve"> </w:t>
       </w:r>
-      <w:hyperlink r:id="rId429">
+      <w:hyperlink r:id="rId435">
         <w:r>
           <w:rPr>
             <w:rStyle w:val="Hyperlink"/>
@@ -28083,8 +28336,8 @@
         <w:t xml:space="preserve">. Nat. Rev. Gastro. Hepat. 16, 145–159.</w:t>
       </w:r>
     </w:p>
-    <w:bookmarkEnd w:id="430"/>
-    <w:bookmarkStart w:id="432" w:name="ref-kigerl_gut_2018"/>
+    <w:bookmarkEnd w:id="436"/>
+    <w:bookmarkStart w:id="438" w:name="ref-kigerl_gut_2018"/>
     <w:p>
       <w:pPr>
         <w:pStyle w:val="Bibliography"/>
@@ -28104,7 +28357,7 @@
       <w:r>
         <w:t xml:space="preserve"> </w:t>
       </w:r>
-      <w:hyperlink r:id="rId431">
+      <w:hyperlink r:id="rId437">
         <w:r>
           <w:rPr>
             <w:rStyle w:val="Hyperlink"/>
@@ -28128,8 +28381,8 @@
         <w:t xml:space="preserve">. Neurotherapeutics 15, 60–67.</w:t>
       </w:r>
     </w:p>
-    <w:bookmarkEnd w:id="432"/>
-    <w:bookmarkStart w:id="434" w:name="ref-kigerl_gut_2016"/>
+    <w:bookmarkEnd w:id="438"/>
+    <w:bookmarkStart w:id="440" w:name="ref-kigerl_gut_2016"/>
     <w:p>
       <w:pPr>
         <w:pStyle w:val="Bibliography"/>
@@ -28149,7 +28402,7 @@
       <w:r>
         <w:t xml:space="preserve"> </w:t>
       </w:r>
-      <w:hyperlink r:id="rId433">
+      <w:hyperlink r:id="rId439">
         <w:r>
           <w:rPr>
             <w:rStyle w:val="Hyperlink"/>
@@ -28161,8 +28414,8 @@
         <w:t xml:space="preserve">. J. Exp. Med. 213, 2603–2620.</w:t>
       </w:r>
     </w:p>
-    <w:bookmarkEnd w:id="434"/>
-    <w:bookmarkStart w:id="436" w:name="ref-zhang_gut_2018"/>
+    <w:bookmarkEnd w:id="440"/>
+    <w:bookmarkStart w:id="442" w:name="ref-zhang_gut_2018"/>
     <w:p>
       <w:pPr>
         <w:pStyle w:val="Bibliography"/>
@@ -28182,7 +28435,7 @@
       <w:r>
         <w:t xml:space="preserve"> </w:t>
       </w:r>
-      <w:hyperlink r:id="rId435">
+      <w:hyperlink r:id="rId441">
         <w:r>
           <w:rPr>
             <w:rStyle w:val="Hyperlink"/>
@@ -28194,8 +28447,8 @@
         <w:t xml:space="preserve">. J. Transl. Med. 16, 353.</w:t>
       </w:r>
     </w:p>
-    <w:bookmarkEnd w:id="436"/>
-    <w:bookmarkStart w:id="438" w:name="ref-gungor_intestinal_2016"/>
+    <w:bookmarkEnd w:id="442"/>
+    <w:bookmarkStart w:id="444" w:name="ref-gungor_intestinal_2016"/>
     <w:p>
       <w:pPr>
         <w:pStyle w:val="Bibliography"/>
@@ -28215,7 +28468,7 @@
       <w:r>
         <w:t xml:space="preserve"> </w:t>
       </w:r>
-      <w:hyperlink r:id="rId437">
+      <w:hyperlink r:id="rId443">
         <w:r>
           <w:rPr>
             <w:rStyle w:val="Hyperlink"/>
@@ -28287,8 +28540,8 @@
         <w:t xml:space="preserve">. Plos One 11, e0145878.</w:t>
       </w:r>
     </w:p>
-    <w:bookmarkEnd w:id="438"/>
-    <w:bookmarkStart w:id="440" w:name="ref-bazzocchi_changes_2021"/>
+    <w:bookmarkEnd w:id="444"/>
+    <w:bookmarkStart w:id="446" w:name="ref-bazzocchi_changes_2021"/>
     <w:p>
       <w:pPr>
         <w:pStyle w:val="Bibliography"/>
@@ -28308,7 +28561,7 @@
       <w:r>
         <w:t xml:space="preserve"> </w:t>
       </w:r>
-      <w:hyperlink r:id="rId439">
+      <w:hyperlink r:id="rId445">
         <w:r>
           <w:rPr>
             <w:rStyle w:val="Hyperlink"/>
@@ -28320,8 +28573,8 @@
         <w:t xml:space="preserve">. Scientific Reports 11, 12743.</w:t>
       </w:r>
     </w:p>
-    <w:bookmarkEnd w:id="440"/>
-    <w:bookmarkStart w:id="442" w:name="ref-diraison_role_1998"/>
+    <w:bookmarkEnd w:id="446"/>
+    <w:bookmarkStart w:id="448" w:name="ref-diraison_role_1998"/>
     <w:p>
       <w:pPr>
         <w:pStyle w:val="Bibliography"/>
@@ -28341,7 +28594,7 @@
       <w:r>
         <w:t xml:space="preserve"> </w:t>
       </w:r>
-      <w:hyperlink r:id="rId441">
+      <w:hyperlink r:id="rId447">
         <w:r>
           <w:rPr>
             <w:rStyle w:val="Hyperlink"/>
@@ -28377,8 +28630,8 @@
         <w:t xml:space="preserve">. Am. J. Physiol-endoc. M. 274, E321–E327.</w:t>
       </w:r>
     </w:p>
-    <w:bookmarkEnd w:id="442"/>
-    <w:bookmarkStart w:id="444" w:name="ref-karlsson_insulin_1999"/>
+    <w:bookmarkEnd w:id="448"/>
+    <w:bookmarkStart w:id="450" w:name="ref-karlsson_insulin_1999"/>
     <w:p>
       <w:pPr>
         <w:pStyle w:val="Bibliography"/>
@@ -28398,7 +28651,7 @@
       <w:r>
         <w:t xml:space="preserve"> </w:t>
       </w:r>
-      <w:hyperlink r:id="rId443">
+      <w:hyperlink r:id="rId449">
         <w:r>
           <w:rPr>
             <w:rStyle w:val="Hyperlink"/>
@@ -28410,8 +28663,8 @@
         <w:t xml:space="preserve">. Spinal Cord 37, 494–500.</w:t>
       </w:r>
     </w:p>
-    <w:bookmarkEnd w:id="444"/>
-    <w:bookmarkStart w:id="446" w:name="ref-lavoie_regulation_2006"/>
+    <w:bookmarkEnd w:id="450"/>
+    <w:bookmarkStart w:id="452" w:name="ref-lavoie_regulation_2006"/>
     <w:p>
       <w:pPr>
         <w:pStyle w:val="Bibliography"/>
@@ -28431,7 +28684,7 @@
       <w:r>
         <w:t xml:space="preserve"> </w:t>
       </w:r>
-      <w:hyperlink r:id="rId445">
+      <w:hyperlink r:id="rId451">
         <w:r>
           <w:rPr>
             <w:rStyle w:val="Hyperlink"/>
@@ -28443,8 +28696,8 @@
         <w:t xml:space="preserve">. Cellular and Molecular Life Sciences CMLS 63, 1393–1409.</w:t>
       </w:r>
     </w:p>
-    <w:bookmarkEnd w:id="446"/>
-    <w:bookmarkStart w:id="448" w:name="ref-schilling_palmitate_2013"/>
+    <w:bookmarkEnd w:id="452"/>
+    <w:bookmarkStart w:id="454" w:name="ref-schilling_palmitate_2013"/>
     <w:p>
       <w:pPr>
         <w:pStyle w:val="Bibliography"/>
@@ -28464,7 +28717,7 @@
       <w:r>
         <w:t xml:space="preserve"> </w:t>
       </w:r>
-      <w:hyperlink r:id="rId447">
+      <w:hyperlink r:id="rId453">
         <w:r>
           <w:rPr>
             <w:rStyle w:val="Hyperlink"/>
@@ -28524,8 +28777,8 @@
         <w:t xml:space="preserve">. J. Biol. Chem. 288, 2923–2932.</w:t>
       </w:r>
     </w:p>
-    <w:bookmarkEnd w:id="448"/>
-    <w:bookmarkStart w:id="450" w:name="ref-bhargava_role_2012"/>
+    <w:bookmarkEnd w:id="454"/>
+    <w:bookmarkStart w:id="456" w:name="ref-bhargava_role_2012"/>
     <w:p>
       <w:pPr>
         <w:pStyle w:val="Bibliography"/>
@@ -28545,7 +28798,7 @@
       <w:r>
         <w:t xml:space="preserve"> </w:t>
       </w:r>
-      <w:hyperlink r:id="rId449">
+      <w:hyperlink r:id="rId455">
         <w:r>
           <w:rPr>
             <w:rStyle w:val="Hyperlink"/>
@@ -28557,8 +28810,8 @@
         <w:t xml:space="preserve">. Biochem. J. 442, 253–262.</w:t>
       </w:r>
     </w:p>
-    <w:bookmarkEnd w:id="450"/>
-    <w:bookmarkStart w:id="452" w:name="ref-pagadala_role_2012"/>
+    <w:bookmarkEnd w:id="456"/>
+    <w:bookmarkStart w:id="458" w:name="ref-pagadala_role_2012"/>
     <w:p>
       <w:pPr>
         <w:pStyle w:val="Bibliography"/>
@@ -28578,7 +28831,7 @@
       <w:r>
         <w:t xml:space="preserve"> </w:t>
       </w:r>
-      <w:hyperlink r:id="rId451">
+      <w:hyperlink r:id="rId457">
         <w:r>
           <w:rPr>
             <w:rStyle w:val="Hyperlink"/>
@@ -28590,8 +28843,8 @@
         <w:t xml:space="preserve">. Trends in Endocrinology &amp; Metabolism 23, 365–371.</w:t>
       </w:r>
     </w:p>
-    <w:bookmarkEnd w:id="452"/>
-    <w:bookmarkStart w:id="454" w:name="ref-vidaurre_cerebrospinal_2014"/>
+    <w:bookmarkEnd w:id="458"/>
+    <w:bookmarkStart w:id="460" w:name="ref-vidaurre_cerebrospinal_2014"/>
     <w:p>
       <w:pPr>
         <w:pStyle w:val="Bibliography"/>
@@ -28611,7 +28864,7 @@
       <w:r>
         <w:t xml:space="preserve"> </w:t>
       </w:r>
-      <w:hyperlink r:id="rId453">
+      <w:hyperlink r:id="rId459">
         <w:r>
           <w:rPr>
             <w:rStyle w:val="Hyperlink"/>
@@ -28623,8 +28876,8 @@
         <w:t xml:space="preserve">. Brain 137, 2271–2286.</w:t>
       </w:r>
     </w:p>
-    <w:bookmarkEnd w:id="454"/>
-    <w:bookmarkStart w:id="456" w:name="ref-czubowicz_role_2019"/>
+    <w:bookmarkEnd w:id="460"/>
+    <w:bookmarkStart w:id="462" w:name="ref-czubowicz_role_2019"/>
     <w:p>
       <w:pPr>
         <w:pStyle w:val="Bibliography"/>
@@ -28644,7 +28897,7 @@
       <w:r>
         <w:t xml:space="preserve"> </w:t>
       </w:r>
-      <w:hyperlink r:id="rId455">
+      <w:hyperlink r:id="rId461">
         <w:r>
           <w:rPr>
             <w:rStyle w:val="Hyperlink"/>
@@ -28782,8 +29035,8 @@
         <w:t xml:space="preserve">. Mol. Neurobiol. 56, 5436–5455.</w:t>
       </w:r>
     </w:p>
-    <w:bookmarkEnd w:id="456"/>
-    <w:bookmarkStart w:id="458" w:name="ref-chang_endotoxin_2011"/>
+    <w:bookmarkEnd w:id="462"/>
+    <w:bookmarkStart w:id="464" w:name="ref-chang_endotoxin_2011"/>
     <w:p>
       <w:pPr>
         <w:pStyle w:val="Bibliography"/>
@@ -28803,7 +29056,7 @@
       <w:r>
         <w:t xml:space="preserve"> </w:t>
       </w:r>
-      <w:hyperlink r:id="rId457">
+      <w:hyperlink r:id="rId463">
         <w:r>
           <w:rPr>
             <w:rStyle w:val="Hyperlink"/>
@@ -28851,8 +29104,8 @@
         <w:t xml:space="preserve">. Prostag. Oth. Lipid M. 94, 44–52.</w:t>
       </w:r>
     </w:p>
-    <w:bookmarkEnd w:id="458"/>
-    <w:bookmarkStart w:id="460" w:name="ref-davies_clinical_2007"/>
+    <w:bookmarkEnd w:id="464"/>
+    <w:bookmarkStart w:id="466" w:name="ref-davies_clinical_2007"/>
     <w:p>
       <w:pPr>
         <w:pStyle w:val="Bibliography"/>
@@ -28872,7 +29125,7 @@
       <w:r>
         <w:t xml:space="preserve"> </w:t>
       </w:r>
-      <w:hyperlink r:id="rId459">
+      <w:hyperlink r:id="rId465">
         <w:r>
           <w:rPr>
             <w:rStyle w:val="Hyperlink"/>
@@ -28992,8 +29245,8 @@
         <w:t xml:space="preserve">. Arch. Phys. Med. Rehab. 88, 1384–1393.</w:t>
       </w:r>
     </w:p>
-    <w:bookmarkEnd w:id="460"/>
-    <w:bookmarkStart w:id="461" w:name="ref-hasturk_analysis_2009"/>
+    <w:bookmarkEnd w:id="466"/>
+    <w:bookmarkStart w:id="467" w:name="ref-hasturk_analysis_2009"/>
     <w:p>
       <w:pPr>
         <w:pStyle w:val="Bibliography"/>
@@ -29062,8 +29315,8 @@
         <w:t xml:space="preserve">. Turk. Neurosurg. 19, 353–359.</w:t>
       </w:r>
     </w:p>
-    <w:bookmarkEnd w:id="461"/>
-    <w:bookmarkStart w:id="463" w:name="ref-biglari_pilot_2015"/>
+    <w:bookmarkEnd w:id="467"/>
+    <w:bookmarkStart w:id="469" w:name="ref-biglari_pilot_2015"/>
     <w:p>
       <w:pPr>
         <w:pStyle w:val="Bibliography"/>
@@ -29083,7 +29336,7 @@
       <w:r>
         <w:t xml:space="preserve"> </w:t>
       </w:r>
-      <w:hyperlink r:id="rId462">
+      <w:hyperlink r:id="rId468">
         <w:r>
           <w:rPr>
             <w:rStyle w:val="Hyperlink"/>
@@ -29191,8 +29444,8 @@
         <w:t xml:space="preserve">. Spinal Cord 53, 510–514.</w:t>
       </w:r>
     </w:p>
-    <w:bookmarkEnd w:id="463"/>
-    <w:bookmarkStart w:id="465" w:name="ref-bikman_role_2012"/>
+    <w:bookmarkEnd w:id="469"/>
+    <w:bookmarkStart w:id="471" w:name="ref-bikman_role_2012"/>
     <w:p>
       <w:pPr>
         <w:pStyle w:val="Bibliography"/>
@@ -29212,7 +29465,7 @@
       <w:r>
         <w:t xml:space="preserve"> </w:t>
       </w:r>
-      <w:hyperlink r:id="rId464">
+      <w:hyperlink r:id="rId470">
         <w:r>
           <w:rPr>
             <w:rStyle w:val="Hyperlink"/>
@@ -29224,8 +29477,8 @@
         <w:t xml:space="preserve">. Cell. Mol. Life Sci. 69, 2135–2146.</w:t>
       </w:r>
     </w:p>
-    <w:bookmarkEnd w:id="465"/>
-    <w:bookmarkStart w:id="467" w:name="ref-balzan_bacterial_2007"/>
+    <w:bookmarkEnd w:id="471"/>
+    <w:bookmarkStart w:id="473" w:name="ref-balzan_bacterial_2007"/>
     <w:p>
       <w:pPr>
         <w:pStyle w:val="Bibliography"/>
@@ -29245,7 +29498,7 @@
       <w:r>
         <w:t xml:space="preserve"> </w:t>
       </w:r>
-      <w:hyperlink r:id="rId466">
+      <w:hyperlink r:id="rId472">
         <w:r>
           <w:rPr>
             <w:rStyle w:val="Hyperlink"/>
@@ -29281,8 +29534,8 @@
         <w:t xml:space="preserve">. J. Gastroen. Hepatol. 22, 464–471.</w:t>
       </w:r>
     </w:p>
-    <w:bookmarkEnd w:id="467"/>
-    <w:bookmarkStart w:id="469" w:name="ref-kim_histone_2007"/>
+    <w:bookmarkEnd w:id="473"/>
+    <w:bookmarkStart w:id="475" w:name="ref-kim_histone_2007"/>
     <w:p>
       <w:pPr>
         <w:pStyle w:val="Bibliography"/>
@@ -29302,7 +29555,7 @@
       <w:r>
         <w:t xml:space="preserve"> </w:t>
       </w:r>
-      <w:hyperlink r:id="rId468">
+      <w:hyperlink r:id="rId474">
         <w:r>
           <w:rPr>
             <w:rStyle w:val="Hyperlink"/>
@@ -29440,8 +29693,8 @@
         <w:t xml:space="preserve">. J. Pharmacol. Exp. Ther. 321, 892–901.</w:t>
       </w:r>
     </w:p>
-    <w:bookmarkEnd w:id="469"/>
-    <w:bookmarkStart w:id="471" w:name="ref-arpaia_metabolites_2013"/>
+    <w:bookmarkEnd w:id="475"/>
+    <w:bookmarkStart w:id="477" w:name="ref-arpaia_metabolites_2013"/>
     <w:p>
       <w:pPr>
         <w:pStyle w:val="Bibliography"/>
@@ -29461,7 +29714,7 @@
       <w:r>
         <w:t xml:space="preserve"> </w:t>
       </w:r>
-      <w:hyperlink r:id="rId470">
+      <w:hyperlink r:id="rId476">
         <w:r>
           <w:rPr>
             <w:rStyle w:val="Hyperlink"/>
@@ -29497,8 +29750,8 @@
         <w:t xml:space="preserve">. Cah. Rev. The. 504, 451–455.</w:t>
       </w:r>
     </w:p>
-    <w:bookmarkEnd w:id="471"/>
-    <w:bookmarkStart w:id="473" w:name="ref-park_repression_2005"/>
+    <w:bookmarkEnd w:id="477"/>
+    <w:bookmarkStart w:id="479" w:name="ref-park_repression_2005"/>
     <w:p>
       <w:pPr>
         <w:pStyle w:val="Bibliography"/>
@@ -29518,7 +29771,7 @@
       <w:r>
         <w:t xml:space="preserve"> </w:t>
       </w:r>
-      <w:hyperlink r:id="rId472">
+      <w:hyperlink r:id="rId478">
         <w:r>
           <w:rPr>
             <w:rStyle w:val="Hyperlink"/>
@@ -29577,8 +29830,8 @@
         <w:t xml:space="preserve">. J. Neuroimmunol. 168, 56–64.</w:t>
       </w:r>
     </w:p>
-    <w:bookmarkEnd w:id="473"/>
-    <w:bookmarkStart w:id="475" w:name="ref-chen_valproic_2007"/>
+    <w:bookmarkEnd w:id="479"/>
+    <w:bookmarkStart w:id="481" w:name="ref-chen_valproic_2007"/>
     <w:p>
       <w:pPr>
         <w:pStyle w:val="Bibliography"/>
@@ -29598,7 +29851,7 @@
       <w:r>
         <w:t xml:space="preserve"> </w:t>
       </w:r>
-      <w:hyperlink r:id="rId474">
+      <w:hyperlink r:id="rId480">
         <w:r>
           <w:rPr>
             <w:rStyle w:val="Hyperlink"/>
@@ -29610,8 +29863,8 @@
         <w:t xml:space="preserve">. Neuroscience 149, 203–212.</w:t>
       </w:r>
     </w:p>
-    <w:bookmarkEnd w:id="475"/>
-    <w:bookmarkStart w:id="477" w:name="ref-mimura_role_1995"/>
+    <w:bookmarkEnd w:id="481"/>
+    <w:bookmarkStart w:id="483" w:name="ref-mimura_role_1995"/>
     <w:p>
       <w:pPr>
         <w:pStyle w:val="Bibliography"/>
@@ -29631,7 +29884,7 @@
       <w:r>
         <w:t xml:space="preserve"> </w:t>
       </w:r>
-      <w:hyperlink r:id="rId476">
+      <w:hyperlink r:id="rId482">
         <w:r>
           <w:rPr>
             <w:rStyle w:val="Hyperlink"/>
@@ -29643,8 +29896,8 @@
         <w:t xml:space="preserve">. Gastroenterology 109, 1969–1976.</w:t>
       </w:r>
     </w:p>
-    <w:bookmarkEnd w:id="477"/>
-    <w:bookmarkStart w:id="479" w:name="ref-van_oosten_scavenger_2001"/>
+    <w:bookmarkEnd w:id="483"/>
+    <w:bookmarkStart w:id="485" w:name="ref-van_oosten_scavenger_2001"/>
     <w:p>
       <w:pPr>
         <w:pStyle w:val="Bibliography"/>
@@ -29664,7 +29917,7 @@
       <w:r>
         <w:t xml:space="preserve"> </w:t>
       </w:r>
-      <w:hyperlink r:id="rId478">
+      <w:hyperlink r:id="rId484">
         <w:r>
           <w:rPr>
             <w:rStyle w:val="Hyperlink"/>
@@ -29700,8 +29953,8 @@
         <w:t xml:space="preserve">. J. Endotoxin Res. 7, 381–384.</w:t>
       </w:r>
     </w:p>
-    <w:bookmarkEnd w:id="479"/>
-    <w:bookmarkStart w:id="481" w:name="ref-vodovotz_hepatocyte_2001"/>
+    <w:bookmarkEnd w:id="485"/>
+    <w:bookmarkStart w:id="487" w:name="ref-vodovotz_hepatocyte_2001"/>
     <w:p>
       <w:pPr>
         <w:pStyle w:val="Bibliography"/>
@@ -29721,7 +29974,7 @@
       <w:r>
         <w:t xml:space="preserve"> </w:t>
       </w:r>
-      <w:hyperlink r:id="rId480">
+      <w:hyperlink r:id="rId486">
         <w:r>
           <w:rPr>
             <w:rStyle w:val="Hyperlink"/>
@@ -29733,8 +29986,8 @@
         <w:t xml:space="preserve">. J. Endotoxin Res. 7, 365–373.</w:t>
       </w:r>
     </w:p>
-    <w:bookmarkEnd w:id="481"/>
-    <w:bookmarkStart w:id="483" w:name="ref-stenson_obesity_2011"/>
+    <w:bookmarkEnd w:id="487"/>
+    <w:bookmarkStart w:id="489" w:name="ref-stenson_obesity_2011"/>
     <w:p>
       <w:pPr>
         <w:pStyle w:val="Bibliography"/>
@@ -29754,7 +30007,7 @@
       <w:r>
         <w:t xml:space="preserve"> </w:t>
       </w:r>
-      <w:hyperlink r:id="rId482">
+      <w:hyperlink r:id="rId488">
         <w:r>
           <w:rPr>
             <w:rStyle w:val="Hyperlink"/>
@@ -29826,8 +30079,8 @@
         <w:t xml:space="preserve">. Arch. Phys. Med. Rehab. 92, 384–390.</w:t>
       </w:r>
     </w:p>
-    <w:bookmarkEnd w:id="483"/>
-    <w:bookmarkStart w:id="485" w:name="ref-elliot_alcohol_2002"/>
+    <w:bookmarkEnd w:id="489"/>
+    <w:bookmarkStart w:id="491" w:name="ref-elliot_alcohol_2002"/>
     <w:p>
       <w:pPr>
         <w:pStyle w:val="Bibliography"/>
@@ -29847,7 +30100,7 @@
       <w:r>
         <w:t xml:space="preserve"> </w:t>
       </w:r>
-      <w:hyperlink r:id="rId484">
+      <w:hyperlink r:id="rId490">
         <w:r>
           <w:rPr>
             <w:rStyle w:val="Hyperlink"/>
@@ -29859,8 +30112,8 @@
         <w:t xml:space="preserve">. Rehabil. Psychol. 47, 278–290.</w:t>
       </w:r>
     </w:p>
-    <w:bookmarkEnd w:id="485"/>
-    <w:bookmarkStart w:id="487" w:name="ref-bertolotti_nonalcoholic_2014"/>
+    <w:bookmarkEnd w:id="491"/>
+    <w:bookmarkStart w:id="493" w:name="ref-bertolotti_nonalcoholic_2014"/>
     <w:p>
       <w:pPr>
         <w:pStyle w:val="Bibliography"/>
@@ -29880,7 +30133,7 @@
       <w:r>
         <w:t xml:space="preserve"> </w:t>
       </w:r>
-      <w:hyperlink r:id="rId486">
+      <w:hyperlink r:id="rId492">
         <w:r>
           <w:rPr>
             <w:rStyle w:val="Hyperlink"/>
@@ -29916,8 +30169,8 @@
         <w:t xml:space="preserve">. World Journal of Gastroenterology : WJG 20, 14185–14204.</w:t>
       </w:r>
     </w:p>
-    <w:bookmarkEnd w:id="487"/>
-    <w:bookmarkStart w:id="489" w:name="ref-chen_changing_2016"/>
+    <w:bookmarkEnd w:id="493"/>
+    <w:bookmarkStart w:id="495" w:name="ref-chen_changing_2016"/>
     <w:p>
       <w:pPr>
         <w:pStyle w:val="Bibliography"/>
@@ -29937,7 +30190,7 @@
       <w:r>
         <w:t xml:space="preserve"> </w:t>
       </w:r>
-      <w:hyperlink r:id="rId488">
+      <w:hyperlink r:id="rId494">
         <w:r>
           <w:rPr>
             <w:rStyle w:val="Hyperlink"/>
@@ -30039,8 +30292,8 @@
         <w:t xml:space="preserve">. Arch. Phys. Med. Rehab. 97, 1610–1619.</w:t>
       </w:r>
     </w:p>
-    <w:bookmarkEnd w:id="489"/>
-    <w:bookmarkStart w:id="491" w:name="ref-yao_proteomics_2021"/>
+    <w:bookmarkEnd w:id="495"/>
+    <w:bookmarkStart w:id="497" w:name="ref-yao_proteomics_2021"/>
     <w:p>
       <w:pPr>
         <w:pStyle w:val="Bibliography"/>
@@ -30060,7 +30313,7 @@
       <w:r>
         <w:t xml:space="preserve"> </w:t>
       </w:r>
-      <w:hyperlink r:id="rId490">
+      <w:hyperlink r:id="rId496">
         <w:r>
           <w:rPr>
             <w:rStyle w:val="Hyperlink"/>
@@ -30072,8 +30325,8 @@
         <w:t xml:space="preserve">. The FASEB Journal 35, e21735.</w:t>
       </w:r>
     </w:p>
-    <w:bookmarkEnd w:id="491"/>
-    <w:bookmarkStart w:id="493" w:name="ref-hall_lipid_2016"/>
+    <w:bookmarkEnd w:id="497"/>
+    <w:bookmarkStart w:id="499" w:name="ref-hall_lipid_2016"/>
     <w:p>
       <w:pPr>
         <w:pStyle w:val="Bibliography"/>
@@ -30093,7 +30346,7 @@
       <w:r>
         <w:t xml:space="preserve"> </w:t>
       </w:r>
-      <w:hyperlink r:id="rId492">
+      <w:hyperlink r:id="rId498">
         <w:r>
           <w:rPr>
             <w:rStyle w:val="Hyperlink"/>
@@ -30105,8 +30358,8 @@
         <w:t xml:space="preserve">. J. Bioenerg. Biomembr. 48, 169–174.</w:t>
       </w:r>
     </w:p>
-    <w:bookmarkEnd w:id="493"/>
-    <w:bookmarkStart w:id="495" w:name="ref-bains_antioxidant_2012"/>
+    <w:bookmarkEnd w:id="499"/>
+    <w:bookmarkStart w:id="501" w:name="ref-bains_antioxidant_2012"/>
     <w:p>
       <w:pPr>
         <w:pStyle w:val="Bibliography"/>
@@ -30126,7 +30379,7 @@
       <w:r>
         <w:t xml:space="preserve"> </w:t>
       </w:r>
-      <w:hyperlink r:id="rId494">
+      <w:hyperlink r:id="rId500">
         <w:r>
           <w:rPr>
             <w:rStyle w:val="Hyperlink"/>
@@ -30138,8 +30391,8 @@
         <w:t xml:space="preserve">. Biochimica et Biophysica Acta (BBA) - Molecular Basis of Disease 1822, 675–684.</w:t>
       </w:r>
     </w:p>
-    <w:bookmarkEnd w:id="495"/>
-    <w:bookmarkStart w:id="497" w:name="ref-hamann_acrolein_2009"/>
+    <w:bookmarkEnd w:id="501"/>
+    <w:bookmarkStart w:id="503" w:name="ref-hamann_acrolein_2009"/>
     <w:p>
       <w:pPr>
         <w:pStyle w:val="Bibliography"/>
@@ -30159,7 +30412,7 @@
       <w:r>
         <w:t xml:space="preserve"> </w:t>
       </w:r>
-      <w:hyperlink r:id="rId496">
+      <w:hyperlink r:id="rId502">
         <w:r>
           <w:rPr>
             <w:rStyle w:val="Hyperlink"/>
@@ -30171,8 +30424,8 @@
         <w:t xml:space="preserve">. J. Neurochem. 111, 1348–1356.</w:t>
       </w:r>
     </w:p>
-    <w:bookmarkEnd w:id="497"/>
-    <w:bookmarkStart w:id="499" w:name="ref-mustafa_mitochondrial_2010"/>
+    <w:bookmarkEnd w:id="503"/>
+    <w:bookmarkStart w:id="505" w:name="ref-mustafa_mitochondrial_2010"/>
     <w:p>
       <w:pPr>
         <w:pStyle w:val="Bibliography"/>
@@ -30192,7 +30445,7 @@
       <w:r>
         <w:t xml:space="preserve"> </w:t>
       </w:r>
-      <w:hyperlink r:id="rId498">
+      <w:hyperlink r:id="rId504">
         <w:r>
           <w:rPr>
             <w:rStyle w:val="Hyperlink"/>
@@ -30204,8 +30457,8 @@
         <w:t xml:space="preserve">. J. Neurochem. 114, 271–280.</w:t>
       </w:r>
     </w:p>
-    <w:bookmarkEnd w:id="499"/>
-    <w:bookmarkStart w:id="501" w:name="ref-lifshitz_structural_2003"/>
+    <w:bookmarkEnd w:id="505"/>
+    <w:bookmarkStart w:id="507" w:name="ref-lifshitz_structural_2003"/>
     <w:p>
       <w:pPr>
         <w:pStyle w:val="Bibliography"/>
@@ -30225,7 +30478,7 @@
       <w:r>
         <w:t xml:space="preserve"> </w:t>
       </w:r>
-      <w:hyperlink r:id="rId500">
+      <w:hyperlink r:id="rId506">
         <w:r>
           <w:rPr>
             <w:rStyle w:val="Hyperlink"/>
@@ -30411,8 +30664,8 @@
         <w:t xml:space="preserve">. Journal of Cerebral Blood Flow &amp; Metabolism 23, 219–231.</w:t>
       </w:r>
     </w:p>
-    <w:bookmarkEnd w:id="501"/>
-    <w:bookmarkStart w:id="503" w:name="ref-singh_time_2006"/>
+    <w:bookmarkEnd w:id="507"/>
+    <w:bookmarkStart w:id="509" w:name="ref-singh_time_2006"/>
     <w:p>
       <w:pPr>
         <w:pStyle w:val="Bibliography"/>
@@ -30432,7 +30685,7 @@
       <w:r>
         <w:t xml:space="preserve"> </w:t>
       </w:r>
-      <w:hyperlink r:id="rId502">
+      <w:hyperlink r:id="rId508">
         <w:r>
           <w:rPr>
             <w:rStyle w:val="Hyperlink"/>
@@ -30594,8 +30847,8 @@
         <w:t xml:space="preserve">. Journal of Cerebral Blood Flow &amp; Metabolism 26, 1407–1418.</w:t>
       </w:r>
     </w:p>
-    <w:bookmarkEnd w:id="503"/>
-    <w:bookmarkStart w:id="505" w:name="ref-azbill_impaired_1997"/>
+    <w:bookmarkEnd w:id="509"/>
+    <w:bookmarkStart w:id="511" w:name="ref-azbill_impaired_1997"/>
     <w:p>
       <w:pPr>
         <w:pStyle w:val="Bibliography"/>
@@ -30615,7 +30868,7 @@
       <w:r>
         <w:t xml:space="preserve"> </w:t>
       </w:r>
-      <w:hyperlink r:id="rId504">
+      <w:hyperlink r:id="rId510">
         <w:r>
           <w:rPr>
             <w:rStyle w:val="Hyperlink"/>
@@ -30627,8 +30880,8 @@
         <w:t xml:space="preserve">. Brain Res. 765, 283–290.</w:t>
       </w:r>
     </w:p>
-    <w:bookmarkEnd w:id="505"/>
-    <w:bookmarkStart w:id="507" w:name="ref-sullivan_temporal_2007"/>
+    <w:bookmarkEnd w:id="511"/>
+    <w:bookmarkStart w:id="513" w:name="ref-sullivan_temporal_2007"/>
     <w:p>
       <w:pPr>
         <w:pStyle w:val="Bibliography"/>
@@ -30648,7 +30901,7 @@
       <w:r>
         <w:t xml:space="preserve"> </w:t>
       </w:r>
-      <w:hyperlink r:id="rId506">
+      <w:hyperlink r:id="rId512">
         <w:r>
           <w:rPr>
             <w:rStyle w:val="Hyperlink"/>
@@ -30720,8 +30973,8 @@
         <w:t xml:space="preserve">. J. Neurotraum. 24, 991–999.</w:t>
       </w:r>
     </w:p>
-    <w:bookmarkEnd w:id="507"/>
-    <w:bookmarkStart w:id="509" w:name="ref-sullivan_traumatic_1998"/>
+    <w:bookmarkEnd w:id="513"/>
+    <w:bookmarkStart w:id="515" w:name="ref-sullivan_traumatic_1998"/>
     <w:p>
       <w:pPr>
         <w:pStyle w:val="Bibliography"/>
@@ -30741,7 +30994,7 @@
       <w:r>
         <w:t xml:space="preserve"> </w:t>
       </w:r>
-      <w:hyperlink r:id="rId508">
+      <w:hyperlink r:id="rId514">
         <w:r>
           <w:rPr>
             <w:rStyle w:val="Hyperlink"/>
@@ -30831,8 +31084,8 @@
         <w:t xml:space="preserve">. J. Neurotraum. 15, 789–798.</w:t>
       </w:r>
     </w:p>
-    <w:bookmarkEnd w:id="509"/>
-    <w:bookmarkStart w:id="511" w:name="ref-sullivan_mitochondrial_2005"/>
+    <w:bookmarkEnd w:id="515"/>
+    <w:bookmarkStart w:id="517" w:name="ref-sullivan_mitochondrial_2005"/>
     <w:p>
       <w:pPr>
         <w:pStyle w:val="Bibliography"/>
@@ -30852,7 +31105,7 @@
       <w:r>
         <w:t xml:space="preserve"> </w:t>
       </w:r>
-      <w:hyperlink r:id="rId510">
+      <w:hyperlink r:id="rId516">
         <w:r>
           <w:rPr>
             <w:rStyle w:val="Hyperlink"/>
@@ -30912,8 +31165,8 @@
         <w:t xml:space="preserve"> J. Neurosci. Res. 79, 231–239.</w:t>
       </w:r>
     </w:p>
-    <w:bookmarkEnd w:id="511"/>
-    <w:bookmarkStart w:id="513" w:name="ref-bao_peroxynitrite_2002"/>
+    <w:bookmarkEnd w:id="517"/>
+    <w:bookmarkStart w:id="519" w:name="ref-bao_peroxynitrite_2002"/>
     <w:p>
       <w:pPr>
         <w:pStyle w:val="Bibliography"/>
@@ -30933,7 +31186,7 @@
       <w:r>
         <w:t xml:space="preserve"> </w:t>
       </w:r>
-      <w:hyperlink r:id="rId512">
+      <w:hyperlink r:id="rId518">
         <w:r>
           <w:rPr>
             <w:rStyle w:val="Hyperlink"/>
@@ -30945,8 +31198,8 @@
         <w:t xml:space="preserve">. Neuroscience 115, 839–849.</w:t>
       </w:r>
     </w:p>
-    <w:bookmarkEnd w:id="513"/>
-    <w:bookmarkStart w:id="515" w:name="ref-bao_peroxynitrite_2003-1"/>
+    <w:bookmarkEnd w:id="519"/>
+    <w:bookmarkStart w:id="521" w:name="ref-bao_peroxynitrite_2003-1"/>
     <w:p>
       <w:pPr>
         <w:pStyle w:val="Bibliography"/>
@@ -30966,7 +31219,7 @@
       <w:r>
         <w:t xml:space="preserve"> </w:t>
       </w:r>
-      <w:hyperlink r:id="rId514">
+      <w:hyperlink r:id="rId520">
         <w:r>
           <w:rPr>
             <w:rStyle w:val="Hyperlink"/>
@@ -31038,8 +31291,8 @@
         <w:t xml:space="preserve">. J. Neurosci. Res. 71, 220–227.</w:t>
       </w:r>
     </w:p>
-    <w:bookmarkEnd w:id="515"/>
-    <w:bookmarkStart w:id="517" w:name="ref-deng_temporal_2007"/>
+    <w:bookmarkEnd w:id="521"/>
+    <w:bookmarkStart w:id="523" w:name="ref-deng_temporal_2007"/>
     <w:p>
       <w:pPr>
         <w:pStyle w:val="Bibliography"/>
@@ -31059,7 +31312,7 @@
       <w:r>
         <w:t xml:space="preserve"> </w:t>
       </w:r>
-      <w:hyperlink r:id="rId516">
+      <w:hyperlink r:id="rId522">
         <w:r>
           <w:rPr>
             <w:rStyle w:val="Hyperlink"/>
@@ -31071,8 +31324,8 @@
         <w:t xml:space="preserve">. Exp. Neurol. 205, 154–165.</w:t>
       </w:r>
     </w:p>
-    <w:bookmarkEnd w:id="517"/>
-    <w:bookmarkStart w:id="519" w:name="ref-xiong_pharmacological_2009"/>
+    <w:bookmarkEnd w:id="523"/>
+    <w:bookmarkStart w:id="525" w:name="ref-xiong_pharmacological_2009"/>
     <w:p>
       <w:pPr>
         <w:pStyle w:val="Bibliography"/>
@@ -31092,7 +31345,7 @@
       <w:r>
         <w:t xml:space="preserve"> </w:t>
       </w:r>
-      <w:hyperlink r:id="rId518">
+      <w:hyperlink r:id="rId524">
         <w:r>
           <w:rPr>
             <w:rStyle w:val="Hyperlink"/>
@@ -31104,8 +31357,8 @@
         <w:t xml:space="preserve">. Exp. Neurol. 216, 105–114.</w:t>
       </w:r>
     </w:p>
-    <w:bookmarkEnd w:id="519"/>
-    <w:bookmarkStart w:id="521" w:name="ref-xiong_role_2007"/>
+    <w:bookmarkEnd w:id="525"/>
+    <w:bookmarkStart w:id="527" w:name="ref-xiong_role_2007"/>
     <w:p>
       <w:pPr>
         <w:pStyle w:val="Bibliography"/>
@@ -31125,7 +31378,7 @@
       <w:r>
         <w:t xml:space="preserve"> </w:t>
       </w:r>
-      <w:hyperlink r:id="rId520">
+      <w:hyperlink r:id="rId526">
         <w:r>
           <w:rPr>
             <w:rStyle w:val="Hyperlink"/>
@@ -31137,8 +31390,8 @@
         <w:t xml:space="preserve">. J. Neurochem. 100, 639–649.</w:t>
       </w:r>
     </w:p>
-    <w:bookmarkEnd w:id="521"/>
-    <w:bookmarkStart w:id="523" w:name="ref-lopez-figueroa_direct_2000"/>
+    <w:bookmarkEnd w:id="527"/>
+    <w:bookmarkStart w:id="529" w:name="ref-lopez-figueroa_direct_2000"/>
     <w:p>
       <w:pPr>
         <w:pStyle w:val="Bibliography"/>
@@ -31158,7 +31411,7 @@
       <w:r>
         <w:t xml:space="preserve"> </w:t>
       </w:r>
-      <w:hyperlink r:id="rId522">
+      <w:hyperlink r:id="rId528">
         <w:r>
           <w:rPr>
             <w:rStyle w:val="Hyperlink"/>
@@ -31230,8 +31483,8 @@
         <w:t xml:space="preserve">. Biochem. Bioph. Res. Co. 272, 129–133.</w:t>
       </w:r>
     </w:p>
-    <w:bookmarkEnd w:id="523"/>
-    <w:bookmarkStart w:id="525" w:name="ref-zanella_mitochondrial_2002"/>
+    <w:bookmarkEnd w:id="529"/>
+    <w:bookmarkStart w:id="531" w:name="ref-zanella_mitochondrial_2002"/>
     <w:p>
       <w:pPr>
         <w:pStyle w:val="Bibliography"/>
@@ -31251,7 +31504,7 @@
       <w:r>
         <w:t xml:space="preserve"> </w:t>
       </w:r>
-      <w:hyperlink r:id="rId524">
+      <w:hyperlink r:id="rId530">
         <w:r>
           <w:rPr>
             <w:rStyle w:val="Hyperlink"/>
@@ -31323,8 +31576,8 @@
         <w:t xml:space="preserve">. Biochem. Bioph. Res. Co. 290, 1010–1014.</w:t>
       </w:r>
     </w:p>
-    <w:bookmarkEnd w:id="525"/>
-    <w:bookmarkStart w:id="527" w:name="ref-bringold_peroxynitrite_2000"/>
+    <w:bookmarkEnd w:id="531"/>
+    <w:bookmarkStart w:id="533" w:name="ref-bringold_peroxynitrite_2000"/>
     <w:p>
       <w:pPr>
         <w:pStyle w:val="Bibliography"/>
@@ -31344,7 +31597,7 @@
       <w:r>
         <w:t xml:space="preserve"> </w:t>
       </w:r>
-      <w:hyperlink r:id="rId526">
+      <w:hyperlink r:id="rId532">
         <w:r>
           <w:rPr>
             <w:rStyle w:val="Hyperlink"/>
@@ -31398,8 +31651,8 @@
         <w:t xml:space="preserve">. Free Radical Bio. Med. 29, 343–348.</w:t>
       </w:r>
     </w:p>
-    <w:bookmarkEnd w:id="527"/>
-    <w:bookmarkStart w:id="529" w:name="ref-valdez_reactions_2000"/>
+    <w:bookmarkEnd w:id="533"/>
+    <w:bookmarkStart w:id="535" w:name="ref-valdez_reactions_2000"/>
     <w:p>
       <w:pPr>
         <w:pStyle w:val="Bibliography"/>
@@ -31419,7 +31672,7 @@
       <w:r>
         <w:t xml:space="preserve"> </w:t>
       </w:r>
-      <w:hyperlink r:id="rId528">
+      <w:hyperlink r:id="rId534">
         <w:r>
           <w:rPr>
             <w:rStyle w:val="Hyperlink"/>
@@ -31431,8 +31684,8 @@
         <w:t xml:space="preserve">. Free Radical Bio. Med. 29, 349–356.</w:t>
       </w:r>
     </w:p>
-    <w:bookmarkEnd w:id="529"/>
-    <w:bookmarkStart w:id="531" w:name="ref-vaishnav_lipid_2010"/>
+    <w:bookmarkEnd w:id="535"/>
+    <w:bookmarkStart w:id="537" w:name="ref-vaishnav_lipid_2010"/>
     <w:p>
       <w:pPr>
         <w:pStyle w:val="Bibliography"/>
@@ -31452,7 +31705,7 @@
       <w:r>
         <w:t xml:space="preserve"> </w:t>
       </w:r>
-      <w:hyperlink r:id="rId530">
+      <w:hyperlink r:id="rId536">
         <w:r>
           <w:rPr>
             <w:rStyle w:val="Hyperlink"/>
@@ -31524,8 +31777,8 @@
         <w:t xml:space="preserve">. J. Neurotraum. 27, 1311–1320.</w:t>
       </w:r>
     </w:p>
-    <w:bookmarkEnd w:id="531"/>
-    <w:bookmarkStart w:id="533" w:name="ref-singh_phenelzine_2013"/>
+    <w:bookmarkEnd w:id="537"/>
+    <w:bookmarkStart w:id="539" w:name="ref-singh_phenelzine_2013"/>
     <w:p>
       <w:pPr>
         <w:pStyle w:val="Bibliography"/>
@@ -31545,7 +31798,7 @@
       <w:r>
         <w:t xml:space="preserve"> </w:t>
       </w:r>
-      <w:hyperlink r:id="rId532">
+      <w:hyperlink r:id="rId538">
         <w:r>
           <w:rPr>
             <w:rStyle w:val="Hyperlink"/>
@@ -31683,8 +31936,8 @@
         <w:t xml:space="preserve">. Journal of Cerebral Blood Flow &amp; Metabolism 33, 593–599.</w:t>
       </w:r>
     </w:p>
-    <w:bookmarkEnd w:id="533"/>
-    <w:bookmarkStart w:id="535" w:name="ref-low_peroxiredoxin_2008"/>
+    <w:bookmarkEnd w:id="539"/>
+    <w:bookmarkStart w:id="541" w:name="ref-low_peroxiredoxin_2008"/>
     <w:p>
       <w:pPr>
         <w:pStyle w:val="Bibliography"/>
@@ -31704,7 +31957,7 @@
       <w:r>
         <w:t xml:space="preserve"> </w:t>
       </w:r>
-      <w:hyperlink r:id="rId534">
+      <w:hyperlink r:id="rId540">
         <w:r>
           <w:rPr>
             <w:rStyle w:val="Hyperlink"/>
@@ -31752,8 +32005,8 @@
         <w:t xml:space="preserve">. Antioxid. Redox Sign. 10, 1621–1630.</w:t>
       </w:r>
     </w:p>
-    <w:bookmarkEnd w:id="535"/>
-    <w:bookmarkStart w:id="537" w:name="ref-salzano_linkage_2014"/>
+    <w:bookmarkEnd w:id="541"/>
+    <w:bookmarkStart w:id="543" w:name="ref-salzano_linkage_2014"/>
     <w:p>
       <w:pPr>
         <w:pStyle w:val="Bibliography"/>
@@ -31773,7 +32026,7 @@
       <w:r>
         <w:t xml:space="preserve"> </w:t>
       </w:r>
-      <w:hyperlink r:id="rId536">
+      <w:hyperlink r:id="rId542">
         <w:r>
           <w:rPr>
             <w:rStyle w:val="Hyperlink"/>
@@ -31785,8 +32038,8 @@
         <w:t xml:space="preserve">. Proceedings of the National Academy of Sciences 111, 12157–12162.</w:t>
       </w:r>
     </w:p>
-    <w:bookmarkEnd w:id="537"/>
-    <w:bookmarkStart w:id="539" w:name="ref-garcia-bonilla_peroxiredoxin_2012"/>
+    <w:bookmarkEnd w:id="543"/>
+    <w:bookmarkStart w:id="545" w:name="ref-garcia-bonilla_peroxiredoxin_2012"/>
     <w:p>
       <w:pPr>
         <w:pStyle w:val="Bibliography"/>
@@ -31806,7 +32059,7 @@
       <w:r>
         <w:t xml:space="preserve"> </w:t>
       </w:r>
-      <w:hyperlink r:id="rId538">
+      <w:hyperlink r:id="rId544">
         <w:r>
           <w:rPr>
             <w:rStyle w:val="Hyperlink"/>
@@ -31818,8 +32071,8 @@
         <w:t xml:space="preserve">. Nat. Med. 18, 858–859.</w:t>
       </w:r>
     </w:p>
-    <w:bookmarkEnd w:id="539"/>
-    <w:bookmarkStart w:id="541" w:name="ref-shichita_peroxiredoxin_2012"/>
+    <w:bookmarkEnd w:id="545"/>
+    <w:bookmarkStart w:id="547" w:name="ref-shichita_peroxiredoxin_2012"/>
     <w:p>
       <w:pPr>
         <w:pStyle w:val="Bibliography"/>
@@ -31839,7 +32092,7 @@
       <w:r>
         <w:t xml:space="preserve"> </w:t>
       </w:r>
-      <w:hyperlink r:id="rId540">
+      <w:hyperlink r:id="rId546">
         <w:r>
           <w:rPr>
             <w:rStyle w:val="Hyperlink"/>
@@ -31851,8 +32104,8 @@
         <w:t xml:space="preserve">. Nat. Med. 18, 911–917.</w:t>
       </w:r>
     </w:p>
-    <w:bookmarkEnd w:id="541"/>
-    <w:bookmarkStart w:id="543" w:name="ref-lu_peroxiredoxin_2018"/>
+    <w:bookmarkEnd w:id="547"/>
+    <w:bookmarkStart w:id="549" w:name="ref-lu_peroxiredoxin_2018"/>
     <w:p>
       <w:pPr>
         <w:pStyle w:val="Bibliography"/>
@@ -31872,7 +32125,7 @@
       <w:r>
         <w:t xml:space="preserve"> </w:t>
       </w:r>
-      <w:hyperlink r:id="rId542">
+      <w:hyperlink r:id="rId548">
         <w:r>
           <w:rPr>
             <w:rStyle w:val="Hyperlink"/>
@@ -31908,8 +32161,8 @@
         <w:t xml:space="preserve">. J. Neuroinflamm. 15, 87.</w:t>
       </w:r>
     </w:p>
-    <w:bookmarkEnd w:id="543"/>
-    <w:bookmarkStart w:id="545" w:name="ref-lu_peroxiredoxin_2019"/>
+    <w:bookmarkEnd w:id="549"/>
+    <w:bookmarkStart w:id="551" w:name="ref-lu_peroxiredoxin_2019"/>
     <w:p>
       <w:pPr>
         <w:pStyle w:val="Bibliography"/>
@@ -31929,7 +32182,7 @@
       <w:r>
         <w:t xml:space="preserve"> </w:t>
       </w:r>
-      <w:hyperlink r:id="rId544">
+      <w:hyperlink r:id="rId550">
         <w:r>
           <w:rPr>
             <w:rStyle w:val="Hyperlink"/>
@@ -31965,8 +32218,8 @@
         <w:t xml:space="preserve">. The FASEB Journal 33, 3051–3062.</w:t>
       </w:r>
     </w:p>
-    <w:bookmarkEnd w:id="545"/>
-    <w:bookmarkStart w:id="547" w:name="ref-gan_transgenic_2012"/>
+    <w:bookmarkEnd w:id="551"/>
+    <w:bookmarkStart w:id="553" w:name="ref-gan_transgenic_2012"/>
     <w:p>
       <w:pPr>
         <w:pStyle w:val="Bibliography"/>
@@ -31986,7 +32239,7 @@
       <w:r>
         <w:t xml:space="preserve"> </w:t>
       </w:r>
-      <w:hyperlink r:id="rId546">
+      <w:hyperlink r:id="rId552">
         <w:r>
           <w:rPr>
             <w:rStyle w:val="Hyperlink"/>
@@ -32058,8 +32311,8 @@
         <w:t xml:space="preserve">. Antioxid. Redox Sign. 17, 719–732.</w:t>
       </w:r>
     </w:p>
-    <w:bookmarkEnd w:id="547"/>
-    <w:bookmarkStart w:id="549" w:name="ref-matsuzawa_ros-dependent_2005"/>
+    <w:bookmarkEnd w:id="553"/>
+    <w:bookmarkStart w:id="555" w:name="ref-matsuzawa_ros-dependent_2005"/>
     <w:p>
       <w:pPr>
         <w:pStyle w:val="Bibliography"/>
@@ -32079,7 +32332,7 @@
       <w:r>
         <w:t xml:space="preserve"> </w:t>
       </w:r>
-      <w:hyperlink r:id="rId548">
+      <w:hyperlink r:id="rId554">
         <w:r>
           <w:rPr>
             <w:rStyle w:val="Hyperlink"/>
@@ -32151,8 +32404,8 @@
         <w:t xml:space="preserve">. Nat. Immunol. 6, 587–592.</w:t>
       </w:r>
     </w:p>
-    <w:bookmarkEnd w:id="549"/>
-    <w:bookmarkStart w:id="551" w:name="ref-rhee_multiple_2011"/>
+    <w:bookmarkEnd w:id="555"/>
+    <w:bookmarkStart w:id="557" w:name="ref-rhee_multiple_2011"/>
     <w:p>
       <w:pPr>
         <w:pStyle w:val="Bibliography"/>
@@ -32172,7 +32425,7 @@
       <w:r>
         <w:t xml:space="preserve"> </w:t>
       </w:r>
-      <w:hyperlink r:id="rId550">
+      <w:hyperlink r:id="rId556">
         <w:r>
           <w:rPr>
             <w:rStyle w:val="Hyperlink"/>
@@ -32322,8 +32575,8 @@
         <w:t xml:space="preserve">. Antioxid. Redox Sign. 15, 781–794.</w:t>
       </w:r>
     </w:p>
-    <w:bookmarkEnd w:id="551"/>
-    <w:bookmarkStart w:id="553" w:name="ref-kim_novel_2008"/>
+    <w:bookmarkEnd w:id="557"/>
+    <w:bookmarkStart w:id="559" w:name="ref-kim_novel_2008"/>
     <w:p>
       <w:pPr>
         <w:pStyle w:val="Bibliography"/>
@@ -32343,7 +32596,7 @@
       <w:r>
         <w:t xml:space="preserve"> </w:t>
       </w:r>
-      <w:hyperlink r:id="rId552">
+      <w:hyperlink r:id="rId558">
         <w:r>
           <w:rPr>
             <w:rStyle w:val="Hyperlink"/>
@@ -32379,8 +32632,8 @@
         <w:t xml:space="preserve">. Febs Lett. 582, 1913–1918.</w:t>
       </w:r>
     </w:p>
-    <w:bookmarkEnd w:id="553"/>
-    <w:bookmarkStart w:id="555" w:name="ref-pineau_proinflammatory_2006"/>
+    <w:bookmarkEnd w:id="559"/>
+    <w:bookmarkStart w:id="561" w:name="ref-pineau_proinflammatory_2006"/>
     <w:p>
       <w:pPr>
         <w:pStyle w:val="Bibliography"/>
@@ -32400,7 +32653,7 @@
       <w:r>
         <w:t xml:space="preserve"> </w:t>
       </w:r>
-      <w:hyperlink r:id="rId554">
+      <w:hyperlink r:id="rId560">
         <w:r>
           <w:rPr>
             <w:rStyle w:val="Hyperlink"/>
@@ -32520,8 +32773,8 @@
         <w:t xml:space="preserve">. J. Comp. Neurol. 285, 267–285.</w:t>
       </w:r>
     </w:p>
-    <w:bookmarkEnd w:id="555"/>
-    <w:bookmarkStart w:id="557" w:name="ref-chandrasekar_acute_2017"/>
+    <w:bookmarkEnd w:id="561"/>
+    <w:bookmarkStart w:id="563" w:name="ref-chandrasekar_acute_2017"/>
     <w:p>
       <w:pPr>
         <w:pStyle w:val="Bibliography"/>
@@ -32541,7 +32794,7 @@
       <w:r>
         <w:t xml:space="preserve"> </w:t>
       </w:r>
-      <w:hyperlink r:id="rId556">
+      <w:hyperlink r:id="rId562">
         <w:r>
           <w:rPr>
             <w:rStyle w:val="Hyperlink"/>
@@ -32553,8 +32806,8 @@
         <w:t xml:space="preserve">. Int. Immunopharmacol. 51, 66–75.</w:t>
       </w:r>
     </w:p>
-    <w:bookmarkEnd w:id="557"/>
-    <w:bookmarkStart w:id="559" w:name="ref-dalgard_cytokine_2012"/>
+    <w:bookmarkEnd w:id="563"/>
+    <w:bookmarkStart w:id="565" w:name="ref-dalgard_cytokine_2012"/>
     <w:p>
       <w:pPr>
         <w:pStyle w:val="Bibliography"/>
@@ -32574,7 +32827,7 @@
       <w:r>
         <w:t xml:space="preserve"> </w:t>
       </w:r>
-      <w:hyperlink r:id="rId558">
+      <w:hyperlink r:id="rId564">
         <w:r>
           <w:rPr>
             <w:rStyle w:val="Hyperlink"/>
@@ -32586,8 +32839,8 @@
         <w:t xml:space="preserve">. Frontiers in Molecular Neuroscience 5, 6.</w:t>
       </w:r>
     </w:p>
-    <w:bookmarkEnd w:id="559"/>
-    <w:bookmarkStart w:id="561" w:name="ref-bastien_il-1_2015"/>
+    <w:bookmarkEnd w:id="565"/>
+    <w:bookmarkStart w:id="567" w:name="ref-bastien_il-1_2015"/>
     <w:p>
       <w:pPr>
         <w:pStyle w:val="Bibliography"/>
@@ -32607,7 +32860,7 @@
       <w:r>
         <w:t xml:space="preserve"> </w:t>
       </w:r>
-      <w:hyperlink r:id="rId560">
+      <w:hyperlink r:id="rId566">
         <w:r>
           <w:rPr>
             <w:rStyle w:val="Hyperlink"/>
@@ -32708,8 +32961,8 @@
         <w:t xml:space="preserve">. The Journal of Neuroscience 35, 10715–10730.</w:t>
       </w:r>
     </w:p>
-    <w:bookmarkEnd w:id="561"/>
-    <w:bookmarkStart w:id="563" w:name="ref-maikos_immediate_2007"/>
+    <w:bookmarkEnd w:id="567"/>
+    <w:bookmarkStart w:id="569" w:name="ref-maikos_immediate_2007"/>
     <w:p>
       <w:pPr>
         <w:pStyle w:val="Bibliography"/>
@@ -32729,7 +32982,7 @@
       <w:r>
         <w:t xml:space="preserve"> </w:t>
       </w:r>
-      <w:hyperlink r:id="rId562">
+      <w:hyperlink r:id="rId568">
         <w:r>
           <w:rPr>
             <w:rStyle w:val="Hyperlink"/>
@@ -32801,8 +33054,8 @@
         <w:t xml:space="preserve">. J. Neurotraum. 24, 492–507.</w:t>
       </w:r>
     </w:p>
-    <w:bookmarkEnd w:id="563"/>
-    <w:bookmarkStart w:id="565" w:name="ref-ahuja_traumatic_2017"/>
+    <w:bookmarkEnd w:id="569"/>
+    <w:bookmarkStart w:id="571" w:name="ref-ahuja_traumatic_2017"/>
     <w:p>
       <w:pPr>
         <w:pStyle w:val="Bibliography"/>
@@ -32822,7 +33075,7 @@
       <w:r>
         <w:t xml:space="preserve"> </w:t>
       </w:r>
-      <w:hyperlink r:id="rId564">
+      <w:hyperlink r:id="rId570">
         <w:r>
           <w:rPr>
             <w:rStyle w:val="Hyperlink"/>
@@ -32834,8 +33087,8 @@
         <w:t xml:space="preserve">. Nat Rev Dis Primers 3, 17018.</w:t>
       </w:r>
     </w:p>
-    <w:bookmarkEnd w:id="565"/>
-    <w:bookmarkStart w:id="567" w:name="ref-bellver-landete_microglia_2019"/>
+    <w:bookmarkEnd w:id="571"/>
+    <w:bookmarkStart w:id="573" w:name="ref-bellver-landete_microglia_2019"/>
     <w:p>
       <w:pPr>
         <w:pStyle w:val="Bibliography"/>
@@ -32855,7 +33108,7 @@
       <w:r>
         <w:t xml:space="preserve"> </w:t>
       </w:r>
-      <w:hyperlink r:id="rId566">
+      <w:hyperlink r:id="rId572">
         <w:r>
           <w:rPr>
             <w:rStyle w:val="Hyperlink"/>
@@ -32867,8 +33120,8 @@
         <w:t xml:space="preserve">. Nat. Commun. 10, 518.</w:t>
       </w:r>
     </w:p>
-    <w:bookmarkEnd w:id="567"/>
-    <w:bookmarkStart w:id="569" w:name="ref-bastien_cytokine_2014"/>
+    <w:bookmarkEnd w:id="573"/>
+    <w:bookmarkStart w:id="575" w:name="ref-bastien_cytokine_2014"/>
     <w:p>
       <w:pPr>
         <w:pStyle w:val="Bibliography"/>
@@ -32888,7 +33141,7 @@
       <w:r>
         <w:t xml:space="preserve"> </w:t>
       </w:r>
-      <w:hyperlink r:id="rId568">
+      <w:hyperlink r:id="rId574">
         <w:r>
           <w:rPr>
             <w:rStyle w:val="Hyperlink"/>
@@ -32900,8 +33153,8 @@
         <w:t xml:space="preserve">. Exp. Neurol. 258, 62–77.</w:t>
       </w:r>
     </w:p>
-    <w:bookmarkEnd w:id="569"/>
-    <w:bookmarkStart w:id="571" w:name="ref-greenhalgh_differences_2014"/>
+    <w:bookmarkEnd w:id="575"/>
+    <w:bookmarkStart w:id="577" w:name="ref-greenhalgh_differences_2014"/>
     <w:p>
       <w:pPr>
         <w:pStyle w:val="Bibliography"/>
@@ -32921,7 +33174,7 @@
       <w:r>
         <w:t xml:space="preserve"> </w:t>
       </w:r>
-      <w:hyperlink r:id="rId570">
+      <w:hyperlink r:id="rId576">
         <w:r>
           <w:rPr>
             <w:rStyle w:val="Hyperlink"/>
@@ -33065,8 +33318,8 @@
         <w:t xml:space="preserve">. The Journal of Neuroscience 34, 6316–6322.</w:t>
       </w:r>
     </w:p>
-    <w:bookmarkEnd w:id="571"/>
-    <w:bookmarkStart w:id="573" w:name="ref-brennan_complement_2015"/>
+    <w:bookmarkEnd w:id="577"/>
+    <w:bookmarkStart w:id="579" w:name="ref-brennan_complement_2015"/>
     <w:p>
       <w:pPr>
         <w:pStyle w:val="Bibliography"/>
@@ -33086,7 +33339,7 @@
       <w:r>
         <w:t xml:space="preserve"> </w:t>
       </w:r>
-      <w:hyperlink r:id="rId572">
+      <w:hyperlink r:id="rId578">
         <w:r>
           <w:rPr>
             <w:rStyle w:val="Hyperlink"/>
@@ -33158,8 +33411,8 @@
         <w:t xml:space="preserve">. J. Neurosci. 35, 6517–6531.</w:t>
       </w:r>
     </w:p>
-    <w:bookmarkEnd w:id="573"/>
-    <w:bookmarkStart w:id="575" w:name="ref-peterson_complement_2014"/>
+    <w:bookmarkEnd w:id="579"/>
+    <w:bookmarkStart w:id="581" w:name="ref-peterson_complement_2014"/>
     <w:p>
       <w:pPr>
         <w:pStyle w:val="Bibliography"/>
@@ -33179,7 +33432,7 @@
       <w:r>
         <w:t xml:space="preserve"> </w:t>
       </w:r>
-      <w:hyperlink r:id="rId574">
+      <w:hyperlink r:id="rId580">
         <w:r>
           <w:rPr>
             <w:rStyle w:val="Hyperlink"/>
@@ -33215,8 +33468,8 @@
         <w:t xml:space="preserve">. Exp. Neurol. 258, 35–47.</w:t>
       </w:r>
     </w:p>
-    <w:bookmarkEnd w:id="575"/>
-    <w:bookmarkStart w:id="577" w:name="ref-qiao_complement_2006"/>
+    <w:bookmarkEnd w:id="581"/>
+    <w:bookmarkStart w:id="583" w:name="ref-qiao_complement_2006"/>
     <w:p>
       <w:pPr>
         <w:pStyle w:val="Bibliography"/>
@@ -33236,7 +33489,7 @@
       <w:r>
         <w:t xml:space="preserve"> </w:t>
       </w:r>
-      <w:hyperlink r:id="rId576">
+      <w:hyperlink r:id="rId582">
         <w:r>
           <w:rPr>
             <w:rStyle w:val="Hyperlink"/>
@@ -33404,8 +33657,8 @@
         <w:t xml:space="preserve">. The American Journal of Pathology 169, 1039–1047.</w:t>
       </w:r>
     </w:p>
-    <w:bookmarkEnd w:id="577"/>
-    <w:bookmarkStart w:id="579" w:name="ref-beck_quantitative_2010"/>
+    <w:bookmarkEnd w:id="583"/>
+    <w:bookmarkStart w:id="585" w:name="ref-beck_quantitative_2010"/>
     <w:p>
       <w:pPr>
         <w:pStyle w:val="Bibliography"/>
@@ -33425,7 +33678,7 @@
       <w:r>
         <w:t xml:space="preserve"> </w:t>
       </w:r>
-      <w:hyperlink r:id="rId578">
+      <w:hyperlink r:id="rId584">
         <w:r>
           <w:rPr>
             <w:rStyle w:val="Hyperlink"/>
@@ -33437,8 +33690,8 @@
         <w:t xml:space="preserve">. Brain 133, 433–447.</w:t>
       </w:r>
     </w:p>
-    <w:bookmarkEnd w:id="579"/>
-    <w:bookmarkStart w:id="581" w:name="ref-brennan_complement_2019"/>
+    <w:bookmarkEnd w:id="585"/>
+    <w:bookmarkStart w:id="587" w:name="ref-brennan_complement_2019"/>
     <w:p>
       <w:pPr>
         <w:pStyle w:val="Bibliography"/>
@@ -33458,7 +33711,7 @@
       <w:r>
         <w:t xml:space="preserve"> </w:t>
       </w:r>
-      <w:hyperlink r:id="rId580">
+      <w:hyperlink r:id="rId586">
         <w:r>
           <w:rPr>
             <w:rStyle w:val="Hyperlink"/>
@@ -33506,8 +33759,8 @@
         <w:t xml:space="preserve">. JCI Insight 4.</w:t>
       </w:r>
     </w:p>
-    <w:bookmarkEnd w:id="581"/>
-    <w:bookmarkStart w:id="583" w:name="ref-wright_neutrophil_2010"/>
+    <w:bookmarkEnd w:id="587"/>
+    <w:bookmarkStart w:id="589" w:name="ref-wright_neutrophil_2010"/>
     <w:p>
       <w:pPr>
         <w:pStyle w:val="Bibliography"/>
@@ -33527,7 +33780,7 @@
       <w:r>
         <w:t xml:space="preserve"> </w:t>
       </w:r>
-      <w:hyperlink r:id="rId582">
+      <w:hyperlink r:id="rId588">
         <w:r>
           <w:rPr>
             <w:rStyle w:val="Hyperlink"/>
@@ -33539,8 +33792,8 @@
         <w:t xml:space="preserve">. Rheumatology 49, 1618–1631.</w:t>
       </w:r>
     </w:p>
-    <w:bookmarkEnd w:id="583"/>
-    <w:bookmarkStart w:id="585" w:name="ref-okada_pathophysiological_2016"/>
+    <w:bookmarkEnd w:id="589"/>
+    <w:bookmarkStart w:id="591" w:name="ref-okada_pathophysiological_2016"/>
     <w:p>
       <w:pPr>
         <w:pStyle w:val="Bibliography"/>
@@ -33560,7 +33813,7 @@
       <w:r>
         <w:t xml:space="preserve"> </w:t>
       </w:r>
-      <w:hyperlink r:id="rId584">
+      <w:hyperlink r:id="rId590">
         <w:r>
           <w:rPr>
             <w:rStyle w:val="Hyperlink"/>
@@ -33572,8 +33825,8 @@
         <w:t xml:space="preserve">. Inflammation and Regeneration 36, 20.</w:t>
       </w:r>
     </w:p>
-    <w:bookmarkEnd w:id="585"/>
-    <w:bookmarkStart w:id="587" w:name="ref-kigerl_comparative_2006"/>
+    <w:bookmarkEnd w:id="591"/>
+    <w:bookmarkStart w:id="593" w:name="ref-kigerl_comparative_2006"/>
     <w:p>
       <w:pPr>
         <w:pStyle w:val="Bibliography"/>
@@ -33593,7 +33846,7 @@
       <w:r>
         <w:t xml:space="preserve"> </w:t>
       </w:r>
-      <w:hyperlink r:id="rId586">
+      <w:hyperlink r:id="rId592">
         <w:r>
           <w:rPr>
             <w:rStyle w:val="Hyperlink"/>
@@ -33605,8 +33858,8 @@
         <w:t xml:space="preserve">. J. Comp. Neurol. 494, 578–594.</w:t>
       </w:r>
     </w:p>
-    <w:bookmarkEnd w:id="587"/>
-    <w:bookmarkStart w:id="589" w:name="ref-ghasemlou_beneficial_2010"/>
+    <w:bookmarkEnd w:id="593"/>
+    <w:bookmarkStart w:id="595" w:name="ref-ghasemlou_beneficial_2010"/>
     <w:p>
       <w:pPr>
         <w:pStyle w:val="Bibliography"/>
@@ -33626,7 +33879,7 @@
       <w:r>
         <w:t xml:space="preserve"> </w:t>
       </w:r>
-      <w:hyperlink r:id="rId588">
+      <w:hyperlink r:id="rId594">
         <w:r>
           <w:rPr>
             <w:rStyle w:val="Hyperlink"/>
@@ -33638,8 +33891,8 @@
         <w:t xml:space="preserve">. Brain 133, 126–138.</w:t>
       </w:r>
     </w:p>
-    <w:bookmarkEnd w:id="589"/>
-    <w:bookmarkStart w:id="591" w:name="ref-lindborg_neutrophils_2017"/>
+    <w:bookmarkEnd w:id="595"/>
+    <w:bookmarkStart w:id="597" w:name="ref-lindborg_neutrophils_2017"/>
     <w:p>
       <w:pPr>
         <w:pStyle w:val="Bibliography"/>
@@ -33659,7 +33912,7 @@
       <w:r>
         <w:t xml:space="preserve"> </w:t>
       </w:r>
-      <w:hyperlink r:id="rId590">
+      <w:hyperlink r:id="rId596">
         <w:r>
           <w:rPr>
             <w:rStyle w:val="Hyperlink"/>
@@ -33755,8 +34008,8 @@
         <w:t xml:space="preserve">. J. Neurosci. 37, 10258–10277.</w:t>
       </w:r>
     </w:p>
-    <w:bookmarkEnd w:id="591"/>
-    <w:bookmarkStart w:id="593" w:name="ref-stirling_depletion_2009"/>
+    <w:bookmarkEnd w:id="597"/>
+    <w:bookmarkStart w:id="599" w:name="ref-stirling_depletion_2009"/>
     <w:p>
       <w:pPr>
         <w:pStyle w:val="Bibliography"/>
@@ -33776,7 +34029,7 @@
       <w:r>
         <w:t xml:space="preserve"> </w:t>
       </w:r>
-      <w:hyperlink r:id="rId592">
+      <w:hyperlink r:id="rId598">
         <w:r>
           <w:rPr>
             <w:rStyle w:val="Hyperlink"/>
@@ -33884,8 +34137,8 @@
         <w:t xml:space="preserve">. J. Neurosci. 29, 753–764.</w:t>
       </w:r>
     </w:p>
-    <w:bookmarkEnd w:id="593"/>
-    <w:bookmarkStart w:id="595" w:name="ref-brennan_microglia_2018"/>
+    <w:bookmarkEnd w:id="599"/>
+    <w:bookmarkStart w:id="601" w:name="ref-brennan_microglia_2018"/>
     <w:p>
       <w:pPr>
         <w:pStyle w:val="Bibliography"/>
@@ -33905,7 +34158,7 @@
       <w:r>
         <w:t xml:space="preserve"> </w:t>
       </w:r>
-      <w:hyperlink r:id="rId594">
+      <w:hyperlink r:id="rId600">
         <w:r>
           <w:rPr>
             <w:rStyle w:val="Hyperlink"/>
@@ -33917,8 +34170,8 @@
         <w:t xml:space="preserve">., 410258.</w:t>
       </w:r>
     </w:p>
-    <w:bookmarkEnd w:id="595"/>
-    <w:bookmarkStart w:id="597" w:name="ref-stirling_toll-like_2014"/>
+    <w:bookmarkEnd w:id="601"/>
+    <w:bookmarkStart w:id="603" w:name="ref-stirling_toll-like_2014"/>
     <w:p>
       <w:pPr>
         <w:pStyle w:val="Bibliography"/>
@@ -33938,7 +34191,7 @@
       <w:r>
         <w:t xml:space="preserve"> </w:t>
       </w:r>
-      <w:hyperlink r:id="rId596">
+      <w:hyperlink r:id="rId602">
         <w:r>
           <w:rPr>
             <w:rStyle w:val="Hyperlink"/>
@@ -33950,8 +34203,8 @@
         <w:t xml:space="preserve">. Brain 137, 707–723.</w:t>
       </w:r>
     </w:p>
-    <w:bookmarkEnd w:id="597"/>
-    <w:bookmarkStart w:id="599" w:name="ref-blomster_mobilisation_2013"/>
+    <w:bookmarkEnd w:id="603"/>
+    <w:bookmarkStart w:id="605" w:name="ref-blomster_mobilisation_2013"/>
     <w:p>
       <w:pPr>
         <w:pStyle w:val="Bibliography"/>
@@ -33971,7 +34224,7 @@
       <w:r>
         <w:t xml:space="preserve"> </w:t>
       </w:r>
-      <w:hyperlink r:id="rId598">
+      <w:hyperlink r:id="rId604">
         <w:r>
           <w:rPr>
             <w:rStyle w:val="Hyperlink"/>
@@ -34007,8 +34260,8 @@
         <w:t xml:space="preserve">. Exp. Neurol. 247, 226–240.</w:t>
       </w:r>
     </w:p>
-    <w:bookmarkEnd w:id="599"/>
-    <w:bookmarkStart w:id="601" w:name="ref-shechter_infiltrating_2009"/>
+    <w:bookmarkEnd w:id="605"/>
+    <w:bookmarkStart w:id="607" w:name="ref-shechter_infiltrating_2009"/>
     <w:p>
       <w:pPr>
         <w:pStyle w:val="Bibliography"/>
@@ -34028,7 +34281,7 @@
       <w:r>
         <w:t xml:space="preserve"> </w:t>
       </w:r>
-      <w:hyperlink r:id="rId600">
+      <w:hyperlink r:id="rId606">
         <w:r>
           <w:rPr>
             <w:rStyle w:val="Hyperlink"/>
@@ -34148,8 +34401,8 @@
         <w:t xml:space="preserve">. Plos Med. 6, e1000113.</w:t>
       </w:r>
     </w:p>
-    <w:bookmarkEnd w:id="601"/>
-    <w:bookmarkStart w:id="603" w:name="ref-nahrendorf_healing_2007"/>
+    <w:bookmarkEnd w:id="607"/>
+    <w:bookmarkStart w:id="609" w:name="ref-nahrendorf_healing_2007"/>
     <w:p>
       <w:pPr>
         <w:pStyle w:val="Bibliography"/>
@@ -34169,7 +34422,7 @@
       <w:r>
         <w:t xml:space="preserve"> </w:t>
       </w:r>
-      <w:hyperlink r:id="rId602">
+      <w:hyperlink r:id="rId608">
         <w:r>
           <w:rPr>
             <w:rStyle w:val="Hyperlink"/>
@@ -34181,8 +34434,8 @@
         <w:t xml:space="preserve">. The Journal of Experimental Medicine 204, 3037–3047.</w:t>
       </w:r>
     </w:p>
-    <w:bookmarkEnd w:id="603"/>
-    <w:bookmarkStart w:id="605" w:name="ref-david_repertoire_2011"/>
+    <w:bookmarkEnd w:id="609"/>
+    <w:bookmarkStart w:id="611" w:name="ref-david_repertoire_2011"/>
     <w:p>
       <w:pPr>
         <w:pStyle w:val="Bibliography"/>
@@ -34202,7 +34455,7 @@
       <w:r>
         <w:t xml:space="preserve"> </w:t>
       </w:r>
-      <w:hyperlink r:id="rId604">
+      <w:hyperlink r:id="rId610">
         <w:r>
           <w:rPr>
             <w:rStyle w:val="Hyperlink"/>
@@ -34214,8 +34467,8 @@
         <w:t xml:space="preserve">. Nat. Rev. Neurosci. 12, 388–399.</w:t>
       </w:r>
     </w:p>
-    <w:bookmarkEnd w:id="605"/>
-    <w:bookmarkStart w:id="607" w:name="ref-kigerl_identification_2009"/>
+    <w:bookmarkEnd w:id="611"/>
+    <w:bookmarkStart w:id="613" w:name="ref-kigerl_identification_2009"/>
     <w:p>
       <w:pPr>
         <w:pStyle w:val="Bibliography"/>
@@ -34235,7 +34488,7 @@
       <w:r>
         <w:t xml:space="preserve"> </w:t>
       </w:r>
-      <w:hyperlink r:id="rId606">
+      <w:hyperlink r:id="rId612">
         <w:r>
           <w:rPr>
             <w:rStyle w:val="Hyperlink"/>
@@ -34355,8 +34608,8 @@
         <w:t xml:space="preserve">. J. Neurosci. 29, 13435–13444.</w:t>
       </w:r>
     </w:p>
-    <w:bookmarkEnd w:id="607"/>
-    <w:bookmarkStart w:id="609" w:name="ref-popovich_depletion_1999"/>
+    <w:bookmarkEnd w:id="613"/>
+    <w:bookmarkStart w:id="615" w:name="ref-popovich_depletion_1999"/>
     <w:p>
       <w:pPr>
         <w:pStyle w:val="Bibliography"/>
@@ -34376,7 +34629,7 @@
       <w:r>
         <w:t xml:space="preserve"> </w:t>
       </w:r>
-      <w:hyperlink r:id="rId608">
+      <w:hyperlink r:id="rId614">
         <w:r>
           <w:rPr>
             <w:rStyle w:val="Hyperlink"/>
@@ -34448,8 +34701,8 @@
         <w:t xml:space="preserve">. Exp. Neurol. 158, 351–365.</w:t>
       </w:r>
     </w:p>
-    <w:bookmarkEnd w:id="609"/>
-    <w:bookmarkStart w:id="611" w:name="ref-zhu_hematogenous_2015"/>
+    <w:bookmarkEnd w:id="615"/>
+    <w:bookmarkStart w:id="617" w:name="ref-zhu_hematogenous_2015"/>
     <w:p>
       <w:pPr>
         <w:pStyle w:val="Bibliography"/>
@@ -34469,7 +34722,7 @@
       <w:r>
         <w:t xml:space="preserve"> </w:t>
       </w:r>
-      <w:hyperlink r:id="rId610">
+      <w:hyperlink r:id="rId616">
         <w:r>
           <w:rPr>
             <w:rStyle w:val="Hyperlink"/>
@@ -34481,8 +34734,8 @@
         <w:t xml:space="preserve">. Neurobiol. Dis. 74, 114–125.</w:t>
       </w:r>
     </w:p>
-    <w:bookmarkEnd w:id="611"/>
-    <w:bookmarkStart w:id="613" w:name="ref-horn_another_2008"/>
+    <w:bookmarkEnd w:id="617"/>
+    <w:bookmarkStart w:id="619" w:name="ref-horn_another_2008"/>
     <w:p>
       <w:pPr>
         <w:pStyle w:val="Bibliography"/>
@@ -34502,7 +34755,7 @@
       <w:r>
         <w:t xml:space="preserve"> </w:t>
       </w:r>
-      <w:hyperlink r:id="rId612">
+      <w:hyperlink r:id="rId618">
         <w:r>
           <w:rPr>
             <w:rStyle w:val="Hyperlink"/>
@@ -34640,8 +34893,8 @@
         <w:t xml:space="preserve">. The Journal of Neuroscience 28, 9330–9341.</w:t>
       </w:r>
     </w:p>
-    <w:bookmarkEnd w:id="613"/>
-    <w:bookmarkStart w:id="615" w:name="ref-greenhalgh_peripherally_2018"/>
+    <w:bookmarkEnd w:id="619"/>
+    <w:bookmarkStart w:id="621" w:name="ref-greenhalgh_peripherally_2018"/>
     <w:p>
       <w:pPr>
         <w:pStyle w:val="Bibliography"/>
@@ -34661,7 +34914,7 @@
       <w:r>
         <w:t xml:space="preserve"> </w:t>
       </w:r>
-      <w:hyperlink r:id="rId614">
+      <w:hyperlink r:id="rId620">
         <w:r>
           <w:rPr>
             <w:rStyle w:val="Hyperlink"/>
@@ -34697,8 +34950,8 @@
         <w:t xml:space="preserve">. Plos Biol. 16, e2005264.</w:t>
       </w:r>
     </w:p>
-    <w:bookmarkEnd w:id="615"/>
-    <w:bookmarkStart w:id="617" w:name="ref-ankeny_b_2009"/>
+    <w:bookmarkEnd w:id="621"/>
+    <w:bookmarkStart w:id="623" w:name="ref-ankeny_b_2009"/>
     <w:p>
       <w:pPr>
         <w:pStyle w:val="Bibliography"/>
@@ -34718,7 +34971,7 @@
       <w:r>
         <w:t xml:space="preserve"> </w:t>
       </w:r>
-      <w:hyperlink r:id="rId616">
+      <w:hyperlink r:id="rId622">
         <w:r>
           <w:rPr>
             <w:rStyle w:val="Hyperlink"/>
@@ -34730,8 +34983,8 @@
         <w:t xml:space="preserve">. The Journal of Clinical Investigation 119, 2990–2999.</w:t>
       </w:r>
     </w:p>
-    <w:bookmarkEnd w:id="617"/>
-    <w:bookmarkStart w:id="619" w:name="ref-sun_gammadelta_2017"/>
+    <w:bookmarkEnd w:id="623"/>
+    <w:bookmarkStart w:id="625" w:name="ref-sun_gammadelta_2017"/>
     <w:p>
       <w:pPr>
         <w:pStyle w:val="Bibliography"/>
@@ -34751,7 +35004,7 @@
       <w:r>
         <w:t xml:space="preserve"> </w:t>
       </w:r>
-      <w:hyperlink r:id="rId618">
+      <w:hyperlink r:id="rId624">
         <w:r>
           <w:rPr>
             <w:rStyle w:val="Hyperlink"/>
@@ -34811,8 +35064,8 @@
         <w:t xml:space="preserve">. J. Exp. Med. 215, 521–535.</w:t>
       </w:r>
     </w:p>
-    <w:bookmarkEnd w:id="619"/>
-    <w:bookmarkStart w:id="621" w:name="ref-nagele_natural_2013"/>
+    <w:bookmarkEnd w:id="625"/>
+    <w:bookmarkStart w:id="627" w:name="ref-nagele_natural_2013"/>
     <w:p>
       <w:pPr>
         <w:pStyle w:val="Bibliography"/>
@@ -34832,7 +35085,7 @@
       <w:r>
         <w:t xml:space="preserve"> </w:t>
       </w:r>
-      <w:hyperlink r:id="rId620">
+      <w:hyperlink r:id="rId626">
         <w:r>
           <w:rPr>
             <w:rStyle w:val="Hyperlink"/>
@@ -34958,8 +35211,8 @@
         <w:t xml:space="preserve">. Plos One 8, e60726.</w:t>
       </w:r>
     </w:p>
-    <w:bookmarkEnd w:id="621"/>
-    <w:bookmarkStart w:id="623" w:name="ref-palmers_antibody_2016"/>
+    <w:bookmarkEnd w:id="627"/>
+    <w:bookmarkStart w:id="629" w:name="ref-palmers_antibody_2016"/>
     <w:p>
       <w:pPr>
         <w:pStyle w:val="Bibliography"/>
@@ -34979,7 +35232,7 @@
       <w:r>
         <w:t xml:space="preserve"> </w:t>
       </w:r>
-      <w:hyperlink r:id="rId622">
+      <w:hyperlink r:id="rId628">
         <w:r>
           <w:rPr>
             <w:rStyle w:val="Hyperlink"/>
@@ -34991,8 +35244,8 @@
         <w:t xml:space="preserve">. J. Neuroinflamm. 13, 243.</w:t>
       </w:r>
     </w:p>
-    <w:bookmarkEnd w:id="623"/>
-    <w:bookmarkStart w:id="625" w:name="ref-arevalo-martin_elevated_2018"/>
+    <w:bookmarkEnd w:id="629"/>
+    <w:bookmarkStart w:id="631" w:name="ref-arevalo-martin_elevated_2018"/>
     <w:p>
       <w:pPr>
         <w:pStyle w:val="Bibliography"/>
@@ -35012,7 +35265,7 @@
       <w:r>
         <w:t xml:space="preserve"> </w:t>
       </w:r>
-      <w:hyperlink r:id="rId624">
+      <w:hyperlink r:id="rId630">
         <w:r>
           <w:rPr>
             <w:rStyle w:val="Hyperlink"/>
@@ -35060,8 +35313,8 @@
         <w:t xml:space="preserve">. Frontiers in Immunology 9, 2365.</w:t>
       </w:r>
     </w:p>
-    <w:bookmarkEnd w:id="625"/>
-    <w:bookmarkStart w:id="627" w:name="ref-narang_natural_2017"/>
+    <w:bookmarkEnd w:id="631"/>
+    <w:bookmarkStart w:id="633" w:name="ref-narang_natural_2017"/>
     <w:p>
       <w:pPr>
         <w:pStyle w:val="Bibliography"/>
@@ -35081,7 +35334,7 @@
       <w:r>
         <w:t xml:space="preserve"> </w:t>
       </w:r>
-      <w:hyperlink r:id="rId626">
+      <w:hyperlink r:id="rId632">
         <w:r>
           <w:rPr>
             <w:rStyle w:val="Hyperlink"/>
@@ -35117,8 +35370,8 @@
         <w:t xml:space="preserve">. J. Neuroinflamm. 14, 120.</w:t>
       </w:r>
     </w:p>
-    <w:bookmarkEnd w:id="627"/>
-    <w:bookmarkStart w:id="629" w:name="ref-sofroniew_astrocytes_2010"/>
+    <w:bookmarkEnd w:id="633"/>
+    <w:bookmarkStart w:id="635" w:name="ref-sofroniew_astrocytes_2010"/>
     <w:p>
       <w:pPr>
         <w:pStyle w:val="Bibliography"/>
@@ -35138,7 +35391,7 @@
       <w:r>
         <w:t xml:space="preserve"> </w:t>
       </w:r>
-      <w:hyperlink r:id="rId628">
+      <w:hyperlink r:id="rId634">
         <w:r>
           <w:rPr>
             <w:rStyle w:val="Hyperlink"/>
@@ -35150,8 +35403,8 @@
         <w:t xml:space="preserve">. Acta Neuropathol. 119, 7–35.</w:t>
       </w:r>
     </w:p>
-    <w:bookmarkEnd w:id="629"/>
-    <w:bookmarkStart w:id="631" w:name="ref-pruss_non-resolving_2011"/>
+    <w:bookmarkEnd w:id="635"/>
+    <w:bookmarkStart w:id="637" w:name="ref-pruss_non-resolving_2011"/>
     <w:p>
       <w:pPr>
         <w:pStyle w:val="Bibliography"/>
@@ -35171,7 +35424,7 @@
       <w:r>
         <w:t xml:space="preserve"> </w:t>
       </w:r>
-      <w:hyperlink r:id="rId630">
+      <w:hyperlink r:id="rId636">
         <w:r>
           <w:rPr>
             <w:rStyle w:val="Hyperlink"/>
@@ -35195,8 +35448,8 @@
         <w:t xml:space="preserve">. Brain pathology (Zurich, Switzerland) 21, 652–660.</w:t>
       </w:r>
     </w:p>
-    <w:bookmarkEnd w:id="631"/>
-    <w:bookmarkStart w:id="633" w:name="ref-dulin_licofelone_2013"/>
+    <w:bookmarkEnd w:id="637"/>
+    <w:bookmarkStart w:id="639" w:name="ref-dulin_licofelone_2013"/>
     <w:p>
       <w:pPr>
         <w:pStyle w:val="Bibliography"/>
@@ -35216,7 +35469,7 @@
       <w:r>
         <w:t xml:space="preserve"> </w:t>
       </w:r>
-      <w:hyperlink r:id="rId632">
+      <w:hyperlink r:id="rId638">
         <w:r>
           <w:rPr>
             <w:rStyle w:val="Hyperlink"/>
@@ -35312,8 +35565,8 @@
         <w:t xml:space="preserve">. J. Neurosci. 33, 652–664.</w:t>
       </w:r>
     </w:p>
-    <w:bookmarkEnd w:id="633"/>
-    <w:bookmarkStart w:id="635" w:name="ref-bayry_intravenous_2011"/>
+    <w:bookmarkEnd w:id="639"/>
+    <w:bookmarkStart w:id="641" w:name="ref-bayry_intravenous_2011"/>
     <w:p>
       <w:pPr>
         <w:pStyle w:val="Bibliography"/>
@@ -35333,7 +35586,7 @@
       <w:r>
         <w:t xml:space="preserve"> </w:t>
       </w:r>
-      <w:hyperlink r:id="rId634">
+      <w:hyperlink r:id="rId640">
         <w:r>
           <w:rPr>
             <w:rStyle w:val="Hyperlink"/>
@@ -35345,8 +35598,8 @@
         <w:t xml:space="preserve">. Nat. Rev. Rheumatol. 7, 349–359.</w:t>
       </w:r>
     </w:p>
-    <w:bookmarkEnd w:id="635"/>
-    <w:bookmarkStart w:id="637" w:name="ref-schwab_intravenous_2013"/>
+    <w:bookmarkEnd w:id="641"/>
+    <w:bookmarkStart w:id="643" w:name="ref-schwab_intravenous_2013"/>
     <w:p>
       <w:pPr>
         <w:pStyle w:val="Bibliography"/>
@@ -35366,7 +35619,7 @@
       <w:r>
         <w:t xml:space="preserve"> </w:t>
       </w:r>
-      <w:hyperlink r:id="rId636">
+      <w:hyperlink r:id="rId642">
         <w:r>
           <w:rPr>
             <w:rStyle w:val="Hyperlink"/>
@@ -35402,8 +35655,8 @@
         <w:t xml:space="preserve"> Nat. Rev. Immunol. 13, 176–189.</w:t>
       </w:r>
     </w:p>
-    <w:bookmarkEnd w:id="637"/>
-    <w:bookmarkStart w:id="639" w:name="ref-imbach_high-dose_1981"/>
+    <w:bookmarkEnd w:id="643"/>
+    <w:bookmarkStart w:id="645" w:name="ref-imbach_high-dose_1981"/>
     <w:p>
       <w:pPr>
         <w:pStyle w:val="Bibliography"/>
@@ -35423,7 +35676,7 @@
       <w:r>
         <w:t xml:space="preserve"> </w:t>
       </w:r>
-      <w:hyperlink r:id="rId638">
+      <w:hyperlink r:id="rId644">
         <w:r>
           <w:rPr>
             <w:rStyle w:val="Hyperlink"/>
@@ -35435,8 +35688,8 @@
         <w:t xml:space="preserve">. The Lancet 317, 1228–1231.</w:t>
       </w:r>
     </w:p>
-    <w:bookmarkEnd w:id="639"/>
-    <w:bookmarkStart w:id="641" w:name="ref-lunemann_intravenous_2015"/>
+    <w:bookmarkEnd w:id="645"/>
+    <w:bookmarkStart w:id="647" w:name="ref-lunemann_intravenous_2015"/>
     <w:p>
       <w:pPr>
         <w:pStyle w:val="Bibliography"/>
@@ -35456,7 +35709,7 @@
       <w:r>
         <w:t xml:space="preserve"> </w:t>
       </w:r>
-      <w:hyperlink r:id="rId640">
+      <w:hyperlink r:id="rId646">
         <w:r>
           <w:rPr>
             <w:rStyle w:val="Hyperlink"/>
@@ -35474,8 +35727,8 @@
         <w:t xml:space="preserve">. Nat. Rev. Neurol. 11, 80–89.</w:t>
       </w:r>
     </w:p>
-    <w:bookmarkEnd w:id="641"/>
-    <w:bookmarkStart w:id="643" w:name="ref-stangel_intravenous_1998"/>
+    <w:bookmarkEnd w:id="647"/>
+    <w:bookmarkStart w:id="649" w:name="ref-stangel_intravenous_1998"/>
     <w:p>
       <w:pPr>
         <w:pStyle w:val="Bibliography"/>
@@ -35495,7 +35748,7 @@
       <w:r>
         <w:t xml:space="preserve"> </w:t>
       </w:r>
-      <w:hyperlink r:id="rId642">
+      <w:hyperlink r:id="rId648">
         <w:r>
           <w:rPr>
             <w:rStyle w:val="Hyperlink"/>
@@ -35507,8 +35760,8 @@
         <w:t xml:space="preserve">. J. Neurol. Sci. 153, 203–214.</w:t>
       </w:r>
     </w:p>
-    <w:bookmarkEnd w:id="643"/>
-    <w:bookmarkStart w:id="645" w:name="ref-brennan_ivig_2016"/>
+    <w:bookmarkEnd w:id="649"/>
+    <w:bookmarkStart w:id="651" w:name="ref-brennan_ivig_2016"/>
     <w:p>
       <w:pPr>
         <w:pStyle w:val="Bibliography"/>
@@ -35528,7 +35781,7 @@
       <w:r>
         <w:t xml:space="preserve"> </w:t>
       </w:r>
-      <w:hyperlink r:id="rId644">
+      <w:hyperlink r:id="rId650">
         <w:r>
           <w:rPr>
             <w:rStyle w:val="Hyperlink"/>
@@ -35552,8 +35805,8 @@
         <w:t xml:space="preserve">. Annals of Clinical and Translational Neurology 3, 495–511.</w:t>
       </w:r>
     </w:p>
-    <w:bookmarkEnd w:id="645"/>
-    <w:bookmarkStart w:id="647" w:name="ref-nguyen_immunoglobulin_2012"/>
+    <w:bookmarkEnd w:id="651"/>
+    <w:bookmarkStart w:id="653" w:name="ref-nguyen_immunoglobulin_2012"/>
     <w:p>
       <w:pPr>
         <w:pStyle w:val="Bibliography"/>
@@ -35573,7 +35826,7 @@
       <w:r>
         <w:t xml:space="preserve"> </w:t>
       </w:r>
-      <w:hyperlink r:id="rId646">
+      <w:hyperlink r:id="rId652">
         <w:r>
           <w:rPr>
             <w:rStyle w:val="Hyperlink"/>
@@ -35621,8 +35874,8 @@
         <w:t xml:space="preserve">. J. Neuroinflamm. 9, 224.</w:t>
       </w:r>
     </w:p>
-    <w:bookmarkEnd w:id="647"/>
-    <w:bookmarkStart w:id="649" w:name="ref-chio_effects_2019"/>
+    <w:bookmarkEnd w:id="653"/>
+    <w:bookmarkStart w:id="655" w:name="ref-chio_effects_2019"/>
     <w:p>
       <w:pPr>
         <w:pStyle w:val="Bibliography"/>
@@ -35642,7 +35895,7 @@
       <w:r>
         <w:t xml:space="preserve"> </w:t>
       </w:r>
-      <w:hyperlink r:id="rId648">
+      <w:hyperlink r:id="rId654">
         <w:r>
           <w:rPr>
             <w:rStyle w:val="Hyperlink"/>
@@ -35678,8 +35931,8 @@
         <w:t xml:space="preserve">. J. Neuroinflamm. 16, 141.</w:t>
       </w:r>
     </w:p>
-    <w:bookmarkEnd w:id="649"/>
-    <w:bookmarkStart w:id="651" w:name="ref-gok_immunomodulation_2009"/>
+    <w:bookmarkEnd w:id="655"/>
+    <w:bookmarkStart w:id="657" w:name="ref-gok_immunomodulation_2009"/>
     <w:p>
       <w:pPr>
         <w:pStyle w:val="Bibliography"/>
@@ -35699,7 +35952,7 @@
       <w:r>
         <w:t xml:space="preserve"> </w:t>
       </w:r>
-      <w:hyperlink r:id="rId650">
+      <w:hyperlink r:id="rId656">
         <w:r>
           <w:rPr>
             <w:rStyle w:val="Hyperlink"/>
@@ -35723,8 +35976,8 @@
         <w:t xml:space="preserve">. J. Clin. Neurosci. 16, 549–553.</w:t>
       </w:r>
     </w:p>
-    <w:bookmarkEnd w:id="651"/>
-    <w:bookmarkStart w:id="653" w:name="ref-tzekou_treatment_2014"/>
+    <w:bookmarkEnd w:id="657"/>
+    <w:bookmarkStart w:id="659" w:name="ref-tzekou_treatment_2014"/>
     <w:p>
       <w:pPr>
         <w:pStyle w:val="Bibliography"/>
@@ -35744,7 +35997,7 @@
       <w:r>
         <w:t xml:space="preserve"> </w:t>
       </w:r>
-      <w:hyperlink r:id="rId652">
+      <w:hyperlink r:id="rId658">
         <w:r>
           <w:rPr>
             <w:rStyle w:val="Hyperlink"/>
@@ -35834,8 +36087,8 @@
         <w:t xml:space="preserve">. J. Clin. Immunol. 34, 132–138.</w:t>
       </w:r>
     </w:p>
-    <w:bookmarkEnd w:id="653"/>
-    <w:bookmarkStart w:id="655" w:name="ref-jeong_intravenous_2014"/>
+    <w:bookmarkEnd w:id="659"/>
+    <w:bookmarkStart w:id="661" w:name="ref-jeong_intravenous_2014"/>
     <w:p>
       <w:pPr>
         <w:pStyle w:val="Bibliography"/>
@@ -35855,7 +36108,7 @@
       <w:r>
         <w:t xml:space="preserve"> </w:t>
       </w:r>
-      <w:hyperlink r:id="rId654">
+      <w:hyperlink r:id="rId660">
         <w:r>
           <w:rPr>
             <w:rStyle w:val="Hyperlink"/>
@@ -35891,8 +36144,8 @@
         <w:t xml:space="preserve">. J. Neuroimmunol. 276, 112–118.</w:t>
       </w:r>
     </w:p>
-    <w:bookmarkEnd w:id="655"/>
-    <w:bookmarkStart w:id="657" w:name="ref-arumugam_intravenous_2007"/>
+    <w:bookmarkEnd w:id="661"/>
+    <w:bookmarkStart w:id="663" w:name="ref-arumugam_intravenous_2007"/>
     <w:p>
       <w:pPr>
         <w:pStyle w:val="Bibliography"/>
@@ -35912,7 +36165,7 @@
       <w:r>
         <w:t xml:space="preserve"> </w:t>
       </w:r>
-      <w:hyperlink r:id="rId656">
+      <w:hyperlink r:id="rId662">
         <w:r>
           <w:rPr>
             <w:rStyle w:val="Hyperlink"/>
@@ -35936,8 +36189,8 @@
         <w:t xml:space="preserve">. P. Natl. Acad. Sci. Usa. 104, 14104–14109.</w:t>
       </w:r>
     </w:p>
-    <w:bookmarkEnd w:id="657"/>
-    <w:bookmarkStart w:id="659" w:name="ref-widiapradja_intravenous_2012"/>
+    <w:bookmarkEnd w:id="663"/>
+    <w:bookmarkStart w:id="665" w:name="ref-widiapradja_intravenous_2012"/>
     <w:p>
       <w:pPr>
         <w:pStyle w:val="Bibliography"/>
@@ -35957,7 +36210,7 @@
       <w:r>
         <w:t xml:space="preserve"> </w:t>
       </w:r>
-      <w:hyperlink r:id="rId658">
+      <w:hyperlink r:id="rId664">
         <w:r>
           <w:rPr>
             <w:rStyle w:val="Hyperlink"/>
@@ -35969,8 +36222,8 @@
         <w:t xml:space="preserve">. J. Neurochem. 122, 321–332.</w:t>
       </w:r>
     </w:p>
-    <w:bookmarkEnd w:id="659"/>
-    <w:bookmarkStart w:id="661" w:name="ref-dalakas_mechanistic_2014"/>
+    <w:bookmarkEnd w:id="665"/>
+    <w:bookmarkStart w:id="667" w:name="ref-dalakas_mechanistic_2014"/>
     <w:p>
       <w:pPr>
         <w:pStyle w:val="Bibliography"/>
@@ -35990,7 +36243,7 @@
       <w:r>
         <w:t xml:space="preserve"> </w:t>
       </w:r>
-      <w:hyperlink r:id="rId660">
+      <w:hyperlink r:id="rId666">
         <w:r>
           <w:rPr>
             <w:rStyle w:val="Hyperlink"/>
@@ -36104,8 +36357,8 @@
         <w:t xml:space="preserve">. J. Clin. Immunol. 34, 120–126.</w:t>
       </w:r>
     </w:p>
-    <w:bookmarkEnd w:id="661"/>
-    <w:bookmarkStart w:id="663" w:name="ref-viard_inhibition_1998"/>
+    <w:bookmarkEnd w:id="667"/>
+    <w:bookmarkStart w:id="669" w:name="ref-viard_inhibition_1998"/>
     <w:p>
       <w:pPr>
         <w:pStyle w:val="Bibliography"/>
@@ -36125,7 +36378,7 @@
       <w:r>
         <w:t xml:space="preserve"> </w:t>
       </w:r>
-      <w:hyperlink r:id="rId662">
+      <w:hyperlink r:id="rId668">
         <w:r>
           <w:rPr>
             <w:rStyle w:val="Hyperlink"/>
@@ -36221,8 +36474,8 @@
         <w:t xml:space="preserve">. Science 282, 490–493.</w:t>
       </w:r>
     </w:p>
-    <w:bookmarkEnd w:id="663"/>
-    <w:bookmarkStart w:id="665" w:name="ref-altznauer_concurrent_2003"/>
+    <w:bookmarkEnd w:id="669"/>
+    <w:bookmarkStart w:id="671" w:name="ref-altznauer_concurrent_2003"/>
     <w:p>
       <w:pPr>
         <w:pStyle w:val="Bibliography"/>
@@ -36242,7 +36495,7 @@
       <w:r>
         <w:t xml:space="preserve"> </w:t>
       </w:r>
-      <w:hyperlink r:id="rId664">
+      <w:hyperlink r:id="rId670">
         <w:r>
           <w:rPr>
             <w:rStyle w:val="Hyperlink"/>
@@ -36296,8 +36549,8 @@
         <w:t xml:space="preserve">. J. Allergy Clin. Immun. 112, 1185–1190.</w:t>
       </w:r>
     </w:p>
-    <w:bookmarkEnd w:id="665"/>
-    <w:bookmarkStart w:id="667" w:name="ref-sobrido-camean_role_2018"/>
+    <w:bookmarkEnd w:id="671"/>
+    <w:bookmarkStart w:id="673" w:name="ref-sobrido-camean_role_2018"/>
     <w:p>
       <w:pPr>
         <w:pStyle w:val="Bibliography"/>
@@ -36317,7 +36570,7 @@
       <w:r>
         <w:t xml:space="preserve"> </w:t>
       </w:r>
-      <w:hyperlink r:id="rId666">
+      <w:hyperlink r:id="rId672">
         <w:r>
           <w:rPr>
             <w:rStyle w:val="Hyperlink"/>
@@ -36389,8 +36642,8 @@
         <w:t xml:space="preserve">. Frontiers in Molecular Neuroscience 11, 101.</w:t>
       </w:r>
     </w:p>
-    <w:bookmarkEnd w:id="667"/>
-    <w:bookmarkStart w:id="669" w:name="ref-yu_fasfasl-mediated_2011"/>
+    <w:bookmarkEnd w:id="673"/>
+    <w:bookmarkStart w:id="675" w:name="ref-yu_fasfasl-mediated_2011"/>
     <w:p>
       <w:pPr>
         <w:pStyle w:val="Bibliography"/>
@@ -36410,7 +36663,7 @@
       <w:r>
         <w:t xml:space="preserve"> </w:t>
       </w:r>
-      <w:hyperlink r:id="rId668">
+      <w:hyperlink r:id="rId674">
         <w:r>
           <w:rPr>
             <w:rStyle w:val="Hyperlink"/>
@@ -36440,8 +36693,8 @@
         <w:t xml:space="preserve">. Acta Neuropathol. 122, 747–761.</w:t>
       </w:r>
     </w:p>
-    <w:bookmarkEnd w:id="669"/>
-    <w:bookmarkStart w:id="671" w:name="ref-schneider_ivig_2017"/>
+    <w:bookmarkEnd w:id="675"/>
+    <w:bookmarkStart w:id="677" w:name="ref-schneider_ivig_2017"/>
     <w:p>
       <w:pPr>
         <w:pStyle w:val="Bibliography"/>
@@ -36461,7 +36714,7 @@
       <w:r>
         <w:t xml:space="preserve"> </w:t>
       </w:r>
-      <w:hyperlink r:id="rId670">
+      <w:hyperlink r:id="rId676">
         <w:r>
           <w:rPr>
             <w:rStyle w:val="Hyperlink"/>
@@ -36485,8 +36738,8 @@
         <w:t xml:space="preserve">. Scientific Reports 7, 1296.</w:t>
       </w:r>
     </w:p>
-    <w:bookmarkEnd w:id="671"/>
-    <w:bookmarkStart w:id="673" w:name="ref-gill_targeting_2005"/>
+    <w:bookmarkEnd w:id="677"/>
+    <w:bookmarkStart w:id="679" w:name="ref-gill_targeting_2005"/>
     <w:p>
       <w:pPr>
         <w:pStyle w:val="Bibliography"/>
@@ -36506,7 +36759,7 @@
       <w:r>
         <w:t xml:space="preserve"> </w:t>
       </w:r>
-      <w:hyperlink r:id="rId672">
+      <w:hyperlink r:id="rId678">
         <w:r>
           <w:rPr>
             <w:rStyle w:val="Hyperlink"/>
@@ -36602,8 +36855,8 @@
         <w:t xml:space="preserve">. Circulation 112, 2031–2039.</w:t>
       </w:r>
     </w:p>
-    <w:bookmarkEnd w:id="673"/>
-    <w:bookmarkStart w:id="675" w:name="ref-lapointe_ivig_2004"/>
+    <w:bookmarkEnd w:id="679"/>
+    <w:bookmarkStart w:id="681" w:name="ref-lapointe_ivig_2004"/>
     <w:p>
       <w:pPr>
         <w:pStyle w:val="Bibliography"/>
@@ -36623,7 +36876,7 @@
       <w:r>
         <w:t xml:space="preserve"> </w:t>
       </w:r>
-      <w:hyperlink r:id="rId674">
+      <w:hyperlink r:id="rId680">
         <w:r>
           <w:rPr>
             <w:rStyle w:val="Hyperlink"/>
@@ -36647,8 +36900,8 @@
         <w:t xml:space="preserve">. Brain 127, 2649–2656.</w:t>
       </w:r>
     </w:p>
-    <w:bookmarkEnd w:id="675"/>
-    <w:bookmarkStart w:id="677" w:name="ref-basta_fab2-mediated_2003"/>
+    <w:bookmarkEnd w:id="681"/>
+    <w:bookmarkStart w:id="683" w:name="ref-basta_fab2-mediated_2003"/>
     <w:p>
       <w:pPr>
         <w:pStyle w:val="Bibliography"/>
@@ -36668,7 +36921,7 @@
       <w:r>
         <w:t xml:space="preserve"> </w:t>
       </w:r>
-      <w:hyperlink r:id="rId676">
+      <w:hyperlink r:id="rId682">
         <w:r>
           <w:rPr>
             <w:rStyle w:val="Hyperlink"/>
@@ -36742,8 +36995,8 @@
         <w:t xml:space="preserve">. Nat. Med. 9, 431–438.</w:t>
       </w:r>
     </w:p>
-    <w:bookmarkEnd w:id="677"/>
-    <w:bookmarkStart w:id="679" w:name="ref-basta_mechanism_1989"/>
+    <w:bookmarkEnd w:id="683"/>
+    <w:bookmarkStart w:id="685" w:name="ref-basta_mechanism_1989"/>
     <w:p>
       <w:pPr>
         <w:pStyle w:val="Bibliography"/>
@@ -36763,7 +37016,7 @@
       <w:r>
         <w:t xml:space="preserve"> </w:t>
       </w:r>
-      <w:hyperlink r:id="rId678">
+      <w:hyperlink r:id="rId684">
         <w:r>
           <w:rPr>
             <w:rStyle w:val="Hyperlink"/>
@@ -36799,8 +37052,8 @@
         <w:t xml:space="preserve"> J. Clin. Invest. 84, 1974–1981.</w:t>
       </w:r>
     </w:p>
-    <w:bookmarkEnd w:id="679"/>
-    <w:bookmarkStart w:id="681" w:name="ref-perussia_murine_1989"/>
+    <w:bookmarkEnd w:id="685"/>
+    <w:bookmarkStart w:id="687" w:name="ref-perussia_murine_1989"/>
     <w:p>
       <w:pPr>
         <w:pStyle w:val="Bibliography"/>
@@ -36820,7 +37073,7 @@
       <w:r>
         <w:t xml:space="preserve"> </w:t>
       </w:r>
-      <w:hyperlink r:id="rId680">
+      <w:hyperlink r:id="rId686">
         <w:r>
           <w:rPr>
             <w:rStyle w:val="Hyperlink"/>
@@ -36928,8 +37181,8 @@
         <w:t xml:space="preserve"> J. Exp. Med. 170, 73–86.</w:t>
       </w:r>
     </w:p>
-    <w:bookmarkEnd w:id="681"/>
-    <w:bookmarkStart w:id="683" w:name="ref-bruhns_mouse_2015"/>
+    <w:bookmarkEnd w:id="687"/>
+    <w:bookmarkStart w:id="689" w:name="ref-bruhns_mouse_2015"/>
     <w:p>
       <w:pPr>
         <w:pStyle w:val="Bibliography"/>
@@ -36949,7 +37202,7 @@
       <w:r>
         <w:t xml:space="preserve"> </w:t>
       </w:r>
-      <w:hyperlink r:id="rId682">
+      <w:hyperlink r:id="rId688">
         <w:r>
           <w:rPr>
             <w:rStyle w:val="Hyperlink"/>
@@ -36985,8 +37238,8 @@
         <w:t xml:space="preserve">. Immunol. Rev. 268, 25–51.</w:t>
       </w:r>
     </w:p>
-    <w:bookmarkEnd w:id="683"/>
-    <w:bookmarkStart w:id="685" w:name="ref-thom_therapeutic_2017"/>
+    <w:bookmarkEnd w:id="689"/>
+    <w:bookmarkStart w:id="691" w:name="ref-thom_therapeutic_2017"/>
     <w:p>
       <w:pPr>
         <w:pStyle w:val="Bibliography"/>
@@ -37006,7 +37259,7 @@
       <w:r>
         <w:t xml:space="preserve"> </w:t>
       </w:r>
-      <w:hyperlink r:id="rId684">
+      <w:hyperlink r:id="rId690">
         <w:r>
           <w:rPr>
             <w:rStyle w:val="Hyperlink"/>
@@ -37078,8 +37331,8 @@
         <w:t xml:space="preserve">. Frontiers in Immunology 8, 875.</w:t>
       </w:r>
     </w:p>
-    <w:bookmarkEnd w:id="685"/>
-    <w:bookmarkStart w:id="687" w:name="ref-samuelsson_anti-inflammatory_2001"/>
+    <w:bookmarkEnd w:id="691"/>
+    <w:bookmarkStart w:id="693" w:name="ref-samuelsson_anti-inflammatory_2001"/>
     <w:p>
       <w:pPr>
         <w:pStyle w:val="Bibliography"/>
@@ -37099,7 +37352,7 @@
       <w:r>
         <w:t xml:space="preserve"> </w:t>
       </w:r>
-      <w:hyperlink r:id="rId686">
+      <w:hyperlink r:id="rId692">
         <w:r>
           <w:rPr>
             <w:rStyle w:val="Hyperlink"/>
@@ -37171,8 +37424,8 @@
         <w:t xml:space="preserve">. Science 291, 484–486.</w:t>
       </w:r>
     </w:p>
-    <w:bookmarkEnd w:id="687"/>
-    <w:bookmarkStart w:id="689" w:name="ref-campbell_therapeutic_2014"/>
+    <w:bookmarkEnd w:id="693"/>
+    <w:bookmarkStart w:id="695" w:name="ref-campbell_therapeutic_2014"/>
     <w:p>
       <w:pPr>
         <w:pStyle w:val="Bibliography"/>
@@ -37192,7 +37445,7 @@
       <w:r>
         <w:t xml:space="preserve"> </w:t>
       </w:r>
-      <w:hyperlink r:id="rId688">
+      <w:hyperlink r:id="rId694">
         <w:r>
           <w:rPr>
             <w:rStyle w:val="Hyperlink"/>
@@ -37252,8 +37505,8 @@
         <w:t xml:space="preserve">. Journal of immunology (Baltimore, Md. 192, 5031–5038.</w:t>
       </w:r>
     </w:p>
-    <w:bookmarkEnd w:id="689"/>
-    <w:bookmarkStart w:id="691" w:name="ref-kaneko_pathology_2006"/>
+    <w:bookmarkEnd w:id="695"/>
+    <w:bookmarkStart w:id="697" w:name="ref-kaneko_pathology_2006"/>
     <w:p>
       <w:pPr>
         <w:pStyle w:val="Bibliography"/>
@@ -37273,7 +37526,7 @@
       <w:r>
         <w:t xml:space="preserve"> </w:t>
       </w:r>
-      <w:hyperlink r:id="rId690">
+      <w:hyperlink r:id="rId696">
         <w:r>
           <w:rPr>
             <w:rStyle w:val="Hyperlink"/>
@@ -37309,8 +37562,8 @@
         <w:t xml:space="preserve">. J. Exp. Med. 203, 789–797.</w:t>
       </w:r>
     </w:p>
-    <w:bookmarkEnd w:id="691"/>
-    <w:bookmarkStart w:id="693" w:name="ref-komine-kobayashi_dual_2004"/>
+    <w:bookmarkEnd w:id="697"/>
+    <w:bookmarkStart w:id="699" w:name="ref-komine-kobayashi_dual_2004"/>
     <w:p>
       <w:pPr>
         <w:pStyle w:val="Bibliography"/>
@@ -37330,7 +37583,7 @@
       <w:r>
         <w:t xml:space="preserve"> </w:t>
       </w:r>
-      <w:hyperlink r:id="rId692">
+      <w:hyperlink r:id="rId698">
         <w:r>
           <w:rPr>
             <w:rStyle w:val="Hyperlink"/>
@@ -37443,8 +37696,8 @@
         <w:t xml:space="preserve">. Stroke 35, 958–963.</w:t>
       </w:r>
     </w:p>
-    <w:bookmarkEnd w:id="693"/>
-    <w:bookmarkStart w:id="695" w:name="ref-ReactomePA"/>
+    <w:bookmarkEnd w:id="699"/>
+    <w:bookmarkStart w:id="701" w:name="ref-ReactomePA"/>
     <w:p>
       <w:pPr>
         <w:pStyle w:val="Bibliography"/>
@@ -37464,7 +37717,7 @@
       <w:r>
         <w:t xml:space="preserve"> </w:t>
       </w:r>
-      <w:hyperlink r:id="rId694">
+      <w:hyperlink r:id="rId700">
         <w:r>
           <w:rPr>
             <w:rStyle w:val="Hyperlink"/>
@@ -37476,8 +37729,8 @@
         <w:t xml:space="preserve">. Mol. Biosyst. 12, 477–479.</w:t>
       </w:r>
     </w:p>
-    <w:bookmarkEnd w:id="695"/>
-    <w:bookmarkStart w:id="696" w:name="ref-MSstats"/>
+    <w:bookmarkEnd w:id="701"/>
+    <w:bookmarkStart w:id="702" w:name="ref-MSstats"/>
     <w:p>
       <w:pPr>
         <w:pStyle w:val="Bibliography"/>
@@ -37495,9 +37748,9 @@
         <w:t xml:space="preserve">Choi, M. (2014). MSstats: An r package for statistical analysis of quantitative mass spectrometry-based proteomic experiments. Bioinformatics 30.</w:t>
       </w:r>
     </w:p>
-    <w:bookmarkEnd w:id="696"/>
-    <w:bookmarkEnd w:id="697"/>
-    <w:bookmarkEnd w:id="698"/>
+    <w:bookmarkEnd w:id="702"/>
+    <w:bookmarkEnd w:id="703"/>
+    <w:bookmarkEnd w:id="704"/>
     <w:sectPr/>
   </w:body>
 </w:document>

--- a/proteomic_paper_2020-02-11.docx
+++ b/proteomic_paper_2020-02-11.docx
@@ -180,19 +180,275 @@
     </w:p>
     <w:p>
       <w:pPr>
+        <w:pStyle w:val="Author"/>
+      </w:pPr>
+      <w:r>
+        <w:t xml:space="preserve">Gabriel</w:t>
+      </w:r>
+      <w:r>
+        <w:t xml:space="preserve"> </w:t>
+      </w:r>
+      <w:r>
+        <w:t xml:space="preserve">Mateus</w:t>
+      </w:r>
+      <w:r>
+        <w:t xml:space="preserve"> </w:t>
+      </w:r>
+      <w:r>
+        <w:t xml:space="preserve">Bernardo</w:t>
+      </w:r>
+      <w:r>
+        <w:t xml:space="preserve"> </w:t>
+      </w:r>
+      <w:r>
+        <w:t xml:space="preserve">Harrington,</w:t>
+      </w:r>
+      <w:r>
+        <w:t xml:space="preserve"> </w:t>
+      </w:r>
+      <w:r>
+        <w:t xml:space="preserve">PhD</w:t>
+      </w:r>
+      <w:r>
+        <w:rPr>
+          <w:rStyle w:val="FootnoteReference"/>
+        </w:rPr>
+        <w:footnoteReference w:id="20"/>
+      </w:r>
+    </w:p>
+    <w:p>
+      <w:pPr>
+        <w:pStyle w:val="Author"/>
+      </w:pPr>
+      <w:r>
+        <w:t xml:space="preserve">Paul</w:t>
+      </w:r>
+      <w:r>
+        <w:t xml:space="preserve"> </w:t>
+      </w:r>
+      <w:r>
+        <w:t xml:space="preserve">Cool,</w:t>
+      </w:r>
+      <w:r>
+        <w:t xml:space="preserve"> </w:t>
+      </w:r>
+      <w:r>
+        <w:t xml:space="preserve">MD</w:t>
+      </w:r>
+      <w:r>
+        <w:rPr>
+          <w:rStyle w:val="FootnoteReference"/>
+        </w:rPr>
+        <w:footnoteReference w:id="21"/>
+      </w:r>
+    </w:p>
+    <w:p>
+      <w:pPr>
+        <w:pStyle w:val="Author"/>
+      </w:pPr>
+      <w:r>
+        <w:t xml:space="preserve">Charlotte</w:t>
+      </w:r>
+      <w:r>
+        <w:t xml:space="preserve"> </w:t>
+      </w:r>
+      <w:r>
+        <w:t xml:space="preserve">Hulme,</w:t>
+      </w:r>
+      <w:r>
+        <w:t xml:space="preserve"> </w:t>
+      </w:r>
+      <w:r>
+        <w:t xml:space="preserve">PhD</w:t>
+      </w:r>
+    </w:p>
+    <w:p>
+      <w:pPr>
+        <w:pStyle w:val="Author"/>
+      </w:pPr>
+      <w:r>
+        <w:t xml:space="preserve">Jessica</w:t>
+      </w:r>
+      <w:r>
+        <w:t xml:space="preserve"> </w:t>
+      </w:r>
+      <w:r>
+        <w:t xml:space="preserve">Fisher-Stokes,</w:t>
+      </w:r>
+      <w:r>
+        <w:t xml:space="preserve"> </w:t>
+      </w:r>
+      <w:r>
+        <w:t xml:space="preserve">MRes</w:t>
+      </w:r>
+    </w:p>
+    <w:p>
+      <w:pPr>
+        <w:pStyle w:val="Author"/>
+      </w:pPr>
+      <w:r>
+        <w:t xml:space="preserve">Mandy</w:t>
+      </w:r>
+      <w:r>
+        <w:t xml:space="preserve"> </w:t>
+      </w:r>
+      <w:r>
+        <w:t xml:space="preserve">Peffers,</w:t>
+      </w:r>
+      <w:r>
+        <w:t xml:space="preserve"> </w:t>
+      </w:r>
+      <w:r>
+        <w:t xml:space="preserve">PhD</w:t>
+      </w:r>
+    </w:p>
+    <w:p>
+      <w:pPr>
+        <w:pStyle w:val="Author"/>
+      </w:pPr>
+      <w:r>
+        <w:t xml:space="preserve">Wagih</w:t>
+      </w:r>
+      <w:r>
+        <w:t xml:space="preserve"> </w:t>
+      </w:r>
+      <w:r>
+        <w:t xml:space="preserve">El</w:t>
+      </w:r>
+      <w:r>
+        <w:t xml:space="preserve"> </w:t>
+      </w:r>
+      <w:r>
+        <w:t xml:space="preserve">Masri,</w:t>
+      </w:r>
+      <w:r>
+        <w:t xml:space="preserve"> </w:t>
+      </w:r>
+      <w:r>
+        <w:t xml:space="preserve">MD</w:t>
+      </w:r>
+    </w:p>
+    <w:p>
+      <w:pPr>
+        <w:pStyle w:val="Author"/>
+      </w:pPr>
+      <w:r>
+        <w:t xml:space="preserve">Aheed</w:t>
+      </w:r>
+      <w:r>
+        <w:t xml:space="preserve"> </w:t>
+      </w:r>
+      <w:r>
+        <w:t xml:space="preserve">Osman,</w:t>
+      </w:r>
+      <w:r>
+        <w:t xml:space="preserve"> </w:t>
+      </w:r>
+      <w:r>
+        <w:t xml:space="preserve">MBChB</w:t>
+      </w:r>
+    </w:p>
+    <w:p>
+      <w:pPr>
+        <w:pStyle w:val="Author"/>
+      </w:pPr>
+      <w:r>
+        <w:t xml:space="preserve">Joy</w:t>
+      </w:r>
+      <w:r>
+        <w:t xml:space="preserve"> </w:t>
+      </w:r>
+      <w:r>
+        <w:t xml:space="preserve">Roy</w:t>
+      </w:r>
+      <w:r>
+        <w:t xml:space="preserve"> </w:t>
+      </w:r>
+      <w:r>
+        <w:t xml:space="preserve">Chowdhury,</w:t>
+      </w:r>
+      <w:r>
+        <w:t xml:space="preserve"> </w:t>
+      </w:r>
+      <w:r>
+        <w:t xml:space="preserve">MBBS</w:t>
+      </w:r>
+    </w:p>
+    <w:p>
+      <w:pPr>
+        <w:pStyle w:val="Author"/>
+      </w:pPr>
+      <w:r>
+        <w:t xml:space="preserve">Naveen</w:t>
+      </w:r>
+      <w:r>
+        <w:t xml:space="preserve"> </w:t>
+      </w:r>
+      <w:r>
+        <w:t xml:space="preserve">Kumar,</w:t>
+      </w:r>
+      <w:r>
+        <w:t xml:space="preserve"> </w:t>
+      </w:r>
+      <w:r>
+        <w:t xml:space="preserve">MBBS</w:t>
+      </w:r>
+    </w:p>
+    <w:p>
+      <w:pPr>
+        <w:pStyle w:val="Author"/>
+      </w:pPr>
+      <w:r>
+        <w:t xml:space="preserve">Srinivasa</w:t>
+      </w:r>
+      <w:r>
+        <w:t xml:space="preserve"> </w:t>
+      </w:r>
+      <w:r>
+        <w:t xml:space="preserve">Budithi,</w:t>
+      </w:r>
+      <w:r>
+        <w:t xml:space="preserve"> </w:t>
+      </w:r>
+      <w:r>
+        <w:t xml:space="preserve">MD</w:t>
+      </w:r>
+    </w:p>
+    <w:p>
+      <w:pPr>
+        <w:pStyle w:val="Author"/>
+      </w:pPr>
+      <w:r>
+        <w:t xml:space="preserve">Karina</w:t>
+      </w:r>
+      <w:r>
+        <w:t xml:space="preserve"> </w:t>
+      </w:r>
+      <w:r>
+        <w:t xml:space="preserve">Wright,</w:t>
+      </w:r>
+      <w:r>
+        <w:t xml:space="preserve"> </w:t>
+      </w:r>
+      <w:r>
+        <w:t xml:space="preserve">PhD</w:t>
+      </w:r>
+      <w:r>
+        <w:rPr>
+          <w:rStyle w:val="FootnoteReference"/>
+        </w:rPr>
+        <w:footnoteReference w:id="22"/>
+      </w:r>
+    </w:p>
+    <w:p>
+      <w:pPr>
         <w:pStyle w:val="Date"/>
       </w:pPr>
       <w:r>
-        <w:t xml:space="preserve">2022-06-27</w:t>
-      </w:r>
-      <w:r>
-        <w:t xml:space="preserve"> </w:t>
-      </w:r>
-      <w:r>
-        <w:t xml:space="preserve">14:43:34</w:t>
-      </w:r>
-    </w:p>
-    <w:bookmarkStart w:id="24" w:name="abstract"/>
+        <w:t xml:space="preserve">2022-07-12</w:t>
+      </w:r>
+    </w:p>
+    <w:bookmarkStart w:id="28" w:name="abstract"/>
     <w:p>
       <w:pPr>
         <w:pStyle w:val="Heading1"/>
@@ -210,7 +466,7 @@
         <w:t xml:space="preserve">Abstract</w:t>
       </w:r>
     </w:p>
-    <w:bookmarkStart w:id="20" w:name="introduction"/>
+    <w:bookmarkStart w:id="24" w:name="introduction"/>
     <w:p>
       <w:pPr>
         <w:pStyle w:val="Heading2"/>
@@ -254,8 +510,8 @@
         <w:t xml:space="preserve">This study has utilised proteomic and bioinformatics methodologies to investigate differentially expressed proteins in plasma samples across human SCI cohorts with the aim of identifying prognostic biomarkers and biological pathway alterations that relate to neurological outcome.</w:t>
       </w:r>
     </w:p>
-    <w:bookmarkEnd w:id="20"/>
-    <w:bookmarkStart w:id="21" w:name="methods-and-materials"/>
+    <w:bookmarkEnd w:id="24"/>
+    <w:bookmarkStart w:id="25" w:name="methods-and-materials"/>
     <w:p>
       <w:pPr>
         <w:pStyle w:val="Heading2"/>
@@ -296,7 +552,7 @@
         <w:t xml:space="preserve"> </w:t>
       </w:r>
       <w:r>
-        <w:t xml:space="preserve">(AIS grade improvement) and</w:t>
+        <w:t xml:space="preserve">(those who experienced an AIS grade improvement) and</w:t>
       </w:r>
       <w:r>
         <w:t xml:space="preserve"> </w:t>
@@ -326,13 +582,7 @@
         <w:t xml:space="preserve">”</w:t>
       </w:r>
       <w:r>
-        <w:t xml:space="preserve">) and approx.</w:t>
-      </w:r>
-      <w:r>
-        <w:t xml:space="preserve"> </w:t>
-      </w:r>
-      <w:r>
-        <w:t xml:space="preserve">3 months (</w:t>
+        <w:t xml:space="preserve">) and approx. 3 months (</w:t>
       </w:r>
       <w:r>
         <w:t xml:space="preserve">“</w:t>
@@ -358,6 +608,12 @@
       <w:r>
         <w:t xml:space="preserve">Samples were then analysed using two 4-plex isobaric tag for relative and absolute quantification (iTRAQ) analyses and a label-free experiment for comparison, before quantifying with mass spectrometry.</w:t>
       </w:r>
+      <w:r>
+        <w:t xml:space="preserve"> </w:t>
+      </w:r>
+      <w:r>
+        <w:t xml:space="preserve">Data are available via ProteomeXchange with identifiers PXD035025 and PXD035072 for the iTRAQ and label-free experiments respectively.</w:t>
+      </w:r>
     </w:p>
     <w:p>
       <w:pPr>
@@ -379,8 +635,8 @@
         <w:t xml:space="preserve">Proteins of interest identified from this analysis were further validated by enzyme-linked immunosorbent assay (ELISA).</w:t>
       </w:r>
     </w:p>
-    <w:bookmarkEnd w:id="21"/>
-    <w:bookmarkStart w:id="22" w:name="results"/>
+    <w:bookmarkEnd w:id="25"/>
+    <w:bookmarkStart w:id="26" w:name="results"/>
     <w:p>
       <w:pPr>
         <w:pStyle w:val="Heading2"/>
@@ -424,8 +680,8 @@
         <w:t xml:space="preserve">Bioinformatics analyses revealed that the majority of differentially abundant proteins were components of the complement cascade and most interacted directly with the liver.</w:t>
       </w:r>
     </w:p>
-    <w:bookmarkEnd w:id="22"/>
-    <w:bookmarkStart w:id="23" w:name="conclusions"/>
+    <w:bookmarkEnd w:id="26"/>
+    <w:bookmarkStart w:id="27" w:name="conclusions"/>
     <w:p>
       <w:pPr>
         <w:pStyle w:val="Heading2"/>
@@ -463,9 +719,9 @@
         <w:t xml:space="preserve">Pathway analysis highlighted the complement cascasde as being significant across groups of differential functional recovery.</w:t>
       </w:r>
     </w:p>
-    <w:bookmarkEnd w:id="23"/>
-    <w:bookmarkEnd w:id="24"/>
-    <w:bookmarkStart w:id="25" w:name="introduction-1"/>
+    <w:bookmarkEnd w:id="27"/>
+    <w:bookmarkEnd w:id="28"/>
+    <w:bookmarkStart w:id="29" w:name="introduction-1"/>
     <w:p>
       <w:pPr>
         <w:pStyle w:val="Heading1"/>
@@ -638,8 +894,8 @@
         <w:t xml:space="preserve">The current study uses an unbiased shotgun proteomic approach to investigate differentially expressed proteins in SCI patients, coupled with bioinformatics pathway and network analyses.</w:t>
       </w:r>
     </w:p>
-    <w:bookmarkEnd w:id="25"/>
-    <w:bookmarkStart w:id="36" w:name="methods-and-materials-1"/>
+    <w:bookmarkEnd w:id="29"/>
+    <w:bookmarkStart w:id="40" w:name="methods-and-materials-1"/>
     <w:p>
       <w:pPr>
         <w:pStyle w:val="Heading1"/>
@@ -657,7 +913,7 @@
         <w:t xml:space="preserve">Methods and Materials</w:t>
       </w:r>
     </w:p>
-    <w:bookmarkStart w:id="26" w:name="patients"/>
+    <w:bookmarkStart w:id="30" w:name="patients"/>
     <w:p>
       <w:pPr>
         <w:pStyle w:val="Heading2"/>
@@ -716,11 +972,20 @@
         <w:t xml:space="preserve"> </w:t>
       </w:r>
       <w:r>
-        <w:t xml:space="preserve">were defined as patients who saw no change in AIS grade in the same period.</w:t>
-      </w:r>
-    </w:p>
-    <w:bookmarkEnd w:id="26"/>
-    <w:bookmarkStart w:id="27" w:name="plasma-collection-and-storage"/>
+        <w:t xml:space="preserve">were defined as patients who saw no change in AIS grade in the same period (Table</w:t>
+      </w:r>
+      <w:r>
+        <w:t xml:space="preserve"> </w:t>
+      </w:r>
+      <w:r>
+        <w:t xml:space="preserve">??</w:t>
+      </w:r>
+      <w:r>
+        <w:t xml:space="preserve">).</w:t>
+      </w:r>
+    </w:p>
+    <w:bookmarkEnd w:id="30"/>
+    <w:bookmarkStart w:id="31" w:name="plasma-collection-and-storage"/>
     <w:p>
       <w:pPr>
         <w:pStyle w:val="Heading2"/>
@@ -752,8 +1017,8 @@
         <w:t xml:space="preserve">Upon collection in EDTA (ethylenediaminetetraacetic acid) coated tubes samples were centrifuged at 600g for 15 minutes, to pellet erythrocytes and the resultant plasma fraction was aspirated and divided into aliquots for long-term storage in -80°C briefly and liquid nitrogen in the longer term.</w:t>
       </w:r>
     </w:p>
-    <w:bookmarkEnd w:id="27"/>
-    <w:bookmarkStart w:id="35" w:name="itraq-sample-prep"/>
+    <w:bookmarkEnd w:id="31"/>
+    <w:bookmarkStart w:id="33" w:name="itraq-sample-prep"/>
     <w:p>
       <w:pPr>
         <w:pStyle w:val="Heading2"/>
@@ -969,16 +1234,16 @@
         <w:t xml:space="preserve">The following tags were used for each group of patient samples 114 tag - acute improvers, 115 tag - sub-acute improvers, 116 tag - acute non-improvers and 117 tag - sub-acute non-improvers for run 1 and 114 tag - acute improvers, 115 tag - acute non-improvers, 116 tag - AIS grade A and 117 tag - AIS grade D for run 2.</w:t>
       </w:r>
     </w:p>
-    <w:bookmarkStart w:id="28" w:name="itraq-mass-spectrometry-analysis"/>
-    <w:p>
-      <w:pPr>
-        <w:pStyle w:val="Heading4"/>
+    <w:bookmarkStart w:id="32" w:name="itraq-mass-spectrometry-analysis"/>
+    <w:p>
+      <w:pPr>
+        <w:pStyle w:val="Heading3"/>
       </w:pPr>
       <w:r>
         <w:rPr>
           <w:rStyle w:val="SectionNumber"/>
         </w:rPr>
-        <w:t xml:space="preserve">3.3.0.1</w:t>
+        <w:t xml:space="preserve">3.3.1</w:t>
       </w:r>
       <w:r>
         <w:tab/>
@@ -1024,17 +1289,29 @@
         <w:t xml:space="preserve">) was then analysed by nanoflow LC-ESI-MSMS, as described previously.</w:t>
       </w:r>
     </w:p>
-    <w:bookmarkEnd w:id="28"/>
-    <w:bookmarkStart w:id="30" w:name="label-free-sample-prep"/>
-    <w:p>
-      <w:pPr>
-        <w:pStyle w:val="Heading3"/>
+    <w:p>
+      <w:pPr>
+        <w:pStyle w:val="BodyText"/>
+      </w:pPr>
+      <w:r>
+        <w:t xml:space="preserve">The mass spectrometry proteomics data have been deposited to the ProteomeXchange Consortium via the PRIDE partner repository with the dataset identifier PXD035025 and 10.6019/PXD035025.</w:t>
+      </w:r>
+      <w:r>
+        <w:t xml:space="preserve">(Perez-Riverol et al. 2021)</w:t>
+      </w:r>
+    </w:p>
+    <w:bookmarkEnd w:id="32"/>
+    <w:bookmarkEnd w:id="33"/>
+    <w:bookmarkStart w:id="35" w:name="label-free-sample-prep"/>
+    <w:p>
+      <w:pPr>
+        <w:pStyle w:val="Heading2"/>
       </w:pPr>
       <w:r>
         <w:rPr>
           <w:rStyle w:val="SectionNumber"/>
         </w:rPr>
-        <w:t xml:space="preserve">3.3.1</w:t>
+        <w:t xml:space="preserve">3.4</w:t>
       </w:r>
       <w:r>
         <w:tab/>
@@ -1097,16 +1374,16 @@
         <w:t xml:space="preserve">(Stoscheck 1987; Peffers et al. 2015)</w:t>
       </w:r>
     </w:p>
-    <w:bookmarkStart w:id="29" w:name="label-free-mass-spectrometry-analysis"/>
-    <w:p>
-      <w:pPr>
-        <w:pStyle w:val="Heading4"/>
+    <w:bookmarkStart w:id="34" w:name="label-free-mass-spectrometry-analysis"/>
+    <w:p>
+      <w:pPr>
+        <w:pStyle w:val="Heading3"/>
       </w:pPr>
       <w:r>
         <w:rPr>
           <w:rStyle w:val="SectionNumber"/>
         </w:rPr>
-        <w:t xml:space="preserve">3.3.1.1</w:t>
+        <w:t xml:space="preserve">3.4.1</w:t>
       </w:r>
       <w:r>
         <w:tab/>
@@ -1262,1091 +1539,1101 @@
         <w:t xml:space="preserve">count and 2Da isolation width was set.</w:t>
       </w:r>
     </w:p>
-    <w:bookmarkEnd w:id="29"/>
-    <w:bookmarkEnd w:id="30"/>
-    <w:bookmarkStart w:id="31" w:name="openms-chap3"/>
-    <w:p>
-      <w:pPr>
-        <w:pStyle w:val="Heading3"/>
-      </w:pPr>
-      <w:r>
-        <w:rPr>
-          <w:rStyle w:val="SectionNumber"/>
-        </w:rPr>
-        <w:t xml:space="preserve">3.3.2</w:t>
-      </w:r>
-      <w:r>
-        <w:tab/>
-      </w:r>
-      <w:r>
-        <w:t xml:space="preserve">iTRAQ OpenMS analysis</w:t>
-      </w:r>
-    </w:p>
-    <w:p>
-      <w:pPr>
-        <w:pStyle w:val="FirstParagraph"/>
-      </w:pPr>
-      <w:r>
-        <w:t xml:space="preserve">TripleTOF 5600 tandem mass spectrometer output files produced in the ABSciex proprietary</w:t>
-      </w:r>
-      <w:r>
-        <w:t xml:space="preserve"> </w:t>
-      </w:r>
-      <w:r>
-        <w:rPr>
-          <w:rStyle w:val="VerbatimChar"/>
-        </w:rPr>
-        <w:t xml:space="preserve">.wiff</w:t>
-      </w:r>
-      <w:r>
-        <w:t xml:space="preserve"> </w:t>
-      </w:r>
-      <w:r>
-        <w:t xml:space="preserve">file format were converted to an open file format,</w:t>
-      </w:r>
-      <w:r>
-        <w:t xml:space="preserve"> </w:t>
-      </w:r>
-      <w:r>
-        <w:rPr>
-          <w:rStyle w:val="VerbatimChar"/>
-        </w:rPr>
-        <w:t xml:space="preserve">.mzML</w:t>
-      </w:r>
-      <w:r>
-        <w:t xml:space="preserve"> </w:t>
-      </w:r>
-      <w:r>
-        <w:t xml:space="preserve">for analysis with OpenMS (version 2.6.0).</w:t>
-      </w:r>
-      <w:r>
-        <w:t xml:space="preserve"> </w:t>
-      </w:r>
-      <w:r>
-        <w:t xml:space="preserve">The docker image of ProteoWizard version 3.0.20287 was used for conversion, and peak picking was applied on conversion</w:t>
-      </w:r>
-      <w:r>
-        <w:t xml:space="preserve"> </w:t>
-      </w:r>
-      <w:r>
-        <w:t xml:space="preserve">(Chambers et al. 2012)</w:t>
-      </w:r>
-      <w:r>
-        <w:t xml:space="preserve">.</w:t>
-      </w:r>
-      <w:r>
-        <w:t xml:space="preserve"> </w:t>
-      </w:r>
-      <w:r>
-        <w:t xml:space="preserve">OpenMS version 2.6.0 was used for further analysis.</w:t>
-      </w:r>
-      <w:r>
-        <w:t xml:space="preserve">(Röst et al. 2016)</w:t>
-      </w:r>
-      <w:r>
-        <w:t xml:space="preserve"> </w:t>
-      </w:r>
-      <w:r>
-        <w:t xml:space="preserve">Unless otherwise stated, default arguments were used.</w:t>
-      </w:r>
-      <w:r>
-        <w:t xml:space="preserve"> </w:t>
-      </w:r>
-      <w:r>
-        <w:t xml:space="preserve">The 12 fraction files were merged and sorted by retention time.</w:t>
-      </w:r>
-      <w:r>
-        <w:t xml:space="preserve"> </w:t>
-      </w:r>
-      <w:r>
-        <w:t xml:space="preserve">A decoy database was generated with</w:t>
-      </w:r>
-      <w:r>
-        <w:t xml:space="preserve"> </w:t>
-      </w:r>
-      <w:r>
-        <w:rPr>
-          <w:rStyle w:val="VerbatimChar"/>
-        </w:rPr>
-        <w:t xml:space="preserve">DecoyDatabase</w:t>
-      </w:r>
-      <w:r>
-        <w:t xml:space="preserve"> </w:t>
-      </w:r>
-      <w:r>
-        <w:t xml:space="preserve">and the</w:t>
-      </w:r>
-      <w:r>
-        <w:t xml:space="preserve"> </w:t>
-      </w:r>
-      <w:r>
-        <w:rPr>
-          <w:rStyle w:val="VerbatimChar"/>
-        </w:rPr>
-        <w:t xml:space="preserve">-enzyme</w:t>
-      </w:r>
-      <w:r>
-        <w:t xml:space="preserve"> </w:t>
-      </w:r>
-      <w:r>
-        <w:t xml:space="preserve">flag set to</w:t>
-      </w:r>
-      <w:r>
-        <w:t xml:space="preserve"> </w:t>
-      </w:r>
-      <w:r>
-        <w:rPr>
-          <w:rStyle w:val="VerbatimChar"/>
-        </w:rPr>
-        <w:t xml:space="preserve">Trypsin</w:t>
-      </w:r>
-      <w:r>
-        <w:t xml:space="preserve">, the human reference proteome was taken from Uniprot (Proteome ID: UP000005640, downloaded: 2020-10-01), as was the</w:t>
-      </w:r>
-      <w:r>
-        <w:t xml:space="preserve"> </w:t>
-      </w:r>
-      <w:r>
-        <w:rPr>
-          <w:rStyle w:val="VerbatimChar"/>
-        </w:rPr>
-        <w:t xml:space="preserve">.fasta</w:t>
-      </w:r>
-      <w:r>
-        <w:t xml:space="preserve"> </w:t>
-      </w:r>
-      <w:r>
-        <w:t xml:space="preserve">for porcine trypsin (Entry: P00761, downloaded: 2020-10-01).</w:t>
-      </w:r>
-      <w:r>
-        <w:t xml:space="preserve">(The UniProt Consortium 2021)</w:t>
-      </w:r>
-    </w:p>
-    <w:p>
-      <w:pPr>
-        <w:pStyle w:val="BodyText"/>
-      </w:pPr>
-      <w:r>
-        <w:t xml:space="preserve">The</w:t>
-      </w:r>
-      <w:r>
-        <w:t xml:space="preserve"> </w:t>
-      </w:r>
-      <w:r>
-        <w:rPr>
-          <w:rStyle w:val="VerbatimChar"/>
-        </w:rPr>
-        <w:t xml:space="preserve">MSFGPlusAdapter</w:t>
-      </w:r>
-      <w:r>
-        <w:t xml:space="preserve"> </w:t>
-      </w:r>
-      <w:r>
-        <w:t xml:space="preserve">was used to run the search.</w:t>
-      </w:r>
-      <w:r>
-        <w:t xml:space="preserve"> </w:t>
-      </w:r>
-      <w:r>
-        <w:t xml:space="preserve">For the</w:t>
-      </w:r>
-      <w:r>
-        <w:t xml:space="preserve"> </w:t>
-      </w:r>
-      <w:r>
-        <w:rPr>
-          <w:rStyle w:val="VerbatimChar"/>
-        </w:rPr>
-        <w:t xml:space="preserve">-fixed_modifications</w:t>
-      </w:r>
-      <w:r>
-        <w:t xml:space="preserve"> </w:t>
-      </w:r>
-      <w:r>
-        <w:t xml:space="preserve">“</w:t>
-      </w:r>
-      <w:r>
-        <w:t xml:space="preserve">Methylthio (C)</w:t>
-      </w:r>
-      <w:r>
-        <w:t xml:space="preserve">”</w:t>
-      </w:r>
-      <w:r>
-        <w:t xml:space="preserve"> </w:t>
-      </w:r>
-      <w:r>
-        <w:t xml:space="preserve">and</w:t>
-      </w:r>
-      <w:r>
-        <w:t xml:space="preserve"> </w:t>
-      </w:r>
-      <w:r>
-        <w:t xml:space="preserve">“</w:t>
-      </w:r>
-      <w:r>
-        <w:t xml:space="preserve">iTRAQ4plex (N-term)</w:t>
-      </w:r>
-      <w:r>
-        <w:t xml:space="preserve">”</w:t>
-      </w:r>
-      <w:r>
-        <w:t xml:space="preserve"> </w:t>
-      </w:r>
-      <w:r>
-        <w:t xml:space="preserve">were passed due to the alkylating agent used in sample preperation and to account for the N-terminus modifications made by iTRAQ tags.</w:t>
-      </w:r>
-      <w:r>
-        <w:t xml:space="preserve"> </w:t>
-      </w:r>
-      <w:r>
-        <w:t xml:space="preserve">“</w:t>
-      </w:r>
-      <w:r>
-        <w:t xml:space="preserve">Oxidation (M)</w:t>
-      </w:r>
-      <w:r>
-        <w:t xml:space="preserve">”</w:t>
-      </w:r>
-      <w:r>
-        <w:t xml:space="preserve"> </w:t>
-      </w:r>
-      <w:r>
-        <w:t xml:space="preserve">was passed to</w:t>
-      </w:r>
-      <w:r>
-        <w:t xml:space="preserve"> </w:t>
-      </w:r>
-      <w:r>
-        <w:rPr>
-          <w:rStyle w:val="VerbatimChar"/>
-        </w:rPr>
-        <w:t xml:space="preserve">-variable_modifications</w:t>
-      </w:r>
-      <w:r>
-        <w:t xml:space="preserve"> </w:t>
-      </w:r>
-      <w:r>
-        <w:t xml:space="preserve">to reflect the likely occurrence of methionine oxidation.</w:t>
-      </w:r>
-      <w:r>
-        <w:t xml:space="preserve"> </w:t>
-      </w:r>
-      <w:r>
-        <w:t xml:space="preserve">To reflect the instrument the following flags were also set:</w:t>
-      </w:r>
-      <w:r>
-        <w:t xml:space="preserve"> </w:t>
-      </w:r>
-      <w:r>
-        <w:rPr>
-          <w:rStyle w:val="VerbatimChar"/>
-        </w:rPr>
-        <w:t xml:space="preserve">-precursor_mass_tolerance 20 -enzyme Trypsin/P -protocol iTRAQ -instrument high_res</w:t>
-      </w:r>
-      <w:r>
-        <w:t xml:space="preserve">.</w:t>
-      </w:r>
-    </w:p>
-    <w:p>
-      <w:pPr>
-        <w:pStyle w:val="BodyText"/>
-      </w:pPr>
-      <w:r>
-        <w:t xml:space="preserve">To annotate the search results</w:t>
-      </w:r>
-      <w:r>
-        <w:t xml:space="preserve"> </w:t>
-      </w:r>
-      <w:r>
-        <w:rPr>
-          <w:rStyle w:val="VerbatimChar"/>
-        </w:rPr>
-        <w:t xml:space="preserve">PeptideIndexer</w:t>
-      </w:r>
-      <w:r>
-        <w:t xml:space="preserve"> </w:t>
-      </w:r>
-      <w:r>
-        <w:t xml:space="preserve">and</w:t>
-      </w:r>
-      <w:r>
-        <w:t xml:space="preserve"> </w:t>
-      </w:r>
-      <w:r>
-        <w:rPr>
-          <w:rStyle w:val="VerbatimChar"/>
-        </w:rPr>
-        <w:t xml:space="preserve">PSMFeatureExtractor</w:t>
-      </w:r>
-      <w:r>
-        <w:t xml:space="preserve"> </w:t>
-      </w:r>
-      <w:r>
-        <w:t xml:space="preserve">were used.</w:t>
-      </w:r>
-      <w:r>
-        <w:t xml:space="preserve"> </w:t>
-      </w:r>
-      <w:r>
-        <w:t xml:space="preserve">For peptide level score estimation and filtering</w:t>
-      </w:r>
-      <w:r>
-        <w:t xml:space="preserve"> </w:t>
-      </w:r>
-      <w:r>
-        <w:rPr>
-          <w:rStyle w:val="VerbatimChar"/>
-        </w:rPr>
-        <w:t xml:space="preserve">PercolatorAdapter</w:t>
-      </w:r>
-      <w:r>
-        <w:t xml:space="preserve"> </w:t>
-      </w:r>
-      <w:r>
-        <w:t xml:space="preserve">was used with the following arguments:</w:t>
-      </w:r>
-      <w:r>
-        <w:t xml:space="preserve"> </w:t>
-      </w:r>
-      <w:r>
-        <w:rPr>
-          <w:rStyle w:val="VerbatimChar"/>
-        </w:rPr>
-        <w:t xml:space="preserve">-score_type q-value -enzyme trypsinp</w:t>
-      </w:r>
-      <w:r>
-        <w:t xml:space="preserve">.</w:t>
-      </w:r>
-      <w:r>
-        <w:t xml:space="preserve"> </w:t>
-      </w:r>
-      <w:r>
-        <w:rPr>
-          <w:rStyle w:val="VerbatimChar"/>
-        </w:rPr>
-        <w:t xml:space="preserve">IDFilter</w:t>
-      </w:r>
-      <w:r>
-        <w:t xml:space="preserve"> </w:t>
-      </w:r>
-      <w:r>
-        <w:t xml:space="preserve">was used to filter to a peptide score of 0.05 with</w:t>
-      </w:r>
-      <w:r>
-        <w:t xml:space="preserve"> </w:t>
-      </w:r>
-      <w:r>
-        <w:rPr>
-          <w:rStyle w:val="VerbatimChar"/>
-        </w:rPr>
-        <w:t xml:space="preserve">-score:pep 0.05</w:t>
-      </w:r>
-    </w:p>
-    <w:p>
-      <w:pPr>
-        <w:pStyle w:val="BodyText"/>
-      </w:pPr>
-      <w:r>
-        <w:rPr>
-          <w:rStyle w:val="VerbatimChar"/>
-        </w:rPr>
-        <w:t xml:space="preserve">IsobaricAnalyzer</w:t>
-      </w:r>
-      <w:r>
-        <w:t xml:space="preserve"> </w:t>
-      </w:r>
-      <w:r>
-        <w:t xml:space="preserve">with</w:t>
-      </w:r>
-      <w:r>
-        <w:t xml:space="preserve"> </w:t>
-      </w:r>
-      <w:r>
-        <w:rPr>
-          <w:rStyle w:val="VerbatimChar"/>
-        </w:rPr>
-        <w:t xml:space="preserve">-type itraq4plex</w:t>
-      </w:r>
-      <w:r>
-        <w:t xml:space="preserve"> </w:t>
-      </w:r>
-      <w:r>
-        <w:t xml:space="preserve">was used with the merged</w:t>
-      </w:r>
-      <w:r>
-        <w:t xml:space="preserve"> </w:t>
-      </w:r>
-      <w:r>
-        <w:rPr>
-          <w:rStyle w:val="VerbatimChar"/>
-        </w:rPr>
-        <w:t xml:space="preserve">.mzML</w:t>
-      </w:r>
-      <w:r>
-        <w:t xml:space="preserve"> </w:t>
-      </w:r>
-      <w:r>
-        <w:t xml:space="preserve">files to assign protein-peptide identifications to features or consensus features with</w:t>
-      </w:r>
-      <w:r>
-        <w:t xml:space="preserve"> </w:t>
-      </w:r>
-      <w:r>
-        <w:rPr>
-          <w:rStyle w:val="VerbatimChar"/>
-        </w:rPr>
-        <w:t xml:space="preserve">IDMApper</w:t>
-      </w:r>
-      <w:r>
-        <w:t xml:space="preserve">.</w:t>
-      </w:r>
-      <w:r>
-        <w:t xml:space="preserve"> </w:t>
-      </w:r>
-      <w:r>
-        <w:t xml:space="preserve">The files for each run output by</w:t>
-      </w:r>
-      <w:r>
-        <w:t xml:space="preserve"> </w:t>
-      </w:r>
-      <w:r>
-        <w:rPr>
-          <w:rStyle w:val="VerbatimChar"/>
-        </w:rPr>
-        <w:t xml:space="preserve">IDMapper</w:t>
-      </w:r>
-      <w:r>
-        <w:t xml:space="preserve"> </w:t>
-      </w:r>
-      <w:r>
-        <w:t xml:space="preserve">were then merged with</w:t>
-      </w:r>
-      <w:r>
-        <w:t xml:space="preserve"> </w:t>
-      </w:r>
-      <w:r>
-        <w:rPr>
-          <w:rStyle w:val="VerbatimChar"/>
-        </w:rPr>
-        <w:t xml:space="preserve">FileMerger</w:t>
-      </w:r>
-      <w:r>
-        <w:t xml:space="preserve">.</w:t>
-      </w:r>
-      <w:r>
-        <w:t xml:space="preserve"> </w:t>
-      </w:r>
-      <w:r>
-        <w:t xml:space="preserve">Bayesian score estimation and protein inference was performed with</w:t>
-      </w:r>
-      <w:r>
-        <w:t xml:space="preserve"> </w:t>
-      </w:r>
-      <w:r>
-        <w:rPr>
-          <w:rStyle w:val="VerbatimChar"/>
-        </w:rPr>
-        <w:t xml:space="preserve">Epifany</w:t>
-      </w:r>
-      <w:r>
-        <w:t xml:space="preserve"> </w:t>
-      </w:r>
-      <w:r>
-        <w:t xml:space="preserve">and the following flags:</w:t>
-      </w:r>
-      <w:r>
-        <w:t xml:space="preserve"> </w:t>
-      </w:r>
-      <w:r>
-        <w:rPr>
-          <w:rStyle w:val="VerbatimChar"/>
-        </w:rPr>
-        <w:t xml:space="preserve">-greedy_group_resolution remove_proteins_wo_evidence -algorithm:keep_best_PSM_only false</w:t>
-      </w:r>
-      <w:r>
-        <w:t xml:space="preserve"> </w:t>
-      </w:r>
-      <w:r>
-        <w:t xml:space="preserve">Decoys were removed and 0.05 FDR filtering was done via</w:t>
-      </w:r>
-      <w:r>
-        <w:t xml:space="preserve"> </w:t>
-      </w:r>
-      <w:r>
-        <w:rPr>
-          <w:rStyle w:val="VerbatimChar"/>
-        </w:rPr>
-        <w:t xml:space="preserve">IDFilter</w:t>
-      </w:r>
-      <w:r>
-        <w:t xml:space="preserve"> </w:t>
-      </w:r>
-      <w:r>
-        <w:t xml:space="preserve">with</w:t>
-      </w:r>
-      <w:r>
-        <w:t xml:space="preserve"> </w:t>
-      </w:r>
-      <w:r>
-        <w:rPr>
-          <w:rStyle w:val="VerbatimChar"/>
-        </w:rPr>
-        <w:t xml:space="preserve">-score:protgroup 0.05 -remove_decoys</w:t>
-      </w:r>
-      <w:r>
-        <w:t xml:space="preserve">.</w:t>
-      </w:r>
-      <w:r>
-        <w:t xml:space="preserve"> </w:t>
-      </w:r>
-      <w:r>
-        <w:t xml:space="preserve">Finally,</w:t>
-      </w:r>
-      <w:r>
-        <w:t xml:space="preserve"> </w:t>
-      </w:r>
-      <w:r>
-        <w:rPr>
-          <w:rStyle w:val="VerbatimChar"/>
-        </w:rPr>
-        <w:t xml:space="preserve">IDConflictResolver</w:t>
-      </w:r>
-      <w:r>
-        <w:t xml:space="preserve"> </w:t>
-      </w:r>
-      <w:r>
-        <w:t xml:space="preserve">was used to resolve ambiguous annotations of features with peptide identifications, before quantification with</w:t>
-      </w:r>
-      <w:r>
-        <w:t xml:space="preserve"> </w:t>
-      </w:r>
-      <w:r>
-        <w:rPr>
-          <w:rStyle w:val="VerbatimChar"/>
-        </w:rPr>
-        <w:t xml:space="preserve">ProteinQuantifier</w:t>
-      </w:r>
-      <w:r>
-        <w:t xml:space="preserve">.</w:t>
-      </w:r>
-    </w:p>
-    <w:bookmarkEnd w:id="31"/>
-    <w:bookmarkStart w:id="32" w:name="openms-label-free"/>
-    <w:p>
-      <w:pPr>
-        <w:pStyle w:val="Heading3"/>
-      </w:pPr>
-      <w:r>
-        <w:rPr>
-          <w:rStyle w:val="SectionNumber"/>
-        </w:rPr>
-        <w:t xml:space="preserve">3.3.3</w:t>
-      </w:r>
-      <w:r>
-        <w:tab/>
-      </w:r>
-      <w:r>
-        <w:t xml:space="preserve">Label free OpenMS analysis</w:t>
-      </w:r>
-    </w:p>
-    <w:p>
-      <w:pPr>
-        <w:pStyle w:val="FirstParagraph"/>
-      </w:pPr>
-      <w:r>
-        <w:t xml:space="preserve">For quantification, the raw spectra files were analysed via OpenMS (version 2.6.0) command line tools, with the workflow from the prior section (</w:t>
-      </w:r>
-      <w:r>
-        <w:t xml:space="preserve">3.3.2</w:t>
-      </w:r>
-      <w:r>
-        <w:t xml:space="preserve">) adapted to suit a label-free analysis.</w:t>
-      </w:r>
-      <w:r>
-        <w:t xml:space="preserve"> </w:t>
-      </w:r>
-      <w:r>
-        <w:t xml:space="preserve">The files were first converted from the proprietary .Raw format to the open .mzML standard with the</w:t>
-      </w:r>
-      <w:r>
-        <w:t xml:space="preserve"> </w:t>
-      </w:r>
-      <w:r>
-        <w:rPr>
-          <w:rStyle w:val="VerbatimChar"/>
-        </w:rPr>
-        <w:t xml:space="preserve">FileConverter</w:t>
-      </w:r>
-      <w:r>
-        <w:t xml:space="preserve"> </w:t>
-      </w:r>
-      <w:r>
-        <w:t xml:space="preserve">tool via the open-source</w:t>
-      </w:r>
-      <w:r>
-        <w:t xml:space="preserve"> </w:t>
-      </w:r>
-      <w:r>
-        <w:rPr>
-          <w:rStyle w:val="VerbatimChar"/>
-        </w:rPr>
-        <w:t xml:space="preserve">ThermoRawFileParser</w:t>
-      </w:r>
-      <w:r>
-        <w:t xml:space="preserve">.</w:t>
-      </w:r>
-      <w:r>
-        <w:t xml:space="preserve">(Röst et al. 2016; Hulstaert et al. 2020)</w:t>
-      </w:r>
-      <w:r>
-        <w:t xml:space="preserve"> </w:t>
-      </w:r>
-      <w:r>
-        <w:t xml:space="preserve">Unless otherwise stated, default arguments were used throughout.</w:t>
-      </w:r>
-    </w:p>
-    <w:p>
-      <w:pPr>
-        <w:pStyle w:val="BodyText"/>
-      </w:pPr>
-      <w:r>
-        <w:t xml:space="preserve">The decoy database generated in the prior section (iTRAQ OpenMS analysis) was also re-used.</w:t>
-      </w:r>
-      <w:r>
-        <w:t xml:space="preserve"> </w:t>
-      </w:r>
-      <w:r>
-        <w:t xml:space="preserve">The</w:t>
-      </w:r>
-      <w:r>
-        <w:t xml:space="preserve"> </w:t>
-      </w:r>
-      <w:r>
-        <w:rPr>
-          <w:rStyle w:val="VerbatimChar"/>
-        </w:rPr>
-        <w:t xml:space="preserve">CometAdapter</w:t>
-      </w:r>
-      <w:r>
-        <w:t xml:space="preserve"> </w:t>
-      </w:r>
-      <w:r>
-        <w:t xml:space="preserve">was used to run the search.</w:t>
-      </w:r>
-      <w:r>
-        <w:t xml:space="preserve">(Eng, Jahan, and Hoopmann 2013)</w:t>
-      </w:r>
-      <w:r>
-        <w:t xml:space="preserve"> </w:t>
-      </w:r>
-      <w:r>
-        <w:t xml:space="preserve">Fixed modifications were set to</w:t>
-      </w:r>
-      <w:r>
-        <w:t xml:space="preserve"> </w:t>
-      </w:r>
-      <w:r>
-        <w:t xml:space="preserve">“</w:t>
-      </w:r>
-      <w:r>
-        <w:t xml:space="preserve">Carbamidomethyl (C)</w:t>
-      </w:r>
-      <w:r>
-        <w:t xml:space="preserve">”</w:t>
-      </w:r>
-      <w:r>
-        <w:t xml:space="preserve"> </w:t>
-      </w:r>
-      <w:r>
-        <w:t xml:space="preserve">and</w:t>
-      </w:r>
-      <w:r>
-        <w:t xml:space="preserve"> </w:t>
-      </w:r>
-      <w:r>
-        <w:t xml:space="preserve">“</w:t>
-      </w:r>
-      <w:r>
-        <w:t xml:space="preserve">Oxidation (M)</w:t>
-      </w:r>
-      <w:r>
-        <w:t xml:space="preserve">”</w:t>
-      </w:r>
-      <w:r>
-        <w:t xml:space="preserve"> </w:t>
-      </w:r>
-      <w:r>
-        <w:t xml:space="preserve">was set as a variable modification.</w:t>
-      </w:r>
-      <w:r>
-        <w:t xml:space="preserve"> </w:t>
-      </w:r>
-      <w:r>
-        <w:t xml:space="preserve">To reflect the instrument the following flags were also set:</w:t>
-      </w:r>
-      <w:r>
-        <w:t xml:space="preserve"> </w:t>
-      </w:r>
-      <w:r>
-        <w:rPr>
-          <w:rStyle w:val="VerbatimChar"/>
-        </w:rPr>
-        <w:t xml:space="preserve">-precursor_mass_tolerance 20 -isotope_error 0/1</w:t>
-      </w:r>
-      <w:r>
-        <w:t xml:space="preserve">.</w:t>
-      </w:r>
-    </w:p>
-    <w:p>
-      <w:pPr>
-        <w:pStyle w:val="BodyText"/>
-      </w:pPr>
-      <w:r>
-        <w:t xml:space="preserve">To annotate the identified peptides with proteins the</w:t>
-      </w:r>
-      <w:r>
-        <w:t xml:space="preserve"> </w:t>
-      </w:r>
-      <w:r>
-        <w:rPr>
-          <w:rStyle w:val="VerbatimChar"/>
-        </w:rPr>
-        <w:t xml:space="preserve">PeptideIndexer</w:t>
-      </w:r>
-      <w:r>
-        <w:t xml:space="preserve"> </w:t>
-      </w:r>
-      <w:r>
-        <w:t xml:space="preserve">tool was used.</w:t>
-      </w:r>
-      <w:r>
-        <w:t xml:space="preserve"> </w:t>
-      </w:r>
-      <w:r>
-        <w:rPr>
-          <w:rStyle w:val="VerbatimChar"/>
-        </w:rPr>
-        <w:t xml:space="preserve">PeptideIndexer</w:t>
-      </w:r>
-      <w:r>
-        <w:t xml:space="preserve"> </w:t>
-      </w:r>
-      <w:r>
-        <w:t xml:space="preserve">and</w:t>
-      </w:r>
-      <w:r>
-        <w:t xml:space="preserve"> </w:t>
-      </w:r>
-      <w:r>
-        <w:rPr>
-          <w:rStyle w:val="VerbatimChar"/>
-        </w:rPr>
-        <w:t xml:space="preserve">PSMFeatureExtractor</w:t>
-      </w:r>
-      <w:r>
-        <w:t xml:space="preserve"> </w:t>
-      </w:r>
-      <w:r>
-        <w:t xml:space="preserve">were used for annotation.</w:t>
-      </w:r>
-      <w:r>
-        <w:t xml:space="preserve"> </w:t>
-      </w:r>
-      <w:r>
-        <w:t xml:space="preserve">For peptide level score estimation and filtering</w:t>
-      </w:r>
-      <w:r>
-        <w:t xml:space="preserve"> </w:t>
-      </w:r>
-      <w:r>
-        <w:rPr>
-          <w:rStyle w:val="VerbatimChar"/>
-        </w:rPr>
-        <w:t xml:space="preserve">PercolatorAdapter</w:t>
-      </w:r>
-      <w:r>
-        <w:t xml:space="preserve"> </w:t>
-      </w:r>
-      <w:r>
-        <w:t xml:space="preserve">was used with the following flags:</w:t>
-      </w:r>
-      <w:r>
-        <w:t xml:space="preserve"> </w:t>
-      </w:r>
-      <w:r>
-        <w:rPr>
-          <w:rStyle w:val="VerbatimChar"/>
-        </w:rPr>
-        <w:t xml:space="preserve">-score_type q-value -enzyme trypsin</w:t>
-      </w:r>
-      <w:r>
-        <w:t xml:space="preserve">.</w:t>
-      </w:r>
-      <w:r>
-        <w:t xml:space="preserve"> </w:t>
-      </w:r>
-      <w:r>
-        <w:rPr>
-          <w:rStyle w:val="VerbatimChar"/>
-        </w:rPr>
-        <w:t xml:space="preserve">IDFilter</w:t>
-      </w:r>
-      <w:r>
-        <w:t xml:space="preserve"> </w:t>
-      </w:r>
-      <w:r>
-        <w:t xml:space="preserve">was used to filter to a peptide score of 0.01 with</w:t>
-      </w:r>
-      <w:r>
-        <w:t xml:space="preserve"> </w:t>
-      </w:r>
-      <w:r>
-        <w:rPr>
-          <w:rStyle w:val="VerbatimChar"/>
-        </w:rPr>
-        <w:t xml:space="preserve">-score:pep 0.01</w:t>
-      </w:r>
-      <w:r>
-        <w:t xml:space="preserve"> </w:t>
-      </w:r>
-      <w:r>
-        <w:t xml:space="preserve">followed by</w:t>
-      </w:r>
-      <w:r>
-        <w:t xml:space="preserve"> </w:t>
-      </w:r>
-      <w:r>
-        <w:rPr>
-          <w:rStyle w:val="VerbatimChar"/>
-        </w:rPr>
-        <w:t xml:space="preserve">IDScoreSwitcher</w:t>
-      </w:r>
-      <w:r>
-        <w:t xml:space="preserve"> </w:t>
-      </w:r>
-      <w:r>
-        <w:t xml:space="preserve">with the following flags:</w:t>
-      </w:r>
-      <w:r>
-        <w:t xml:space="preserve"> </w:t>
-      </w:r>
-      <w:r>
-        <w:rPr>
-          <w:rStyle w:val="VerbatimChar"/>
-        </w:rPr>
-        <w:t xml:space="preserve">-new_score "MS:1001493" -new_score_orientation lower_better -new_score_type "pep" -old_score "q-value"</w:t>
-      </w:r>
-      <w:r>
-        <w:t xml:space="preserve">.</w:t>
-      </w:r>
-      <w:r>
-        <w:t xml:space="preserve"> </w:t>
-      </w:r>
-      <w:r>
-        <w:t xml:space="preserve">The</w:t>
-      </w:r>
-      <w:r>
-        <w:t xml:space="preserve"> </w:t>
-      </w:r>
-      <w:r>
-        <w:rPr>
-          <w:rStyle w:val="VerbatimChar"/>
-        </w:rPr>
-        <w:t xml:space="preserve">ProteomicsLFQ</w:t>
-      </w:r>
-      <w:r>
-        <w:t xml:space="preserve"> </w:t>
-      </w:r>
-      <w:r>
-        <w:t xml:space="preserve">was used for subsequent processing with the flags:</w:t>
-      </w:r>
-      <w:r>
-        <w:t xml:space="preserve"> </w:t>
-      </w:r>
-      <w:r>
-        <w:rPr>
-          <w:rStyle w:val="VerbatimChar"/>
-        </w:rPr>
-        <w:t xml:space="preserve">-proteinFDR 0.05 -targeted_only true</w:t>
-      </w:r>
-      <w:r>
-        <w:t xml:space="preserve">.</w:t>
-      </w:r>
-      <w:r>
-        <w:t xml:space="preserve"> </w:t>
-      </w:r>
-      <w:r>
-        <w:t xml:space="preserve">The</w:t>
-      </w:r>
-      <w:r>
-        <w:t xml:space="preserve"> </w:t>
-      </w:r>
-      <w:r>
-        <w:rPr>
-          <w:rStyle w:val="VerbatimChar"/>
-        </w:rPr>
-        <w:t xml:space="preserve">-out_msstats</w:t>
-      </w:r>
-      <w:r>
-        <w:t xml:space="preserve"> </w:t>
-      </w:r>
-      <w:r>
-        <w:t xml:space="preserve">flag was also used to produce quantitative data for downstream statistical analysis with the R package</w:t>
-      </w:r>
-      <w:r>
-        <w:t xml:space="preserve"> </w:t>
-      </w:r>
-      <w:r>
-        <w:rPr>
-          <w:rStyle w:val="VerbatimChar"/>
-        </w:rPr>
-        <w:t xml:space="preserve">MSstats</w:t>
-      </w:r>
-      <w:r>
-        <w:t xml:space="preserve">.</w:t>
-      </w:r>
-      <w:r>
-        <w:t xml:space="preserve">(Choi et al. 2014)</w:t>
-      </w:r>
-    </w:p>
-    <w:bookmarkEnd w:id="32"/>
-    <w:bookmarkStart w:id="33" w:name="pathway-analysis-chap3"/>
-    <w:p>
-      <w:pPr>
-        <w:pStyle w:val="Heading3"/>
-      </w:pPr>
-      <w:r>
-        <w:rPr>
-          <w:rStyle w:val="SectionNumber"/>
-        </w:rPr>
-        <w:t xml:space="preserve">3.3.4</w:t>
-      </w:r>
-      <w:r>
-        <w:tab/>
-      </w:r>
-      <w:r>
-        <w:t xml:space="preserve">Network and pathway analysis</w:t>
-      </w:r>
-    </w:p>
-    <w:p>
-      <w:pPr>
-        <w:pStyle w:val="FirstParagraph"/>
-      </w:pPr>
-      <w:r>
-        <w:t xml:space="preserve">The Bioconductor package ReactomePA, which employs the open-source, open access, manually curated and peer-reviewed pathway database Reactome was used for network analysis.</w:t>
-      </w:r>
-      <w:r>
-        <w:t xml:space="preserve">(Yu and He 2016; Jassal et al. 2020)</w:t>
-      </w:r>
-    </w:p>
-    <w:bookmarkEnd w:id="33"/>
-    <w:bookmarkStart w:id="34" w:name="enzyme-linked-immunosorbent-assays"/>
-    <w:p>
-      <w:pPr>
-        <w:pStyle w:val="Heading3"/>
-      </w:pPr>
-      <w:r>
-        <w:rPr>
-          <w:rStyle w:val="SectionNumber"/>
-        </w:rPr>
-        <w:t xml:space="preserve">3.3.5</w:t>
-      </w:r>
-      <w:r>
-        <w:tab/>
-      </w:r>
-      <w:r>
-        <w:t xml:space="preserve">Enzyme-linked immunosorbent assays</w:t>
-      </w:r>
-    </w:p>
-    <w:p>
-      <w:pPr>
-        <w:pStyle w:val="FirstParagraph"/>
-      </w:pPr>
-      <w:r>
-        <w:t xml:space="preserve">Four proteins identified by the iTRAQ analysis were measured by enzyme-linked immunoabsorbent assay (ELISA) from non-pooled samples to validate the iTRAQ findings.</w:t>
-      </w:r>
-    </w:p>
-    <w:p>
-      <w:pPr>
-        <w:pStyle w:val="BodyText"/>
-      </w:pPr>
-      <w:r>
-        <w:t xml:space="preserve">These proteins were alpha-2-macroglobulin (A2M), retinol binding protein 4 (RBP4), serum amyloid A1 (SAA1) and apolipoprotein A1 (ApoA1).</w:t>
-      </w:r>
-      <w:r>
-        <w:t xml:space="preserve"> </w:t>
-      </w:r>
-      <w:r>
-        <w:t xml:space="preserve">They were selected for their biological relevance and differential abundance between AIS C improvers and non-improvers, implying potential as biomarkers of neurological outcome prediction.</w:t>
-      </w:r>
-      <w:r>
-        <w:t xml:space="preserve"> </w:t>
-      </w:r>
-      <w:r>
-        <w:t xml:space="preserve">A2M, RBP4 and SAA1 were assessed using a human DuoSet® ELISAs (R&amp;D Systems, Abingdon, UK).</w:t>
-      </w:r>
-      <w:r>
-        <w:t xml:space="preserve"> </w:t>
-      </w:r>
-      <w:r>
-        <w:t xml:space="preserve">ApoA1 was assessed using a human Quantikine® ELISA (R&amp;D Systems, Abingdon, UK).</w:t>
-      </w:r>
-      <w:r>
-        <w:t xml:space="preserve"> </w:t>
-      </w:r>
-      <w:r>
-        <w:t xml:space="preserve">Samples were diluted 1:600,000 for A2M and RBP4, 1:100 for SAA1 and 1:20,000 for ApoA1 in the respective assay kit diluent.</w:t>
-      </w:r>
-      <w:r>
-        <w:t xml:space="preserve"> </w:t>
-      </w:r>
-      <w:r>
-        <w:t xml:space="preserve">Samples that were above the assay detection limit were rerun at 1:300 and 1:40,000 for SAA1 and ApoA1 respectively.</w:t>
-      </w:r>
-      <w:r>
-        <w:t xml:space="preserve"> </w:t>
-      </w:r>
-      <w:r>
-        <w:t xml:space="preserve">All ELISAs were carried out according to the manufacturer’s protocol.</w:t>
-      </w:r>
-      <w:r>
-        <w:t xml:space="preserve"> </w:t>
-      </w:r>
-      <w:r>
-        <w:t xml:space="preserve">Protein concentrations were normalised to the sample dilution factor.</w:t>
-      </w:r>
-      <w:r>
-        <w:t xml:space="preserve"> </w:t>
-      </w:r>
-      <w:r>
-        <w:t xml:space="preserve">Statistical analysis was performed using the statistical programming language R version 4.1.3 (2022-03-10).</w:t>
-      </w:r>
-      <w:r>
-        <w:t xml:space="preserve"> </w:t>
-      </w:r>
-      <w:r>
-        <w:t xml:space="preserve">Pairwise t tests with bonferroni adjusted P-values with the R</w:t>
-      </w:r>
-      <w:r>
-        <w:t xml:space="preserve"> </w:t>
-      </w:r>
-      <w:r>
-        <w:rPr>
-          <w:rStyle w:val="VerbatimChar"/>
-        </w:rPr>
-        <w:t xml:space="preserve">rstatix</w:t>
-      </w:r>
-      <w:r>
-        <w:t xml:space="preserve"> </w:t>
-      </w:r>
-      <w:r>
-        <w:t xml:space="preserve">package were used to assess differential abundance.</w:t>
+    <w:p>
+      <w:pPr>
+        <w:pStyle w:val="BodyText"/>
+      </w:pPr>
+      <w:r>
+        <w:t xml:space="preserve">The mass spectrometry proteomics data have been deposited to the ProteomeXchange Consortium via the PRIDE partner repository with the dataset identifier PXD035072 and 10.6019/PXD035072.</w:t>
+      </w:r>
+      <w:r>
+        <w:t xml:space="preserve">(Perez-Riverol et al. 2021)</w:t>
       </w:r>
     </w:p>
     <w:bookmarkEnd w:id="34"/>
     <w:bookmarkEnd w:id="35"/>
+    <w:bookmarkStart w:id="36" w:name="openms-chap3"/>
+    <w:p>
+      <w:pPr>
+        <w:pStyle w:val="Heading2"/>
+      </w:pPr>
+      <w:r>
+        <w:rPr>
+          <w:rStyle w:val="SectionNumber"/>
+        </w:rPr>
+        <w:t xml:space="preserve">3.5</w:t>
+      </w:r>
+      <w:r>
+        <w:tab/>
+      </w:r>
+      <w:r>
+        <w:t xml:space="preserve">iTRAQ OpenMS analysis</w:t>
+      </w:r>
+    </w:p>
+    <w:p>
+      <w:pPr>
+        <w:pStyle w:val="FirstParagraph"/>
+      </w:pPr>
+      <w:r>
+        <w:t xml:space="preserve">TripleTOF 5600 tandem mass spectrometer output files produced in the ABSciex proprietary</w:t>
+      </w:r>
+      <w:r>
+        <w:t xml:space="preserve"> </w:t>
+      </w:r>
+      <w:r>
+        <w:rPr>
+          <w:rStyle w:val="VerbatimChar"/>
+        </w:rPr>
+        <w:t xml:space="preserve">.wiff</w:t>
+      </w:r>
+      <w:r>
+        <w:t xml:space="preserve"> </w:t>
+      </w:r>
+      <w:r>
+        <w:t xml:space="preserve">file format were converted to an open file format,</w:t>
+      </w:r>
+      <w:r>
+        <w:t xml:space="preserve"> </w:t>
+      </w:r>
+      <w:r>
+        <w:rPr>
+          <w:rStyle w:val="VerbatimChar"/>
+        </w:rPr>
+        <w:t xml:space="preserve">.mzML</w:t>
+      </w:r>
+      <w:r>
+        <w:t xml:space="preserve"> </w:t>
+      </w:r>
+      <w:r>
+        <w:t xml:space="preserve">for analysis with OpenMS (version 2.6.0).</w:t>
+      </w:r>
+      <w:r>
+        <w:t xml:space="preserve"> </w:t>
+      </w:r>
+      <w:r>
+        <w:t xml:space="preserve">The docker image of ProteoWizard version 3.0.20287 was used for conversion, and peak picking was applied on conversion</w:t>
+      </w:r>
+      <w:r>
+        <w:t xml:space="preserve"> </w:t>
+      </w:r>
+      <w:r>
+        <w:t xml:space="preserve">(Chambers et al. 2012)</w:t>
+      </w:r>
+      <w:r>
+        <w:t xml:space="preserve">.</w:t>
+      </w:r>
+      <w:r>
+        <w:t xml:space="preserve"> </w:t>
+      </w:r>
+      <w:r>
+        <w:t xml:space="preserve">OpenMS version 2.6.0 was used for further analysis.</w:t>
+      </w:r>
+      <w:r>
+        <w:t xml:space="preserve">(Röst et al. 2016)</w:t>
+      </w:r>
+      <w:r>
+        <w:t xml:space="preserve"> </w:t>
+      </w:r>
+      <w:r>
+        <w:t xml:space="preserve">Unless otherwise stated, default arguments were used.</w:t>
+      </w:r>
+      <w:r>
+        <w:t xml:space="preserve"> </w:t>
+      </w:r>
+      <w:r>
+        <w:t xml:space="preserve">The 12 fraction files were merged and sorted by retention time.</w:t>
+      </w:r>
+      <w:r>
+        <w:t xml:space="preserve"> </w:t>
+      </w:r>
+      <w:r>
+        <w:t xml:space="preserve">A decoy database was generated with</w:t>
+      </w:r>
+      <w:r>
+        <w:t xml:space="preserve"> </w:t>
+      </w:r>
+      <w:r>
+        <w:rPr>
+          <w:rStyle w:val="VerbatimChar"/>
+        </w:rPr>
+        <w:t xml:space="preserve">DecoyDatabase</w:t>
+      </w:r>
+      <w:r>
+        <w:t xml:space="preserve"> </w:t>
+      </w:r>
+      <w:r>
+        <w:t xml:space="preserve">and the</w:t>
+      </w:r>
+      <w:r>
+        <w:t xml:space="preserve"> </w:t>
+      </w:r>
+      <w:r>
+        <w:rPr>
+          <w:rStyle w:val="VerbatimChar"/>
+        </w:rPr>
+        <w:t xml:space="preserve">-enzyme</w:t>
+      </w:r>
+      <w:r>
+        <w:t xml:space="preserve"> </w:t>
+      </w:r>
+      <w:r>
+        <w:t xml:space="preserve">flag set to</w:t>
+      </w:r>
+      <w:r>
+        <w:t xml:space="preserve"> </w:t>
+      </w:r>
+      <w:r>
+        <w:rPr>
+          <w:rStyle w:val="VerbatimChar"/>
+        </w:rPr>
+        <w:t xml:space="preserve">Trypsin</w:t>
+      </w:r>
+      <w:r>
+        <w:t xml:space="preserve">, the human reference proteome was taken from Uniprot (Proteome ID: UP000005640, downloaded: 2020-10-01), as was the</w:t>
+      </w:r>
+      <w:r>
+        <w:t xml:space="preserve"> </w:t>
+      </w:r>
+      <w:r>
+        <w:rPr>
+          <w:rStyle w:val="VerbatimChar"/>
+        </w:rPr>
+        <w:t xml:space="preserve">.fasta</w:t>
+      </w:r>
+      <w:r>
+        <w:t xml:space="preserve"> </w:t>
+      </w:r>
+      <w:r>
+        <w:t xml:space="preserve">for porcine trypsin (Entry: P00761, downloaded: 2020-10-01).</w:t>
+      </w:r>
+      <w:r>
+        <w:t xml:space="preserve">(The UniProt Consortium 2021)</w:t>
+      </w:r>
+    </w:p>
+    <w:p>
+      <w:pPr>
+        <w:pStyle w:val="BodyText"/>
+      </w:pPr>
+      <w:r>
+        <w:t xml:space="preserve">The</w:t>
+      </w:r>
+      <w:r>
+        <w:t xml:space="preserve"> </w:t>
+      </w:r>
+      <w:r>
+        <w:rPr>
+          <w:rStyle w:val="VerbatimChar"/>
+        </w:rPr>
+        <w:t xml:space="preserve">MSFGPlusAdapter</w:t>
+      </w:r>
+      <w:r>
+        <w:t xml:space="preserve"> </w:t>
+      </w:r>
+      <w:r>
+        <w:t xml:space="preserve">was used to run the search.</w:t>
+      </w:r>
+      <w:r>
+        <w:t xml:space="preserve"> </w:t>
+      </w:r>
+      <w:r>
+        <w:t xml:space="preserve">For the</w:t>
+      </w:r>
+      <w:r>
+        <w:t xml:space="preserve"> </w:t>
+      </w:r>
+      <w:r>
+        <w:rPr>
+          <w:rStyle w:val="VerbatimChar"/>
+        </w:rPr>
+        <w:t xml:space="preserve">-fixed_modifications</w:t>
+      </w:r>
+      <w:r>
+        <w:t xml:space="preserve"> </w:t>
+      </w:r>
+      <w:r>
+        <w:t xml:space="preserve">“</w:t>
+      </w:r>
+      <w:r>
+        <w:t xml:space="preserve">Methylthio (C)</w:t>
+      </w:r>
+      <w:r>
+        <w:t xml:space="preserve">”</w:t>
+      </w:r>
+      <w:r>
+        <w:t xml:space="preserve"> </w:t>
+      </w:r>
+      <w:r>
+        <w:t xml:space="preserve">and</w:t>
+      </w:r>
+      <w:r>
+        <w:t xml:space="preserve"> </w:t>
+      </w:r>
+      <w:r>
+        <w:t xml:space="preserve">“</w:t>
+      </w:r>
+      <w:r>
+        <w:t xml:space="preserve">iTRAQ4plex (N-term)</w:t>
+      </w:r>
+      <w:r>
+        <w:t xml:space="preserve">”</w:t>
+      </w:r>
+      <w:r>
+        <w:t xml:space="preserve"> </w:t>
+      </w:r>
+      <w:r>
+        <w:t xml:space="preserve">were passed due to the alkylating agent used in sample preperation and to account for the N-terminus modifications made by iTRAQ tags.</w:t>
+      </w:r>
+      <w:r>
+        <w:t xml:space="preserve"> </w:t>
+      </w:r>
+      <w:r>
+        <w:t xml:space="preserve">“</w:t>
+      </w:r>
+      <w:r>
+        <w:t xml:space="preserve">Oxidation (M)</w:t>
+      </w:r>
+      <w:r>
+        <w:t xml:space="preserve">”</w:t>
+      </w:r>
+      <w:r>
+        <w:t xml:space="preserve"> </w:t>
+      </w:r>
+      <w:r>
+        <w:t xml:space="preserve">was passed to</w:t>
+      </w:r>
+      <w:r>
+        <w:t xml:space="preserve"> </w:t>
+      </w:r>
+      <w:r>
+        <w:rPr>
+          <w:rStyle w:val="VerbatimChar"/>
+        </w:rPr>
+        <w:t xml:space="preserve">-variable_modifications</w:t>
+      </w:r>
+      <w:r>
+        <w:t xml:space="preserve"> </w:t>
+      </w:r>
+      <w:r>
+        <w:t xml:space="preserve">to reflect the likely occurrence of methionine oxidation.</w:t>
+      </w:r>
+      <w:r>
+        <w:t xml:space="preserve"> </w:t>
+      </w:r>
+      <w:r>
+        <w:t xml:space="preserve">To reflect the instrument the following flags were also set:</w:t>
+      </w:r>
+      <w:r>
+        <w:t xml:space="preserve"> </w:t>
+      </w:r>
+      <w:r>
+        <w:rPr>
+          <w:rStyle w:val="VerbatimChar"/>
+        </w:rPr>
+        <w:t xml:space="preserve">-precursor_mass_tolerance 20 -enzyme Trypsin/P -protocol iTRAQ -instrument high_res</w:t>
+      </w:r>
+      <w:r>
+        <w:t xml:space="preserve">.</w:t>
+      </w:r>
+    </w:p>
+    <w:p>
+      <w:pPr>
+        <w:pStyle w:val="BodyText"/>
+      </w:pPr>
+      <w:r>
+        <w:t xml:space="preserve">To annotate the search results</w:t>
+      </w:r>
+      <w:r>
+        <w:t xml:space="preserve"> </w:t>
+      </w:r>
+      <w:r>
+        <w:rPr>
+          <w:rStyle w:val="VerbatimChar"/>
+        </w:rPr>
+        <w:t xml:space="preserve">PeptideIndexer</w:t>
+      </w:r>
+      <w:r>
+        <w:t xml:space="preserve"> </w:t>
+      </w:r>
+      <w:r>
+        <w:t xml:space="preserve">and</w:t>
+      </w:r>
+      <w:r>
+        <w:t xml:space="preserve"> </w:t>
+      </w:r>
+      <w:r>
+        <w:rPr>
+          <w:rStyle w:val="VerbatimChar"/>
+        </w:rPr>
+        <w:t xml:space="preserve">PSMFeatureExtractor</w:t>
+      </w:r>
+      <w:r>
+        <w:t xml:space="preserve"> </w:t>
+      </w:r>
+      <w:r>
+        <w:t xml:space="preserve">were used.</w:t>
+      </w:r>
+      <w:r>
+        <w:t xml:space="preserve"> </w:t>
+      </w:r>
+      <w:r>
+        <w:t xml:space="preserve">For peptide level score estimation and filtering</w:t>
+      </w:r>
+      <w:r>
+        <w:t xml:space="preserve"> </w:t>
+      </w:r>
+      <w:r>
+        <w:rPr>
+          <w:rStyle w:val="VerbatimChar"/>
+        </w:rPr>
+        <w:t xml:space="preserve">PercolatorAdapter</w:t>
+      </w:r>
+      <w:r>
+        <w:t xml:space="preserve"> </w:t>
+      </w:r>
+      <w:r>
+        <w:t xml:space="preserve">was used with the following arguments:</w:t>
+      </w:r>
+      <w:r>
+        <w:t xml:space="preserve"> </w:t>
+      </w:r>
+      <w:r>
+        <w:rPr>
+          <w:rStyle w:val="VerbatimChar"/>
+        </w:rPr>
+        <w:t xml:space="preserve">-score_type q-value -enzyme trypsinp</w:t>
+      </w:r>
+      <w:r>
+        <w:t xml:space="preserve">.</w:t>
+      </w:r>
+      <w:r>
+        <w:t xml:space="preserve"> </w:t>
+      </w:r>
+      <w:r>
+        <w:rPr>
+          <w:rStyle w:val="VerbatimChar"/>
+        </w:rPr>
+        <w:t xml:space="preserve">IDFilter</w:t>
+      </w:r>
+      <w:r>
+        <w:t xml:space="preserve"> </w:t>
+      </w:r>
+      <w:r>
+        <w:t xml:space="preserve">was used to filter to a peptide score of 0.05 with</w:t>
+      </w:r>
+      <w:r>
+        <w:t xml:space="preserve"> </w:t>
+      </w:r>
+      <w:r>
+        <w:rPr>
+          <w:rStyle w:val="VerbatimChar"/>
+        </w:rPr>
+        <w:t xml:space="preserve">-score:pep 0.05</w:t>
+      </w:r>
+    </w:p>
+    <w:p>
+      <w:pPr>
+        <w:pStyle w:val="BodyText"/>
+      </w:pPr>
+      <w:r>
+        <w:rPr>
+          <w:rStyle w:val="VerbatimChar"/>
+        </w:rPr>
+        <w:t xml:space="preserve">IsobaricAnalyzer</w:t>
+      </w:r>
+      <w:r>
+        <w:t xml:space="preserve"> </w:t>
+      </w:r>
+      <w:r>
+        <w:t xml:space="preserve">with</w:t>
+      </w:r>
+      <w:r>
+        <w:t xml:space="preserve"> </w:t>
+      </w:r>
+      <w:r>
+        <w:rPr>
+          <w:rStyle w:val="VerbatimChar"/>
+        </w:rPr>
+        <w:t xml:space="preserve">-type itraq4plex</w:t>
+      </w:r>
+      <w:r>
+        <w:t xml:space="preserve"> </w:t>
+      </w:r>
+      <w:r>
+        <w:t xml:space="preserve">was used with the merged</w:t>
+      </w:r>
+      <w:r>
+        <w:t xml:space="preserve"> </w:t>
+      </w:r>
+      <w:r>
+        <w:rPr>
+          <w:rStyle w:val="VerbatimChar"/>
+        </w:rPr>
+        <w:t xml:space="preserve">.mzML</w:t>
+      </w:r>
+      <w:r>
+        <w:t xml:space="preserve"> </w:t>
+      </w:r>
+      <w:r>
+        <w:t xml:space="preserve">files to assign protein-peptide identifications to features or consensus features with</w:t>
+      </w:r>
+      <w:r>
+        <w:t xml:space="preserve"> </w:t>
+      </w:r>
+      <w:r>
+        <w:rPr>
+          <w:rStyle w:val="VerbatimChar"/>
+        </w:rPr>
+        <w:t xml:space="preserve">IDMApper</w:t>
+      </w:r>
+      <w:r>
+        <w:t xml:space="preserve">.</w:t>
+      </w:r>
+      <w:r>
+        <w:t xml:space="preserve"> </w:t>
+      </w:r>
+      <w:r>
+        <w:t xml:space="preserve">The files for each run output by</w:t>
+      </w:r>
+      <w:r>
+        <w:t xml:space="preserve"> </w:t>
+      </w:r>
+      <w:r>
+        <w:rPr>
+          <w:rStyle w:val="VerbatimChar"/>
+        </w:rPr>
+        <w:t xml:space="preserve">IDMapper</w:t>
+      </w:r>
+      <w:r>
+        <w:t xml:space="preserve"> </w:t>
+      </w:r>
+      <w:r>
+        <w:t xml:space="preserve">were then merged with</w:t>
+      </w:r>
+      <w:r>
+        <w:t xml:space="preserve"> </w:t>
+      </w:r>
+      <w:r>
+        <w:rPr>
+          <w:rStyle w:val="VerbatimChar"/>
+        </w:rPr>
+        <w:t xml:space="preserve">FileMerger</w:t>
+      </w:r>
+      <w:r>
+        <w:t xml:space="preserve">.</w:t>
+      </w:r>
+      <w:r>
+        <w:t xml:space="preserve"> </w:t>
+      </w:r>
+      <w:r>
+        <w:t xml:space="preserve">Bayesian score estimation and protein inference was performed with</w:t>
+      </w:r>
+      <w:r>
+        <w:t xml:space="preserve"> </w:t>
+      </w:r>
+      <w:r>
+        <w:rPr>
+          <w:rStyle w:val="VerbatimChar"/>
+        </w:rPr>
+        <w:t xml:space="preserve">Epifany</w:t>
+      </w:r>
+      <w:r>
+        <w:t xml:space="preserve"> </w:t>
+      </w:r>
+      <w:r>
+        <w:t xml:space="preserve">and the following flags:</w:t>
+      </w:r>
+      <w:r>
+        <w:t xml:space="preserve"> </w:t>
+      </w:r>
+      <w:r>
+        <w:rPr>
+          <w:rStyle w:val="VerbatimChar"/>
+        </w:rPr>
+        <w:t xml:space="preserve">-greedy_group_resolution remove_proteins_wo_evidence -algorithm:keep_best_PSM_only false</w:t>
+      </w:r>
+      <w:r>
+        <w:t xml:space="preserve"> </w:t>
+      </w:r>
+      <w:r>
+        <w:t xml:space="preserve">Decoys were removed and 0.05 FDR filtering was done via</w:t>
+      </w:r>
+      <w:r>
+        <w:t xml:space="preserve"> </w:t>
+      </w:r>
+      <w:r>
+        <w:rPr>
+          <w:rStyle w:val="VerbatimChar"/>
+        </w:rPr>
+        <w:t xml:space="preserve">IDFilter</w:t>
+      </w:r>
+      <w:r>
+        <w:t xml:space="preserve"> </w:t>
+      </w:r>
+      <w:r>
+        <w:t xml:space="preserve">with</w:t>
+      </w:r>
+      <w:r>
+        <w:t xml:space="preserve"> </w:t>
+      </w:r>
+      <w:r>
+        <w:rPr>
+          <w:rStyle w:val="VerbatimChar"/>
+        </w:rPr>
+        <w:t xml:space="preserve">-score:protgroup 0.05 -remove_decoys</w:t>
+      </w:r>
+      <w:r>
+        <w:t xml:space="preserve">.</w:t>
+      </w:r>
+      <w:r>
+        <w:t xml:space="preserve"> </w:t>
+      </w:r>
+      <w:r>
+        <w:t xml:space="preserve">Finally,</w:t>
+      </w:r>
+      <w:r>
+        <w:t xml:space="preserve"> </w:t>
+      </w:r>
+      <w:r>
+        <w:rPr>
+          <w:rStyle w:val="VerbatimChar"/>
+        </w:rPr>
+        <w:t xml:space="preserve">IDConflictResolver</w:t>
+      </w:r>
+      <w:r>
+        <w:t xml:space="preserve"> </w:t>
+      </w:r>
+      <w:r>
+        <w:t xml:space="preserve">was used to resolve ambiguous annotations of features with peptide identifications, before quantification with</w:t>
+      </w:r>
+      <w:r>
+        <w:t xml:space="preserve"> </w:t>
+      </w:r>
+      <w:r>
+        <w:rPr>
+          <w:rStyle w:val="VerbatimChar"/>
+        </w:rPr>
+        <w:t xml:space="preserve">ProteinQuantifier</w:t>
+      </w:r>
+      <w:r>
+        <w:t xml:space="preserve">.</w:t>
+      </w:r>
+    </w:p>
     <w:bookmarkEnd w:id="36"/>
-    <w:bookmarkStart w:id="77" w:name="results-1"/>
+    <w:bookmarkStart w:id="37" w:name="openms-label-free"/>
+    <w:p>
+      <w:pPr>
+        <w:pStyle w:val="Heading2"/>
+      </w:pPr>
+      <w:r>
+        <w:rPr>
+          <w:rStyle w:val="SectionNumber"/>
+        </w:rPr>
+        <w:t xml:space="preserve">3.6</w:t>
+      </w:r>
+      <w:r>
+        <w:tab/>
+      </w:r>
+      <w:r>
+        <w:t xml:space="preserve">Label free OpenMS analysis</w:t>
+      </w:r>
+    </w:p>
+    <w:p>
+      <w:pPr>
+        <w:pStyle w:val="FirstParagraph"/>
+      </w:pPr>
+      <w:r>
+        <w:t xml:space="preserve">For quantification, the raw spectra files were analysed via OpenMS (version 2.6.0) command line tools, with the workflow from the prior section (</w:t>
+      </w:r>
+      <w:r>
+        <w:t xml:space="preserve">3.5</w:t>
+      </w:r>
+      <w:r>
+        <w:t xml:space="preserve">) adapted to suit a label-free analysis.</w:t>
+      </w:r>
+      <w:r>
+        <w:t xml:space="preserve"> </w:t>
+      </w:r>
+      <w:r>
+        <w:t xml:space="preserve">The files were first converted from the proprietary .Raw format to the open .mzML standard with the</w:t>
+      </w:r>
+      <w:r>
+        <w:t xml:space="preserve"> </w:t>
+      </w:r>
+      <w:r>
+        <w:rPr>
+          <w:rStyle w:val="VerbatimChar"/>
+        </w:rPr>
+        <w:t xml:space="preserve">FileConverter</w:t>
+      </w:r>
+      <w:r>
+        <w:t xml:space="preserve"> </w:t>
+      </w:r>
+      <w:r>
+        <w:t xml:space="preserve">tool via the open-source</w:t>
+      </w:r>
+      <w:r>
+        <w:t xml:space="preserve"> </w:t>
+      </w:r>
+      <w:r>
+        <w:rPr>
+          <w:rStyle w:val="VerbatimChar"/>
+        </w:rPr>
+        <w:t xml:space="preserve">ThermoRawFileParser</w:t>
+      </w:r>
+      <w:r>
+        <w:t xml:space="preserve">.</w:t>
+      </w:r>
+      <w:r>
+        <w:t xml:space="preserve">(Röst et al. 2016; Hulstaert et al. 2020)</w:t>
+      </w:r>
+      <w:r>
+        <w:t xml:space="preserve"> </w:t>
+      </w:r>
+      <w:r>
+        <w:t xml:space="preserve">Unless otherwise stated, default arguments were used throughout.</w:t>
+      </w:r>
+    </w:p>
+    <w:p>
+      <w:pPr>
+        <w:pStyle w:val="BodyText"/>
+      </w:pPr>
+      <w:r>
+        <w:t xml:space="preserve">The decoy database generated in the prior section (iTRAQ OpenMS analysis) was also re-used.</w:t>
+      </w:r>
+      <w:r>
+        <w:t xml:space="preserve"> </w:t>
+      </w:r>
+      <w:r>
+        <w:t xml:space="preserve">The</w:t>
+      </w:r>
+      <w:r>
+        <w:t xml:space="preserve"> </w:t>
+      </w:r>
+      <w:r>
+        <w:rPr>
+          <w:rStyle w:val="VerbatimChar"/>
+        </w:rPr>
+        <w:t xml:space="preserve">CometAdapter</w:t>
+      </w:r>
+      <w:r>
+        <w:t xml:space="preserve"> </w:t>
+      </w:r>
+      <w:r>
+        <w:t xml:space="preserve">was used to run the search.</w:t>
+      </w:r>
+      <w:r>
+        <w:t xml:space="preserve">(Eng, Jahan, and Hoopmann 2013)</w:t>
+      </w:r>
+      <w:r>
+        <w:t xml:space="preserve"> </w:t>
+      </w:r>
+      <w:r>
+        <w:t xml:space="preserve">Fixed modifications were set to</w:t>
+      </w:r>
+      <w:r>
+        <w:t xml:space="preserve"> </w:t>
+      </w:r>
+      <w:r>
+        <w:t xml:space="preserve">“</w:t>
+      </w:r>
+      <w:r>
+        <w:t xml:space="preserve">Carbamidomethyl (C)</w:t>
+      </w:r>
+      <w:r>
+        <w:t xml:space="preserve">”</w:t>
+      </w:r>
+      <w:r>
+        <w:t xml:space="preserve"> </w:t>
+      </w:r>
+      <w:r>
+        <w:t xml:space="preserve">and</w:t>
+      </w:r>
+      <w:r>
+        <w:t xml:space="preserve"> </w:t>
+      </w:r>
+      <w:r>
+        <w:t xml:space="preserve">“</w:t>
+      </w:r>
+      <w:r>
+        <w:t xml:space="preserve">Oxidation (M)</w:t>
+      </w:r>
+      <w:r>
+        <w:t xml:space="preserve">”</w:t>
+      </w:r>
+      <w:r>
+        <w:t xml:space="preserve"> </w:t>
+      </w:r>
+      <w:r>
+        <w:t xml:space="preserve">was set as a variable modification.</w:t>
+      </w:r>
+      <w:r>
+        <w:t xml:space="preserve"> </w:t>
+      </w:r>
+      <w:r>
+        <w:t xml:space="preserve">To reflect the instrument the following flags were also set:</w:t>
+      </w:r>
+      <w:r>
+        <w:t xml:space="preserve"> </w:t>
+      </w:r>
+      <w:r>
+        <w:rPr>
+          <w:rStyle w:val="VerbatimChar"/>
+        </w:rPr>
+        <w:t xml:space="preserve">-precursor_mass_tolerance 20 -isotope_error 0/1</w:t>
+      </w:r>
+      <w:r>
+        <w:t xml:space="preserve">.</w:t>
+      </w:r>
+    </w:p>
+    <w:p>
+      <w:pPr>
+        <w:pStyle w:val="BodyText"/>
+      </w:pPr>
+      <w:r>
+        <w:t xml:space="preserve">To annotate the identified peptides with proteins the</w:t>
+      </w:r>
+      <w:r>
+        <w:t xml:space="preserve"> </w:t>
+      </w:r>
+      <w:r>
+        <w:rPr>
+          <w:rStyle w:val="VerbatimChar"/>
+        </w:rPr>
+        <w:t xml:space="preserve">PeptideIndexer</w:t>
+      </w:r>
+      <w:r>
+        <w:t xml:space="preserve"> </w:t>
+      </w:r>
+      <w:r>
+        <w:t xml:space="preserve">tool was used.</w:t>
+      </w:r>
+      <w:r>
+        <w:t xml:space="preserve"> </w:t>
+      </w:r>
+      <w:r>
+        <w:rPr>
+          <w:rStyle w:val="VerbatimChar"/>
+        </w:rPr>
+        <w:t xml:space="preserve">PeptideIndexer</w:t>
+      </w:r>
+      <w:r>
+        <w:t xml:space="preserve"> </w:t>
+      </w:r>
+      <w:r>
+        <w:t xml:space="preserve">and</w:t>
+      </w:r>
+      <w:r>
+        <w:t xml:space="preserve"> </w:t>
+      </w:r>
+      <w:r>
+        <w:rPr>
+          <w:rStyle w:val="VerbatimChar"/>
+        </w:rPr>
+        <w:t xml:space="preserve">PSMFeatureExtractor</w:t>
+      </w:r>
+      <w:r>
+        <w:t xml:space="preserve"> </w:t>
+      </w:r>
+      <w:r>
+        <w:t xml:space="preserve">were used for annotation.</w:t>
+      </w:r>
+      <w:r>
+        <w:t xml:space="preserve"> </w:t>
+      </w:r>
+      <w:r>
+        <w:t xml:space="preserve">For peptide level score estimation and filtering</w:t>
+      </w:r>
+      <w:r>
+        <w:t xml:space="preserve"> </w:t>
+      </w:r>
+      <w:r>
+        <w:rPr>
+          <w:rStyle w:val="VerbatimChar"/>
+        </w:rPr>
+        <w:t xml:space="preserve">PercolatorAdapter</w:t>
+      </w:r>
+      <w:r>
+        <w:t xml:space="preserve"> </w:t>
+      </w:r>
+      <w:r>
+        <w:t xml:space="preserve">was used with the following flags:</w:t>
+      </w:r>
+      <w:r>
+        <w:t xml:space="preserve"> </w:t>
+      </w:r>
+      <w:r>
+        <w:rPr>
+          <w:rStyle w:val="VerbatimChar"/>
+        </w:rPr>
+        <w:t xml:space="preserve">-score_type q-value -enzyme trypsin</w:t>
+      </w:r>
+      <w:r>
+        <w:t xml:space="preserve">.</w:t>
+      </w:r>
+      <w:r>
+        <w:t xml:space="preserve"> </w:t>
+      </w:r>
+      <w:r>
+        <w:rPr>
+          <w:rStyle w:val="VerbatimChar"/>
+        </w:rPr>
+        <w:t xml:space="preserve">IDFilter</w:t>
+      </w:r>
+      <w:r>
+        <w:t xml:space="preserve"> </w:t>
+      </w:r>
+      <w:r>
+        <w:t xml:space="preserve">was used to filter to a peptide score of 0.01 with</w:t>
+      </w:r>
+      <w:r>
+        <w:t xml:space="preserve"> </w:t>
+      </w:r>
+      <w:r>
+        <w:rPr>
+          <w:rStyle w:val="VerbatimChar"/>
+        </w:rPr>
+        <w:t xml:space="preserve">-score:pep 0.01</w:t>
+      </w:r>
+      <w:r>
+        <w:t xml:space="preserve"> </w:t>
+      </w:r>
+      <w:r>
+        <w:t xml:space="preserve">followed by</w:t>
+      </w:r>
+      <w:r>
+        <w:t xml:space="preserve"> </w:t>
+      </w:r>
+      <w:r>
+        <w:rPr>
+          <w:rStyle w:val="VerbatimChar"/>
+        </w:rPr>
+        <w:t xml:space="preserve">IDScoreSwitcher</w:t>
+      </w:r>
+      <w:r>
+        <w:t xml:space="preserve"> </w:t>
+      </w:r>
+      <w:r>
+        <w:t xml:space="preserve">with the following flags:</w:t>
+      </w:r>
+      <w:r>
+        <w:t xml:space="preserve"> </w:t>
+      </w:r>
+      <w:r>
+        <w:rPr>
+          <w:rStyle w:val="VerbatimChar"/>
+        </w:rPr>
+        <w:t xml:space="preserve">-new_score "MS:1001493" -new_score_orientation lower_better -new_score_type "pep" -old_score "q-value"</w:t>
+      </w:r>
+      <w:r>
+        <w:t xml:space="preserve">.</w:t>
+      </w:r>
+      <w:r>
+        <w:t xml:space="preserve"> </w:t>
+      </w:r>
+      <w:r>
+        <w:t xml:space="preserve">The</w:t>
+      </w:r>
+      <w:r>
+        <w:t xml:space="preserve"> </w:t>
+      </w:r>
+      <w:r>
+        <w:rPr>
+          <w:rStyle w:val="VerbatimChar"/>
+        </w:rPr>
+        <w:t xml:space="preserve">ProteomicsLFQ</w:t>
+      </w:r>
+      <w:r>
+        <w:t xml:space="preserve"> </w:t>
+      </w:r>
+      <w:r>
+        <w:t xml:space="preserve">was used for subsequent processing with the flags:</w:t>
+      </w:r>
+      <w:r>
+        <w:t xml:space="preserve"> </w:t>
+      </w:r>
+      <w:r>
+        <w:rPr>
+          <w:rStyle w:val="VerbatimChar"/>
+        </w:rPr>
+        <w:t xml:space="preserve">-proteinFDR 0.05 -targeted_only true</w:t>
+      </w:r>
+      <w:r>
+        <w:t xml:space="preserve">.</w:t>
+      </w:r>
+      <w:r>
+        <w:t xml:space="preserve"> </w:t>
+      </w:r>
+      <w:r>
+        <w:t xml:space="preserve">The</w:t>
+      </w:r>
+      <w:r>
+        <w:t xml:space="preserve"> </w:t>
+      </w:r>
+      <w:r>
+        <w:rPr>
+          <w:rStyle w:val="VerbatimChar"/>
+        </w:rPr>
+        <w:t xml:space="preserve">-out_msstats</w:t>
+      </w:r>
+      <w:r>
+        <w:t xml:space="preserve"> </w:t>
+      </w:r>
+      <w:r>
+        <w:t xml:space="preserve">flag was also used to produce quantitative data for downstream statistical analysis with the R package</w:t>
+      </w:r>
+      <w:r>
+        <w:t xml:space="preserve"> </w:t>
+      </w:r>
+      <w:r>
+        <w:rPr>
+          <w:rStyle w:val="VerbatimChar"/>
+        </w:rPr>
+        <w:t xml:space="preserve">MSstats</w:t>
+      </w:r>
+      <w:r>
+        <w:t xml:space="preserve">.</w:t>
+      </w:r>
+      <w:r>
+        <w:t xml:space="preserve">(Choi et al. 2014)</w:t>
+      </w:r>
+    </w:p>
+    <w:bookmarkEnd w:id="37"/>
+    <w:bookmarkStart w:id="38" w:name="pathway-analysis-chap3"/>
+    <w:p>
+      <w:pPr>
+        <w:pStyle w:val="Heading2"/>
+      </w:pPr>
+      <w:r>
+        <w:rPr>
+          <w:rStyle w:val="SectionNumber"/>
+        </w:rPr>
+        <w:t xml:space="preserve">3.7</w:t>
+      </w:r>
+      <w:r>
+        <w:tab/>
+      </w:r>
+      <w:r>
+        <w:t xml:space="preserve">Network and pathway analysis</w:t>
+      </w:r>
+    </w:p>
+    <w:p>
+      <w:pPr>
+        <w:pStyle w:val="FirstParagraph"/>
+      </w:pPr>
+      <w:r>
+        <w:t xml:space="preserve">The Bioconductor package ReactomePA, which employs the open-source, open access, manually curated and peer-reviewed pathway database Reactome was used for network analysis.</w:t>
+      </w:r>
+      <w:r>
+        <w:t xml:space="preserve">(Yu and He 2016; Jassal et al. 2020)</w:t>
+      </w:r>
+    </w:p>
+    <w:bookmarkEnd w:id="38"/>
+    <w:bookmarkStart w:id="39" w:name="enzyme-linked-immunosorbent-assays"/>
+    <w:p>
+      <w:pPr>
+        <w:pStyle w:val="Heading2"/>
+      </w:pPr>
+      <w:r>
+        <w:rPr>
+          <w:rStyle w:val="SectionNumber"/>
+        </w:rPr>
+        <w:t xml:space="preserve">3.8</w:t>
+      </w:r>
+      <w:r>
+        <w:tab/>
+      </w:r>
+      <w:r>
+        <w:t xml:space="preserve">Enzyme-linked immunosorbent assays</w:t>
+      </w:r>
+    </w:p>
+    <w:p>
+      <w:pPr>
+        <w:pStyle w:val="FirstParagraph"/>
+      </w:pPr>
+      <w:r>
+        <w:t xml:space="preserve">Four proteins identified by the iTRAQ analysis were measured by enzyme-linked immunoabsorbent assay (ELISA) from non-pooled samples to validate the iTRAQ findings.</w:t>
+      </w:r>
+    </w:p>
+    <w:p>
+      <w:pPr>
+        <w:pStyle w:val="BodyText"/>
+      </w:pPr>
+      <w:r>
+        <w:t xml:space="preserve">These proteins were alpha-2-macroglobulin (A2M), retinol binding protein 4 (RBP4), serum amyloid A1 (SAA1) and apolipoprotein A1 (ApoA1).</w:t>
+      </w:r>
+      <w:r>
+        <w:t xml:space="preserve"> </w:t>
+      </w:r>
+      <w:r>
+        <w:t xml:space="preserve">They were selected for their biological relevance and differential abundance between AIS C improvers and non-improvers, implying potential as biomarkers of neurological outcome prediction.</w:t>
+      </w:r>
+      <w:r>
+        <w:t xml:space="preserve"> </w:t>
+      </w:r>
+      <w:r>
+        <w:t xml:space="preserve">A2M, RBP4 and SAA1 were assessed using a human DuoSet® ELISAs (R&amp;D Systems, Abingdon, UK).</w:t>
+      </w:r>
+      <w:r>
+        <w:t xml:space="preserve"> </w:t>
+      </w:r>
+      <w:r>
+        <w:t xml:space="preserve">ApoA1 was assessed using a human Quantikine® ELISA (R&amp;D Systems, Abingdon, UK).</w:t>
+      </w:r>
+      <w:r>
+        <w:t xml:space="preserve"> </w:t>
+      </w:r>
+      <w:r>
+        <w:t xml:space="preserve">Samples were diluted 1:600,000 for A2M and RBP4, 1:100 for SAA1 and 1:20,000 for ApoA1 in the respective assay kit diluent.</w:t>
+      </w:r>
+      <w:r>
+        <w:t xml:space="preserve"> </w:t>
+      </w:r>
+      <w:r>
+        <w:t xml:space="preserve">Samples that were above the assay detection limit were rerun at 1:300 and 1:40,000 for SAA1 and ApoA1 respectively.</w:t>
+      </w:r>
+      <w:r>
+        <w:t xml:space="preserve"> </w:t>
+      </w:r>
+      <w:r>
+        <w:t xml:space="preserve">All ELISAs were carried out according to the manufacturer’s protocol.</w:t>
+      </w:r>
+      <w:r>
+        <w:t xml:space="preserve"> </w:t>
+      </w:r>
+      <w:r>
+        <w:t xml:space="preserve">Protein concentrations were normalised to the sample dilution factor.</w:t>
+      </w:r>
+      <w:r>
+        <w:t xml:space="preserve"> </w:t>
+      </w:r>
+      <w:r>
+        <w:t xml:space="preserve">Statistical analysis was performed using the statistical programming language R version 4.1.3 (2022-03-10).</w:t>
+      </w:r>
+      <w:r>
+        <w:t xml:space="preserve"> </w:t>
+      </w:r>
+      <w:r>
+        <w:t xml:space="preserve">Pairwise t tests with bonferroni adjusted P-values with the R</w:t>
+      </w:r>
+      <w:r>
+        <w:t xml:space="preserve"> </w:t>
+      </w:r>
+      <w:r>
+        <w:rPr>
+          <w:rStyle w:val="VerbatimChar"/>
+        </w:rPr>
+        <w:t xml:space="preserve">rstatix</w:t>
+      </w:r>
+      <w:r>
+        <w:t xml:space="preserve"> </w:t>
+      </w:r>
+      <w:r>
+        <w:t xml:space="preserve">package were used to assess differential abundance.</w:t>
+      </w:r>
+    </w:p>
+    <w:bookmarkEnd w:id="39"/>
+    <w:bookmarkEnd w:id="40"/>
+    <w:bookmarkStart w:id="81" w:name="results-1"/>
     <w:p>
       <w:pPr>
         <w:pStyle w:val="Heading1"/>
@@ -2395,16 +2682,16 @@
         <w:t xml:space="preserve">).</w:t>
       </w:r>
     </w:p>
-    <w:bookmarkStart w:id="37" w:name="itraq-analyses"/>
-    <w:p>
-      <w:pPr>
-        <w:pStyle w:val="Heading3"/>
+    <w:bookmarkStart w:id="41" w:name="itraq-analyses"/>
+    <w:p>
+      <w:pPr>
+        <w:pStyle w:val="Heading2"/>
       </w:pPr>
       <w:r>
         <w:rPr>
           <w:rStyle w:val="SectionNumber"/>
         </w:rPr>
-        <w:t xml:space="preserve">4.0.1</w:t>
+        <w:t xml:space="preserve">4.1</w:t>
       </w:r>
       <w:r>
         <w:tab/>
@@ -2413,17 +2700,17 @@
         <w:t xml:space="preserve">iTRAQ analyses</w:t>
       </w:r>
     </w:p>
-    <w:bookmarkEnd w:id="37"/>
-    <w:bookmarkStart w:id="38" w:name="differential-protein-abundances"/>
-    <w:p>
-      <w:pPr>
-        <w:pStyle w:val="Heading3"/>
+    <w:bookmarkEnd w:id="41"/>
+    <w:bookmarkStart w:id="42" w:name="differential-protein-abundances"/>
+    <w:p>
+      <w:pPr>
+        <w:pStyle w:val="Heading2"/>
       </w:pPr>
       <w:r>
         <w:rPr>
           <w:rStyle w:val="SectionNumber"/>
         </w:rPr>
-        <w:t xml:space="preserve">4.0.2</w:t>
+        <w:t xml:space="preserve">4.2</w:t>
       </w:r>
       <w:r>
         <w:tab/>
@@ -2499,17 +2786,17 @@
         <w:t xml:space="preserve">for a full list of protein fold change changes.</w:t>
       </w:r>
     </w:p>
-    <w:bookmarkEnd w:id="38"/>
-    <w:bookmarkStart w:id="51" w:name="heatmaps-chap3"/>
-    <w:p>
-      <w:pPr>
-        <w:pStyle w:val="Heading3"/>
+    <w:bookmarkEnd w:id="42"/>
+    <w:bookmarkStart w:id="55" w:name="heatmaps-chap3"/>
+    <w:p>
+      <w:pPr>
+        <w:pStyle w:val="Heading2"/>
       </w:pPr>
       <w:r>
         <w:rPr>
           <w:rStyle w:val="SectionNumber"/>
         </w:rPr>
-        <w:t xml:space="preserve">4.0.3</w:t>
+        <w:t xml:space="preserve">4.3</w:t>
       </w:r>
       <w:r>
         <w:tab/>
@@ -2559,18 +2846,18 @@
           <wp:inline>
             <wp:extent cx="5334000" cy="2667000"/>
             <wp:effectExtent b="0" l="0" r="0" t="0"/>
-            <wp:docPr descr="Figure 4.1: Heatmap denoting the log_2 fold change of proteins in plasma collected 2-weeks post-injury, and the biological pathways these proteins are associated with on Reactome. This compares AIS C SCI patients who experienced an AIS grade improvement and those who did not." title="" id="40" name="Picture"/>
+            <wp:docPr descr="Figure 4.1: Heatmap denoting the log_2 fold change of proteins in plasma collected 2-weeks post-injury, and the biological pathways these proteins are associated with on Reactome. This compares AIS C SCI patients who experienced an AIS grade improvement and those who did not." title="" id="44" name="Picture"/>
             <a:graphic>
               <a:graphicData uri="http://schemas.openxmlformats.org/drawingml/2006/picture">
                 <pic:pic>
                   <pic:nvPicPr>
-                    <pic:cNvPr descr="proteomic_paper_2020-02-11_files/figure-docx/openms-hmap-acute-c-1-1.png" id="41" name="Picture"/>
+                    <pic:cNvPr descr="proteomic_paper_2020-02-11_files/figure-docx/openms-hmap-acute-c-1-1.png" id="45" name="Picture"/>
                     <pic:cNvPicPr>
                       <a:picLocks noChangeArrowheads="1" noChangeAspect="1"/>
                     </pic:cNvPicPr>
                   </pic:nvPicPr>
                   <pic:blipFill>
-                    <a:blip r:embed="rId39"/>
+                    <a:blip r:embed="rId43"/>
                     <a:stretch>
                       <a:fillRect/>
                     </a:stretch>
@@ -2634,18 +2921,18 @@
           <wp:inline>
             <wp:extent cx="5334000" cy="2667000"/>
             <wp:effectExtent b="0" l="0" r="0" t="0"/>
-            <wp:docPr descr="Figure 4.2: Heatmap denoting the log_2 fold change of proteins in plasma collected 3-months post-injury, and the biological pathways these proteins are associated with on Reactome. This compares AIS C SCI patients who experienced an AIS grade improvement and those who did not." title="" id="43" name="Picture"/>
+            <wp:docPr descr="Figure 4.2: Heatmap denoting the log_2 fold change of proteins in plasma collected 3-months post-injury, and the biological pathways these proteins are associated with on Reactome. This compares AIS C SCI patients who experienced an AIS grade improvement and those who did not." title="" id="47" name="Picture"/>
             <a:graphic>
               <a:graphicData uri="http://schemas.openxmlformats.org/drawingml/2006/picture">
                 <pic:pic>
                   <pic:nvPicPr>
-                    <pic:cNvPr descr="proteomic_paper_2020-02-11_files/figure-docx/openms-hmap-subacute-c-1-1.png" id="44" name="Picture"/>
+                    <pic:cNvPr descr="proteomic_paper_2020-02-11_files/figure-docx/openms-hmap-subacute-c-1-1.png" id="48" name="Picture"/>
                     <pic:cNvPicPr>
                       <a:picLocks noChangeArrowheads="1" noChangeAspect="1"/>
                     </pic:cNvPicPr>
                   </pic:nvPicPr>
                   <pic:blipFill>
-                    <a:blip r:embed="rId42"/>
+                    <a:blip r:embed="rId46"/>
                     <a:stretch>
                       <a:fillRect/>
                     </a:stretch>
@@ -2735,18 +3022,18 @@
           <wp:inline>
             <wp:extent cx="5334000" cy="2667000"/>
             <wp:effectExtent b="0" l="0" r="0" t="0"/>
-            <wp:docPr descr="Figure 4.3: Heatmap denoting the log_2 fold change of proteins in plasma collected 2-weeks post-injury, and the biological pathways these proteins are associated with on Reactome. This compares AIS C SCI patients who experienced an AIS grade improvement and those who did not. Grey blocks denote proteins not present in the comparison." title="" id="46" name="Picture"/>
+            <wp:docPr descr="Figure 4.3: Heatmap denoting the log_2 fold change of proteins in plasma collected 2-weeks post-injury, and the biological pathways these proteins are associated with on Reactome. This compares AIS C SCI patients who experienced an AIS grade improvement and those who did not. Grey blocks denote proteins not present in the comparison." title="" id="50" name="Picture"/>
             <a:graphic>
               <a:graphicData uri="http://schemas.openxmlformats.org/drawingml/2006/picture">
                 <pic:pic>
                   <pic:nvPicPr>
-                    <pic:cNvPr descr="proteomic_paper_2020-02-11_files/figure-docx/openms-chap4-hmap-acute-c-1-1.png" id="47" name="Picture"/>
+                    <pic:cNvPr descr="proteomic_paper_2020-02-11_files/figure-docx/openms-chap4-hmap-acute-c-1-1.png" id="51" name="Picture"/>
                     <pic:cNvPicPr>
                       <a:picLocks noChangeArrowheads="1" noChangeAspect="1"/>
                     </pic:cNvPicPr>
                   </pic:nvPicPr>
                   <pic:blipFill>
-                    <a:blip r:embed="rId45"/>
+                    <a:blip r:embed="rId49"/>
                     <a:stretch>
                       <a:fillRect/>
                     </a:stretch>
@@ -2810,138 +3097,12 @@
           <wp:inline>
             <wp:extent cx="5334000" cy="2667000"/>
             <wp:effectExtent b="0" l="0" r="0" t="0"/>
-            <wp:docPr descr="Figure 4.4: Heatmap denoting the log_2 fold change of proteins in plasma collected 3-months post-injury, and the biological pathways these proteins are associated with on Reactome. This compares AIS C SCI patients who experienced an AIS grade improvement and those who did not. Grey blocks denote proteins not present in the comparison." title="" id="49" name="Picture"/>
+            <wp:docPr descr="Figure 4.4: Heatmap denoting the log_2 fold change of proteins in plasma collected 3-months post-injury, and the biological pathways these proteins are associated with on Reactome. This compares AIS C SCI patients who experienced an AIS grade improvement and those who did not. Grey blocks denote proteins not present in the comparison." title="" id="53" name="Picture"/>
             <a:graphic>
               <a:graphicData uri="http://schemas.openxmlformats.org/drawingml/2006/picture">
                 <pic:pic>
                   <pic:nvPicPr>
-                    <pic:cNvPr descr="proteomic_paper_2020-02-11_files/figure-docx/openms-chap4-hmap-subacute-c-1-1.png" id="50" name="Picture"/>
-                    <pic:cNvPicPr>
-                      <a:picLocks noChangeArrowheads="1" noChangeAspect="1"/>
-                    </pic:cNvPicPr>
-                  </pic:nvPicPr>
-                  <pic:blipFill>
-                    <a:blip r:embed="rId48"/>
-                    <a:stretch>
-                      <a:fillRect/>
-                    </a:stretch>
-                  </pic:blipFill>
-                  <pic:spPr bwMode="auto">
-                    <a:xfrm>
-                      <a:off x="0" y="0"/>
-                      <a:ext cx="5334000" cy="2667000"/>
-                    </a:xfrm>
-                    <a:prstGeom prst="rect">
-                      <a:avLst/>
-                    </a:prstGeom>
-                    <a:noFill/>
-                    <a:ln w="9525">
-                      <a:noFill/>
-                      <a:headEnd/>
-                      <a:tailEnd/>
-                    </a:ln>
-                  </pic:spPr>
-                </pic:pic>
-              </a:graphicData>
-            </a:graphic>
-          </wp:inline>
-        </w:drawing>
-      </w:r>
-    </w:p>
-    <w:p>
-      <w:pPr>
-        <w:pStyle w:val="ImageCaption"/>
-      </w:pPr>
-      <w:r>
-        <w:t xml:space="preserve">Figure 4.4: Heatmap denoting the log</w:t>
-      </w:r>
-      <m:oMath>
-        <m:sSub>
-          <m:e>
-            <m:r>
-              <m:t>​</m:t>
-            </m:r>
-          </m:e>
-          <m:sub>
-            <m:r>
-              <m:t>2</m:t>
-            </m:r>
-          </m:sub>
-        </m:sSub>
-      </m:oMath>
-      <w:r>
-        <w:t xml:space="preserve"> </w:t>
-      </w:r>
-      <w:r>
-        <w:t xml:space="preserve">fold change of proteins in plasma collected 3-months post-injury, and the biological pathways these proteins are associated with on Reactome. This compares AIS C SCI patients who experienced an AIS grade improvement and those who did not. Grey blocks denote proteins not present in the comparison.</w:t>
-      </w:r>
-    </w:p>
-    <w:bookmarkEnd w:id="51"/>
-    <w:bookmarkStart w:id="64" w:name="cnetplot-chap3"/>
-    <w:p>
-      <w:pPr>
-        <w:pStyle w:val="Heading3"/>
-      </w:pPr>
-      <w:r>
-        <w:rPr>
-          <w:rStyle w:val="SectionNumber"/>
-        </w:rPr>
-        <w:t xml:space="preserve">4.0.4</w:t>
-      </w:r>
-      <w:r>
-        <w:tab/>
-      </w:r>
-      <w:r>
-        <w:t xml:space="preserve">Network analysis of Differentially Abundant Proteins between AIS C improvers and non-improvers</w:t>
-      </w:r>
-    </w:p>
-    <w:p>
-      <w:pPr>
-        <w:pStyle w:val="FirstParagraph"/>
-      </w:pPr>
-      <w:r>
-        <w:t xml:space="preserve">Similar to the heatmaps, network plots highlighted that the majority of proteins changes were associated with the complement cascade and pathways linked to platelet activity (Figure</w:t>
-      </w:r>
-      <w:r>
-        <w:t xml:space="preserve"> </w:t>
-      </w:r>
-      <w:r>
-        <w:t xml:space="preserve">4.5</w:t>
-      </w:r>
-      <w:r>
-        <w:t xml:space="preserve">,</w:t>
-      </w:r>
-      <w:r>
-        <w:t xml:space="preserve"> </w:t>
-      </w:r>
-      <w:r>
-        <w:t xml:space="preserve">4.6</w:t>
-      </w:r>
-      <w:r>
-        <w:t xml:space="preserve">).</w:t>
-      </w:r>
-      <w:r>
-        <w:t xml:space="preserve"> </w:t>
-      </w:r>
-      <w:r>
-        <w:t xml:space="preserve">Several proteins were also associated with the regulation of insulin-like growth factor.</w:t>
-      </w:r>
-    </w:p>
-    <w:p>
-      <w:pPr>
-        <w:pStyle w:val="CaptionedFigure"/>
-      </w:pPr>
-      <w:r>
-        <w:drawing>
-          <wp:inline>
-            <wp:extent cx="5334000" cy="2667000"/>
-            <wp:effectExtent b="0" l="0" r="0" t="0"/>
-            <wp:docPr descr="Figure 4.5: Network plot denoting the log_2 fold change of proteins in plasma collected 2-weeks post-injury, and the biological pathways these proteins are associated with on Reactome. This compares AIS C SCI patients who experienced an AIS grade improvement and those who did not." title="" id="53" name="Picture"/>
-            <a:graphic>
-              <a:graphicData uri="http://schemas.openxmlformats.org/drawingml/2006/picture">
-                <pic:pic>
-                  <pic:nvPicPr>
-                    <pic:cNvPr descr="proteomic_paper_2020-02-11_files/figure-docx/openms-cnetp-acute-c-1-1.png" id="54" name="Picture"/>
+                    <pic:cNvPr descr="proteomic_paper_2020-02-11_files/figure-docx/openms-chap4-hmap-subacute-c-1-1.png" id="54" name="Picture"/>
                     <pic:cNvPicPr>
                       <a:picLocks noChangeArrowheads="1" noChangeAspect="1"/>
                     </pic:cNvPicPr>
@@ -2979,7 +3140,7 @@
         <w:pStyle w:val="ImageCaption"/>
       </w:pPr>
       <w:r>
-        <w:t xml:space="preserve">Figure 4.5: Network plot denoting the log</w:t>
+        <w:t xml:space="preserve">Figure 4.4: Heatmap denoting the log</w:t>
       </w:r>
       <m:oMath>
         <m:sSub>
@@ -2999,7 +3160,58 @@
         <w:t xml:space="preserve"> </w:t>
       </w:r>
       <w:r>
-        <w:t xml:space="preserve">fold change of proteins in plasma collected 2-weeks post-injury, and the biological pathways these proteins are associated with on Reactome. This compares AIS C SCI patients who experienced an AIS grade improvement and those who did not.</w:t>
+        <w:t xml:space="preserve">fold change of proteins in plasma collected 3-months post-injury, and the biological pathways these proteins are associated with on Reactome. This compares AIS C SCI patients who experienced an AIS grade improvement and those who did not. Grey blocks denote proteins not present in the comparison.</w:t>
+      </w:r>
+    </w:p>
+    <w:bookmarkEnd w:id="55"/>
+    <w:bookmarkStart w:id="68" w:name="cnetplot-chap3"/>
+    <w:p>
+      <w:pPr>
+        <w:pStyle w:val="Heading2"/>
+      </w:pPr>
+      <w:r>
+        <w:rPr>
+          <w:rStyle w:val="SectionNumber"/>
+        </w:rPr>
+        <w:t xml:space="preserve">4.4</w:t>
+      </w:r>
+      <w:r>
+        <w:tab/>
+      </w:r>
+      <w:r>
+        <w:t xml:space="preserve">Network analysis of Differentially Abundant Proteins between AIS C improvers and non-improvers</w:t>
+      </w:r>
+    </w:p>
+    <w:p>
+      <w:pPr>
+        <w:pStyle w:val="FirstParagraph"/>
+      </w:pPr>
+      <w:r>
+        <w:t xml:space="preserve">Similar to the heatmaps, network plots highlighted that the majority of proteins changes were associated with the complement cascade and pathways linked to platelet activity (Figure</w:t>
+      </w:r>
+      <w:r>
+        <w:t xml:space="preserve"> </w:t>
+      </w:r>
+      <w:r>
+        <w:t xml:space="preserve">4.5</w:t>
+      </w:r>
+      <w:r>
+        <w:t xml:space="preserve">,</w:t>
+      </w:r>
+      <w:r>
+        <w:t xml:space="preserve"> </w:t>
+      </w:r>
+      <w:r>
+        <w:t xml:space="preserve">4.6</w:t>
+      </w:r>
+      <w:r>
+        <w:t xml:space="preserve">).</w:t>
+      </w:r>
+      <w:r>
+        <w:t xml:space="preserve"> </w:t>
+      </w:r>
+      <w:r>
+        <w:t xml:space="preserve">Several proteins were also associated with the regulation of insulin-like growth factor.</w:t>
       </w:r>
     </w:p>
     <w:p>
@@ -3011,18 +3223,18 @@
           <wp:inline>
             <wp:extent cx="5334000" cy="2667000"/>
             <wp:effectExtent b="0" l="0" r="0" t="0"/>
-            <wp:docPr descr="Figure 4.6: Network plot denoting the log_2 fold change of proteins in plasma collected 3-months post-injury, and the biological pathways these proteins are associated with on Reactome. This compares AIS C SCI patients who experienced an AIS grade improvement and those who did not." title="" id="56" name="Picture"/>
+            <wp:docPr descr="Figure 4.5: Network plot denoting the log_2 fold change of proteins in plasma collected 2-weeks post-injury, and the biological pathways these proteins are associated with on Reactome. This compares AIS C SCI patients who experienced an AIS grade improvement and those who did not." title="" id="57" name="Picture"/>
             <a:graphic>
               <a:graphicData uri="http://schemas.openxmlformats.org/drawingml/2006/picture">
                 <pic:pic>
                   <pic:nvPicPr>
-                    <pic:cNvPr descr="proteomic_paper_2020-02-11_files/figure-docx/openms-cnetp-subacute-c-1-1.png" id="57" name="Picture"/>
+                    <pic:cNvPr descr="proteomic_paper_2020-02-11_files/figure-docx/openms-cnetp-acute-c-1-1.png" id="58" name="Picture"/>
                     <pic:cNvPicPr>
                       <a:picLocks noChangeArrowheads="1" noChangeAspect="1"/>
                     </pic:cNvPicPr>
                   </pic:nvPicPr>
                   <pic:blipFill>
-                    <a:blip r:embed="rId55"/>
+                    <a:blip r:embed="rId56"/>
                     <a:stretch>
                       <a:fillRect/>
                     </a:stretch>
@@ -3054,7 +3266,7 @@
         <w:pStyle w:val="ImageCaption"/>
       </w:pPr>
       <w:r>
-        <w:t xml:space="preserve">Figure 4.6: Network plot denoting the log</w:t>
+        <w:t xml:space="preserve">Figure 4.5: Network plot denoting the log</w:t>
       </w:r>
       <m:oMath>
         <m:sSub>
@@ -3074,33 +3286,7 @@
         <w:t xml:space="preserve"> </w:t>
       </w:r>
       <w:r>
-        <w:t xml:space="preserve">fold change of proteins in plasma collected 3-months post-injury, and the biological pathways these proteins are associated with on Reactome. This compares AIS C SCI patients who experienced an AIS grade improvement and those who did not.</w:t>
-      </w:r>
-    </w:p>
-    <w:p>
-      <w:pPr>
-        <w:pStyle w:val="BodyText"/>
-      </w:pPr>
-      <w:r>
-        <w:t xml:space="preserve">Similarly to the heatmaps and the iTRAQ data, network plots derived using the label-free data highlight the majority of differential proteins are associated with the complement cascade and pathways linked to platelets (Figures</w:t>
-      </w:r>
-      <w:r>
-        <w:t xml:space="preserve"> </w:t>
-      </w:r>
-      <w:r>
-        <w:t xml:space="preserve">4.7</w:t>
-      </w:r>
-      <w:r>
-        <w:t xml:space="preserve">,</w:t>
-      </w:r>
-      <w:r>
-        <w:t xml:space="preserve"> </w:t>
-      </w:r>
-      <w:r>
-        <w:t xml:space="preserve">4.8</w:t>
-      </w:r>
-      <w:r>
-        <w:t xml:space="preserve">).</w:t>
+        <w:t xml:space="preserve">fold change of proteins in plasma collected 2-weeks post-injury, and the biological pathways these proteins are associated with on Reactome. This compares AIS C SCI patients who experienced an AIS grade improvement and those who did not.</w:t>
       </w:r>
     </w:p>
     <w:p>
@@ -3112,18 +3298,18 @@
           <wp:inline>
             <wp:extent cx="5334000" cy="2667000"/>
             <wp:effectExtent b="0" l="0" r="0" t="0"/>
-            <wp:docPr descr="Figure 4.7: Network plot denoting the log_2 fold change of proteins in plasma collected 2-weeks post-injury, and the biological pathways these proteins are associated with on Reactome. This compares AIS C SCI patients who experienced an AIS grade improvement and those who did not." title="" id="59" name="Picture"/>
+            <wp:docPr descr="Figure 4.6: Network plot denoting the log_2 fold change of proteins in plasma collected 3-months post-injury, and the biological pathways these proteins are associated with on Reactome. This compares AIS C SCI patients who experienced an AIS grade improvement and those who did not." title="" id="60" name="Picture"/>
             <a:graphic>
               <a:graphicData uri="http://schemas.openxmlformats.org/drawingml/2006/picture">
                 <pic:pic>
                   <pic:nvPicPr>
-                    <pic:cNvPr descr="proteomic_paper_2020-02-11_files/figure-docx/openms-chap4-cnetp-acute-c-1-1.png" id="60" name="Picture"/>
+                    <pic:cNvPr descr="proteomic_paper_2020-02-11_files/figure-docx/openms-cnetp-subacute-c-1-1.png" id="61" name="Picture"/>
                     <pic:cNvPicPr>
                       <a:picLocks noChangeArrowheads="1" noChangeAspect="1"/>
                     </pic:cNvPicPr>
                   </pic:nvPicPr>
                   <pic:blipFill>
-                    <a:blip r:embed="rId58"/>
+                    <a:blip r:embed="rId59"/>
                     <a:stretch>
                       <a:fillRect/>
                     </a:stretch>
@@ -3155,7 +3341,7 @@
         <w:pStyle w:val="ImageCaption"/>
       </w:pPr>
       <w:r>
-        <w:t xml:space="preserve">Figure 4.7: Network plot denoting the log</w:t>
+        <w:t xml:space="preserve">Figure 4.6: Network plot denoting the log</w:t>
       </w:r>
       <m:oMath>
         <m:sSub>
@@ -3175,7 +3361,33 @@
         <w:t xml:space="preserve"> </w:t>
       </w:r>
       <w:r>
-        <w:t xml:space="preserve">fold change of proteins in plasma collected 2-weeks post-injury, and the biological pathways these proteins are associated with on Reactome. This compares AIS C SCI patients who experienced an AIS grade improvement and those who did not.</w:t>
+        <w:t xml:space="preserve">fold change of proteins in plasma collected 3-months post-injury, and the biological pathways these proteins are associated with on Reactome. This compares AIS C SCI patients who experienced an AIS grade improvement and those who did not.</w:t>
+      </w:r>
+    </w:p>
+    <w:p>
+      <w:pPr>
+        <w:pStyle w:val="BodyText"/>
+      </w:pPr>
+      <w:r>
+        <w:t xml:space="preserve">Similarly to the heatmaps and the iTRAQ data, network plots derived using the label-free data highlight the majority of differential proteins are associated with the complement cascade and pathways linked to platelets (Figures</w:t>
+      </w:r>
+      <w:r>
+        <w:t xml:space="preserve"> </w:t>
+      </w:r>
+      <w:r>
+        <w:t xml:space="preserve">4.7</w:t>
+      </w:r>
+      <w:r>
+        <w:t xml:space="preserve">,</w:t>
+      </w:r>
+      <w:r>
+        <w:t xml:space="preserve"> </w:t>
+      </w:r>
+      <w:r>
+        <w:t xml:space="preserve">4.8</w:t>
+      </w:r>
+      <w:r>
+        <w:t xml:space="preserve">).</w:t>
       </w:r>
     </w:p>
     <w:p>
@@ -3187,18 +3399,18 @@
           <wp:inline>
             <wp:extent cx="5334000" cy="2667000"/>
             <wp:effectExtent b="0" l="0" r="0" t="0"/>
-            <wp:docPr descr="Figure 4.8: Network plot denoting the log_2 fold change of proteins in plasma collected 3-months post-injury, and the biological pathways these proteins are associated with on Reactome. This compares AIS C SCI patients who experienced an AIS grade improvement and those who did not." title="" id="62" name="Picture"/>
+            <wp:docPr descr="Figure 4.7: Network plot denoting the log_2 fold change of proteins in plasma collected 2-weeks post-injury, and the biological pathways these proteins are associated with on Reactome. This compares AIS C SCI patients who experienced an AIS grade improvement and those who did not." title="" id="63" name="Picture"/>
             <a:graphic>
               <a:graphicData uri="http://schemas.openxmlformats.org/drawingml/2006/picture">
                 <pic:pic>
                   <pic:nvPicPr>
-                    <pic:cNvPr descr="proteomic_paper_2020-02-11_files/figure-docx/openms-chap4-cnetp-subacute-c-1-1.png" id="63" name="Picture"/>
+                    <pic:cNvPr descr="proteomic_paper_2020-02-11_files/figure-docx/openms-chap4-cnetp-acute-c-1-1.png" id="64" name="Picture"/>
                     <pic:cNvPicPr>
                       <a:picLocks noChangeArrowheads="1" noChangeAspect="1"/>
                     </pic:cNvPicPr>
                   </pic:nvPicPr>
                   <pic:blipFill>
-                    <a:blip r:embed="rId61"/>
+                    <a:blip r:embed="rId62"/>
                     <a:stretch>
                       <a:fillRect/>
                     </a:stretch>
@@ -3230,7 +3442,7 @@
         <w:pStyle w:val="ImageCaption"/>
       </w:pPr>
       <w:r>
-        <w:t xml:space="preserve">Figure 4.8: Network plot denoting the log</w:t>
+        <w:t xml:space="preserve">Figure 4.7: Network plot denoting the log</w:t>
       </w:r>
       <m:oMath>
         <m:sSub>
@@ -3250,64 +3462,7 @@
         <w:t xml:space="preserve"> </w:t>
       </w:r>
       <w:r>
-        <w:t xml:space="preserve">fold change of proteins in plasma collected 3-months post-injury, and the biological pathways these proteins are associated with on Reactome. This compares AIS C SCI patients who experienced an AIS grade improvement and those who did not.</w:t>
-      </w:r>
-    </w:p>
-    <w:bookmarkEnd w:id="64"/>
-    <w:bookmarkStart w:id="71" w:name="kegg-chap3"/>
-    <w:p>
-      <w:pPr>
-        <w:pStyle w:val="Heading3"/>
-      </w:pPr>
-      <w:r>
-        <w:rPr>
-          <w:rStyle w:val="SectionNumber"/>
-        </w:rPr>
-        <w:t xml:space="preserve">4.0.5</w:t>
-      </w:r>
-      <w:r>
-        <w:tab/>
-      </w:r>
-      <w:r>
-        <w:t xml:space="preserve">Pathway analysis of Differentially Abundant Proteins between AIS C improvers and non-improvers</w:t>
-      </w:r>
-    </w:p>
-    <w:p>
-      <w:pPr>
-        <w:pStyle w:val="FirstParagraph"/>
-      </w:pPr>
-      <w:r>
-        <w:t xml:space="preserve">Pathway analysis via the</w:t>
-      </w:r>
-      <w:r>
-        <w:t xml:space="preserve"> </w:t>
-      </w:r>
-      <w:r>
-        <w:rPr>
-          <w:rStyle w:val="VerbatimChar"/>
-        </w:rPr>
-        <w:t xml:space="preserve">pathview</w:t>
-      </w:r>
-      <w:r>
-        <w:t xml:space="preserve"> </w:t>
-      </w:r>
-      <w:r>
-        <w:t xml:space="preserve">R package returned the complement and coagulation cascade to be on the sole significant KEGG pathway to derive from the OpenMS analysed data.</w:t>
-      </w:r>
-      <w:r>
-        <w:t xml:space="preserve"> </w:t>
-      </w:r>
-      <w:r>
-        <w:t xml:space="preserve">The majority of the proteins present in this pathway were less abundant in the 2-week post-injury plasma of AIS C patients who experienced an AIS grade conversion and those who did not (Figure</w:t>
-      </w:r>
-      <w:r>
-        <w:t xml:space="preserve"> </w:t>
-      </w:r>
-      <w:r>
-        <w:t xml:space="preserve">4.9</w:t>
-      </w:r>
-      <w:r>
-        <w:t xml:space="preserve">).</w:t>
+        <w:t xml:space="preserve">fold change of proteins in plasma collected 2-weeks post-injury, and the biological pathways these proteins are associated with on Reactome. This compares AIS C SCI patients who experienced an AIS grade improvement and those who did not.</w:t>
       </w:r>
     </w:p>
     <w:p>
@@ -3317,20 +3472,152 @@
       <w:r>
         <w:drawing>
           <wp:inline>
-            <wp:extent cx="4030699" cy="2492428"/>
+            <wp:extent cx="5334000" cy="2667000"/>
             <wp:effectExtent b="0" l="0" r="0" t="0"/>
-            <wp:docPr descr="Figure 4.9: KEGG complement cascade pathway annotated with log_2 fold change of proteins in plasma collected 2-weeks post-injury. This compares AIS C SCI patients who experienced an AIS grade improvement and those who did not." title="" id="66" name="Picture"/>
+            <wp:docPr descr="Figure 4.8: Network plot denoting the log_2 fold change of proteins in plasma collected 3-months post-injury, and the biological pathways these proteins are associated with on Reactome. This compares AIS C SCI patients who experienced an AIS grade improvement and those who did not." title="" id="66" name="Picture"/>
             <a:graphic>
               <a:graphicData uri="http://schemas.openxmlformats.org/drawingml/2006/picture">
                 <pic:pic>
                   <pic:nvPicPr>
-                    <pic:cNvPr descr="figures/kegg_pathways/hsa04610_pathview.png" id="67" name="Picture"/>
+                    <pic:cNvPr descr="proteomic_paper_2020-02-11_files/figure-docx/openms-chap4-cnetp-subacute-c-1-1.png" id="67" name="Picture"/>
                     <pic:cNvPicPr>
                       <a:picLocks noChangeArrowheads="1" noChangeAspect="1"/>
                     </pic:cNvPicPr>
                   </pic:nvPicPr>
                   <pic:blipFill>
                     <a:blip r:embed="rId65"/>
+                    <a:stretch>
+                      <a:fillRect/>
+                    </a:stretch>
+                  </pic:blipFill>
+                  <pic:spPr bwMode="auto">
+                    <a:xfrm>
+                      <a:off x="0" y="0"/>
+                      <a:ext cx="5334000" cy="2667000"/>
+                    </a:xfrm>
+                    <a:prstGeom prst="rect">
+                      <a:avLst/>
+                    </a:prstGeom>
+                    <a:noFill/>
+                    <a:ln w="9525">
+                      <a:noFill/>
+                      <a:headEnd/>
+                      <a:tailEnd/>
+                    </a:ln>
+                  </pic:spPr>
+                </pic:pic>
+              </a:graphicData>
+            </a:graphic>
+          </wp:inline>
+        </w:drawing>
+      </w:r>
+    </w:p>
+    <w:p>
+      <w:pPr>
+        <w:pStyle w:val="ImageCaption"/>
+      </w:pPr>
+      <w:r>
+        <w:t xml:space="preserve">Figure 4.8: Network plot denoting the log</w:t>
+      </w:r>
+      <m:oMath>
+        <m:sSub>
+          <m:e>
+            <m:r>
+              <m:t>​</m:t>
+            </m:r>
+          </m:e>
+          <m:sub>
+            <m:r>
+              <m:t>2</m:t>
+            </m:r>
+          </m:sub>
+        </m:sSub>
+      </m:oMath>
+      <w:r>
+        <w:t xml:space="preserve"> </w:t>
+      </w:r>
+      <w:r>
+        <w:t xml:space="preserve">fold change of proteins in plasma collected 3-months post-injury, and the biological pathways these proteins are associated with on Reactome. This compares AIS C SCI patients who experienced an AIS grade improvement and those who did not.</w:t>
+      </w:r>
+    </w:p>
+    <w:bookmarkEnd w:id="68"/>
+    <w:bookmarkStart w:id="75" w:name="kegg-chap3"/>
+    <w:p>
+      <w:pPr>
+        <w:pStyle w:val="Heading2"/>
+      </w:pPr>
+      <w:r>
+        <w:rPr>
+          <w:rStyle w:val="SectionNumber"/>
+        </w:rPr>
+        <w:t xml:space="preserve">4.5</w:t>
+      </w:r>
+      <w:r>
+        <w:tab/>
+      </w:r>
+      <w:r>
+        <w:t xml:space="preserve">Pathway analysis of Differentially Abundant Proteins between AIS C improvers and non-improvers</w:t>
+      </w:r>
+    </w:p>
+    <w:p>
+      <w:pPr>
+        <w:pStyle w:val="FirstParagraph"/>
+      </w:pPr>
+      <w:r>
+        <w:t xml:space="preserve">Pathway analysis via the</w:t>
+      </w:r>
+      <w:r>
+        <w:t xml:space="preserve"> </w:t>
+      </w:r>
+      <w:r>
+        <w:rPr>
+          <w:rStyle w:val="VerbatimChar"/>
+        </w:rPr>
+        <w:t xml:space="preserve">pathview</w:t>
+      </w:r>
+      <w:r>
+        <w:t xml:space="preserve"> </w:t>
+      </w:r>
+      <w:r>
+        <w:t xml:space="preserve">R package returned the complement and coagulation cascade to be on the sole significant KEGG pathway to derive from the OpenMS analysed data.</w:t>
+      </w:r>
+      <w:r>
+        <w:t xml:space="preserve"> </w:t>
+      </w:r>
+      <w:r>
+        <w:t xml:space="preserve">The majority of the proteins present in this pathway were less abundant in the 2-week post-injury plasma of AIS C patients who experienced an AIS grade conversion and those who did not (Figure</w:t>
+      </w:r>
+      <w:r>
+        <w:t xml:space="preserve"> </w:t>
+      </w:r>
+      <w:r>
+        <w:t xml:space="preserve">4.9</w:t>
+      </w:r>
+      <w:r>
+        <w:t xml:space="preserve">).</w:t>
+      </w:r>
+    </w:p>
+    <w:p>
+      <w:pPr>
+        <w:pStyle w:val="CaptionedFigure"/>
+      </w:pPr>
+      <w:r>
+        <w:drawing>
+          <wp:inline>
+            <wp:extent cx="4030699" cy="2492428"/>
+            <wp:effectExtent b="0" l="0" r="0" t="0"/>
+            <wp:docPr descr="Figure 4.9: KEGG complement cascade pathway annotated with log_2 fold change of proteins in plasma collected 2-weeks post-injury. This compares AIS C SCI patients who experienced an AIS grade improvement and those who did not." title="" id="70" name="Picture"/>
+            <a:graphic>
+              <a:graphicData uri="http://schemas.openxmlformats.org/drawingml/2006/picture">
+                <pic:pic>
+                  <pic:nvPicPr>
+                    <pic:cNvPr descr="figures/kegg_pathways/hsa04610_pathview.png" id="71" name="Picture"/>
+                    <pic:cNvPicPr>
+                      <a:picLocks noChangeArrowheads="1" noChangeAspect="1"/>
+                    </pic:cNvPicPr>
+                  </pic:nvPicPr>
+                  <pic:blipFill>
+                    <a:blip r:embed="rId69"/>
                     <a:stretch>
                       <a:fillRect/>
                     </a:stretch>
@@ -3417,18 +3704,18 @@
           <wp:inline>
             <wp:extent cx="4030699" cy="2492428"/>
             <wp:effectExtent b="0" l="0" r="0" t="0"/>
-            <wp:docPr descr="Figure 4.10: KEGG complement cascade pathway annotated with log_2 fold change of proteins in plasma collected 2-weeks post-injury. This compares AIS C SCI patients who experienced an AIS grade improvement and those who did not." title="" id="69" name="Picture"/>
+            <wp:docPr descr="Figure 4.10: KEGG complement cascade pathway annotated with log_2 fold change of proteins in plasma collected 2-weeks post-injury. This compares AIS C SCI patients who experienced an AIS grade improvement and those who did not." title="" id="73" name="Picture"/>
             <a:graphic>
               <a:graphicData uri="http://schemas.openxmlformats.org/drawingml/2006/picture">
                 <pic:pic>
                   <pic:nvPicPr>
-                    <pic:cNvPr descr="figures/kegg_pathways/hsa04610.pathview_label-free.png" id="70" name="Picture"/>
+                    <pic:cNvPr descr="figures/kegg_pathways/hsa04610.pathview_label-free.png" id="74" name="Picture"/>
                     <pic:cNvPicPr>
                       <a:picLocks noChangeArrowheads="1" noChangeAspect="1"/>
                     </pic:cNvPicPr>
                   </pic:nvPicPr>
                   <pic:blipFill>
-                    <a:blip r:embed="rId68"/>
+                    <a:blip r:embed="rId72"/>
                     <a:stretch>
                       <a:fillRect/>
                     </a:stretch>
@@ -3483,17 +3770,17 @@
         <w:t xml:space="preserve">fold change of proteins in plasma collected 2-weeks post-injury. This compares AIS C SCI patients who experienced an AIS grade improvement and those who did not.</w:t>
       </w:r>
     </w:p>
-    <w:bookmarkEnd w:id="71"/>
-    <w:bookmarkStart w:id="75" w:name="validation-of-proteomic-data-using-elisa"/>
-    <w:p>
-      <w:pPr>
-        <w:pStyle w:val="Heading3"/>
+    <w:bookmarkEnd w:id="75"/>
+    <w:bookmarkStart w:id="79" w:name="validation-of-proteomic-data-using-elisa"/>
+    <w:p>
+      <w:pPr>
+        <w:pStyle w:val="Heading2"/>
       </w:pPr>
       <w:r>
         <w:rPr>
           <w:rStyle w:val="SectionNumber"/>
         </w:rPr>
-        <w:t xml:space="preserve">4.0.6</w:t>
+        <w:t xml:space="preserve">4.6</w:t>
       </w:r>
       <w:r>
         <w:tab/>
@@ -3575,18 +3862,18 @@
           <wp:inline>
             <wp:extent cx="5334000" cy="10668000"/>
             <wp:effectExtent b="0" l="0" r="0" t="0"/>
-            <wp:docPr descr="Figure 4.11: Normalised estimated concentration of \alpha-2-macroglobulin (A), serum amyloid A1 (B), apolipoprotein A1 (C) and retinol binding protein 4 (D). Estimates were calculated from the optical density of a standard curve produced via a DuoSet® ELISA. Plasma from each patient that made up the pooled iTRAQ samples was assayed and pairwise t-tests with bonferroni adjusted P-values were performed to assess differential abundance." title="" id="73" name="Picture"/>
+            <wp:docPr descr="Figure 4.11: Normalised estimated concentration of \alpha-2-macroglobulin (A), serum amyloid A1 (B), apolipoprotein A1 (C) and retinol binding protein 4 (D). Estimates were calculated from the optical density of a standard curve produced via a DuoSet® ELISA. Plasma from each patient that made up the pooled iTRAQ samples was assayed and pairwise t-tests with bonferroni adjusted P-values were performed to assess differential abundance." title="" id="77" name="Picture"/>
             <a:graphic>
               <a:graphicData uri="http://schemas.openxmlformats.org/drawingml/2006/picture">
                 <pic:pic>
                   <pic:nvPicPr>
-                    <pic:cNvPr descr="proteomic_paper_2020-02-11_files/figure-docx/patchwork-2-1.png" id="74" name="Picture"/>
+                    <pic:cNvPr descr="proteomic_paper_2020-02-11_files/figure-docx/patchwork-2-1.png" id="78" name="Picture"/>
                     <pic:cNvPicPr>
                       <a:picLocks noChangeArrowheads="1" noChangeAspect="1"/>
                     </pic:cNvPicPr>
                   </pic:nvPicPr>
                   <pic:blipFill>
-                    <a:blip r:embed="rId72"/>
+                    <a:blip r:embed="rId76"/>
                     <a:stretch>
                       <a:fillRect/>
                     </a:stretch>
@@ -3632,17 +3919,17 @@
         <w:t xml:space="preserve">-2-macroglobulin (A), serum amyloid A1 (B), apolipoprotein A1 (C) and retinol binding protein 4 (D). Estimates were calculated from the optical density of a standard curve produced via a DuoSet® ELISA. Plasma from each patient that made up the pooled iTRAQ samples was assayed and pairwise t-tests with bonferroni adjusted P-values were performed to assess differential abundance.</w:t>
       </w:r>
     </w:p>
-    <w:bookmarkEnd w:id="75"/>
-    <w:bookmarkStart w:id="76" w:name="comparing-itraq-and-label-free-proteins"/>
-    <w:p>
-      <w:pPr>
-        <w:pStyle w:val="Heading3"/>
+    <w:bookmarkEnd w:id="79"/>
+    <w:bookmarkStart w:id="80" w:name="comparing-itraq-and-label-free-proteins"/>
+    <w:p>
+      <w:pPr>
+        <w:pStyle w:val="Heading2"/>
       </w:pPr>
       <w:r>
         <w:rPr>
           <w:rStyle w:val="SectionNumber"/>
         </w:rPr>
-        <w:t xml:space="preserve">4.0.7</w:t>
+        <w:t xml:space="preserve">4.7</w:t>
       </w:r>
       <w:r>
         <w:tab/>
@@ -3659,9 +3946,9 @@
         <w:t xml:space="preserve">A total of 87 and 79 unique proteins were identified across the label-free and iTRAQ experiments respectively, with a modest overlap of 26 proteins found using both techniques.</w:t>
       </w:r>
     </w:p>
-    <w:bookmarkEnd w:id="76"/>
-    <w:bookmarkEnd w:id="77"/>
-    <w:bookmarkStart w:id="78" w:name="discussion"/>
+    <w:bookmarkEnd w:id="80"/>
+    <w:bookmarkEnd w:id="81"/>
+    <w:bookmarkStart w:id="82" w:name="discussion"/>
     <w:p>
       <w:pPr>
         <w:pStyle w:val="Heading1"/>
@@ -4200,8 +4487,8 @@
         <w:br w:type="page"/>
       </w:r>
     </w:p>
-    <w:bookmarkEnd w:id="78"/>
-    <w:bookmarkStart w:id="81" w:name="sup-data"/>
+    <w:bookmarkEnd w:id="82"/>
+    <w:bookmarkStart w:id="84" w:name="sup-data"/>
     <w:p>
       <w:pPr>
         <w:pStyle w:val="Heading1"/>
@@ -4210,7 +4497,7 @@
         <w:t xml:space="preserve">Supplementary material</w:t>
       </w:r>
     </w:p>
-    <w:bookmarkStart w:id="79" w:name="session-information"/>
+    <w:bookmarkStart w:id="83" w:name="session-information"/>
     <w:p>
       <w:pPr>
         <w:pStyle w:val="Heading2"/>
@@ -4506,7 +4793,127 @@
         <w:pStyle w:val="BodyText"/>
       </w:pPr>
       <w:r>
-        <w:t xml:space="preserve">1.0.2</w:t>
+        <w:t xml:space="preserve">1.0.3</w:t>
+      </w:r>
+    </w:p>
+    <w:p>
+      <w:pPr>
+        <w:pStyle w:val="BodyText"/>
+      </w:pPr>
+      <w:r>
+        <w:t xml:space="preserve">2022-06-27</w:t>
+      </w:r>
+    </w:p>
+    <w:p>
+      <w:pPr>
+        <w:pStyle w:val="BodyText"/>
+      </w:pPr>
+      <w:r>
+        <w:t xml:space="preserve">bookdown</w:t>
+      </w:r>
+    </w:p>
+    <w:p>
+      <w:pPr>
+        <w:pStyle w:val="BodyText"/>
+      </w:pPr>
+      <w:r>
+        <w:t xml:space="preserve">0.27</w:t>
+      </w:r>
+    </w:p>
+    <w:p>
+      <w:pPr>
+        <w:pStyle w:val="BodyText"/>
+      </w:pPr>
+      <w:r>
+        <w:t xml:space="preserve">2022-06-14</w:t>
+      </w:r>
+    </w:p>
+    <w:p>
+      <w:pPr>
+        <w:pStyle w:val="BodyText"/>
+      </w:pPr>
+      <w:r>
+        <w:t xml:space="preserve">lime</w:t>
+      </w:r>
+    </w:p>
+    <w:p>
+      <w:pPr>
+        <w:pStyle w:val="BodyText"/>
+      </w:pPr>
+      <w:r>
+        <w:t xml:space="preserve">0.5.2</w:t>
+      </w:r>
+    </w:p>
+    <w:p>
+      <w:pPr>
+        <w:pStyle w:val="BodyText"/>
+      </w:pPr>
+      <w:r>
+        <w:t xml:space="preserve">2021-02-24</w:t>
+      </w:r>
+    </w:p>
+    <w:p>
+      <w:pPr>
+        <w:pStyle w:val="BodyText"/>
+      </w:pPr>
+      <w:r>
+        <w:t xml:space="preserve">RColorBrewer</w:t>
+      </w:r>
+    </w:p>
+    <w:p>
+      <w:pPr>
+        <w:pStyle w:val="BodyText"/>
+      </w:pPr>
+      <w:r>
+        <w:t xml:space="preserve">1.1.3</w:t>
+      </w:r>
+    </w:p>
+    <w:p>
+      <w:pPr>
+        <w:pStyle w:val="BodyText"/>
+      </w:pPr>
+      <w:r>
+        <w:t xml:space="preserve">2022-04-03</w:t>
+      </w:r>
+    </w:p>
+    <w:p>
+      <w:pPr>
+        <w:pStyle w:val="BodyText"/>
+      </w:pPr>
+      <w:r>
+        <w:t xml:space="preserve">ggVennDiagram</w:t>
+      </w:r>
+    </w:p>
+    <w:p>
+      <w:pPr>
+        <w:pStyle w:val="BodyText"/>
+      </w:pPr>
+      <w:r>
+        <w:t xml:space="preserve">1.2.0</w:t>
+      </w:r>
+    </w:p>
+    <w:p>
+      <w:pPr>
+        <w:pStyle w:val="BodyText"/>
+      </w:pPr>
+      <w:r>
+        <w:t xml:space="preserve">2021-10-19</w:t>
+      </w:r>
+    </w:p>
+    <w:p>
+      <w:pPr>
+        <w:pStyle w:val="BodyText"/>
+      </w:pPr>
+      <w:r>
+        <w:t xml:space="preserve">DiagrammeR</w:t>
+      </w:r>
+    </w:p>
+    <w:p>
+      <w:pPr>
+        <w:pStyle w:val="BodyText"/>
+      </w:pPr>
+      <w:r>
+        <w:t xml:space="preserve">1.0.9</w:t>
       </w:r>
     </w:p>
     <w:p>
@@ -4522,55 +4929,487 @@
         <w:pStyle w:val="BodyText"/>
       </w:pPr>
       <w:r>
-        <w:t xml:space="preserve">bookdown</w:t>
-      </w:r>
-    </w:p>
-    <w:p>
-      <w:pPr>
-        <w:pStyle w:val="BodyText"/>
-      </w:pPr>
-      <w:r>
-        <w:t xml:space="preserve">0.27</w:t>
-      </w:r>
-    </w:p>
-    <w:p>
-      <w:pPr>
-        <w:pStyle w:val="BodyText"/>
-      </w:pPr>
-      <w:r>
-        <w:t xml:space="preserve">2022-06-14</w:t>
-      </w:r>
-    </w:p>
-    <w:p>
-      <w:pPr>
-        <w:pStyle w:val="BodyText"/>
-      </w:pPr>
-      <w:r>
-        <w:t xml:space="preserve">lime</w:t>
-      </w:r>
-    </w:p>
-    <w:p>
-      <w:pPr>
-        <w:pStyle w:val="BodyText"/>
-      </w:pPr>
-      <w:r>
-        <w:t xml:space="preserve">0.5.2</w:t>
-      </w:r>
-    </w:p>
-    <w:p>
-      <w:pPr>
-        <w:pStyle w:val="BodyText"/>
-      </w:pPr>
-      <w:r>
-        <w:t xml:space="preserve">2021-02-24</w:t>
-      </w:r>
-    </w:p>
-    <w:p>
-      <w:pPr>
-        <w:pStyle w:val="BodyText"/>
-      </w:pPr>
-      <w:r>
-        <w:t xml:space="preserve">RColorBrewer</w:t>
+        <w:t xml:space="preserve">patchwork</w:t>
+      </w:r>
+    </w:p>
+    <w:p>
+      <w:pPr>
+        <w:pStyle w:val="BodyText"/>
+      </w:pPr>
+      <w:r>
+        <w:t xml:space="preserve">1.1.1</w:t>
+      </w:r>
+    </w:p>
+    <w:p>
+      <w:pPr>
+        <w:pStyle w:val="BodyText"/>
+      </w:pPr>
+      <w:r>
+        <w:t xml:space="preserve">2020-12-15</w:t>
+      </w:r>
+    </w:p>
+    <w:p>
+      <w:pPr>
+        <w:pStyle w:val="BodyText"/>
+      </w:pPr>
+      <w:r>
+        <w:t xml:space="preserve">cowplot</w:t>
+      </w:r>
+    </w:p>
+    <w:p>
+      <w:pPr>
+        <w:pStyle w:val="BodyText"/>
+      </w:pPr>
+      <w:r>
+        <w:t xml:space="preserve">1.1.1</w:t>
+      </w:r>
+    </w:p>
+    <w:p>
+      <w:pPr>
+        <w:pStyle w:val="BodyText"/>
+      </w:pPr>
+      <w:r>
+        <w:t xml:space="preserve">2020-12-15</w:t>
+      </w:r>
+    </w:p>
+    <w:p>
+      <w:pPr>
+        <w:pStyle w:val="BodyText"/>
+      </w:pPr>
+      <w:r>
+        <w:t xml:space="preserve">BiocManager</w:t>
+      </w:r>
+    </w:p>
+    <w:p>
+      <w:pPr>
+        <w:pStyle w:val="BodyText"/>
+      </w:pPr>
+      <w:r>
+        <w:t xml:space="preserve">1.30.18</w:t>
+      </w:r>
+    </w:p>
+    <w:p>
+      <w:pPr>
+        <w:pStyle w:val="BodyText"/>
+      </w:pPr>
+      <w:r>
+        <w:t xml:space="preserve">2022-05-18</w:t>
+      </w:r>
+    </w:p>
+    <w:p>
+      <w:pPr>
+        <w:pStyle w:val="BodyText"/>
+      </w:pPr>
+      <w:r>
+        <w:t xml:space="preserve">knitr</w:t>
+      </w:r>
+    </w:p>
+    <w:p>
+      <w:pPr>
+        <w:pStyle w:val="BodyText"/>
+      </w:pPr>
+      <w:r>
+        <w:t xml:space="preserve">1.39</w:t>
+      </w:r>
+    </w:p>
+    <w:p>
+      <w:pPr>
+        <w:pStyle w:val="BodyText"/>
+      </w:pPr>
+      <w:r>
+        <w:t xml:space="preserve">2022-04-26</w:t>
+      </w:r>
+    </w:p>
+    <w:p>
+      <w:pPr>
+        <w:pStyle w:val="BodyText"/>
+      </w:pPr>
+      <w:r>
+        <w:t xml:space="preserve">naniar</w:t>
+      </w:r>
+    </w:p>
+    <w:p>
+      <w:pPr>
+        <w:pStyle w:val="BodyText"/>
+      </w:pPr>
+      <w:r>
+        <w:t xml:space="preserve">0.6.1</w:t>
+      </w:r>
+    </w:p>
+    <w:p>
+      <w:pPr>
+        <w:pStyle w:val="BodyText"/>
+      </w:pPr>
+      <w:r>
+        <w:t xml:space="preserve">2021-05-14</w:t>
+      </w:r>
+    </w:p>
+    <w:p>
+      <w:pPr>
+        <w:pStyle w:val="BodyText"/>
+      </w:pPr>
+      <w:r>
+        <w:t xml:space="preserve">psych</w:t>
+      </w:r>
+    </w:p>
+    <w:p>
+      <w:pPr>
+        <w:pStyle w:val="BodyText"/>
+      </w:pPr>
+      <w:r>
+        <w:t xml:space="preserve">2.2.5</w:t>
+      </w:r>
+    </w:p>
+    <w:p>
+      <w:pPr>
+        <w:pStyle w:val="BodyText"/>
+      </w:pPr>
+      <w:r>
+        <w:t xml:space="preserve">2022-05-01</w:t>
+      </w:r>
+    </w:p>
+    <w:p>
+      <w:pPr>
+        <w:pStyle w:val="BodyText"/>
+      </w:pPr>
+      <w:r>
+        <w:t xml:space="preserve">Hmisc</w:t>
+      </w:r>
+    </w:p>
+    <w:p>
+      <w:pPr>
+        <w:pStyle w:val="BodyText"/>
+      </w:pPr>
+      <w:r>
+        <w:t xml:space="preserve">4.7.0</w:t>
+      </w:r>
+    </w:p>
+    <w:p>
+      <w:pPr>
+        <w:pStyle w:val="BodyText"/>
+      </w:pPr>
+      <w:r>
+        <w:t xml:space="preserve">2022-04-12</w:t>
+      </w:r>
+    </w:p>
+    <w:p>
+      <w:pPr>
+        <w:pStyle w:val="BodyText"/>
+      </w:pPr>
+      <w:r>
+        <w:t xml:space="preserve">Formula</w:t>
+      </w:r>
+    </w:p>
+    <w:p>
+      <w:pPr>
+        <w:pStyle w:val="BodyText"/>
+      </w:pPr>
+      <w:r>
+        <w:t xml:space="preserve">1.2.4</w:t>
+      </w:r>
+    </w:p>
+    <w:p>
+      <w:pPr>
+        <w:pStyle w:val="BodyText"/>
+      </w:pPr>
+      <w:r>
+        <w:t xml:space="preserve">2020-10-16</w:t>
+      </w:r>
+    </w:p>
+    <w:p>
+      <w:pPr>
+        <w:pStyle w:val="BodyText"/>
+      </w:pPr>
+      <w:r>
+        <w:t xml:space="preserve">survival</w:t>
+      </w:r>
+    </w:p>
+    <w:p>
+      <w:pPr>
+        <w:pStyle w:val="BodyText"/>
+      </w:pPr>
+      <w:r>
+        <w:t xml:space="preserve">3.3.1</w:t>
+      </w:r>
+    </w:p>
+    <w:p>
+      <w:pPr>
+        <w:pStyle w:val="BodyText"/>
+      </w:pPr>
+      <w:r>
+        <w:t xml:space="preserve">2022-02-20</w:t>
+      </w:r>
+    </w:p>
+    <w:p>
+      <w:pPr>
+        <w:pStyle w:val="BodyText"/>
+      </w:pPr>
+      <w:r>
+        <w:t xml:space="preserve">lattice</w:t>
+      </w:r>
+    </w:p>
+    <w:p>
+      <w:pPr>
+        <w:pStyle w:val="BodyText"/>
+      </w:pPr>
+      <w:r>
+        <w:t xml:space="preserve">0.20.45</w:t>
+      </w:r>
+    </w:p>
+    <w:p>
+      <w:pPr>
+        <w:pStyle w:val="BodyText"/>
+      </w:pPr>
+      <w:r>
+        <w:t xml:space="preserve">2021-09-18</w:t>
+      </w:r>
+    </w:p>
+    <w:p>
+      <w:pPr>
+        <w:pStyle w:val="BodyText"/>
+      </w:pPr>
+      <w:r>
+        <w:t xml:space="preserve">bibtex</w:t>
+      </w:r>
+    </w:p>
+    <w:p>
+      <w:pPr>
+        <w:pStyle w:val="BodyText"/>
+      </w:pPr>
+      <w:r>
+        <w:t xml:space="preserve">0.4.2.3</w:t>
+      </w:r>
+    </w:p>
+    <w:p>
+      <w:pPr>
+        <w:pStyle w:val="BodyText"/>
+      </w:pPr>
+      <w:r>
+        <w:t xml:space="preserve">2020-09-19</w:t>
+      </w:r>
+    </w:p>
+    <w:p>
+      <w:pPr>
+        <w:pStyle w:val="BodyText"/>
+      </w:pPr>
+      <w:r>
+        <w:t xml:space="preserve">captioner</w:t>
+      </w:r>
+    </w:p>
+    <w:p>
+      <w:pPr>
+        <w:pStyle w:val="BodyText"/>
+      </w:pPr>
+      <w:r>
+        <w:t xml:space="preserve">2.2.3</w:t>
+      </w:r>
+    </w:p>
+    <w:p>
+      <w:pPr>
+        <w:pStyle w:val="BodyText"/>
+      </w:pPr>
+      <w:r>
+        <w:t xml:space="preserve">2015-07-15</w:t>
+      </w:r>
+    </w:p>
+    <w:p>
+      <w:pPr>
+        <w:pStyle w:val="BodyText"/>
+      </w:pPr>
+      <w:r>
+        <w:t xml:space="preserve">kableExtra</w:t>
+      </w:r>
+    </w:p>
+    <w:p>
+      <w:pPr>
+        <w:pStyle w:val="BodyText"/>
+      </w:pPr>
+      <w:r>
+        <w:t xml:space="preserve">1.3.4</w:t>
+      </w:r>
+    </w:p>
+    <w:p>
+      <w:pPr>
+        <w:pStyle w:val="BodyText"/>
+      </w:pPr>
+      <w:r>
+        <w:t xml:space="preserve">2021-02-19</w:t>
+      </w:r>
+    </w:p>
+    <w:p>
+      <w:pPr>
+        <w:pStyle w:val="BodyText"/>
+      </w:pPr>
+      <w:r>
+        <w:t xml:space="preserve">rmarkdown</w:t>
+      </w:r>
+    </w:p>
+    <w:p>
+      <w:pPr>
+        <w:pStyle w:val="BodyText"/>
+      </w:pPr>
+      <w:r>
+        <w:t xml:space="preserve">2.14</w:t>
+      </w:r>
+    </w:p>
+    <w:p>
+      <w:pPr>
+        <w:pStyle w:val="BodyText"/>
+      </w:pPr>
+      <w:r>
+        <w:t xml:space="preserve">2022-04-25</w:t>
+      </w:r>
+    </w:p>
+    <w:p>
+      <w:pPr>
+        <w:pStyle w:val="BodyText"/>
+      </w:pPr>
+      <w:r>
+        <w:t xml:space="preserve">minpack.lm</w:t>
+      </w:r>
+    </w:p>
+    <w:p>
+      <w:pPr>
+        <w:pStyle w:val="BodyText"/>
+      </w:pPr>
+      <w:r>
+        <w:t xml:space="preserve">1.2.2</w:t>
+      </w:r>
+    </w:p>
+    <w:p>
+      <w:pPr>
+        <w:pStyle w:val="BodyText"/>
+      </w:pPr>
+      <w:r>
+        <w:t xml:space="preserve">2022-04-13</w:t>
+      </w:r>
+    </w:p>
+    <w:p>
+      <w:pPr>
+        <w:pStyle w:val="BodyText"/>
+      </w:pPr>
+      <w:r>
+        <w:t xml:space="preserve">MASS</w:t>
+      </w:r>
+    </w:p>
+    <w:p>
+      <w:pPr>
+        <w:pStyle w:val="BodyText"/>
+      </w:pPr>
+      <w:r>
+        <w:t xml:space="preserve">7.3.57</w:t>
+      </w:r>
+    </w:p>
+    <w:p>
+      <w:pPr>
+        <w:pStyle w:val="BodyText"/>
+      </w:pPr>
+      <w:r>
+        <w:t xml:space="preserve">2022-04-05</w:t>
+      </w:r>
+    </w:p>
+    <w:p>
+      <w:pPr>
+        <w:pStyle w:val="BodyText"/>
+      </w:pPr>
+      <w:r>
+        <w:t xml:space="preserve">data.table</w:t>
+      </w:r>
+    </w:p>
+    <w:p>
+      <w:pPr>
+        <w:pStyle w:val="BodyText"/>
+      </w:pPr>
+      <w:r>
+        <w:t xml:space="preserve">1.14.2</w:t>
+      </w:r>
+    </w:p>
+    <w:p>
+      <w:pPr>
+        <w:pStyle w:val="BodyText"/>
+      </w:pPr>
+      <w:r>
+        <w:t xml:space="preserve">2021-09-23</w:t>
+      </w:r>
+    </w:p>
+    <w:p>
+      <w:pPr>
+        <w:pStyle w:val="BodyText"/>
+      </w:pPr>
+      <w:r>
+        <w:t xml:space="preserve">lubridate</w:t>
+      </w:r>
+    </w:p>
+    <w:p>
+      <w:pPr>
+        <w:pStyle w:val="BodyText"/>
+      </w:pPr>
+      <w:r>
+        <w:t xml:space="preserve">1.8.0</w:t>
+      </w:r>
+    </w:p>
+    <w:p>
+      <w:pPr>
+        <w:pStyle w:val="BodyText"/>
+      </w:pPr>
+      <w:r>
+        <w:t xml:space="preserve">2021-10-03</w:t>
+      </w:r>
+    </w:p>
+    <w:p>
+      <w:pPr>
+        <w:pStyle w:val="BodyText"/>
+      </w:pPr>
+      <w:r>
+        <w:t xml:space="preserve">janitor</w:t>
+      </w:r>
+    </w:p>
+    <w:p>
+      <w:pPr>
+        <w:pStyle w:val="BodyText"/>
+      </w:pPr>
+      <w:r>
+        <w:t xml:space="preserve">2.1.0</w:t>
+      </w:r>
+    </w:p>
+    <w:p>
+      <w:pPr>
+        <w:pStyle w:val="BodyText"/>
+      </w:pPr>
+      <w:r>
+        <w:t xml:space="preserve">2021-01-04</w:t>
+      </w:r>
+    </w:p>
+    <w:p>
+      <w:pPr>
+        <w:pStyle w:val="BodyText"/>
+      </w:pPr>
+      <w:r>
+        <w:t xml:space="preserve">RPostgreSQL</w:t>
+      </w:r>
+    </w:p>
+    <w:p>
+      <w:pPr>
+        <w:pStyle w:val="BodyText"/>
+      </w:pPr>
+      <w:r>
+        <w:t xml:space="preserve">0.7.3</w:t>
+      </w:r>
+    </w:p>
+    <w:p>
+      <w:pPr>
+        <w:pStyle w:val="BodyText"/>
+      </w:pPr>
+      <w:r>
+        <w:t xml:space="preserve">2021-10-22</w:t>
+      </w:r>
+    </w:p>
+    <w:p>
+      <w:pPr>
+        <w:pStyle w:val="BodyText"/>
+      </w:pPr>
+      <w:r>
+        <w:t xml:space="preserve">DBI</w:t>
       </w:r>
     </w:p>
     <w:p>
@@ -4586,15 +5425,159 @@
         <w:pStyle w:val="BodyText"/>
       </w:pPr>
       <w:r>
-        <w:t xml:space="preserve">2022-04-03</w:t>
-      </w:r>
-    </w:p>
-    <w:p>
-      <w:pPr>
-        <w:pStyle w:val="BodyText"/>
-      </w:pPr>
-      <w:r>
-        <w:t xml:space="preserve">ggVennDiagram</w:t>
+        <w:t xml:space="preserve">2022-06-18</w:t>
+      </w:r>
+    </w:p>
+    <w:p>
+      <w:pPr>
+        <w:pStyle w:val="BodyText"/>
+      </w:pPr>
+      <w:r>
+        <w:t xml:space="preserve">readxl</w:t>
+      </w:r>
+    </w:p>
+    <w:p>
+      <w:pPr>
+        <w:pStyle w:val="BodyText"/>
+      </w:pPr>
+      <w:r>
+        <w:t xml:space="preserve">1.4.0</w:t>
+      </w:r>
+    </w:p>
+    <w:p>
+      <w:pPr>
+        <w:pStyle w:val="BodyText"/>
+      </w:pPr>
+      <w:r>
+        <w:t xml:space="preserve">2022-03-28</w:t>
+      </w:r>
+    </w:p>
+    <w:p>
+      <w:pPr>
+        <w:pStyle w:val="BodyText"/>
+      </w:pPr>
+      <w:r>
+        <w:t xml:space="preserve">forcats</w:t>
+      </w:r>
+    </w:p>
+    <w:p>
+      <w:pPr>
+        <w:pStyle w:val="BodyText"/>
+      </w:pPr>
+      <w:r>
+        <w:t xml:space="preserve">0.5.1</w:t>
+      </w:r>
+    </w:p>
+    <w:p>
+      <w:pPr>
+        <w:pStyle w:val="BodyText"/>
+      </w:pPr>
+      <w:r>
+        <w:t xml:space="preserve">2021-01-27</w:t>
+      </w:r>
+    </w:p>
+    <w:p>
+      <w:pPr>
+        <w:pStyle w:val="BodyText"/>
+      </w:pPr>
+      <w:r>
+        <w:t xml:space="preserve">stringr</w:t>
+      </w:r>
+    </w:p>
+    <w:p>
+      <w:pPr>
+        <w:pStyle w:val="BodyText"/>
+      </w:pPr>
+      <w:r>
+        <w:t xml:space="preserve">1.4.0</w:t>
+      </w:r>
+    </w:p>
+    <w:p>
+      <w:pPr>
+        <w:pStyle w:val="BodyText"/>
+      </w:pPr>
+      <w:r>
+        <w:t xml:space="preserve">2019-02-09</w:t>
+      </w:r>
+    </w:p>
+    <w:p>
+      <w:pPr>
+        <w:pStyle w:val="BodyText"/>
+      </w:pPr>
+      <w:r>
+        <w:t xml:space="preserve">dplyr</w:t>
+      </w:r>
+    </w:p>
+    <w:p>
+      <w:pPr>
+        <w:pStyle w:val="BodyText"/>
+      </w:pPr>
+      <w:r>
+        <w:t xml:space="preserve">1.0.9</w:t>
+      </w:r>
+    </w:p>
+    <w:p>
+      <w:pPr>
+        <w:pStyle w:val="BodyText"/>
+      </w:pPr>
+      <w:r>
+        <w:t xml:space="preserve">2022-04-27</w:t>
+      </w:r>
+    </w:p>
+    <w:p>
+      <w:pPr>
+        <w:pStyle w:val="BodyText"/>
+      </w:pPr>
+      <w:r>
+        <w:t xml:space="preserve">purrr</w:t>
+      </w:r>
+    </w:p>
+    <w:p>
+      <w:pPr>
+        <w:pStyle w:val="BodyText"/>
+      </w:pPr>
+      <w:r>
+        <w:t xml:space="preserve">0.3.4</w:t>
+      </w:r>
+    </w:p>
+    <w:p>
+      <w:pPr>
+        <w:pStyle w:val="BodyText"/>
+      </w:pPr>
+      <w:r>
+        <w:t xml:space="preserve">2020-04-16</w:t>
+      </w:r>
+    </w:p>
+    <w:p>
+      <w:pPr>
+        <w:pStyle w:val="BodyText"/>
+      </w:pPr>
+      <w:r>
+        <w:t xml:space="preserve">readr</w:t>
+      </w:r>
+    </w:p>
+    <w:p>
+      <w:pPr>
+        <w:pStyle w:val="BodyText"/>
+      </w:pPr>
+      <w:r>
+        <w:t xml:space="preserve">2.1.2</w:t>
+      </w:r>
+    </w:p>
+    <w:p>
+      <w:pPr>
+        <w:pStyle w:val="BodyText"/>
+      </w:pPr>
+      <w:r>
+        <w:t xml:space="preserve">2022-01-30</w:t>
+      </w:r>
+    </w:p>
+    <w:p>
+      <w:pPr>
+        <w:pStyle w:val="BodyText"/>
+      </w:pPr>
+      <w:r>
+        <w:t xml:space="preserve">tidyr</w:t>
       </w:r>
     </w:p>
     <w:p>
@@ -4610,143 +5593,23 @@
         <w:pStyle w:val="BodyText"/>
       </w:pPr>
       <w:r>
-        <w:t xml:space="preserve">2021-10-19</w:t>
-      </w:r>
-    </w:p>
-    <w:p>
-      <w:pPr>
-        <w:pStyle w:val="BodyText"/>
-      </w:pPr>
-      <w:r>
-        <w:t xml:space="preserve">DiagrammeR</w:t>
-      </w:r>
-    </w:p>
-    <w:p>
-      <w:pPr>
-        <w:pStyle w:val="BodyText"/>
-      </w:pPr>
-      <w:r>
-        <w:t xml:space="preserve">1.0.9</w:t>
-      </w:r>
-    </w:p>
-    <w:p>
-      <w:pPr>
-        <w:pStyle w:val="BodyText"/>
-      </w:pPr>
-      <w:r>
-        <w:t xml:space="preserve">2022-03-04</w:t>
-      </w:r>
-    </w:p>
-    <w:p>
-      <w:pPr>
-        <w:pStyle w:val="BodyText"/>
-      </w:pPr>
-      <w:r>
-        <w:t xml:space="preserve">lubridate</w:t>
-      </w:r>
-    </w:p>
-    <w:p>
-      <w:pPr>
-        <w:pStyle w:val="BodyText"/>
-      </w:pPr>
-      <w:r>
-        <w:t xml:space="preserve">1.8.0</w:t>
-      </w:r>
-    </w:p>
-    <w:p>
-      <w:pPr>
-        <w:pStyle w:val="BodyText"/>
-      </w:pPr>
-      <w:r>
-        <w:t xml:space="preserve">2021-10-03</w:t>
-      </w:r>
-    </w:p>
-    <w:p>
-      <w:pPr>
-        <w:pStyle w:val="BodyText"/>
-      </w:pPr>
-      <w:r>
-        <w:t xml:space="preserve">patchwork</w:t>
-      </w:r>
-    </w:p>
-    <w:p>
-      <w:pPr>
-        <w:pStyle w:val="BodyText"/>
-      </w:pPr>
-      <w:r>
-        <w:t xml:space="preserve">1.1.1</w:t>
-      </w:r>
-    </w:p>
-    <w:p>
-      <w:pPr>
-        <w:pStyle w:val="BodyText"/>
-      </w:pPr>
-      <w:r>
-        <w:t xml:space="preserve">2020-12-15</w:t>
-      </w:r>
-    </w:p>
-    <w:p>
-      <w:pPr>
-        <w:pStyle w:val="BodyText"/>
-      </w:pPr>
-      <w:r>
-        <w:t xml:space="preserve">readxl</w:t>
-      </w:r>
-    </w:p>
-    <w:p>
-      <w:pPr>
-        <w:pStyle w:val="BodyText"/>
-      </w:pPr>
-      <w:r>
-        <w:t xml:space="preserve">1.4.0</w:t>
-      </w:r>
-    </w:p>
-    <w:p>
-      <w:pPr>
-        <w:pStyle w:val="BodyText"/>
-      </w:pPr>
-      <w:r>
-        <w:t xml:space="preserve">2022-03-28</w:t>
-      </w:r>
-    </w:p>
-    <w:p>
-      <w:pPr>
-        <w:pStyle w:val="BodyText"/>
-      </w:pPr>
-      <w:r>
-        <w:t xml:space="preserve">BiocManager</w:t>
-      </w:r>
-    </w:p>
-    <w:p>
-      <w:pPr>
-        <w:pStyle w:val="BodyText"/>
-      </w:pPr>
-      <w:r>
-        <w:t xml:space="preserve">1.30.18</w:t>
-      </w:r>
-    </w:p>
-    <w:p>
-      <w:pPr>
-        <w:pStyle w:val="BodyText"/>
-      </w:pPr>
-      <w:r>
-        <w:t xml:space="preserve">2022-05-18</w:t>
-      </w:r>
-    </w:p>
-    <w:p>
-      <w:pPr>
-        <w:pStyle w:val="BodyText"/>
-      </w:pPr>
-      <w:r>
-        <w:t xml:space="preserve">knitr</w:t>
-      </w:r>
-    </w:p>
-    <w:p>
-      <w:pPr>
-        <w:pStyle w:val="BodyText"/>
-      </w:pPr>
-      <w:r>
-        <w:t xml:space="preserve">1.39</w:t>
+        <w:t xml:space="preserve">2022-01-27</w:t>
+      </w:r>
+    </w:p>
+    <w:p>
+      <w:pPr>
+        <w:pStyle w:val="BodyText"/>
+      </w:pPr>
+      <w:r>
+        <w:t xml:space="preserve">tibble</w:t>
+      </w:r>
+    </w:p>
+    <w:p>
+      <w:pPr>
+        <w:pStyle w:val="BodyText"/>
+      </w:pPr>
+      <w:r>
+        <w:t xml:space="preserve">3.1.7</w:t>
       </w:r>
     </w:p>
     <w:p>
@@ -4762,399 +5625,15 @@
         <w:pStyle w:val="BodyText"/>
       </w:pPr>
       <w:r>
-        <w:t xml:space="preserve">data.table</w:t>
-      </w:r>
-    </w:p>
-    <w:p>
-      <w:pPr>
-        <w:pStyle w:val="BodyText"/>
-      </w:pPr>
-      <w:r>
-        <w:t xml:space="preserve">1.14.2</w:t>
-      </w:r>
-    </w:p>
-    <w:p>
-      <w:pPr>
-        <w:pStyle w:val="BodyText"/>
-      </w:pPr>
-      <w:r>
-        <w:t xml:space="preserve">2021-09-23</w:t>
-      </w:r>
-    </w:p>
-    <w:p>
-      <w:pPr>
-        <w:pStyle w:val="BodyText"/>
-      </w:pPr>
-      <w:r>
-        <w:t xml:space="preserve">naniar</w:t>
-      </w:r>
-    </w:p>
-    <w:p>
-      <w:pPr>
-        <w:pStyle w:val="BodyText"/>
-      </w:pPr>
-      <w:r>
-        <w:t xml:space="preserve">0.6.1</w:t>
-      </w:r>
-    </w:p>
-    <w:p>
-      <w:pPr>
-        <w:pStyle w:val="BodyText"/>
-      </w:pPr>
-      <w:r>
-        <w:t xml:space="preserve">2021-05-14</w:t>
-      </w:r>
-    </w:p>
-    <w:p>
-      <w:pPr>
-        <w:pStyle w:val="BodyText"/>
-      </w:pPr>
-      <w:r>
-        <w:t xml:space="preserve">psych</w:t>
-      </w:r>
-    </w:p>
-    <w:p>
-      <w:pPr>
-        <w:pStyle w:val="BodyText"/>
-      </w:pPr>
-      <w:r>
-        <w:t xml:space="preserve">2.2.5</w:t>
-      </w:r>
-    </w:p>
-    <w:p>
-      <w:pPr>
-        <w:pStyle w:val="BodyText"/>
-      </w:pPr>
-      <w:r>
-        <w:t xml:space="preserve">2022-05-01</w:t>
-      </w:r>
-    </w:p>
-    <w:p>
-      <w:pPr>
-        <w:pStyle w:val="BodyText"/>
-      </w:pPr>
-      <w:r>
-        <w:t xml:space="preserve">Hmisc</w:t>
-      </w:r>
-    </w:p>
-    <w:p>
-      <w:pPr>
-        <w:pStyle w:val="BodyText"/>
-      </w:pPr>
-      <w:r>
-        <w:t xml:space="preserve">4.7.0</w:t>
-      </w:r>
-    </w:p>
-    <w:p>
-      <w:pPr>
-        <w:pStyle w:val="BodyText"/>
-      </w:pPr>
-      <w:r>
-        <w:t xml:space="preserve">2022-04-12</w:t>
-      </w:r>
-    </w:p>
-    <w:p>
-      <w:pPr>
-        <w:pStyle w:val="BodyText"/>
-      </w:pPr>
-      <w:r>
-        <w:t xml:space="preserve">Formula</w:t>
-      </w:r>
-    </w:p>
-    <w:p>
-      <w:pPr>
-        <w:pStyle w:val="BodyText"/>
-      </w:pPr>
-      <w:r>
-        <w:t xml:space="preserve">1.2.4</w:t>
-      </w:r>
-    </w:p>
-    <w:p>
-      <w:pPr>
-        <w:pStyle w:val="BodyText"/>
-      </w:pPr>
-      <w:r>
-        <w:t xml:space="preserve">2020-10-16</w:t>
-      </w:r>
-    </w:p>
-    <w:p>
-      <w:pPr>
-        <w:pStyle w:val="BodyText"/>
-      </w:pPr>
-      <w:r>
-        <w:t xml:space="preserve">survival</w:t>
-      </w:r>
-    </w:p>
-    <w:p>
-      <w:pPr>
-        <w:pStyle w:val="BodyText"/>
-      </w:pPr>
-      <w:r>
-        <w:t xml:space="preserve">3.3.1</w:t>
-      </w:r>
-    </w:p>
-    <w:p>
-      <w:pPr>
-        <w:pStyle w:val="BodyText"/>
-      </w:pPr>
-      <w:r>
-        <w:t xml:space="preserve">2022-02-20</w:t>
-      </w:r>
-    </w:p>
-    <w:p>
-      <w:pPr>
-        <w:pStyle w:val="BodyText"/>
-      </w:pPr>
-      <w:r>
-        <w:t xml:space="preserve">lattice</w:t>
-      </w:r>
-    </w:p>
-    <w:p>
-      <w:pPr>
-        <w:pStyle w:val="BodyText"/>
-      </w:pPr>
-      <w:r>
-        <w:t xml:space="preserve">0.20.45</w:t>
-      </w:r>
-    </w:p>
-    <w:p>
-      <w:pPr>
-        <w:pStyle w:val="BodyText"/>
-      </w:pPr>
-      <w:r>
-        <w:t xml:space="preserve">2021-09-18</w:t>
-      </w:r>
-    </w:p>
-    <w:p>
-      <w:pPr>
-        <w:pStyle w:val="BodyText"/>
-      </w:pPr>
-      <w:r>
-        <w:t xml:space="preserve">bibtex</w:t>
-      </w:r>
-    </w:p>
-    <w:p>
-      <w:pPr>
-        <w:pStyle w:val="BodyText"/>
-      </w:pPr>
-      <w:r>
-        <w:t xml:space="preserve">0.4.2.3</w:t>
-      </w:r>
-    </w:p>
-    <w:p>
-      <w:pPr>
-        <w:pStyle w:val="BodyText"/>
-      </w:pPr>
-      <w:r>
-        <w:t xml:space="preserve">2020-09-19</w:t>
-      </w:r>
-    </w:p>
-    <w:p>
-      <w:pPr>
-        <w:pStyle w:val="BodyText"/>
-      </w:pPr>
-      <w:r>
-        <w:t xml:space="preserve">captioner</w:t>
-      </w:r>
-    </w:p>
-    <w:p>
-      <w:pPr>
-        <w:pStyle w:val="BodyText"/>
-      </w:pPr>
-      <w:r>
-        <w:t xml:space="preserve">2.2.3</w:t>
-      </w:r>
-    </w:p>
-    <w:p>
-      <w:pPr>
-        <w:pStyle w:val="BodyText"/>
-      </w:pPr>
-      <w:r>
-        <w:t xml:space="preserve">2015-07-15</w:t>
-      </w:r>
-    </w:p>
-    <w:p>
-      <w:pPr>
-        <w:pStyle w:val="BodyText"/>
-      </w:pPr>
-      <w:r>
-        <w:t xml:space="preserve">kableExtra</w:t>
-      </w:r>
-    </w:p>
-    <w:p>
-      <w:pPr>
-        <w:pStyle w:val="BodyText"/>
-      </w:pPr>
-      <w:r>
-        <w:t xml:space="preserve">1.3.4</w:t>
-      </w:r>
-    </w:p>
-    <w:p>
-      <w:pPr>
-        <w:pStyle w:val="BodyText"/>
-      </w:pPr>
-      <w:r>
-        <w:t xml:space="preserve">2021-02-19</w:t>
-      </w:r>
-    </w:p>
-    <w:p>
-      <w:pPr>
-        <w:pStyle w:val="BodyText"/>
-      </w:pPr>
-      <w:r>
-        <w:t xml:space="preserve">rmarkdown</w:t>
-      </w:r>
-    </w:p>
-    <w:p>
-      <w:pPr>
-        <w:pStyle w:val="BodyText"/>
-      </w:pPr>
-      <w:r>
-        <w:t xml:space="preserve">2.14</w:t>
-      </w:r>
-    </w:p>
-    <w:p>
-      <w:pPr>
-        <w:pStyle w:val="BodyText"/>
-      </w:pPr>
-      <w:r>
-        <w:t xml:space="preserve">2022-04-25</w:t>
-      </w:r>
-    </w:p>
-    <w:p>
-      <w:pPr>
-        <w:pStyle w:val="BodyText"/>
-      </w:pPr>
-      <w:r>
-        <w:t xml:space="preserve">cowplot</w:t>
-      </w:r>
-    </w:p>
-    <w:p>
-      <w:pPr>
-        <w:pStyle w:val="BodyText"/>
-      </w:pPr>
-      <w:r>
-        <w:t xml:space="preserve">1.1.1</w:t>
-      </w:r>
-    </w:p>
-    <w:p>
-      <w:pPr>
-        <w:pStyle w:val="BodyText"/>
-      </w:pPr>
-      <w:r>
-        <w:t xml:space="preserve">2020-12-15</w:t>
-      </w:r>
-    </w:p>
-    <w:p>
-      <w:pPr>
-        <w:pStyle w:val="BodyText"/>
-      </w:pPr>
-      <w:r>
-        <w:t xml:space="preserve">clusterProfiler</w:t>
-      </w:r>
-    </w:p>
-    <w:p>
-      <w:pPr>
-        <w:pStyle w:val="BodyText"/>
-      </w:pPr>
-      <w:r>
-        <w:t xml:space="preserve">4.2.2</w:t>
-      </w:r>
-    </w:p>
-    <w:p>
-      <w:pPr>
-        <w:pStyle w:val="BodyText"/>
-      </w:pPr>
-      <w:r>
-        <w:t xml:space="preserve">2022-01-13</w:t>
-      </w:r>
-    </w:p>
-    <w:p>
-      <w:pPr>
-        <w:pStyle w:val="BodyText"/>
-      </w:pPr>
-      <w:r>
-        <w:t xml:space="preserve">msigdbr</w:t>
-      </w:r>
-    </w:p>
-    <w:p>
-      <w:pPr>
-        <w:pStyle w:val="BodyText"/>
-      </w:pPr>
-      <w:r>
-        <w:t xml:space="preserve">7.5.1</w:t>
-      </w:r>
-    </w:p>
-    <w:p>
-      <w:pPr>
-        <w:pStyle w:val="BodyText"/>
-      </w:pPr>
-      <w:r>
-        <w:t xml:space="preserve">2022-03-30</w:t>
-      </w:r>
-    </w:p>
-    <w:p>
-      <w:pPr>
-        <w:pStyle w:val="BodyText"/>
-      </w:pPr>
-      <w:r>
-        <w:t xml:space="preserve">forcats</w:t>
-      </w:r>
-    </w:p>
-    <w:p>
-      <w:pPr>
-        <w:pStyle w:val="BodyText"/>
-      </w:pPr>
-      <w:r>
-        <w:t xml:space="preserve">0.5.1</w:t>
-      </w:r>
-    </w:p>
-    <w:p>
-      <w:pPr>
-        <w:pStyle w:val="BodyText"/>
-      </w:pPr>
-      <w:r>
-        <w:t xml:space="preserve">2021-01-27</w:t>
-      </w:r>
-    </w:p>
-    <w:p>
-      <w:pPr>
-        <w:pStyle w:val="BodyText"/>
-      </w:pPr>
-      <w:r>
-        <w:t xml:space="preserve">stringr</w:t>
-      </w:r>
-    </w:p>
-    <w:p>
-      <w:pPr>
-        <w:pStyle w:val="BodyText"/>
-      </w:pPr>
-      <w:r>
-        <w:t xml:space="preserve">1.4.0</w:t>
-      </w:r>
-    </w:p>
-    <w:p>
-      <w:pPr>
-        <w:pStyle w:val="BodyText"/>
-      </w:pPr>
-      <w:r>
-        <w:t xml:space="preserve">2019-02-09</w:t>
-      </w:r>
-    </w:p>
-    <w:p>
-      <w:pPr>
-        <w:pStyle w:val="BodyText"/>
-      </w:pPr>
-      <w:r>
-        <w:t xml:space="preserve">dplyr</w:t>
-      </w:r>
-    </w:p>
-    <w:p>
-      <w:pPr>
-        <w:pStyle w:val="BodyText"/>
-      </w:pPr>
-      <w:r>
-        <w:t xml:space="preserve">1.0.9</w:t>
+        <w:t xml:space="preserve">ggplot2</w:t>
+      </w:r>
+    </w:p>
+    <w:p>
+      <w:pPr>
+        <w:pStyle w:val="BodyText"/>
+      </w:pPr>
+      <w:r>
+        <w:t xml:space="preserve">3.3.6</w:t>
       </w:r>
     </w:p>
     <w:p>
@@ -5170,126 +5649,6 @@
         <w:pStyle w:val="BodyText"/>
       </w:pPr>
       <w:r>
-        <w:t xml:space="preserve">purrr</w:t>
-      </w:r>
-    </w:p>
-    <w:p>
-      <w:pPr>
-        <w:pStyle w:val="BodyText"/>
-      </w:pPr>
-      <w:r>
-        <w:t xml:space="preserve">0.3.4</w:t>
-      </w:r>
-    </w:p>
-    <w:p>
-      <w:pPr>
-        <w:pStyle w:val="BodyText"/>
-      </w:pPr>
-      <w:r>
-        <w:t xml:space="preserve">2020-04-16</w:t>
-      </w:r>
-    </w:p>
-    <w:p>
-      <w:pPr>
-        <w:pStyle w:val="BodyText"/>
-      </w:pPr>
-      <w:r>
-        <w:t xml:space="preserve">readr</w:t>
-      </w:r>
-    </w:p>
-    <w:p>
-      <w:pPr>
-        <w:pStyle w:val="BodyText"/>
-      </w:pPr>
-      <w:r>
-        <w:t xml:space="preserve">2.1.2</w:t>
-      </w:r>
-    </w:p>
-    <w:p>
-      <w:pPr>
-        <w:pStyle w:val="BodyText"/>
-      </w:pPr>
-      <w:r>
-        <w:t xml:space="preserve">2022-01-30</w:t>
-      </w:r>
-    </w:p>
-    <w:p>
-      <w:pPr>
-        <w:pStyle w:val="BodyText"/>
-      </w:pPr>
-      <w:r>
-        <w:t xml:space="preserve">tidyr</w:t>
-      </w:r>
-    </w:p>
-    <w:p>
-      <w:pPr>
-        <w:pStyle w:val="BodyText"/>
-      </w:pPr>
-      <w:r>
-        <w:t xml:space="preserve">1.2.0</w:t>
-      </w:r>
-    </w:p>
-    <w:p>
-      <w:pPr>
-        <w:pStyle w:val="BodyText"/>
-      </w:pPr>
-      <w:r>
-        <w:t xml:space="preserve">2022-01-27</w:t>
-      </w:r>
-    </w:p>
-    <w:p>
-      <w:pPr>
-        <w:pStyle w:val="BodyText"/>
-      </w:pPr>
-      <w:r>
-        <w:t xml:space="preserve">tibble</w:t>
-      </w:r>
-    </w:p>
-    <w:p>
-      <w:pPr>
-        <w:pStyle w:val="BodyText"/>
-      </w:pPr>
-      <w:r>
-        <w:t xml:space="preserve">3.1.7</w:t>
-      </w:r>
-    </w:p>
-    <w:p>
-      <w:pPr>
-        <w:pStyle w:val="BodyText"/>
-      </w:pPr>
-      <w:r>
-        <w:t xml:space="preserve">2022-04-26</w:t>
-      </w:r>
-    </w:p>
-    <w:p>
-      <w:pPr>
-        <w:pStyle w:val="BodyText"/>
-      </w:pPr>
-      <w:r>
-        <w:t xml:space="preserve">ggplot2</w:t>
-      </w:r>
-    </w:p>
-    <w:p>
-      <w:pPr>
-        <w:pStyle w:val="BodyText"/>
-      </w:pPr>
-      <w:r>
-        <w:t xml:space="preserve">3.3.6</w:t>
-      </w:r>
-    </w:p>
-    <w:p>
-      <w:pPr>
-        <w:pStyle w:val="BodyText"/>
-      </w:pPr>
-      <w:r>
-        <w:t xml:space="preserve">2022-04-27</w:t>
-      </w:r>
-    </w:p>
-    <w:p>
-      <w:pPr>
-        <w:pStyle w:val="BodyText"/>
-      </w:pPr>
-      <w:r>
         <w:t xml:space="preserve">tidyverse</w:t>
       </w:r>
     </w:p>
@@ -5309,28 +5668,9 @@
         <w:t xml:space="preserve">2021-04-15</w:t>
       </w:r>
     </w:p>
-    <w:bookmarkEnd w:id="79"/>
-    <w:bookmarkStart w:id="80" w:name="sup-foldchanges"/>
-    <w:p>
-      <w:pPr>
-        <w:pStyle w:val="Heading2"/>
-      </w:pPr>
-      <w:r>
-        <w:rPr>
-          <w:rStyle w:val="SectionNumber"/>
-        </w:rPr>
-        <w:t xml:space="preserve">5.2</w:t>
-      </w:r>
-      <w:r>
-        <w:tab/>
-      </w:r>
-      <w:r>
-        <w:t xml:space="preserve">Fold changes</w:t>
-      </w:r>
-    </w:p>
-    <w:bookmarkEnd w:id="80"/>
-    <w:bookmarkEnd w:id="81"/>
-    <w:bookmarkStart w:id="215" w:name="references"/>
+    <w:bookmarkEnd w:id="83"/>
+    <w:bookmarkEnd w:id="84"/>
+    <w:bookmarkStart w:id="220" w:name="references"/>
     <w:p>
       <w:pPr>
         <w:pStyle w:val="Heading1"/>
@@ -5339,8 +5679,8 @@
         <w:t xml:space="preserve">References</w:t>
       </w:r>
     </w:p>
-    <w:bookmarkStart w:id="214" w:name="refs"/>
-    <w:bookmarkStart w:id="83" w:name="ref-anthony_systemic_2014"/>
+    <w:bookmarkStart w:id="219" w:name="refs"/>
+    <w:bookmarkStart w:id="86" w:name="ref-anthony_systemic_2014"/>
     <w:p>
       <w:pPr>
         <w:pStyle w:val="Bibliography"/>
@@ -5403,7 +5743,7 @@
       <w:r>
         <w:t xml:space="preserve"> </w:t>
       </w:r>
-      <w:hyperlink r:id="rId82">
+      <w:hyperlink r:id="rId85">
         <w:r>
           <w:rPr>
             <w:rStyle w:val="Hyperlink"/>
@@ -5415,8 +5755,8 @@
         <w:t xml:space="preserve">.</w:t>
       </w:r>
     </w:p>
-    <w:bookmarkEnd w:id="83"/>
-    <w:bookmarkStart w:id="85" w:name="ref-balmer_gene_2002"/>
+    <w:bookmarkEnd w:id="86"/>
+    <w:bookmarkStart w:id="88" w:name="ref-balmer_gene_2002"/>
     <w:p>
       <w:pPr>
         <w:pStyle w:val="Bibliography"/>
@@ -5449,7 +5789,7 @@
       <w:r>
         <w:t xml:space="preserve"> </w:t>
       </w:r>
-      <w:hyperlink r:id="rId84">
+      <w:hyperlink r:id="rId87">
         <w:r>
           <w:rPr>
             <w:rStyle w:val="Hyperlink"/>
@@ -5461,8 +5801,8 @@
         <w:t xml:space="preserve">.</w:t>
       </w:r>
     </w:p>
-    <w:bookmarkEnd w:id="85"/>
-    <w:bookmarkStart w:id="87" w:name="ref-bao_systemic_2012"/>
+    <w:bookmarkEnd w:id="88"/>
+    <w:bookmarkStart w:id="90" w:name="ref-bao_systemic_2012"/>
     <w:p>
       <w:pPr>
         <w:pStyle w:val="Bibliography"/>
@@ -5507,7 +5847,7 @@
       <w:r>
         <w:t xml:space="preserve"> </w:t>
       </w:r>
-      <w:hyperlink r:id="rId86">
+      <w:hyperlink r:id="rId89">
         <w:r>
           <w:rPr>
             <w:rStyle w:val="Hyperlink"/>
@@ -5519,8 +5859,8 @@
         <w:t xml:space="preserve">.</w:t>
       </w:r>
     </w:p>
-    <w:bookmarkEnd w:id="87"/>
-    <w:bookmarkStart w:id="89" w:name="ref-bernardo_harrington_routinely_2020"/>
+    <w:bookmarkEnd w:id="90"/>
+    <w:bookmarkStart w:id="92" w:name="ref-bernardo_harrington_routinely_2020"/>
     <w:p>
       <w:pPr>
         <w:pStyle w:val="Bibliography"/>
@@ -5562,7 +5902,7 @@
       <w:r>
         <w:t xml:space="preserve"> </w:t>
       </w:r>
-      <w:hyperlink r:id="rId88">
+      <w:hyperlink r:id="rId91">
         <w:r>
           <w:rPr>
             <w:rStyle w:val="Hyperlink"/>
@@ -5574,8 +5914,8 @@
         <w:t xml:space="preserve">.</w:t>
       </w:r>
     </w:p>
-    <w:bookmarkEnd w:id="89"/>
-    <w:bookmarkStart w:id="91" w:name="ref-boschetti_proteominer_2008"/>
+    <w:bookmarkEnd w:id="92"/>
+    <w:bookmarkStart w:id="94" w:name="ref-boschetti_proteominer_2008"/>
     <w:p>
       <w:pPr>
         <w:pStyle w:val="Bibliography"/>
@@ -5638,7 +5978,7 @@
       <w:r>
         <w:t xml:space="preserve"> </w:t>
       </w:r>
-      <w:hyperlink r:id="rId90">
+      <w:hyperlink r:id="rId93">
         <w:r>
           <w:rPr>
             <w:rStyle w:val="Hyperlink"/>
@@ -5650,8 +5990,8 @@
         <w:t xml:space="preserve">.</w:t>
       </w:r>
     </w:p>
-    <w:bookmarkEnd w:id="91"/>
-    <w:bookmarkStart w:id="93" w:name="ref-brown_preliminary_2019"/>
+    <w:bookmarkEnd w:id="94"/>
+    <w:bookmarkStart w:id="96" w:name="ref-brown_preliminary_2019"/>
     <w:p>
       <w:pPr>
         <w:pStyle w:val="Bibliography"/>
@@ -5681,7 +6021,7 @@
       <w:r>
         <w:t xml:space="preserve"> </w:t>
       </w:r>
-      <w:hyperlink r:id="rId92">
+      <w:hyperlink r:id="rId95">
         <w:r>
           <w:rPr>
             <w:rStyle w:val="Hyperlink"/>
@@ -5693,8 +6033,8 @@
         <w:t xml:space="preserve">.</w:t>
       </w:r>
     </w:p>
-    <w:bookmarkEnd w:id="93"/>
-    <w:bookmarkStart w:id="95" w:name="ref-campbell_hepatic_2008"/>
+    <w:bookmarkEnd w:id="96"/>
+    <w:bookmarkStart w:id="98" w:name="ref-campbell_hepatic_2008"/>
     <w:p>
       <w:pPr>
         <w:pStyle w:val="Bibliography"/>
@@ -5748,7 +6088,7 @@
       <w:r>
         <w:t xml:space="preserve"> </w:t>
       </w:r>
-      <w:hyperlink r:id="rId94">
+      <w:hyperlink r:id="rId97">
         <w:r>
           <w:rPr>
             <w:rStyle w:val="Hyperlink"/>
@@ -5760,8 +6100,8 @@
         <w:t xml:space="preserve">.</w:t>
       </w:r>
     </w:p>
-    <w:bookmarkEnd w:id="95"/>
-    <w:bookmarkStart w:id="97" w:name="ref-campbell_central_2005"/>
+    <w:bookmarkEnd w:id="98"/>
+    <w:bookmarkStart w:id="100" w:name="ref-campbell_central_2005"/>
     <w:p>
       <w:pPr>
         <w:pStyle w:val="Bibliography"/>
@@ -5887,7 +6227,7 @@
       <w:r>
         <w:t xml:space="preserve"> </w:t>
       </w:r>
-      <w:hyperlink r:id="rId96">
+      <w:hyperlink r:id="rId99">
         <w:r>
           <w:rPr>
             <w:rStyle w:val="Hyperlink"/>
@@ -5899,8 +6239,8 @@
         <w:t xml:space="preserve">.</w:t>
       </w:r>
     </w:p>
-    <w:bookmarkEnd w:id="97"/>
-    <w:bookmarkStart w:id="99" w:name="ref-campbell_liver_2008"/>
+    <w:bookmarkEnd w:id="100"/>
+    <w:bookmarkStart w:id="102" w:name="ref-campbell_liver_2008"/>
     <w:p>
       <w:pPr>
         <w:pStyle w:val="Bibliography"/>
@@ -5945,7 +6285,7 @@
       <w:r>
         <w:t xml:space="preserve"> </w:t>
       </w:r>
-      <w:hyperlink r:id="rId98">
+      <w:hyperlink r:id="rId101">
         <w:r>
           <w:rPr>
             <w:rStyle w:val="Hyperlink"/>
@@ -5957,8 +6297,8 @@
         <w:t xml:space="preserve">.</w:t>
       </w:r>
     </w:p>
-    <w:bookmarkEnd w:id="99"/>
-    <w:bookmarkStart w:id="101" w:name="ref-chambers_cross-platform_2012"/>
+    <w:bookmarkEnd w:id="102"/>
+    <w:bookmarkStart w:id="104" w:name="ref-chambers_cross-platform_2012"/>
     <w:p>
       <w:pPr>
         <w:pStyle w:val="Bibliography"/>
@@ -5991,7 +6331,7 @@
       <w:r>
         <w:t xml:space="preserve"> </w:t>
       </w:r>
-      <w:hyperlink r:id="rId100">
+      <w:hyperlink r:id="rId103">
         <w:r>
           <w:rPr>
             <w:rStyle w:val="Hyperlink"/>
@@ -6003,8 +6343,8 @@
         <w:t xml:space="preserve">.</w:t>
       </w:r>
     </w:p>
-    <w:bookmarkEnd w:id="101"/>
-    <w:bookmarkStart w:id="103" w:name="ref-choi_msstats_2014"/>
+    <w:bookmarkEnd w:id="104"/>
+    <w:bookmarkStart w:id="106" w:name="ref-choi_msstats_2014"/>
     <w:p>
       <w:pPr>
         <w:pStyle w:val="Bibliography"/>
@@ -6055,7 +6395,7 @@
       <w:r>
         <w:t xml:space="preserve"> </w:t>
       </w:r>
-      <w:hyperlink r:id="rId102">
+      <w:hyperlink r:id="rId105">
         <w:r>
           <w:rPr>
             <w:rStyle w:val="Hyperlink"/>
@@ -6067,8 +6407,8 @@
         <w:t xml:space="preserve">.</w:t>
       </w:r>
     </w:p>
-    <w:bookmarkEnd w:id="103"/>
-    <w:bookmarkStart w:id="105" w:name="ref-chow_pharmacology_2012"/>
+    <w:bookmarkEnd w:id="106"/>
+    <w:bookmarkStart w:id="108" w:name="ref-chow_pharmacology_2012"/>
     <w:p>
       <w:pPr>
         <w:pStyle w:val="Bibliography"/>
@@ -6101,7 +6441,7 @@
       <w:r>
         <w:t xml:space="preserve"> </w:t>
       </w:r>
-      <w:hyperlink r:id="rId104">
+      <w:hyperlink r:id="rId107">
         <w:r>
           <w:rPr>
             <w:rStyle w:val="Hyperlink"/>
@@ -6113,8 +6453,8 @@
         <w:t xml:space="preserve">.</w:t>
       </w:r>
     </w:p>
-    <w:bookmarkEnd w:id="105"/>
-    <w:bookmarkStart w:id="107" w:name="ref-colbert_retinoid_1995"/>
+    <w:bookmarkEnd w:id="108"/>
+    <w:bookmarkStart w:id="110" w:name="ref-colbert_retinoid_1995"/>
     <w:p>
       <w:pPr>
         <w:pStyle w:val="Bibliography"/>
@@ -6153,7 +6493,7 @@
       <w:r>
         <w:t xml:space="preserve"> </w:t>
       </w:r>
-      <w:hyperlink r:id="rId106">
+      <w:hyperlink r:id="rId109">
         <w:r>
           <w:rPr>
             <w:rStyle w:val="Hyperlink"/>
@@ -6165,8 +6505,8 @@
         <w:t xml:space="preserve">.</w:t>
       </w:r>
     </w:p>
-    <w:bookmarkEnd w:id="107"/>
-    <w:bookmarkStart w:id="109" w:name="ref-crispe_hepatocytes_2016"/>
+    <w:bookmarkEnd w:id="110"/>
+    <w:bookmarkStart w:id="112" w:name="ref-crispe_hepatocytes_2016"/>
     <w:p>
       <w:pPr>
         <w:pStyle w:val="Bibliography"/>
@@ -6208,7 +6548,7 @@
       <w:r>
         <w:t xml:space="preserve"> </w:t>
       </w:r>
-      <w:hyperlink r:id="rId108">
+      <w:hyperlink r:id="rId111">
         <w:r>
           <w:rPr>
             <w:rStyle w:val="Hyperlink"/>
@@ -6220,8 +6560,8 @@
         <w:t xml:space="preserve">.</w:t>
       </w:r>
     </w:p>
-    <w:bookmarkEnd w:id="109"/>
-    <w:bookmarkStart w:id="111" w:name="ref-crozier-shaw_management_2020"/>
+    <w:bookmarkEnd w:id="112"/>
+    <w:bookmarkStart w:id="114" w:name="ref-crozier-shaw_management_2020"/>
     <w:p>
       <w:pPr>
         <w:pStyle w:val="Bibliography"/>
@@ -6254,7 +6594,7 @@
       <w:r>
         <w:t xml:space="preserve"> </w:t>
       </w:r>
-      <w:hyperlink r:id="rId110">
+      <w:hyperlink r:id="rId113">
         <w:r>
           <w:rPr>
             <w:rStyle w:val="Hyperlink"/>
@@ -6266,8 +6606,8 @@
         <w:t xml:space="preserve">.</w:t>
       </w:r>
     </w:p>
-    <w:bookmarkEnd w:id="111"/>
-    <w:bookmarkStart w:id="113" w:name="ref-deleve_hepatic_2007"/>
+    <w:bookmarkEnd w:id="114"/>
+    <w:bookmarkStart w:id="116" w:name="ref-deleve_hepatic_2007"/>
     <w:p>
       <w:pPr>
         <w:pStyle w:val="Bibliography"/>
@@ -6321,7 +6661,7 @@
       <w:r>
         <w:t xml:space="preserve"> </w:t>
       </w:r>
-      <w:hyperlink r:id="rId112">
+      <w:hyperlink r:id="rId115">
         <w:r>
           <w:rPr>
             <w:rStyle w:val="Hyperlink"/>
@@ -6333,8 +6673,8 @@
         <w:t xml:space="preserve">.</w:t>
       </w:r>
     </w:p>
-    <w:bookmarkEnd w:id="113"/>
-    <w:bookmarkStart w:id="115" w:name="ref-eng_comet_2013"/>
+    <w:bookmarkEnd w:id="116"/>
+    <w:bookmarkStart w:id="118" w:name="ref-eng_comet_2013"/>
     <w:p>
       <w:pPr>
         <w:pStyle w:val="Bibliography"/>
@@ -6397,7 +6737,7 @@
       <w:r>
         <w:t xml:space="preserve"> </w:t>
       </w:r>
-      <w:hyperlink r:id="rId114">
+      <w:hyperlink r:id="rId117">
         <w:r>
           <w:rPr>
             <w:rStyle w:val="Hyperlink"/>
@@ -6409,8 +6749,8 @@
         <w:t xml:space="preserve">.</w:t>
       </w:r>
     </w:p>
-    <w:bookmarkEnd w:id="115"/>
-    <w:bookmarkStart w:id="117" w:name="ref-farkas_neurogenic_2018"/>
+    <w:bookmarkEnd w:id="118"/>
+    <w:bookmarkStart w:id="120" w:name="ref-farkas_neurogenic_2018"/>
     <w:p>
       <w:pPr>
         <w:pStyle w:val="Bibliography"/>
@@ -6455,7 +6795,7 @@
       <w:r>
         <w:t xml:space="preserve"> </w:t>
       </w:r>
-      <w:hyperlink r:id="rId116">
+      <w:hyperlink r:id="rId119">
         <w:r>
           <w:rPr>
             <w:rStyle w:val="Hyperlink"/>
@@ -6467,8 +6807,8 @@
         <w:t xml:space="preserve">.</w:t>
       </w:r>
     </w:p>
-    <w:bookmarkEnd w:id="117"/>
-    <w:bookmarkStart w:id="119" w:name="ref-fleming_remote_2012"/>
+    <w:bookmarkEnd w:id="120"/>
+    <w:bookmarkStart w:id="122" w:name="ref-fleming_remote_2012"/>
     <w:p>
       <w:pPr>
         <w:pStyle w:val="Bibliography"/>
@@ -6501,7 +6841,7 @@
       <w:r>
         <w:t xml:space="preserve"> </w:t>
       </w:r>
-      <w:hyperlink r:id="rId118">
+      <w:hyperlink r:id="rId121">
         <w:r>
           <w:rPr>
             <w:rStyle w:val="Hyperlink"/>
@@ -6513,8 +6853,8 @@
         <w:t xml:space="preserve">.</w:t>
       </w:r>
     </w:p>
-    <w:bookmarkEnd w:id="119"/>
-    <w:bookmarkStart w:id="121" w:name="ref-frost_inflammatory_2005"/>
+    <w:bookmarkEnd w:id="122"/>
+    <w:bookmarkStart w:id="124" w:name="ref-frost_inflammatory_2005"/>
     <w:p>
       <w:pPr>
         <w:pStyle w:val="Bibliography"/>
@@ -6559,7 +6899,7 @@
       <w:r>
         <w:t xml:space="preserve"> </w:t>
       </w:r>
-      <w:hyperlink r:id="rId120">
+      <w:hyperlink r:id="rId123">
         <w:r>
           <w:rPr>
             <w:rStyle w:val="Hyperlink"/>
@@ -6571,8 +6911,8 @@
         <w:t xml:space="preserve">.</w:t>
       </w:r>
     </w:p>
-    <w:bookmarkEnd w:id="121"/>
-    <w:bookmarkStart w:id="123" w:name="ref-fuller_stathmin_2015"/>
+    <w:bookmarkEnd w:id="124"/>
+    <w:bookmarkStart w:id="126" w:name="ref-fuller_stathmin_2015"/>
     <w:p>
       <w:pPr>
         <w:pStyle w:val="Bibliography"/>
@@ -6605,7 +6945,7 @@
       <w:r>
         <w:t xml:space="preserve"> </w:t>
       </w:r>
-      <w:hyperlink r:id="rId122">
+      <w:hyperlink r:id="rId125">
         <w:r>
           <w:rPr>
             <w:rStyle w:val="Hyperlink"/>
@@ -6617,8 +6957,8 @@
         <w:t xml:space="preserve">.</w:t>
       </w:r>
     </w:p>
-    <w:bookmarkEnd w:id="123"/>
-    <w:bookmarkStart w:id="125" w:name="ref-furlan_health_2017"/>
+    <w:bookmarkEnd w:id="126"/>
+    <w:bookmarkStart w:id="128" w:name="ref-furlan_health_2017"/>
     <w:p>
       <w:pPr>
         <w:pStyle w:val="Bibliography"/>
@@ -6675,7 +7015,7 @@
       <w:r>
         <w:t xml:space="preserve"> </w:t>
       </w:r>
-      <w:hyperlink r:id="rId124">
+      <w:hyperlink r:id="rId127">
         <w:r>
           <w:rPr>
             <w:rStyle w:val="Hyperlink"/>
@@ -6687,8 +7027,8 @@
         <w:t xml:space="preserve">.</w:t>
       </w:r>
     </w:p>
-    <w:bookmarkEnd w:id="125"/>
-    <w:bookmarkStart w:id="127" w:name="ref-gan_transgenic_2012"/>
+    <w:bookmarkEnd w:id="128"/>
+    <w:bookmarkStart w:id="130" w:name="ref-gan_transgenic_2012"/>
     <w:p>
       <w:pPr>
         <w:pStyle w:val="Bibliography"/>
@@ -6754,7 +7094,7 @@
       <w:r>
         <w:t xml:space="preserve"> </w:t>
       </w:r>
-      <w:hyperlink r:id="rId126">
+      <w:hyperlink r:id="rId129">
         <w:r>
           <w:rPr>
             <w:rStyle w:val="Hyperlink"/>
@@ -6766,8 +7106,8 @@
         <w:t xml:space="preserve">.</w:t>
       </w:r>
     </w:p>
-    <w:bookmarkEnd w:id="127"/>
-    <w:bookmarkStart w:id="129" w:name="ref-garcia-bonilla_peroxiredoxin_2012"/>
+    <w:bookmarkEnd w:id="130"/>
+    <w:bookmarkStart w:id="132" w:name="ref-garcia-bonilla_peroxiredoxin_2012"/>
     <w:p>
       <w:pPr>
         <w:pStyle w:val="Bibliography"/>
@@ -6800,7 +7140,7 @@
       <w:r>
         <w:t xml:space="preserve"> </w:t>
       </w:r>
-      <w:hyperlink r:id="rId128">
+      <w:hyperlink r:id="rId131">
         <w:r>
           <w:rPr>
             <w:rStyle w:val="Hyperlink"/>
@@ -6812,8 +7152,8 @@
         <w:t xml:space="preserve">.</w:t>
       </w:r>
     </w:p>
-    <w:bookmarkEnd w:id="129"/>
-    <w:bookmarkStart w:id="131" w:name="ref-garcia-lopez_acute_2007"/>
+    <w:bookmarkEnd w:id="132"/>
+    <w:bookmarkStart w:id="134" w:name="ref-garcia-lopez_acute_2007"/>
     <w:p>
       <w:pPr>
         <w:pStyle w:val="Bibliography"/>
@@ -6846,7 +7186,7 @@
       <w:r>
         <w:t xml:space="preserve"> </w:t>
       </w:r>
-      <w:hyperlink r:id="rId130">
+      <w:hyperlink r:id="rId133">
         <w:r>
           <w:rPr>
             <w:rStyle w:val="Hyperlink"/>
@@ -6858,8 +7198,8 @@
         <w:t xml:space="preserve">.</w:t>
       </w:r>
     </w:p>
-    <w:bookmarkEnd w:id="131"/>
-    <w:bookmarkStart w:id="133" w:name="ref-goodus_dietary_2018"/>
+    <w:bookmarkEnd w:id="134"/>
+    <w:bookmarkStart w:id="136" w:name="ref-goodus_dietary_2018"/>
     <w:p>
       <w:pPr>
         <w:pStyle w:val="Bibliography"/>
@@ -6892,7 +7232,7 @@
       <w:r>
         <w:t xml:space="preserve"> </w:t>
       </w:r>
-      <w:hyperlink r:id="rId132">
+      <w:hyperlink r:id="rId135">
         <w:r>
           <w:rPr>
             <w:rStyle w:val="Hyperlink"/>
@@ -6904,8 +7244,8 @@
         <w:t xml:space="preserve">.</w:t>
       </w:r>
     </w:p>
-    <w:bookmarkEnd w:id="133"/>
-    <w:bookmarkStart w:id="135" w:name="ref-gris_systemic_2008"/>
+    <w:bookmarkEnd w:id="136"/>
+    <w:bookmarkStart w:id="138" w:name="ref-gris_systemic_2008"/>
     <w:p>
       <w:pPr>
         <w:pStyle w:val="Bibliography"/>
@@ -6938,7 +7278,7 @@
       <w:r>
         <w:t xml:space="preserve"> </w:t>
       </w:r>
-      <w:hyperlink r:id="rId134">
+      <w:hyperlink r:id="rId137">
         <w:r>
           <w:rPr>
             <w:rStyle w:val="Hyperlink"/>
@@ -6950,8 +7290,8 @@
         <w:t xml:space="preserve">.</w:t>
       </w:r>
     </w:p>
-    <w:bookmarkEnd w:id="135"/>
-    <w:bookmarkStart w:id="137" w:name="ref-guo_effects_2010"/>
+    <w:bookmarkEnd w:id="138"/>
+    <w:bookmarkStart w:id="140" w:name="ref-guo_effects_2010"/>
     <w:p>
       <w:pPr>
         <w:pStyle w:val="Bibliography"/>
@@ -6996,7 +7336,7 @@
       <w:r>
         <w:t xml:space="preserve"> </w:t>
       </w:r>
-      <w:hyperlink r:id="rId136">
+      <w:hyperlink r:id="rId139">
         <w:r>
           <w:rPr>
             <w:rStyle w:val="Hyperlink"/>
@@ -7008,8 +7348,8 @@
         <w:t xml:space="preserve">.</w:t>
       </w:r>
     </w:p>
-    <w:bookmarkEnd w:id="137"/>
-    <w:bookmarkStart w:id="139" w:name="ref-hagen_acute_2015"/>
+    <w:bookmarkEnd w:id="140"/>
+    <w:bookmarkStart w:id="142" w:name="ref-hagen_acute_2015"/>
     <w:p>
       <w:pPr>
         <w:pStyle w:val="Bibliography"/>
@@ -7042,7 +7382,7 @@
       <w:r>
         <w:t xml:space="preserve"> </w:t>
       </w:r>
-      <w:hyperlink r:id="rId138">
+      <w:hyperlink r:id="rId141">
         <w:r>
           <w:rPr>
             <w:rStyle w:val="Hyperlink"/>
@@ -7054,8 +7394,8 @@
         <w:t xml:space="preserve">.</w:t>
       </w:r>
     </w:p>
-    <w:bookmarkEnd w:id="139"/>
-    <w:bookmarkStart w:id="141" w:name="ref-haskell_retinoic_2002"/>
+    <w:bookmarkEnd w:id="142"/>
+    <w:bookmarkStart w:id="144" w:name="ref-haskell_retinoic_2002"/>
     <w:p>
       <w:pPr>
         <w:pStyle w:val="Bibliography"/>
@@ -7088,7 +7428,7 @@
       <w:r>
         <w:t xml:space="preserve"> </w:t>
       </w:r>
-      <w:hyperlink r:id="rId140">
+      <w:hyperlink r:id="rId143">
         <w:r>
           <w:rPr>
             <w:rStyle w:val="Hyperlink"/>
@@ -7100,8 +7440,8 @@
         <w:t xml:space="preserve">.</w:t>
       </w:r>
     </w:p>
-    <w:bookmarkEnd w:id="141"/>
-    <w:bookmarkStart w:id="143" w:name="ref-hayes_elevated_2002"/>
+    <w:bookmarkEnd w:id="144"/>
+    <w:bookmarkStart w:id="146" w:name="ref-hayes_elevated_2002"/>
     <w:p>
       <w:pPr>
         <w:pStyle w:val="Bibliography"/>
@@ -7191,7 +7531,7 @@
       <w:r>
         <w:t xml:space="preserve"> </w:t>
       </w:r>
-      <w:hyperlink r:id="rId142">
+      <w:hyperlink r:id="rId145">
         <w:r>
           <w:rPr>
             <w:rStyle w:val="Hyperlink"/>
@@ -7203,8 +7543,8 @@
         <w:t xml:space="preserve">.</w:t>
       </w:r>
     </w:p>
-    <w:bookmarkEnd w:id="143"/>
-    <w:bookmarkStart w:id="145" w:name="ref-hulme_developing_2017"/>
+    <w:bookmarkEnd w:id="146"/>
+    <w:bookmarkStart w:id="148" w:name="ref-hulme_developing_2017"/>
     <w:p>
       <w:pPr>
         <w:pStyle w:val="Bibliography"/>
@@ -7237,7 +7577,7 @@
       <w:r>
         <w:t xml:space="preserve"> </w:t>
       </w:r>
-      <w:hyperlink r:id="rId144">
+      <w:hyperlink r:id="rId147">
         <w:r>
           <w:rPr>
             <w:rStyle w:val="Hyperlink"/>
@@ -7249,8 +7589,8 @@
         <w:t xml:space="preserve">.</w:t>
       </w:r>
     </w:p>
-    <w:bookmarkEnd w:id="145"/>
-    <w:bookmarkStart w:id="147" w:name="ref-hulstaert_thermorawfileparser_2020"/>
+    <w:bookmarkEnd w:id="148"/>
+    <w:bookmarkStart w:id="150" w:name="ref-hulstaert_thermorawfileparser_2020"/>
     <w:p>
       <w:pPr>
         <w:pStyle w:val="Bibliography"/>
@@ -7316,7 +7656,7 @@
       <w:r>
         <w:t xml:space="preserve"> </w:t>
       </w:r>
-      <w:hyperlink r:id="rId146">
+      <w:hyperlink r:id="rId149">
         <w:r>
           <w:rPr>
             <w:rStyle w:val="Hyperlink"/>
@@ -7328,8 +7668,8 @@
         <w:t xml:space="preserve">.</w:t>
       </w:r>
     </w:p>
-    <w:bookmarkEnd w:id="147"/>
-    <w:bookmarkStart w:id="149" w:name="ref-hundt_assessment_2011"/>
+    <w:bookmarkEnd w:id="150"/>
+    <w:bookmarkStart w:id="152" w:name="ref-hundt_assessment_2011"/>
     <w:p>
       <w:pPr>
         <w:pStyle w:val="Bibliography"/>
@@ -7362,7 +7702,7 @@
       <w:r>
         <w:t xml:space="preserve"> </w:t>
       </w:r>
-      <w:hyperlink r:id="rId148">
+      <w:hyperlink r:id="rId151">
         <w:r>
           <w:rPr>
             <w:rStyle w:val="Hyperlink"/>
@@ -7374,8 +7714,8 @@
         <w:t xml:space="preserve">.</w:t>
       </w:r>
     </w:p>
-    <w:bookmarkEnd w:id="149"/>
-    <w:bookmarkStart w:id="151" w:name="ref-hurst_complexity_1999"/>
+    <w:bookmarkEnd w:id="152"/>
+    <w:bookmarkStart w:id="154" w:name="ref-hurst_complexity_1999"/>
     <w:p>
       <w:pPr>
         <w:pStyle w:val="Bibliography"/>
@@ -7482,7 +7822,7 @@
       <w:r>
         <w:t xml:space="preserve"> </w:t>
       </w:r>
-      <w:hyperlink r:id="rId150">
+      <w:hyperlink r:id="rId153">
         <w:r>
           <w:rPr>
             <w:rStyle w:val="Hyperlink"/>
@@ -7494,8 +7834,8 @@
         <w:t xml:space="preserve">.</w:t>
       </w:r>
     </w:p>
-    <w:bookmarkEnd w:id="151"/>
-    <w:bookmarkStart w:id="153" w:name="ref-jassal_reactome_2020"/>
+    <w:bookmarkEnd w:id="154"/>
+    <w:bookmarkStart w:id="156" w:name="ref-jassal_reactome_2020"/>
     <w:p>
       <w:pPr>
         <w:pStyle w:val="Bibliography"/>
@@ -7528,7 +7868,7 @@
       <w:r>
         <w:t xml:space="preserve"> </w:t>
       </w:r>
-      <w:hyperlink r:id="rId152">
+      <w:hyperlink r:id="rId155">
         <w:r>
           <w:rPr>
             <w:rStyle w:val="Hyperlink"/>
@@ -7540,8 +7880,8 @@
         <w:t xml:space="preserve">.</w:t>
       </w:r>
     </w:p>
-    <w:bookmarkEnd w:id="153"/>
-    <w:bookmarkStart w:id="155" w:name="ref-jogia_peripheral_2021"/>
+    <w:bookmarkEnd w:id="156"/>
+    <w:bookmarkStart w:id="158" w:name="ref-jogia_peripheral_2021"/>
     <w:p>
       <w:pPr>
         <w:pStyle w:val="Bibliography"/>
@@ -7574,7 +7914,7 @@
       <w:r>
         <w:t xml:space="preserve"> </w:t>
       </w:r>
-      <w:hyperlink r:id="rId154">
+      <w:hyperlink r:id="rId157">
         <w:r>
           <w:rPr>
             <w:rStyle w:val="Hyperlink"/>
@@ -7586,8 +7926,8 @@
         <w:t xml:space="preserve">.</w:t>
       </w:r>
     </w:p>
-    <w:bookmarkEnd w:id="155"/>
-    <w:bookmarkStart w:id="157" w:name="ref-kim_novel_2008"/>
+    <w:bookmarkEnd w:id="158"/>
+    <w:bookmarkStart w:id="160" w:name="ref-kim_novel_2008"/>
     <w:p>
       <w:pPr>
         <w:pStyle w:val="Bibliography"/>
@@ -7632,7 +7972,7 @@
       <w:r>
         <w:t xml:space="preserve"> </w:t>
       </w:r>
-      <w:hyperlink r:id="rId156">
+      <w:hyperlink r:id="rId159">
         <w:r>
           <w:rPr>
             <w:rStyle w:val="Hyperlink"/>
@@ -7644,8 +7984,8 @@
         <w:t xml:space="preserve">.</w:t>
       </w:r>
     </w:p>
-    <w:bookmarkEnd w:id="157"/>
-    <w:bookmarkStart w:id="159" w:name="ref-kwon_neurochemical_2019"/>
+    <w:bookmarkEnd w:id="160"/>
+    <w:bookmarkStart w:id="162" w:name="ref-kwon_neurochemical_2019"/>
     <w:p>
       <w:pPr>
         <w:pStyle w:val="Bibliography"/>
@@ -7678,7 +8018,7 @@
       <w:r>
         <w:t xml:space="preserve"> </w:t>
       </w:r>
-      <w:hyperlink r:id="rId158">
+      <w:hyperlink r:id="rId161">
         <w:r>
           <w:rPr>
             <w:rStyle w:val="Hyperlink"/>
@@ -7690,8 +8030,8 @@
         <w:t xml:space="preserve">.</w:t>
       </w:r>
     </w:p>
-    <w:bookmarkEnd w:id="159"/>
-    <w:bookmarkStart w:id="161" w:name="ref-kwon_cerebrospinal_2010"/>
+    <w:bookmarkEnd w:id="162"/>
+    <w:bookmarkStart w:id="164" w:name="ref-kwon_cerebrospinal_2010"/>
     <w:p>
       <w:pPr>
         <w:pStyle w:val="Bibliography"/>
@@ -7724,7 +8064,7 @@
       <w:r>
         <w:t xml:space="preserve"> </w:t>
       </w:r>
-      <w:hyperlink r:id="rId160">
+      <w:hyperlink r:id="rId163">
         <w:r>
           <w:rPr>
             <w:rStyle w:val="Hyperlink"/>
@@ -7736,8 +8076,8 @@
         <w:t xml:space="preserve">.</w:t>
       </w:r>
     </w:p>
-    <w:bookmarkEnd w:id="161"/>
-    <w:bookmarkStart w:id="163" w:name="ref-lane_role_2005"/>
+    <w:bookmarkEnd w:id="164"/>
+    <w:bookmarkStart w:id="166" w:name="ref-lane_role_2005"/>
     <w:p>
       <w:pPr>
         <w:pStyle w:val="Bibliography"/>
@@ -7770,7 +8110,7 @@
       <w:r>
         <w:t xml:space="preserve"> </w:t>
       </w:r>
-      <w:hyperlink r:id="rId162">
+      <w:hyperlink r:id="rId165">
         <w:r>
           <w:rPr>
             <w:rStyle w:val="Hyperlink"/>
@@ -7782,8 +8122,8 @@
         <w:t xml:space="preserve">.</w:t>
       </w:r>
     </w:p>
-    <w:bookmarkEnd w:id="163"/>
-    <w:bookmarkStart w:id="165" w:name="ref-low_peroxiredoxin_2008"/>
+    <w:bookmarkEnd w:id="166"/>
+    <w:bookmarkStart w:id="168" w:name="ref-low_peroxiredoxin_2008"/>
     <w:p>
       <w:pPr>
         <w:pStyle w:val="Bibliography"/>
@@ -7837,7 +8177,7 @@
       <w:r>
         <w:t xml:space="preserve"> </w:t>
       </w:r>
-      <w:hyperlink r:id="rId164">
+      <w:hyperlink r:id="rId167">
         <w:r>
           <w:rPr>
             <w:rStyle w:val="Hyperlink"/>
@@ -7849,8 +8189,8 @@
         <w:t xml:space="preserve">.</w:t>
       </w:r>
     </w:p>
-    <w:bookmarkEnd w:id="165"/>
-    <w:bookmarkStart w:id="167" w:name="ref-lu_peroxiredoxin_2018"/>
+    <w:bookmarkEnd w:id="168"/>
+    <w:bookmarkStart w:id="170" w:name="ref-lu_peroxiredoxin_2018"/>
     <w:p>
       <w:pPr>
         <w:pStyle w:val="Bibliography"/>
@@ -7895,7 +8235,7 @@
       <w:r>
         <w:t xml:space="preserve"> </w:t>
       </w:r>
-      <w:hyperlink r:id="rId166">
+      <w:hyperlink r:id="rId169">
         <w:r>
           <w:rPr>
             <w:rStyle w:val="Hyperlink"/>
@@ -7907,8 +8247,8 @@
         <w:t xml:space="preserve">.</w:t>
       </w:r>
     </w:p>
-    <w:bookmarkEnd w:id="167"/>
-    <w:bookmarkStart w:id="169" w:name="ref-lu_peroxiredoxin_2019"/>
+    <w:bookmarkEnd w:id="170"/>
+    <w:bookmarkStart w:id="172" w:name="ref-lu_peroxiredoxin_2019"/>
     <w:p>
       <w:pPr>
         <w:pStyle w:val="Bibliography"/>
@@ -7953,7 +8293,7 @@
       <w:r>
         <w:t xml:space="preserve"> </w:t>
       </w:r>
-      <w:hyperlink r:id="rId168">
+      <w:hyperlink r:id="rId171">
         <w:r>
           <w:rPr>
             <w:rStyle w:val="Hyperlink"/>
@@ -7965,8 +8305,8 @@
         <w:t xml:space="preserve">.</w:t>
       </w:r>
     </w:p>
-    <w:bookmarkEnd w:id="169"/>
-    <w:bookmarkStart w:id="171" w:name="ref-malaspina_differential_2001"/>
+    <w:bookmarkEnd w:id="172"/>
+    <w:bookmarkStart w:id="174" w:name="ref-malaspina_differential_2001"/>
     <w:p>
       <w:pPr>
         <w:pStyle w:val="Bibliography"/>
@@ -8011,7 +8351,7 @@
       <w:r>
         <w:t xml:space="preserve"> </w:t>
       </w:r>
-      <w:hyperlink r:id="rId170">
+      <w:hyperlink r:id="rId173">
         <w:r>
           <w:rPr>
             <w:rStyle w:val="Hyperlink"/>
@@ -8023,8 +8363,8 @@
         <w:t xml:space="preserve">.</w:t>
       </w:r>
     </w:p>
-    <w:bookmarkEnd w:id="171"/>
-    <w:bookmarkStart w:id="173" w:name="ref-matsuzawa_ros-dependent_2005"/>
+    <w:bookmarkEnd w:id="174"/>
+    <w:bookmarkStart w:id="176" w:name="ref-matsuzawa_ros-dependent_2005"/>
     <w:p>
       <w:pPr>
         <w:pStyle w:val="Bibliography"/>
@@ -8090,7 +8430,7 @@
       <w:r>
         <w:t xml:space="preserve"> </w:t>
       </w:r>
-      <w:hyperlink r:id="rId172">
+      <w:hyperlink r:id="rId175">
         <w:r>
           <w:rPr>
             <w:rStyle w:val="Hyperlink"/>
@@ -8102,8 +8442,8 @@
         <w:t xml:space="preserve">.</w:t>
       </w:r>
     </w:p>
-    <w:bookmarkEnd w:id="173"/>
-    <w:bookmarkStart w:id="175" w:name="ref-mcdaid_understanding_2019"/>
+    <w:bookmarkEnd w:id="176"/>
+    <w:bookmarkStart w:id="178" w:name="ref-mcdaid_understanding_2019"/>
     <w:p>
       <w:pPr>
         <w:pStyle w:val="Bibliography"/>
@@ -8145,7 +8485,7 @@
       <w:r>
         <w:t xml:space="preserve"> </w:t>
       </w:r>
-      <w:hyperlink r:id="rId174">
+      <w:hyperlink r:id="rId177">
         <w:r>
           <w:rPr>
             <w:rStyle w:val="Hyperlink"/>
@@ -8157,8 +8497,8 @@
         <w:t xml:space="preserve">.</w:t>
       </w:r>
     </w:p>
-    <w:bookmarkEnd w:id="175"/>
-    <w:bookmarkStart w:id="177" w:name="ref-peffers_comprehensive_2015"/>
+    <w:bookmarkEnd w:id="178"/>
+    <w:bookmarkStart w:id="180" w:name="ref-peffers_comprehensive_2015"/>
     <w:p>
       <w:pPr>
         <w:pStyle w:val="Bibliography"/>
@@ -8191,7 +8531,7 @@
       <w:r>
         <w:t xml:space="preserve"> </w:t>
       </w:r>
-      <w:hyperlink r:id="rId176">
+      <w:hyperlink r:id="rId179">
         <w:r>
           <w:rPr>
             <w:rStyle w:val="Hyperlink"/>
@@ -8203,13 +8543,71 @@
         <w:t xml:space="preserve">.</w:t>
       </w:r>
     </w:p>
-    <w:bookmarkEnd w:id="177"/>
-    <w:bookmarkStart w:id="179" w:name="ref-peterson_studies_1971"/>
+    <w:bookmarkEnd w:id="180"/>
+    <w:bookmarkStart w:id="182" w:name="ref-perez-riverol_pride_2021"/>
     <w:p>
       <w:pPr>
         <w:pStyle w:val="Bibliography"/>
       </w:pPr>
       <w:r>
+        <w:t xml:space="preserve">Perez-Riverol, Yasset, Jingwen Bai, Chakradhar Bandla, David García-Seisdedos, Suresh Hewapathirana, Selvakumar Kamatchinathan, Deepti J Kundu, et al. 2021.</w:t>
+      </w:r>
+      <w:r>
+        <w:t xml:space="preserve"> </w:t>
+      </w:r>
+      <w:r>
+        <w:t xml:space="preserve">“The</w:t>
+      </w:r>
+      <w:r>
+        <w:t xml:space="preserve"> </w:t>
+      </w:r>
+      <w:r>
+        <w:t xml:space="preserve">PRIDE</w:t>
+      </w:r>
+      <w:r>
+        <w:t xml:space="preserve"> </w:t>
+      </w:r>
+      <w:r>
+        <w:t xml:space="preserve">Database Resources in 2022: A Hub for Mass Spectrometry-Based Proteomics Evidences.”</w:t>
+      </w:r>
+      <w:r>
+        <w:t xml:space="preserve"> </w:t>
+      </w:r>
+      <w:r>
+        <w:rPr>
+          <w:iCs/>
+          <w:i/>
+        </w:rPr>
+        <w:t xml:space="preserve">Nucleic Acids Research</w:t>
+      </w:r>
+      <w:r>
+        <w:t xml:space="preserve"> </w:t>
+      </w:r>
+      <w:r>
+        <w:t xml:space="preserve">50 (D1): D543–52.</w:t>
+      </w:r>
+      <w:r>
+        <w:t xml:space="preserve"> </w:t>
+      </w:r>
+      <w:hyperlink r:id="rId181">
+        <w:r>
+          <w:rPr>
+            <w:rStyle w:val="Hyperlink"/>
+          </w:rPr>
+          <w:t xml:space="preserve">https://doi.org/10.1093/nar/gkab1038</w:t>
+        </w:r>
+      </w:hyperlink>
+      <w:r>
+        <w:t xml:space="preserve">.</w:t>
+      </w:r>
+    </w:p>
+    <w:bookmarkEnd w:id="182"/>
+    <w:bookmarkStart w:id="184" w:name="ref-peterson_studies_1971"/>
+    <w:p>
+      <w:pPr>
+        <w:pStyle w:val="Bibliography"/>
+      </w:pPr>
+      <w:r>
         <w:t xml:space="preserve">Peterson, P. A. 1971.</w:t>
       </w:r>
       <w:r>
@@ -8218,7 +8616,7 @@
       <w:r>
         <w:t xml:space="preserve">“</w:t>
       </w:r>
-      <w:hyperlink r:id="rId178">
+      <w:hyperlink r:id="rId183">
         <w:r>
           <w:rPr>
             <w:rStyle w:val="Hyperlink"/>
@@ -8258,8 +8656,8 @@
         <w:t xml:space="preserve">246 (1): 44–49.</w:t>
       </w:r>
     </w:p>
-    <w:bookmarkEnd w:id="179"/>
-    <w:bookmarkStart w:id="181" w:name="ref-qiao_complement_2006"/>
+    <w:bookmarkEnd w:id="184"/>
+    <w:bookmarkStart w:id="186" w:name="ref-qiao_complement_2006"/>
     <w:p>
       <w:pPr>
         <w:pStyle w:val="Bibliography"/>
@@ -8373,7 +8771,7 @@
       <w:r>
         <w:t xml:space="preserve"> </w:t>
       </w:r>
-      <w:hyperlink r:id="rId180">
+      <w:hyperlink r:id="rId185">
         <w:r>
           <w:rPr>
             <w:rStyle w:val="Hyperlink"/>
@@ -8385,8 +8783,8 @@
         <w:t xml:space="preserve">.</w:t>
       </w:r>
     </w:p>
-    <w:bookmarkEnd w:id="181"/>
-    <w:bookmarkStart w:id="183" w:name="ref-rhee_multiple_2011"/>
+    <w:bookmarkEnd w:id="186"/>
+    <w:bookmarkStart w:id="188" w:name="ref-rhee_multiple_2011"/>
     <w:p>
       <w:pPr>
         <w:pStyle w:val="Bibliography"/>
@@ -8491,7 +8889,7 @@
       <w:r>
         <w:t xml:space="preserve"> </w:t>
       </w:r>
-      <w:hyperlink r:id="rId182">
+      <w:hyperlink r:id="rId187">
         <w:r>
           <w:rPr>
             <w:rStyle w:val="Hyperlink"/>
@@ -8503,8 +8901,8 @@
         <w:t xml:space="preserve">.</w:t>
       </w:r>
     </w:p>
-    <w:bookmarkEnd w:id="183"/>
-    <w:bookmarkStart w:id="185" w:name="ref-rost_openms_2016"/>
+    <w:bookmarkEnd w:id="188"/>
+    <w:bookmarkStart w:id="190" w:name="ref-rost_openms_2016"/>
     <w:p>
       <w:pPr>
         <w:pStyle w:val="Bibliography"/>
@@ -8543,7 +8941,7 @@
       <w:r>
         <w:t xml:space="preserve"> </w:t>
       </w:r>
-      <w:hyperlink r:id="rId184">
+      <w:hyperlink r:id="rId189">
         <w:r>
           <w:rPr>
             <w:rStyle w:val="Hyperlink"/>
@@ -8555,8 +8953,8 @@
         <w:t xml:space="preserve">.</w:t>
       </w:r>
     </w:p>
-    <w:bookmarkEnd w:id="185"/>
-    <w:bookmarkStart w:id="187" w:name="ref-salzano_linkage_2014"/>
+    <w:bookmarkEnd w:id="190"/>
+    <w:bookmarkStart w:id="192" w:name="ref-salzano_linkage_2014"/>
     <w:p>
       <w:pPr>
         <w:pStyle w:val="Bibliography"/>
@@ -8589,7 +8987,7 @@
       <w:r>
         <w:t xml:space="preserve"> </w:t>
       </w:r>
-      <w:hyperlink r:id="rId186">
+      <w:hyperlink r:id="rId191">
         <w:r>
           <w:rPr>
             <w:rStyle w:val="Hyperlink"/>
@@ -8601,8 +8999,8 @@
         <w:t xml:space="preserve">.</w:t>
       </w:r>
     </w:p>
-    <w:bookmarkEnd w:id="187"/>
-    <w:bookmarkStart w:id="189" w:name="ref-sauerbeck_spinal_2014"/>
+    <w:bookmarkEnd w:id="192"/>
+    <w:bookmarkStart w:id="194" w:name="ref-sauerbeck_spinal_2014"/>
     <w:p>
       <w:pPr>
         <w:pStyle w:val="Bibliography"/>
@@ -8656,7 +9054,7 @@
       <w:r>
         <w:t xml:space="preserve"> </w:t>
       </w:r>
-      <w:hyperlink r:id="rId188">
+      <w:hyperlink r:id="rId193">
         <w:r>
           <w:rPr>
             <w:rStyle w:val="Hyperlink"/>
@@ -8668,8 +9066,8 @@
         <w:t xml:space="preserve">.</w:t>
       </w:r>
     </w:p>
-    <w:bookmarkEnd w:id="189"/>
-    <w:bookmarkStart w:id="191" w:name="ref-segal_circulating_1997"/>
+    <w:bookmarkEnd w:id="194"/>
+    <w:bookmarkStart w:id="196" w:name="ref-segal_circulating_1997"/>
     <w:p>
       <w:pPr>
         <w:pStyle w:val="Bibliography"/>
@@ -8732,7 +9130,7 @@
       <w:r>
         <w:t xml:space="preserve"> </w:t>
       </w:r>
-      <w:hyperlink r:id="rId190">
+      <w:hyperlink r:id="rId195">
         <w:r>
           <w:rPr>
             <w:rStyle w:val="Hyperlink"/>
@@ -8744,8 +9142,8 @@
         <w:t xml:space="preserve">.</w:t>
       </w:r>
     </w:p>
-    <w:bookmarkEnd w:id="191"/>
-    <w:bookmarkStart w:id="193" w:name="ref-shichita_peroxiredoxin_2012"/>
+    <w:bookmarkEnd w:id="196"/>
+    <w:bookmarkStart w:id="198" w:name="ref-shichita_peroxiredoxin_2012"/>
     <w:p>
       <w:pPr>
         <w:pStyle w:val="Bibliography"/>
@@ -8778,7 +9176,7 @@
       <w:r>
         <w:t xml:space="preserve"> </w:t>
       </w:r>
-      <w:hyperlink r:id="rId192">
+      <w:hyperlink r:id="rId197">
         <w:r>
           <w:rPr>
             <w:rStyle w:val="Hyperlink"/>
@@ -8790,8 +9188,8 @@
         <w:t xml:space="preserve">.</w:t>
       </w:r>
     </w:p>
-    <w:bookmarkEnd w:id="193"/>
-    <w:bookmarkStart w:id="195" w:name="ref-sockanathan_motor_1998"/>
+    <w:bookmarkEnd w:id="198"/>
+    <w:bookmarkStart w:id="200" w:name="ref-sockanathan_motor_1998"/>
     <w:p>
       <w:pPr>
         <w:pStyle w:val="Bibliography"/>
@@ -8857,7 +9255,7 @@
       <w:r>
         <w:t xml:space="preserve"> </w:t>
       </w:r>
-      <w:hyperlink r:id="rId194">
+      <w:hyperlink r:id="rId199">
         <w:r>
           <w:rPr>
             <w:rStyle w:val="Hyperlink"/>
@@ -8869,8 +9267,8 @@
         <w:t xml:space="preserve">.</w:t>
       </w:r>
     </w:p>
-    <w:bookmarkEnd w:id="195"/>
-    <w:bookmarkStart w:id="197" w:name="ref-song_genechip_2001"/>
+    <w:bookmarkEnd w:id="200"/>
+    <w:bookmarkStart w:id="202" w:name="ref-song_genechip_2001"/>
     <w:p>
       <w:pPr>
         <w:pStyle w:val="Bibliography"/>
@@ -8912,7 +9310,7 @@
       <w:r>
         <w:t xml:space="preserve"> </w:t>
       </w:r>
-      <w:hyperlink r:id="rId196">
+      <w:hyperlink r:id="rId201">
         <w:r>
           <w:rPr>
             <w:rStyle w:val="Hyperlink"/>
@@ -8924,8 +9322,8 @@
         <w:t xml:space="preserve">.</w:t>
       </w:r>
     </w:p>
-    <w:bookmarkEnd w:id="197"/>
-    <w:bookmarkStart w:id="199" w:name="ref-spiess_conversion_2009"/>
+    <w:bookmarkEnd w:id="202"/>
+    <w:bookmarkStart w:id="204" w:name="ref-spiess_conversion_2009"/>
     <w:p>
       <w:pPr>
         <w:pStyle w:val="Bibliography"/>
@@ -8970,7 +9368,7 @@
       <w:r>
         <w:t xml:space="preserve"> </w:t>
       </w:r>
-      <w:hyperlink r:id="rId198">
+      <w:hyperlink r:id="rId203">
         <w:r>
           <w:rPr>
             <w:rStyle w:val="Hyperlink"/>
@@ -8982,8 +9380,8 @@
         <w:t xml:space="preserve">.</w:t>
       </w:r>
     </w:p>
-    <w:bookmarkEnd w:id="199"/>
-    <w:bookmarkStart w:id="201" w:name="ref-stoscheck_protein_1987"/>
+    <w:bookmarkEnd w:id="204"/>
+    <w:bookmarkStart w:id="206" w:name="ref-stoscheck_protein_1987"/>
     <w:p>
       <w:pPr>
         <w:pStyle w:val="Bibliography"/>
@@ -9016,7 +9414,7 @@
       <w:r>
         <w:t xml:space="preserve"> </w:t>
       </w:r>
-      <w:hyperlink r:id="rId200">
+      <w:hyperlink r:id="rId205">
         <w:r>
           <w:rPr>
             <w:rStyle w:val="Hyperlink"/>
@@ -9028,8 +9426,8 @@
         <w:t xml:space="preserve">.</w:t>
       </w:r>
     </w:p>
-    <w:bookmarkEnd w:id="201"/>
-    <w:bookmarkStart w:id="203" w:name="ref-sun_multiple_2016"/>
+    <w:bookmarkEnd w:id="206"/>
+    <w:bookmarkStart w:id="208" w:name="ref-sun_multiple_2016"/>
     <w:p>
       <w:pPr>
         <w:pStyle w:val="Bibliography"/>
@@ -9062,7 +9460,7 @@
       <w:r>
         <w:t xml:space="preserve"> </w:t>
       </w:r>
-      <w:hyperlink r:id="rId202">
+      <w:hyperlink r:id="rId207">
         <w:r>
           <w:rPr>
             <w:rStyle w:val="Hyperlink"/>
@@ -9074,8 +9472,8 @@
         <w:t xml:space="preserve">.</w:t>
       </w:r>
     </w:p>
-    <w:bookmarkEnd w:id="203"/>
-    <w:bookmarkStart w:id="205" w:name="ref-szalai_complement-dependent_2000"/>
+    <w:bookmarkEnd w:id="208"/>
+    <w:bookmarkStart w:id="210" w:name="ref-szalai_complement-dependent_2000"/>
     <w:p>
       <w:pPr>
         <w:pStyle w:val="Bibliography"/>
@@ -9138,7 +9536,7 @@
       <w:r>
         <w:t xml:space="preserve"> </w:t>
       </w:r>
-      <w:hyperlink r:id="rId204">
+      <w:hyperlink r:id="rId209">
         <w:r>
           <w:rPr>
             <w:rStyle w:val="Hyperlink"/>
@@ -9150,8 +9548,8 @@
         <w:t xml:space="preserve">.</w:t>
       </w:r>
     </w:p>
-    <w:bookmarkEnd w:id="205"/>
-    <w:bookmarkStart w:id="207" w:name="ref-the_uniprot_consortium_uniprot_2021"/>
+    <w:bookmarkEnd w:id="210"/>
+    <w:bookmarkStart w:id="212" w:name="ref-the_uniprot_consortium_uniprot_2021"/>
     <w:p>
       <w:pPr>
         <w:pStyle w:val="Bibliography"/>
@@ -9190,7 +9588,7 @@
       <w:r>
         <w:t xml:space="preserve"> </w:t>
       </w:r>
-      <w:hyperlink r:id="rId206">
+      <w:hyperlink r:id="rId211">
         <w:r>
           <w:rPr>
             <w:rStyle w:val="Hyperlink"/>
@@ -9202,8 +9600,8 @@
         <w:t xml:space="preserve">.</w:t>
       </w:r>
     </w:p>
-    <w:bookmarkEnd w:id="207"/>
-    <w:bookmarkStart w:id="209" w:name="ref-wang_update_2018"/>
+    <w:bookmarkEnd w:id="212"/>
+    <w:bookmarkStart w:id="214" w:name="ref-wang_update_2018"/>
     <w:p>
       <w:pPr>
         <w:pStyle w:val="Bibliography"/>
@@ -9236,7 +9634,7 @@
       <w:r>
         <w:t xml:space="preserve"> </w:t>
       </w:r>
-      <w:hyperlink r:id="rId208">
+      <w:hyperlink r:id="rId213">
         <w:r>
           <w:rPr>
             <w:rStyle w:val="Hyperlink"/>
@@ -9248,8 +9646,8 @@
         <w:t xml:space="preserve">.</w:t>
       </w:r>
     </w:p>
-    <w:bookmarkEnd w:id="209"/>
-    <w:bookmarkStart w:id="211" w:name="ref-yang_clec4f_2013"/>
+    <w:bookmarkEnd w:id="214"/>
+    <w:bookmarkStart w:id="216" w:name="ref-yang_clec4f_2013"/>
     <w:p>
       <w:pPr>
         <w:pStyle w:val="Bibliography"/>
@@ -9354,7 +9752,7 @@
       <w:r>
         <w:t xml:space="preserve"> </w:t>
       </w:r>
-      <w:hyperlink r:id="rId210">
+      <w:hyperlink r:id="rId215">
         <w:r>
           <w:rPr>
             <w:rStyle w:val="Hyperlink"/>
@@ -9366,8 +9764,8 @@
         <w:t xml:space="preserve">.</w:t>
       </w:r>
     </w:p>
-    <w:bookmarkEnd w:id="211"/>
-    <w:bookmarkStart w:id="213" w:name="ref-yu_reactomepa_2016"/>
+    <w:bookmarkEnd w:id="216"/>
+    <w:bookmarkStart w:id="218" w:name="ref-yu_reactomepa_2016"/>
     <w:p>
       <w:pPr>
         <w:pStyle w:val="Bibliography"/>
@@ -9424,7 +9822,7 @@
       <w:r>
         <w:t xml:space="preserve"> </w:t>
       </w:r>
-      <w:hyperlink r:id="rId212">
+      <w:hyperlink r:id="rId217">
         <w:r>
           <w:rPr>
             <w:rStyle w:val="Hyperlink"/>
@@ -9436,9 +9834,9 @@
         <w:t xml:space="preserve">.</w:t>
       </w:r>
     </w:p>
-    <w:bookmarkEnd w:id="213"/>
-    <w:bookmarkEnd w:id="214"/>
-    <w:bookmarkEnd w:id="215"/>
+    <w:bookmarkEnd w:id="218"/>
+    <w:bookmarkEnd w:id="219"/>
+    <w:bookmarkEnd w:id="220"/>
     <w:sectPr/>
   </w:body>
 </w:document>
@@ -9462,6 +9860,140 @@
       <w:r>
         <w:separator/>
       </w:r>
+    </w:p>
+  </w:footnote>
+  <w:footnote w:id="20">
+    <w:p>
+      <w:pPr>
+        <w:pStyle w:val="FootnoteText"/>
+      </w:pPr>
+      <w:r>
+        <w:rPr>
+          <w:rStyle w:val="FootnoteReference"/>
+        </w:rPr>
+        <w:footnoteRef/>
+      </w:r>
+      <w:r>
+        <w:t xml:space="preserve"> </w:t>
+      </w:r>
+      <w:r>
+        <w:t xml:space="preserve">Keele</w:t>
+      </w:r>
+      <w:r>
+        <w:t xml:space="preserve"> </w:t>
+      </w:r>
+      <w:r>
+        <w:t xml:space="preserve">University</w:t>
+      </w:r>
+    </w:p>
+  </w:footnote>
+  <w:footnote w:id="21">
+    <w:p>
+      <w:pPr>
+        <w:pStyle w:val="FootnoteText"/>
+      </w:pPr>
+      <w:r>
+        <w:rPr>
+          <w:rStyle w:val="FootnoteReference"/>
+        </w:rPr>
+        <w:footnoteRef/>
+      </w:r>
+      <w:r>
+        <w:t xml:space="preserve"> </w:t>
+      </w:r>
+      <w:r>
+        <w:t xml:space="preserve">Robert</w:t>
+      </w:r>
+      <w:r>
+        <w:t xml:space="preserve"> </w:t>
+      </w:r>
+      <w:r>
+        <w:t xml:space="preserve">Jones</w:t>
+      </w:r>
+      <w:r>
+        <w:t xml:space="preserve"> </w:t>
+      </w:r>
+      <w:r>
+        <w:t xml:space="preserve">and</w:t>
+      </w:r>
+      <w:r>
+        <w:t xml:space="preserve"> </w:t>
+      </w:r>
+      <w:r>
+        <w:t xml:space="preserve">Agnes</w:t>
+      </w:r>
+      <w:r>
+        <w:t xml:space="preserve"> </w:t>
+      </w:r>
+      <w:r>
+        <w:t xml:space="preserve">Hunt</w:t>
+      </w:r>
+      <w:r>
+        <w:t xml:space="preserve"> </w:t>
+      </w:r>
+      <w:r>
+        <w:t xml:space="preserve">Orthopaedic</w:t>
+      </w:r>
+      <w:r>
+        <w:t xml:space="preserve"> </w:t>
+      </w:r>
+      <w:r>
+        <w:t xml:space="preserve">Hospital</w:t>
+      </w:r>
+      <w:r>
+        <w:t xml:space="preserve"> </w:t>
+      </w:r>
+      <w:r>
+        <w:t xml:space="preserve">NHS</w:t>
+      </w:r>
+      <w:r>
+        <w:t xml:space="preserve"> </w:t>
+      </w:r>
+      <w:r>
+        <w:t xml:space="preserve">Foundation</w:t>
+      </w:r>
+      <w:r>
+        <w:t xml:space="preserve"> </w:t>
+      </w:r>
+      <w:r>
+        <w:t xml:space="preserve">Trust;</w:t>
+      </w:r>
+      <w:r>
+        <w:t xml:space="preserve"> </w:t>
+      </w:r>
+      <w:r>
+        <w:t xml:space="preserve">Keele</w:t>
+      </w:r>
+      <w:r>
+        <w:t xml:space="preserve"> </w:t>
+      </w:r>
+      <w:r>
+        <w:t xml:space="preserve">University</w:t>
+      </w:r>
+    </w:p>
+  </w:footnote>
+  <w:footnote w:id="22">
+    <w:p>
+      <w:pPr>
+        <w:pStyle w:val="FootnoteText"/>
+      </w:pPr>
+      <w:r>
+        <w:rPr>
+          <w:rStyle w:val="FootnoteReference"/>
+        </w:rPr>
+        <w:footnoteRef/>
+      </w:r>
+      <w:r>
+        <w:t xml:space="preserve"> </w:t>
+      </w:r>
+      <w:hyperlink r:id="rId23">
+        <w:r>
+          <w:rPr>
+            <w:rStyle w:val="Hyperlink"/>
+          </w:rPr>
+          <w:t xml:space="preserve">karina.wright1@nhs.net</w:t>
+        </w:r>
+      </w:hyperlink>
     </w:p>
   </w:footnote>
 </w:footnotes>
